--- a/小米汽车电池预警大作业开发流程及结果展示.docx
+++ b/小米汽车电池预警大作业开发流程及结果展示.docx
@@ -489,10 +489,92 @@
         <w:widowControl w:val="0"/>
         <w:numPr>
           <w:ilvl w:val="0"/>
+          <w:numId w:val="1"/>
+        </w:numPr>
+        <w:ind w:left="0" w:leftChars="0" w:firstLine="0" w:firstLineChars="0"/>
+        <w:jc w:val="both"/>
+        <w:rPr>
+          <w:rFonts w:hint="default" w:ascii="Times New Roman" w:hAnsi="Times New Roman"/>
+          <w:sz w:val="21"/>
+          <w:lang w:val="en-US" w:eastAsia="zh-CN"/>
+        </w:rPr>
+      </w:pPr>
+      <w:r>
+        <w:rPr>
+          <w:rFonts w:hint="eastAsia" w:ascii="Times New Roman" w:hAnsi="Times New Roman"/>
+          <w:sz w:val="21"/>
+          <w:lang w:val="en-US" w:eastAsia="zh-CN"/>
+        </w:rPr>
+        <w:t>使用HTTP Client完成接口测试</w:t>
+      </w:r>
+    </w:p>
+    <w:p>
+      <w:pPr>
+        <w:widowControl w:val="0"/>
+        <w:numPr>
+          <w:numId w:val="0"/>
+        </w:numPr>
+        <w:jc w:val="both"/>
+        <w:rPr>
+          <w:rFonts w:hint="eastAsia" w:ascii="Times New Roman" w:hAnsi="Times New Roman"/>
+          <w:sz w:val="21"/>
+          <w:lang w:val="en-US" w:eastAsia="zh-CN"/>
+        </w:rPr>
+      </w:pPr>
+      <w:r>
+        <w:rPr>
+          <w:rFonts w:hint="eastAsia" w:ascii="Times New Roman" w:hAnsi="Times New Roman"/>
+          <w:sz w:val="21"/>
+          <w:lang w:val="en-US" w:eastAsia="zh-CN"/>
+        </w:rPr>
+        <w:drawing>
+          <wp:inline distT="0" distB="0" distL="114300" distR="114300">
+            <wp:extent cx="5263515" cy="2821305"/>
+            <wp:effectExtent l="0" t="0" r="13335" b="17145"/>
+            <wp:docPr id="3" name="图片 3" descr="1.3使用HTTP Client完成接口测试"/>
+            <wp:cNvGraphicFramePr>
+              <a:graphicFrameLocks xmlns:a="http://schemas.openxmlformats.org/drawingml/2006/main" noChangeAspect="1"/>
+            </wp:cNvGraphicFramePr>
+            <a:graphic xmlns:a="http://schemas.openxmlformats.org/drawingml/2006/main">
+              <a:graphicData uri="http://schemas.openxmlformats.org/drawingml/2006/picture">
+                <pic:pic xmlns:pic="http://schemas.openxmlformats.org/drawingml/2006/picture">
+                  <pic:nvPicPr>
+                    <pic:cNvPr id="3" name="图片 3" descr="1.3使用HTTP Client完成接口测试"/>
+                    <pic:cNvPicPr>
+                      <a:picLocks noChangeAspect="1"/>
+                    </pic:cNvPicPr>
+                  </pic:nvPicPr>
+                  <pic:blipFill>
+                    <a:blip r:embed="rId6"/>
+                    <a:stretch>
+                      <a:fillRect/>
+                    </a:stretch>
+                  </pic:blipFill>
+                  <pic:spPr>
+                    <a:xfrm>
+                      <a:off x="0" y="0"/>
+                      <a:ext cx="5263515" cy="2821305"/>
+                    </a:xfrm>
+                    <a:prstGeom prst="rect">
+                      <a:avLst/>
+                    </a:prstGeom>
+                  </pic:spPr>
+                </pic:pic>
+              </a:graphicData>
+            </a:graphic>
+          </wp:inline>
+        </w:drawing>
+      </w:r>
+    </w:p>
+    <w:p>
+      <w:pPr>
+        <w:widowControl w:val="0"/>
+        <w:numPr>
+          <w:ilvl w:val="0"/>
           <w:numId w:val="0"/>
         </w:numPr>
         <w:ind w:leftChars="0"/>
-        <w:jc w:val="both"/>
+        <w:jc w:val="center"/>
         <w:rPr>
           <w:rFonts w:hint="eastAsia" w:ascii="Times New Roman" w:hAnsi="Times New Roman"/>
           <w:sz w:val="18"/>
@@ -500,83 +582,443 @@
           <w:lang w:val="en-US" w:eastAsia="zh-CN"/>
         </w:rPr>
       </w:pPr>
+      <w:r>
+        <w:rPr>
+          <w:rFonts w:hint="eastAsia" w:ascii="Times New Roman" w:hAnsi="Times New Roman"/>
+          <w:sz w:val="18"/>
+          <w:szCs w:val="18"/>
+          <w:lang w:val="en-US" w:eastAsia="zh-CN"/>
+        </w:rPr>
+        <w:t>图1.3 HTTP Client接口测试结果图</w:t>
+      </w:r>
+    </w:p>
+    <w:p>
+      <w:pPr>
+        <w:widowControl w:val="0"/>
+        <w:numPr>
+          <w:numId w:val="0"/>
+        </w:numPr>
+        <w:jc w:val="both"/>
+        <w:rPr>
+          <w:rFonts w:hint="eastAsia" w:ascii="Times New Roman" w:hAnsi="Times New Roman"/>
+          <w:sz w:val="21"/>
+          <w:lang w:val="en-US" w:eastAsia="zh-CN"/>
+        </w:rPr>
+      </w:pPr>
+    </w:p>
+    <w:p>
+      <w:pPr>
+        <w:rPr>
+          <w:rFonts w:hint="default" w:ascii="黑体" w:hAnsi="黑体" w:eastAsia="黑体" w:cs="黑体"/>
+          <w:sz w:val="28"/>
+          <w:szCs w:val="28"/>
+          <w:lang w:val="en-US" w:eastAsia="zh-CN"/>
+        </w:rPr>
+      </w:pPr>
+      <w:r>
+        <w:rPr>
+          <w:rFonts w:hint="eastAsia" w:ascii="黑体" w:hAnsi="黑体" w:eastAsia="黑体" w:cs="黑体"/>
+          <w:sz w:val="28"/>
+          <w:szCs w:val="28"/>
+          <w:lang w:val="en-US" w:eastAsia="zh-CN"/>
+        </w:rPr>
+        <w:t>二、封装返回结果</w:t>
+      </w:r>
+    </w:p>
+    <w:p>
+      <w:pPr>
+        <w:rPr>
+          <w:rFonts w:hint="default" w:ascii="Times New Roman" w:hAnsi="Times New Roman"/>
+          <w:sz w:val="21"/>
+          <w:lang w:val="en-US" w:eastAsia="zh-CN"/>
+        </w:rPr>
+      </w:pPr>
+      <w:r>
+        <w:rPr>
+          <w:rFonts w:hint="eastAsia" w:ascii="Times New Roman" w:hAnsi="Times New Roman"/>
+          <w:sz w:val="21"/>
+          <w:lang w:val="en-US" w:eastAsia="zh-CN"/>
+        </w:rPr>
+        <w:t>1、引入Lombok依赖</w:t>
+      </w:r>
+    </w:p>
+    <w:p>
+      <w:pPr>
+        <w:rPr>
+          <w:rFonts w:hint="default" w:ascii="Times New Roman" w:hAnsi="Times New Roman"/>
+          <w:sz w:val="21"/>
+          <w:lang w:val="en-US" w:eastAsia="zh-CN"/>
+        </w:rPr>
+      </w:pPr>
+      <w:r>
+        <w:rPr>
+          <w:rFonts w:hint="eastAsia" w:ascii="Times New Roman" w:hAnsi="Times New Roman"/>
+          <w:sz w:val="21"/>
+          <w:lang w:val="en-US" w:eastAsia="zh-CN"/>
+        </w:rPr>
+        <w:t>2、创建response包以及CommonResp类</w:t>
+      </w:r>
+    </w:p>
+    <w:p>
+      <w:pPr>
+        <w:widowControl w:val="0"/>
+        <w:numPr>
+          <w:ilvl w:val="0"/>
+          <w:numId w:val="0"/>
+        </w:numPr>
+        <w:jc w:val="both"/>
+        <w:rPr>
+          <w:rFonts w:hint="eastAsia" w:ascii="Times New Roman" w:hAnsi="Times New Roman"/>
+          <w:sz w:val="21"/>
+          <w:lang w:val="en-US" w:eastAsia="zh-CN"/>
+        </w:rPr>
+      </w:pPr>
+      <w:r>
+        <w:rPr>
+          <w:rFonts w:hint="eastAsia" w:ascii="Times New Roman" w:hAnsi="Times New Roman"/>
+          <w:sz w:val="21"/>
+          <w:lang w:val="en-US" w:eastAsia="zh-CN"/>
+        </w:rPr>
+        <w:t>3、在CommonResp类中定义状态码、信息以及数据</w:t>
+      </w:r>
+    </w:p>
+    <w:p>
+      <w:pPr>
+        <w:widowControl w:val="0"/>
+        <w:numPr>
+          <w:ilvl w:val="0"/>
+          <w:numId w:val="0"/>
+        </w:numPr>
+        <w:jc w:val="both"/>
+        <w:rPr>
+          <w:rFonts w:hint="eastAsia" w:ascii="Times New Roman" w:hAnsi="Times New Roman"/>
+          <w:sz w:val="21"/>
+          <w:lang w:val="en-US" w:eastAsia="zh-CN"/>
+        </w:rPr>
+      </w:pPr>
+      <w:r>
+        <w:rPr>
+          <w:rFonts w:hint="eastAsia" w:ascii="Times New Roman" w:hAnsi="Times New Roman"/>
+          <w:sz w:val="21"/>
+          <w:lang w:val="en-US" w:eastAsia="zh-CN"/>
+        </w:rPr>
+        <w:t>4、在TestController类中编写方法进行测试</w:t>
+      </w:r>
+    </w:p>
+    <w:p>
+      <w:pPr>
+        <w:widowControl w:val="0"/>
+        <w:numPr>
+          <w:ilvl w:val="0"/>
+          <w:numId w:val="0"/>
+        </w:numPr>
+        <w:jc w:val="both"/>
+        <w:rPr>
+          <w:rFonts w:hint="eastAsia" w:ascii="Times New Roman" w:hAnsi="Times New Roman"/>
+          <w:sz w:val="21"/>
+          <w:lang w:val="en-US" w:eastAsia="zh-CN"/>
+        </w:rPr>
+      </w:pPr>
+      <w:r>
+        <w:rPr>
+          <w:rFonts w:hint="eastAsia" w:ascii="Times New Roman" w:hAnsi="Times New Roman"/>
+          <w:sz w:val="21"/>
+          <w:lang w:val="en-US" w:eastAsia="zh-CN"/>
+        </w:rPr>
+        <w:t>5、测试结果</w:t>
+      </w:r>
+    </w:p>
+    <w:p>
+      <w:pPr>
+        <w:widowControl w:val="0"/>
+        <w:numPr>
+          <w:ilvl w:val="0"/>
+          <w:numId w:val="0"/>
+        </w:numPr>
+        <w:jc w:val="center"/>
+        <w:rPr>
+          <w:rFonts w:hint="default" w:ascii="Times New Roman" w:hAnsi="Times New Roman"/>
+          <w:sz w:val="21"/>
+          <w:lang w:val="en-US" w:eastAsia="zh-CN"/>
+        </w:rPr>
+      </w:pPr>
+      <w:r>
+        <w:rPr>
+          <w:rFonts w:hint="default" w:ascii="Times New Roman" w:hAnsi="Times New Roman"/>
+          <w:sz w:val="21"/>
+          <w:lang w:val="en-US" w:eastAsia="zh-CN"/>
+        </w:rPr>
+        <w:drawing>
+          <wp:inline distT="0" distB="0" distL="114300" distR="114300">
+            <wp:extent cx="5313045" cy="3323590"/>
+            <wp:effectExtent l="0" t="0" r="1905" b="10160"/>
+            <wp:docPr id="4" name="图片 4" descr="1.4封装返回结果"/>
+            <wp:cNvGraphicFramePr>
+              <a:graphicFrameLocks xmlns:a="http://schemas.openxmlformats.org/drawingml/2006/main" noChangeAspect="1"/>
+            </wp:cNvGraphicFramePr>
+            <a:graphic xmlns:a="http://schemas.openxmlformats.org/drawingml/2006/main">
+              <a:graphicData uri="http://schemas.openxmlformats.org/drawingml/2006/picture">
+                <pic:pic xmlns:pic="http://schemas.openxmlformats.org/drawingml/2006/picture">
+                  <pic:nvPicPr>
+                    <pic:cNvPr id="4" name="图片 4" descr="1.4封装返回结果"/>
+                    <pic:cNvPicPr>
+                      <a:picLocks noChangeAspect="1"/>
+                    </pic:cNvPicPr>
+                  </pic:nvPicPr>
+                  <pic:blipFill>
+                    <a:blip r:embed="rId7"/>
+                    <a:srcRect t="18513"/>
+                    <a:stretch>
+                      <a:fillRect/>
+                    </a:stretch>
+                  </pic:blipFill>
+                  <pic:spPr>
+                    <a:xfrm>
+                      <a:off x="0" y="0"/>
+                      <a:ext cx="5313045" cy="3323590"/>
+                    </a:xfrm>
+                    <a:prstGeom prst="rect">
+                      <a:avLst/>
+                    </a:prstGeom>
+                  </pic:spPr>
+                </pic:pic>
+              </a:graphicData>
+            </a:graphic>
+          </wp:inline>
+        </w:drawing>
+      </w:r>
+    </w:p>
+    <w:p>
+      <w:pPr>
+        <w:widowControl w:val="0"/>
+        <w:numPr>
+          <w:ilvl w:val="0"/>
+          <w:numId w:val="0"/>
+        </w:numPr>
+        <w:ind w:leftChars="0"/>
+        <w:jc w:val="center"/>
+        <w:rPr>
+          <w:rFonts w:hint="eastAsia" w:ascii="Times New Roman" w:hAnsi="Times New Roman"/>
+          <w:sz w:val="18"/>
+          <w:szCs w:val="18"/>
+          <w:lang w:val="en-US" w:eastAsia="zh-CN"/>
+        </w:rPr>
+      </w:pPr>
+      <w:r>
+        <w:rPr>
+          <w:rFonts w:hint="eastAsia" w:ascii="Times New Roman" w:hAnsi="Times New Roman"/>
+          <w:sz w:val="18"/>
+          <w:szCs w:val="18"/>
+          <w:lang w:val="en-US" w:eastAsia="zh-CN"/>
+        </w:rPr>
+        <w:t>图1.4 封装返回结果测试结果图</w:t>
+      </w:r>
+    </w:p>
+    <w:p>
+      <w:pPr>
+        <w:widowControl w:val="0"/>
+        <w:numPr>
+          <w:ilvl w:val="0"/>
+          <w:numId w:val="3"/>
+        </w:numPr>
+        <w:jc w:val="both"/>
+        <w:rPr>
+          <w:rFonts w:hint="eastAsia" w:ascii="Times New Roman" w:hAnsi="Times New Roman"/>
+          <w:sz w:val="21"/>
+          <w:lang w:val="en-US" w:eastAsia="zh-CN"/>
+        </w:rPr>
+      </w:pPr>
+      <w:r>
+        <w:rPr>
+          <w:rFonts w:hint="eastAsia" w:ascii="Times New Roman" w:hAnsi="Times New Roman"/>
+          <w:sz w:val="21"/>
+          <w:lang w:val="en-US" w:eastAsia="zh-CN"/>
+        </w:rPr>
+        <w:t>配置时间格式及时区</w:t>
+      </w:r>
+    </w:p>
+    <w:p>
+      <w:pPr>
+        <w:widowControl w:val="0"/>
+        <w:numPr>
+          <w:ilvl w:val="0"/>
+          <w:numId w:val="3"/>
+        </w:numPr>
+        <w:jc w:val="both"/>
+        <w:rPr>
+          <w:rFonts w:hint="default" w:ascii="Times New Roman" w:hAnsi="Times New Roman"/>
+          <w:sz w:val="21"/>
+          <w:lang w:val="en-US" w:eastAsia="zh-CN"/>
+        </w:rPr>
+      </w:pPr>
+      <w:r>
+        <w:rPr>
+          <w:rFonts w:hint="eastAsia" w:ascii="Times New Roman" w:hAnsi="Times New Roman"/>
+          <w:sz w:val="21"/>
+          <w:lang w:val="en-US" w:eastAsia="zh-CN"/>
+        </w:rPr>
+        <w:t>测试结果</w:t>
+      </w:r>
+    </w:p>
+    <w:p>
+      <w:pPr>
+        <w:widowControl w:val="0"/>
+        <w:numPr>
+          <w:numId w:val="0"/>
+        </w:numPr>
+        <w:jc w:val="center"/>
+        <w:rPr>
+          <w:rFonts w:hint="default" w:ascii="Times New Roman" w:hAnsi="Times New Roman"/>
+          <w:sz w:val="21"/>
+          <w:lang w:val="en-US" w:eastAsia="zh-CN"/>
+        </w:rPr>
+      </w:pPr>
+      <w:r>
+        <w:rPr>
+          <w:rFonts w:hint="default" w:ascii="Times New Roman" w:hAnsi="Times New Roman"/>
+          <w:sz w:val="21"/>
+          <w:lang w:val="en-US" w:eastAsia="zh-CN"/>
+        </w:rPr>
+        <w:drawing>
+          <wp:inline distT="0" distB="0" distL="114300" distR="114300">
+            <wp:extent cx="5265420" cy="4287520"/>
+            <wp:effectExtent l="0" t="0" r="11430" b="17780"/>
+            <wp:docPr id="5" name="图片 5" descr="1.5配置时间格式及时区"/>
+            <wp:cNvGraphicFramePr>
+              <a:graphicFrameLocks xmlns:a="http://schemas.openxmlformats.org/drawingml/2006/main" noChangeAspect="1"/>
+            </wp:cNvGraphicFramePr>
+            <a:graphic xmlns:a="http://schemas.openxmlformats.org/drawingml/2006/main">
+              <a:graphicData uri="http://schemas.openxmlformats.org/drawingml/2006/picture">
+                <pic:pic xmlns:pic="http://schemas.openxmlformats.org/drawingml/2006/picture">
+                  <pic:nvPicPr>
+                    <pic:cNvPr id="5" name="图片 5" descr="1.5配置时间格式及时区"/>
+                    <pic:cNvPicPr>
+                      <a:picLocks noChangeAspect="1"/>
+                    </pic:cNvPicPr>
+                  </pic:nvPicPr>
+                  <pic:blipFill>
+                    <a:blip r:embed="rId8"/>
+                    <a:stretch>
+                      <a:fillRect/>
+                    </a:stretch>
+                  </pic:blipFill>
+                  <pic:spPr>
+                    <a:xfrm>
+                      <a:off x="0" y="0"/>
+                      <a:ext cx="5265420" cy="4287520"/>
+                    </a:xfrm>
+                    <a:prstGeom prst="rect">
+                      <a:avLst/>
+                    </a:prstGeom>
+                  </pic:spPr>
+                </pic:pic>
+              </a:graphicData>
+            </a:graphic>
+          </wp:inline>
+        </w:drawing>
+      </w:r>
+    </w:p>
+    <w:p>
+      <w:pPr>
+        <w:widowControl w:val="0"/>
+        <w:numPr>
+          <w:ilvl w:val="0"/>
+          <w:numId w:val="0"/>
+        </w:numPr>
+        <w:ind w:leftChars="0"/>
+        <w:jc w:val="center"/>
+        <w:rPr>
+          <w:rFonts w:hint="eastAsia" w:ascii="Times New Roman" w:hAnsi="Times New Roman"/>
+          <w:sz w:val="18"/>
+          <w:szCs w:val="18"/>
+          <w:lang w:val="en-US" w:eastAsia="zh-CN"/>
+        </w:rPr>
+      </w:pPr>
+      <w:r>
+        <w:rPr>
+          <w:rFonts w:hint="eastAsia" w:ascii="Times New Roman" w:hAnsi="Times New Roman"/>
+          <w:sz w:val="18"/>
+          <w:szCs w:val="18"/>
+          <w:lang w:val="en-US" w:eastAsia="zh-CN"/>
+        </w:rPr>
+        <w:t>图1.5 时间格式及时区测试结果图</w:t>
+      </w:r>
+    </w:p>
+    <w:p>
+      <w:pPr>
+        <w:widowControl w:val="0"/>
+        <w:numPr>
+          <w:numId w:val="0"/>
+        </w:numPr>
+        <w:jc w:val="both"/>
+        <w:rPr>
+          <w:rFonts w:hint="default" w:ascii="Times New Roman" w:hAnsi="Times New Roman"/>
+          <w:sz w:val="21"/>
+          <w:lang w:val="en-US" w:eastAsia="zh-CN"/>
+        </w:rPr>
+      </w:pPr>
+    </w:p>
+    <w:p>
+      <w:pPr>
+        <w:widowControl w:val="0"/>
+        <w:numPr>
+          <w:ilvl w:val="0"/>
+          <w:numId w:val="0"/>
+        </w:numPr>
+        <w:jc w:val="both"/>
+        <w:rPr>
+          <w:rFonts w:hint="eastAsia" w:ascii="Times New Roman" w:hAnsi="Times New Roman"/>
+          <w:sz w:val="21"/>
+          <w:lang w:val="en-US" w:eastAsia="zh-CN"/>
+        </w:rPr>
+      </w:pPr>
+    </w:p>
+    <w:p>
+      <w:pPr>
+        <w:widowControl w:val="0"/>
+        <w:numPr>
+          <w:ilvl w:val="0"/>
+          <w:numId w:val="0"/>
+        </w:numPr>
+        <w:jc w:val="both"/>
+        <w:rPr>
+          <w:rFonts w:hint="eastAsia" w:ascii="Times New Roman" w:hAnsi="Times New Roman"/>
+          <w:sz w:val="21"/>
+          <w:lang w:val="en-US" w:eastAsia="zh-CN"/>
+        </w:rPr>
+      </w:pPr>
+    </w:p>
+    <w:p>
+      <w:pPr>
+        <w:widowControl w:val="0"/>
+        <w:numPr>
+          <w:ilvl w:val="0"/>
+          <w:numId w:val="0"/>
+        </w:numPr>
+        <w:jc w:val="both"/>
+        <w:rPr>
+          <w:rFonts w:hint="eastAsia" w:ascii="Times New Roman" w:hAnsi="Times New Roman"/>
+          <w:sz w:val="21"/>
+          <w:lang w:val="en-US" w:eastAsia="zh-CN"/>
+        </w:rPr>
+      </w:pPr>
+    </w:p>
+    <w:p>
+      <w:pPr>
+        <w:widowControl w:val="0"/>
+        <w:numPr>
+          <w:ilvl w:val="0"/>
+          <w:numId w:val="0"/>
+        </w:numPr>
+        <w:jc w:val="both"/>
+        <w:rPr>
+          <w:rFonts w:hint="eastAsia" w:ascii="Times New Roman" w:hAnsi="Times New Roman"/>
+          <w:sz w:val="21"/>
+          <w:lang w:val="en-US" w:eastAsia="zh-CN"/>
+        </w:rPr>
+      </w:pPr>
       <w:bookmarkStart w:id="0" w:name="_GoBack"/>
       <w:bookmarkEnd w:id="0"/>
-    </w:p>
-    <w:p>
-      <w:pPr>
-        <w:widowControl w:val="0"/>
-        <w:numPr>
-          <w:ilvl w:val="0"/>
-          <w:numId w:val="0"/>
-        </w:numPr>
-        <w:jc w:val="both"/>
-        <w:rPr>
-          <w:rFonts w:hint="eastAsia" w:ascii="Times New Roman" w:hAnsi="Times New Roman"/>
-          <w:sz w:val="21"/>
-          <w:lang w:val="en-US" w:eastAsia="zh-CN"/>
-        </w:rPr>
-      </w:pPr>
-    </w:p>
-    <w:p>
-      <w:pPr>
-        <w:widowControl w:val="0"/>
-        <w:numPr>
-          <w:ilvl w:val="0"/>
-          <w:numId w:val="0"/>
-        </w:numPr>
-        <w:jc w:val="both"/>
-        <w:rPr>
-          <w:rFonts w:hint="eastAsia" w:ascii="Times New Roman" w:hAnsi="Times New Roman"/>
-          <w:sz w:val="21"/>
-          <w:lang w:val="en-US" w:eastAsia="zh-CN"/>
-        </w:rPr>
-      </w:pPr>
-    </w:p>
-    <w:p>
-      <w:pPr>
-        <w:widowControl w:val="0"/>
-        <w:numPr>
-          <w:ilvl w:val="0"/>
-          <w:numId w:val="0"/>
-        </w:numPr>
-        <w:jc w:val="both"/>
-        <w:rPr>
-          <w:rFonts w:hint="eastAsia" w:ascii="Times New Roman" w:hAnsi="Times New Roman"/>
-          <w:sz w:val="21"/>
-          <w:lang w:val="en-US" w:eastAsia="zh-CN"/>
-        </w:rPr>
-      </w:pPr>
-    </w:p>
-    <w:p>
-      <w:pPr>
-        <w:widowControl w:val="0"/>
-        <w:numPr>
-          <w:ilvl w:val="0"/>
-          <w:numId w:val="0"/>
-        </w:numPr>
-        <w:jc w:val="both"/>
-        <w:rPr>
-          <w:rFonts w:hint="eastAsia" w:ascii="Times New Roman" w:hAnsi="Times New Roman"/>
-          <w:sz w:val="21"/>
-          <w:lang w:val="en-US" w:eastAsia="zh-CN"/>
-        </w:rPr>
-      </w:pPr>
-    </w:p>
-    <w:p>
-      <w:pPr>
-        <w:widowControl w:val="0"/>
-        <w:numPr>
-          <w:ilvl w:val="0"/>
-          <w:numId w:val="0"/>
-        </w:numPr>
-        <w:jc w:val="both"/>
-        <w:rPr>
-          <w:rFonts w:hint="eastAsia" w:ascii="Times New Roman" w:hAnsi="Times New Roman"/>
-          <w:sz w:val="21"/>
-          <w:lang w:val="en-US" w:eastAsia="zh-CN"/>
-        </w:rPr>
-      </w:pPr>
     </w:p>
     <w:p>
       <w:pPr>
@@ -1974,11 +2416,26 @@
       <w:lvlJc w:val="left"/>
     </w:lvl>
   </w:abstractNum>
+  <w:abstractNum w:abstractNumId="2">
+    <w:nsid w:val="153E8F1E"/>
+    <w:multiLevelType w:val="singleLevel"/>
+    <w:tmpl w:val="153E8F1E"/>
+    <w:lvl w:ilvl="0" w:tentative="0">
+      <w:start w:val="6"/>
+      <w:numFmt w:val="decimal"/>
+      <w:suff w:val="nothing"/>
+      <w:lvlText w:val="%1、"/>
+      <w:lvlJc w:val="left"/>
+    </w:lvl>
+  </w:abstractNum>
   <w:num w:numId="1">
     <w:abstractNumId w:val="0"/>
   </w:num>
   <w:num w:numId="2">
     <w:abstractNumId w:val="1"/>
+  </w:num>
+  <w:num w:numId="3">
+    <w:abstractNumId w:val="2"/>
   </w:num>
 </w:numbering>
 </file>

--- a/小米汽车电池预警大作业开发流程及结果展示.docx
+++ b/小米汽车电池预警大作业开发流程及结果展示.docx
@@ -102,7 +102,7 @@
         <w:widowControl w:val="0"/>
         <w:numPr>
           <w:ilvl w:val="0"/>
-          <w:numId w:val="2"/>
+          <w:numId w:val="0"/>
         </w:numPr>
         <w:ind w:firstLine="420" w:firstLineChars="0"/>
         <w:jc w:val="both"/>
@@ -114,6 +114,16 @@
       </w:pPr>
       <w:r>
         <w:rPr>
+          <w:rFonts w:hint="eastAsia" w:ascii="Times New Roman" w:hAnsi="Times New Roman" w:eastAsiaTheme="minorEastAsia" w:cstheme="minorBidi"/>
+          <w:kern w:val="2"/>
+          <w:sz w:val="21"/>
+          <w:szCs w:val="24"/>
+          <w:lang w:val="en-US" w:eastAsia="zh-CN" w:bidi="ar-SA"/>
+        </w:rPr>
+        <w:t>（1）</w:t>
+      </w:r>
+      <w:r>
+        <w:rPr>
           <w:rFonts w:hint="eastAsia" w:ascii="Times New Roman" w:hAnsi="Times New Roman"/>
           <w:sz w:val="21"/>
           <w:lang w:val="en-US" w:eastAsia="zh-CN"/>
@@ -126,7 +136,7 @@
         <w:widowControl w:val="0"/>
         <w:numPr>
           <w:ilvl w:val="0"/>
-          <w:numId w:val="2"/>
+          <w:numId w:val="0"/>
         </w:numPr>
         <w:ind w:firstLine="420" w:firstLineChars="0"/>
         <w:jc w:val="both"/>
@@ -136,6 +146,16 @@
           <w:lang w:val="en-US" w:eastAsia="zh-CN"/>
         </w:rPr>
       </w:pPr>
+      <w:r>
+        <w:rPr>
+          <w:rFonts w:hint="default" w:ascii="Times New Roman" w:hAnsi="Times New Roman" w:eastAsiaTheme="minorEastAsia" w:cstheme="minorBidi"/>
+          <w:kern w:val="2"/>
+          <w:sz w:val="21"/>
+          <w:szCs w:val="24"/>
+          <w:lang w:val="en-US" w:eastAsia="zh-CN" w:bidi="ar-SA"/>
+        </w:rPr>
+        <w:t>（2）</w:t>
+      </w:r>
       <w:r>
         <w:rPr>
           <w:rFonts w:hint="eastAsia" w:ascii="Times New Roman" w:hAnsi="Times New Roman"/>
@@ -403,6 +423,7 @@
       <w:pPr>
         <w:widowControl w:val="0"/>
         <w:numPr>
+          <w:ilvl w:val="0"/>
           <w:numId w:val="0"/>
         </w:numPr>
         <w:jc w:val="center"/>
@@ -512,6 +533,7 @@
       <w:pPr>
         <w:widowControl w:val="0"/>
         <w:numPr>
+          <w:ilvl w:val="0"/>
           <w:numId w:val="0"/>
         </w:numPr>
         <w:jc w:val="both"/>
@@ -596,6 +618,7 @@
       <w:pPr>
         <w:widowControl w:val="0"/>
         <w:numPr>
+          <w:ilvl w:val="0"/>
           <w:numId w:val="0"/>
         </w:numPr>
         <w:jc w:val="both"/>
@@ -811,15 +834,15 @@
           <w:szCs w:val="18"/>
           <w:lang w:val="en-US" w:eastAsia="zh-CN"/>
         </w:rPr>
-        <w:t>图1.4 封装返回结果测试结果图</w:t>
-      </w:r>
-    </w:p>
-    <w:p>
-      <w:pPr>
-        <w:widowControl w:val="0"/>
-        <w:numPr>
-          <w:ilvl w:val="0"/>
-          <w:numId w:val="3"/>
+        <w:t>图2.1 封装返回结果测试结果图</w:t>
+      </w:r>
+    </w:p>
+    <w:p>
+      <w:pPr>
+        <w:widowControl w:val="0"/>
+        <w:numPr>
+          <w:ilvl w:val="0"/>
+          <w:numId w:val="2"/>
         </w:numPr>
         <w:jc w:val="both"/>
         <w:rPr>
@@ -842,7 +865,7 @@
         <w:widowControl w:val="0"/>
         <w:numPr>
           <w:ilvl w:val="0"/>
-          <w:numId w:val="3"/>
+          <w:numId w:val="2"/>
         </w:numPr>
         <w:jc w:val="both"/>
         <w:rPr>
@@ -864,6 +887,7 @@
       <w:pPr>
         <w:widowControl w:val="0"/>
         <w:numPr>
+          <w:ilvl w:val="0"/>
           <w:numId w:val="0"/>
         </w:numPr>
         <w:jc w:val="center"/>
@@ -941,84 +965,1040 @@
           <w:szCs w:val="18"/>
           <w:lang w:val="en-US" w:eastAsia="zh-CN"/>
         </w:rPr>
-        <w:t>图1.5 时间格式及时区测试结果图</w:t>
-      </w:r>
-    </w:p>
-    <w:p>
-      <w:pPr>
-        <w:widowControl w:val="0"/>
-        <w:numPr>
-          <w:numId w:val="0"/>
-        </w:numPr>
-        <w:jc w:val="both"/>
-        <w:rPr>
-          <w:rFonts w:hint="default" w:ascii="Times New Roman" w:hAnsi="Times New Roman"/>
-          <w:sz w:val="21"/>
-          <w:lang w:val="en-US" w:eastAsia="zh-CN"/>
-        </w:rPr>
-      </w:pPr>
-    </w:p>
-    <w:p>
-      <w:pPr>
-        <w:widowControl w:val="0"/>
-        <w:numPr>
-          <w:ilvl w:val="0"/>
-          <w:numId w:val="0"/>
-        </w:numPr>
-        <w:jc w:val="both"/>
-        <w:rPr>
-          <w:rFonts w:hint="eastAsia" w:ascii="Times New Roman" w:hAnsi="Times New Roman"/>
-          <w:sz w:val="21"/>
-          <w:lang w:val="en-US" w:eastAsia="zh-CN"/>
-        </w:rPr>
-      </w:pPr>
-    </w:p>
-    <w:p>
-      <w:pPr>
-        <w:widowControl w:val="0"/>
-        <w:numPr>
-          <w:ilvl w:val="0"/>
-          <w:numId w:val="0"/>
-        </w:numPr>
-        <w:jc w:val="both"/>
-        <w:rPr>
-          <w:rFonts w:hint="eastAsia" w:ascii="Times New Roman" w:hAnsi="Times New Roman"/>
-          <w:sz w:val="21"/>
-          <w:lang w:val="en-US" w:eastAsia="zh-CN"/>
-        </w:rPr>
-      </w:pPr>
-    </w:p>
-    <w:p>
-      <w:pPr>
-        <w:widowControl w:val="0"/>
-        <w:numPr>
-          <w:ilvl w:val="0"/>
-          <w:numId w:val="0"/>
-        </w:numPr>
-        <w:jc w:val="both"/>
-        <w:rPr>
-          <w:rFonts w:hint="eastAsia" w:ascii="Times New Roman" w:hAnsi="Times New Roman"/>
-          <w:sz w:val="21"/>
-          <w:lang w:val="en-US" w:eastAsia="zh-CN"/>
-        </w:rPr>
-      </w:pPr>
-    </w:p>
-    <w:p>
-      <w:pPr>
-        <w:widowControl w:val="0"/>
-        <w:numPr>
-          <w:ilvl w:val="0"/>
-          <w:numId w:val="0"/>
-        </w:numPr>
-        <w:jc w:val="both"/>
-        <w:rPr>
-          <w:rFonts w:hint="eastAsia" w:ascii="Times New Roman" w:hAnsi="Times New Roman"/>
-          <w:sz w:val="21"/>
-          <w:lang w:val="en-US" w:eastAsia="zh-CN"/>
-        </w:rPr>
-      </w:pPr>
+        <w:t>图2.2 时间格式及时区测试结果图</w:t>
+      </w:r>
+    </w:p>
+    <w:p>
+      <w:pPr>
+        <w:widowControl w:val="0"/>
+        <w:numPr>
+          <w:ilvl w:val="0"/>
+          <w:numId w:val="2"/>
+        </w:numPr>
+        <w:jc w:val="both"/>
+        <w:rPr>
+          <w:rFonts w:hint="default" w:ascii="Times New Roman" w:hAnsi="Times New Roman"/>
+          <w:sz w:val="21"/>
+          <w:lang w:val="en-US" w:eastAsia="zh-CN"/>
+        </w:rPr>
+      </w:pPr>
+      <w:r>
+        <w:rPr>
+          <w:rFonts w:hint="eastAsia" w:ascii="Times New Roman" w:hAnsi="Times New Roman"/>
+          <w:sz w:val="21"/>
+          <w:lang w:val="en-US" w:eastAsia="zh-CN"/>
+        </w:rPr>
+        <w:t>测试以json数组的形式返回数据</w:t>
+      </w:r>
+    </w:p>
+    <w:p>
+      <w:pPr>
+        <w:widowControl w:val="0"/>
+        <w:numPr>
+          <w:ilvl w:val="1"/>
+          <w:numId w:val="2"/>
+        </w:numPr>
+        <w:ind w:left="840" w:leftChars="0" w:hanging="420" w:firstLineChars="0"/>
+        <w:jc w:val="both"/>
+        <w:rPr>
+          <w:rFonts w:hint="default" w:ascii="Times New Roman" w:hAnsi="Times New Roman"/>
+          <w:sz w:val="21"/>
+          <w:lang w:val="en-US" w:eastAsia="zh-CN"/>
+        </w:rPr>
+      </w:pPr>
+      <w:r>
+        <w:rPr>
+          <w:rFonts w:hint="eastAsia" w:ascii="Times New Roman" w:hAnsi="Times New Roman"/>
+          <w:sz w:val="21"/>
+          <w:lang w:val="en-US" w:eastAsia="zh-CN"/>
+        </w:rPr>
+        <w:t>添加json-simple依赖</w:t>
+      </w:r>
+    </w:p>
+    <w:p>
+      <w:pPr>
+        <w:widowControl w:val="0"/>
+        <w:numPr>
+          <w:ilvl w:val="1"/>
+          <w:numId w:val="2"/>
+        </w:numPr>
+        <w:ind w:left="840" w:leftChars="0" w:hanging="420" w:firstLineChars="0"/>
+        <w:jc w:val="both"/>
+        <w:rPr>
+          <w:rFonts w:hint="default" w:ascii="Times New Roman" w:hAnsi="Times New Roman"/>
+          <w:sz w:val="21"/>
+          <w:lang w:val="en-US" w:eastAsia="zh-CN"/>
+        </w:rPr>
+      </w:pPr>
+      <w:r>
+        <w:rPr>
+          <w:rFonts w:hint="eastAsia" w:ascii="Times New Roman" w:hAnsi="Times New Roman"/>
+          <w:sz w:val="21"/>
+          <w:lang w:val="en-US" w:eastAsia="zh-CN"/>
+        </w:rPr>
+        <w:t>测试结果</w:t>
+      </w:r>
+    </w:p>
+    <w:p>
+      <w:pPr>
+        <w:widowControl w:val="0"/>
+        <w:numPr>
+          <w:ilvl w:val="0"/>
+          <w:numId w:val="0"/>
+        </w:numPr>
+        <w:jc w:val="center"/>
+        <w:rPr>
+          <w:rFonts w:hint="default" w:ascii="Times New Roman" w:hAnsi="Times New Roman"/>
+          <w:sz w:val="21"/>
+          <w:lang w:val="en-US" w:eastAsia="zh-CN"/>
+        </w:rPr>
+      </w:pPr>
+      <w:r>
+        <w:rPr>
+          <w:rFonts w:hint="default" w:ascii="Times New Roman" w:hAnsi="Times New Roman"/>
+          <w:sz w:val="21"/>
+          <w:lang w:val="en-US" w:eastAsia="zh-CN"/>
+        </w:rPr>
+        <w:drawing>
+          <wp:inline distT="0" distB="0" distL="114300" distR="114300">
+            <wp:extent cx="4069080" cy="3089910"/>
+            <wp:effectExtent l="0" t="0" r="7620" b="15240"/>
+            <wp:docPr id="6" name="图片 6" descr="1.6json数组形式返回结果"/>
+            <wp:cNvGraphicFramePr>
+              <a:graphicFrameLocks xmlns:a="http://schemas.openxmlformats.org/drawingml/2006/main" noChangeAspect="1"/>
+            </wp:cNvGraphicFramePr>
+            <a:graphic xmlns:a="http://schemas.openxmlformats.org/drawingml/2006/main">
+              <a:graphicData uri="http://schemas.openxmlformats.org/drawingml/2006/picture">
+                <pic:pic xmlns:pic="http://schemas.openxmlformats.org/drawingml/2006/picture">
+                  <pic:nvPicPr>
+                    <pic:cNvPr id="6" name="图片 6" descr="1.6json数组形式返回结果"/>
+                    <pic:cNvPicPr>
+                      <a:picLocks noChangeAspect="1"/>
+                    </pic:cNvPicPr>
+                  </pic:nvPicPr>
+                  <pic:blipFill>
+                    <a:blip r:embed="rId9"/>
+                    <a:srcRect b="5675"/>
+                    <a:stretch>
+                      <a:fillRect/>
+                    </a:stretch>
+                  </pic:blipFill>
+                  <pic:spPr>
+                    <a:xfrm>
+                      <a:off x="0" y="0"/>
+                      <a:ext cx="4069080" cy="3089910"/>
+                    </a:xfrm>
+                    <a:prstGeom prst="rect">
+                      <a:avLst/>
+                    </a:prstGeom>
+                  </pic:spPr>
+                </pic:pic>
+              </a:graphicData>
+            </a:graphic>
+          </wp:inline>
+        </w:drawing>
+      </w:r>
+    </w:p>
+    <w:p>
+      <w:pPr>
+        <w:widowControl w:val="0"/>
+        <w:numPr>
+          <w:ilvl w:val="0"/>
+          <w:numId w:val="0"/>
+        </w:numPr>
+        <w:ind w:leftChars="0"/>
+        <w:jc w:val="center"/>
+        <w:rPr>
+          <w:rFonts w:hint="eastAsia" w:ascii="Times New Roman" w:hAnsi="Times New Roman"/>
+          <w:sz w:val="18"/>
+          <w:szCs w:val="18"/>
+          <w:lang w:val="en-US" w:eastAsia="zh-CN"/>
+        </w:rPr>
+      </w:pPr>
+      <w:r>
+        <w:rPr>
+          <w:rFonts w:hint="eastAsia" w:ascii="Times New Roman" w:hAnsi="Times New Roman"/>
+          <w:sz w:val="18"/>
+          <w:szCs w:val="18"/>
+          <w:lang w:val="en-US" w:eastAsia="zh-CN"/>
+        </w:rPr>
+        <w:t>图2.3 以json数组格式返回数据测试结果图</w:t>
+      </w:r>
+    </w:p>
+    <w:p>
+      <w:pPr>
+        <w:rPr>
+          <w:rFonts w:hint="default" w:ascii="黑体" w:hAnsi="黑体" w:eastAsia="黑体" w:cs="黑体"/>
+          <w:sz w:val="28"/>
+          <w:szCs w:val="28"/>
+          <w:lang w:val="en-US" w:eastAsia="zh-CN"/>
+        </w:rPr>
+      </w:pPr>
+      <w:r>
+        <w:rPr>
+          <w:rFonts w:hint="eastAsia" w:ascii="黑体" w:hAnsi="黑体" w:eastAsia="黑体" w:cs="黑体"/>
+          <w:sz w:val="28"/>
+          <w:szCs w:val="28"/>
+          <w:lang w:val="en-US" w:eastAsia="zh-CN"/>
+        </w:rPr>
+        <w:t>三、连接数据库</w:t>
+      </w:r>
+    </w:p>
+    <w:p>
+      <w:pPr>
+        <w:widowControl w:val="0"/>
+        <w:numPr>
+          <w:ilvl w:val="0"/>
+          <w:numId w:val="0"/>
+        </w:numPr>
+        <w:jc w:val="both"/>
+        <w:rPr>
+          <w:rFonts w:hint="eastAsia" w:ascii="Times New Roman" w:hAnsi="Times New Roman"/>
+          <w:sz w:val="21"/>
+          <w:lang w:val="en-US" w:eastAsia="zh-CN"/>
+        </w:rPr>
+      </w:pPr>
+      <w:r>
+        <w:rPr>
+          <w:rFonts w:hint="eastAsia" w:ascii="Times New Roman" w:hAnsi="Times New Roman"/>
+          <w:sz w:val="21"/>
+          <w:lang w:val="en-US" w:eastAsia="zh-CN"/>
+        </w:rPr>
+        <w:t>1、创建数据库</w:t>
+      </w:r>
+    </w:p>
+    <w:p>
+      <w:pPr>
+        <w:widowControl w:val="0"/>
+        <w:numPr>
+          <w:ilvl w:val="0"/>
+          <w:numId w:val="0"/>
+        </w:numPr>
+        <w:jc w:val="both"/>
+        <w:rPr>
+          <w:rFonts w:hint="eastAsia" w:ascii="Times New Roman" w:hAnsi="Times New Roman"/>
+          <w:sz w:val="21"/>
+          <w:lang w:val="en-US" w:eastAsia="zh-CN"/>
+        </w:rPr>
+      </w:pPr>
+      <w:r>
+        <w:rPr>
+          <w:rFonts w:hint="eastAsia" w:ascii="Times New Roman" w:hAnsi="Times New Roman"/>
+          <w:sz w:val="21"/>
+          <w:lang w:val="en-US" w:eastAsia="zh-CN"/>
+        </w:rPr>
+        <w:t>2、IDEA连接数据源</w:t>
+      </w:r>
+    </w:p>
+    <w:p>
+      <w:pPr>
+        <w:widowControl w:val="0"/>
+        <w:numPr>
+          <w:ilvl w:val="0"/>
+          <w:numId w:val="0"/>
+        </w:numPr>
+        <w:jc w:val="both"/>
+        <w:rPr>
+          <w:rFonts w:hint="default" w:ascii="Times New Roman" w:hAnsi="Times New Roman"/>
+          <w:sz w:val="21"/>
+          <w:lang w:val="en-US" w:eastAsia="zh-CN"/>
+        </w:rPr>
+      </w:pPr>
+      <w:r>
+        <w:rPr>
+          <w:rFonts w:hint="eastAsia" w:ascii="Times New Roman" w:hAnsi="Times New Roman"/>
+          <w:sz w:val="21"/>
+          <w:lang w:val="en-US" w:eastAsia="zh-CN"/>
+        </w:rPr>
+        <w:t>3、测试数据源连接</w:t>
+      </w:r>
+    </w:p>
+    <w:p>
+      <w:pPr>
+        <w:widowControl w:val="0"/>
+        <w:numPr>
+          <w:ilvl w:val="0"/>
+          <w:numId w:val="0"/>
+        </w:numPr>
+        <w:jc w:val="center"/>
+        <w:rPr>
+          <w:rFonts w:hint="default" w:ascii="Times New Roman" w:hAnsi="Times New Roman"/>
+          <w:sz w:val="21"/>
+          <w:lang w:val="en-US" w:eastAsia="zh-CN"/>
+        </w:rPr>
+      </w:pPr>
+      <w:r>
+        <w:rPr>
+          <w:rFonts w:hint="default" w:ascii="Times New Roman" w:hAnsi="Times New Roman"/>
+          <w:sz w:val="21"/>
+          <w:lang w:val="en-US" w:eastAsia="zh-CN"/>
+        </w:rPr>
+        <w:drawing>
+          <wp:inline distT="0" distB="0" distL="114300" distR="114300">
+            <wp:extent cx="4829175" cy="4141470"/>
+            <wp:effectExtent l="0" t="0" r="9525" b="11430"/>
+            <wp:docPr id="7" name="图片 7" descr="3.1IDEA连接数据源"/>
+            <wp:cNvGraphicFramePr>
+              <a:graphicFrameLocks xmlns:a="http://schemas.openxmlformats.org/drawingml/2006/main" noChangeAspect="1"/>
+            </wp:cNvGraphicFramePr>
+            <a:graphic xmlns:a="http://schemas.openxmlformats.org/drawingml/2006/main">
+              <a:graphicData uri="http://schemas.openxmlformats.org/drawingml/2006/picture">
+                <pic:pic xmlns:pic="http://schemas.openxmlformats.org/drawingml/2006/picture">
+                  <pic:nvPicPr>
+                    <pic:cNvPr id="7" name="图片 7" descr="3.1IDEA连接数据源"/>
+                    <pic:cNvPicPr>
+                      <a:picLocks noChangeAspect="1"/>
+                    </pic:cNvPicPr>
+                  </pic:nvPicPr>
+                  <pic:blipFill>
+                    <a:blip r:embed="rId10"/>
+                    <a:stretch>
+                      <a:fillRect/>
+                    </a:stretch>
+                  </pic:blipFill>
+                  <pic:spPr>
+                    <a:xfrm>
+                      <a:off x="0" y="0"/>
+                      <a:ext cx="4829175" cy="4141470"/>
+                    </a:xfrm>
+                    <a:prstGeom prst="rect">
+                      <a:avLst/>
+                    </a:prstGeom>
+                  </pic:spPr>
+                </pic:pic>
+              </a:graphicData>
+            </a:graphic>
+          </wp:inline>
+        </w:drawing>
+      </w:r>
+    </w:p>
+    <w:p>
+      <w:pPr>
+        <w:widowControl w:val="0"/>
+        <w:numPr>
+          <w:ilvl w:val="0"/>
+          <w:numId w:val="0"/>
+        </w:numPr>
+        <w:ind w:leftChars="0"/>
+        <w:jc w:val="center"/>
+        <w:rPr>
+          <w:rFonts w:hint="eastAsia" w:ascii="Times New Roman" w:hAnsi="Times New Roman"/>
+          <w:sz w:val="18"/>
+          <w:szCs w:val="18"/>
+          <w:lang w:val="en-US" w:eastAsia="zh-CN"/>
+        </w:rPr>
+      </w:pPr>
+      <w:r>
+        <w:rPr>
+          <w:rFonts w:hint="eastAsia" w:ascii="Times New Roman" w:hAnsi="Times New Roman"/>
+          <w:sz w:val="18"/>
+          <w:szCs w:val="18"/>
+          <w:lang w:val="en-US" w:eastAsia="zh-CN"/>
+        </w:rPr>
+        <w:t>图3.1 IDEA连接数据源测试结果图</w:t>
+      </w:r>
+    </w:p>
+    <w:p>
+      <w:pPr>
+        <w:widowControl w:val="0"/>
+        <w:numPr>
+          <w:ilvl w:val="0"/>
+          <w:numId w:val="0"/>
+        </w:numPr>
+        <w:jc w:val="both"/>
+        <w:rPr>
+          <w:rFonts w:hint="default" w:ascii="Times New Roman" w:hAnsi="Times New Roman"/>
+          <w:sz w:val="21"/>
+          <w:lang w:val="en-US" w:eastAsia="zh-CN"/>
+        </w:rPr>
+      </w:pPr>
+      <w:r>
+        <w:rPr>
+          <w:rFonts w:hint="eastAsia" w:ascii="Times New Roman" w:hAnsi="Times New Roman"/>
+          <w:sz w:val="21"/>
+          <w:lang w:val="en-US" w:eastAsia="zh-CN"/>
+        </w:rPr>
+        <w:t>4、运行SQL脚本</w:t>
+      </w:r>
+    </w:p>
+    <w:p>
+      <w:pPr>
+        <w:widowControl w:val="0"/>
+        <w:numPr>
+          <w:ilvl w:val="0"/>
+          <w:numId w:val="0"/>
+        </w:numPr>
+        <w:ind w:firstLine="420" w:firstLineChars="0"/>
+        <w:jc w:val="both"/>
+        <w:rPr>
+          <w:rFonts w:hint="eastAsia" w:ascii="Times New Roman" w:hAnsi="Times New Roman"/>
+          <w:sz w:val="21"/>
+          <w:lang w:val="en-US" w:eastAsia="zh-CN"/>
+        </w:rPr>
+      </w:pPr>
+      <w:r>
+        <w:rPr>
+          <w:rFonts w:hint="eastAsia" w:ascii="Times New Roman" w:hAnsi="Times New Roman"/>
+          <w:sz w:val="21"/>
+          <w:lang w:val="en-US" w:eastAsia="zh-CN"/>
+        </w:rPr>
+        <w:t>（1）汽车表vehicle：</w:t>
+      </w:r>
+    </w:p>
+    <w:p>
+      <w:pPr>
+        <w:widowControl w:val="0"/>
+        <w:numPr>
+          <w:ilvl w:val="0"/>
+          <w:numId w:val="0"/>
+        </w:numPr>
+        <w:jc w:val="both"/>
+        <w:rPr>
+          <w:rFonts w:hint="default" w:ascii="Times New Roman" w:hAnsi="Times New Roman"/>
+          <w:sz w:val="21"/>
+          <w:lang w:val="en-US" w:eastAsia="zh-CN"/>
+        </w:rPr>
+      </w:pPr>
+      <w:r>
+        <w:rPr>
+          <w:rFonts w:hint="default" w:ascii="Times New Roman" w:hAnsi="Times New Roman"/>
+          <w:sz w:val="21"/>
+          <w:lang w:val="en-US" w:eastAsia="zh-CN"/>
+        </w:rPr>
+        <w:drawing>
+          <wp:inline distT="0" distB="0" distL="114300" distR="114300">
+            <wp:extent cx="5264785" cy="1254125"/>
+            <wp:effectExtent l="0" t="0" r="12065" b="3175"/>
+            <wp:docPr id="9" name="图片 9" descr="3.2创建汽车表"/>
+            <wp:cNvGraphicFramePr>
+              <a:graphicFrameLocks xmlns:a="http://schemas.openxmlformats.org/drawingml/2006/main" noChangeAspect="1"/>
+            </wp:cNvGraphicFramePr>
+            <a:graphic xmlns:a="http://schemas.openxmlformats.org/drawingml/2006/main">
+              <a:graphicData uri="http://schemas.openxmlformats.org/drawingml/2006/picture">
+                <pic:pic xmlns:pic="http://schemas.openxmlformats.org/drawingml/2006/picture">
+                  <pic:nvPicPr>
+                    <pic:cNvPr id="9" name="图片 9" descr="3.2创建汽车表"/>
+                    <pic:cNvPicPr>
+                      <a:picLocks noChangeAspect="1"/>
+                    </pic:cNvPicPr>
+                  </pic:nvPicPr>
+                  <pic:blipFill>
+                    <a:blip r:embed="rId11"/>
+                    <a:stretch>
+                      <a:fillRect/>
+                    </a:stretch>
+                  </pic:blipFill>
+                  <pic:spPr>
+                    <a:xfrm>
+                      <a:off x="0" y="0"/>
+                      <a:ext cx="5264785" cy="1254125"/>
+                    </a:xfrm>
+                    <a:prstGeom prst="rect">
+                      <a:avLst/>
+                    </a:prstGeom>
+                  </pic:spPr>
+                </pic:pic>
+              </a:graphicData>
+            </a:graphic>
+          </wp:inline>
+        </w:drawing>
+      </w:r>
+    </w:p>
+    <w:p>
+      <w:pPr>
+        <w:widowControl w:val="0"/>
+        <w:numPr>
+          <w:ilvl w:val="0"/>
+          <w:numId w:val="0"/>
+        </w:numPr>
+        <w:ind w:leftChars="0"/>
+        <w:jc w:val="center"/>
+        <w:rPr>
+          <w:rFonts w:hint="default" w:ascii="Times New Roman" w:hAnsi="Times New Roman"/>
+          <w:sz w:val="18"/>
+          <w:szCs w:val="18"/>
+          <w:lang w:val="en-US" w:eastAsia="zh-CN"/>
+        </w:rPr>
+      </w:pPr>
+      <w:r>
+        <w:rPr>
+          <w:rFonts w:hint="eastAsia" w:ascii="Times New Roman" w:hAnsi="Times New Roman"/>
+          <w:sz w:val="18"/>
+          <w:szCs w:val="18"/>
+          <w:lang w:val="en-US" w:eastAsia="zh-CN"/>
+        </w:rPr>
+        <w:t>图3.2 创建汽车表</w:t>
+      </w:r>
+    </w:p>
+    <w:p>
+      <w:pPr>
+        <w:widowControl w:val="0"/>
+        <w:numPr>
+          <w:ilvl w:val="0"/>
+          <w:numId w:val="0"/>
+        </w:numPr>
+        <w:ind w:left="0" w:leftChars="0" w:firstLine="420" w:firstLineChars="0"/>
+        <w:jc w:val="both"/>
+        <w:rPr>
+          <w:rFonts w:hint="eastAsia" w:ascii="Times New Roman" w:hAnsi="Times New Roman"/>
+          <w:sz w:val="21"/>
+          <w:lang w:val="en-US" w:eastAsia="zh-CN"/>
+        </w:rPr>
+      </w:pPr>
+      <w:r>
+        <w:rPr>
+          <w:rFonts w:hint="eastAsia" w:ascii="Times New Roman" w:hAnsi="Times New Roman" w:eastAsiaTheme="minorEastAsia" w:cstheme="minorBidi"/>
+          <w:kern w:val="2"/>
+          <w:sz w:val="21"/>
+          <w:szCs w:val="24"/>
+          <w:lang w:val="en-US" w:eastAsia="zh-CN" w:bidi="ar-SA"/>
+        </w:rPr>
+        <w:t>（</w:t>
+      </w:r>
+      <w:r>
+        <w:rPr>
+          <w:rFonts w:hint="eastAsia" w:ascii="Times New Roman" w:hAnsi="Times New Roman" w:cstheme="minorBidi"/>
+          <w:kern w:val="2"/>
+          <w:sz w:val="21"/>
+          <w:szCs w:val="24"/>
+          <w:lang w:val="en-US" w:eastAsia="zh-CN" w:bidi="ar-SA"/>
+        </w:rPr>
+        <w:t>2</w:t>
+      </w:r>
+      <w:r>
+        <w:rPr>
+          <w:rFonts w:hint="eastAsia" w:ascii="Times New Roman" w:hAnsi="Times New Roman" w:eastAsiaTheme="minorEastAsia" w:cstheme="minorBidi"/>
+          <w:kern w:val="2"/>
+          <w:sz w:val="21"/>
+          <w:szCs w:val="24"/>
+          <w:lang w:val="en-US" w:eastAsia="zh-CN" w:bidi="ar-SA"/>
+        </w:rPr>
+        <w:t>）</w:t>
+      </w:r>
+      <w:r>
+        <w:rPr>
+          <w:rFonts w:hint="eastAsia" w:ascii="Times New Roman" w:hAnsi="Times New Roman"/>
+          <w:sz w:val="21"/>
+          <w:lang w:val="en-US" w:eastAsia="zh-CN"/>
+        </w:rPr>
+        <w:t>规则表battery_rules</w:t>
+      </w:r>
+    </w:p>
+    <w:p>
+      <w:pPr>
+        <w:widowControl w:val="0"/>
+        <w:numPr>
+          <w:numId w:val="0"/>
+        </w:numPr>
+        <w:jc w:val="both"/>
+        <w:rPr>
+          <w:rFonts w:hint="default" w:ascii="Times New Roman" w:hAnsi="Times New Roman"/>
+          <w:sz w:val="21"/>
+          <w:lang w:val="en-US" w:eastAsia="zh-CN"/>
+        </w:rPr>
+      </w:pPr>
+      <w:r>
+        <w:rPr>
+          <w:rFonts w:hint="default" w:ascii="Times New Roman" w:hAnsi="Times New Roman"/>
+          <w:sz w:val="21"/>
+          <w:lang w:val="en-US" w:eastAsia="zh-CN"/>
+        </w:rPr>
+        <w:drawing>
+          <wp:inline distT="0" distB="0" distL="114300" distR="114300">
+            <wp:extent cx="5273675" cy="2108200"/>
+            <wp:effectExtent l="0" t="0" r="3175" b="6350"/>
+            <wp:docPr id="10" name="图片 10" descr="3.3创建规则表"/>
+            <wp:cNvGraphicFramePr>
+              <a:graphicFrameLocks xmlns:a="http://schemas.openxmlformats.org/drawingml/2006/main" noChangeAspect="1"/>
+            </wp:cNvGraphicFramePr>
+            <a:graphic xmlns:a="http://schemas.openxmlformats.org/drawingml/2006/main">
+              <a:graphicData uri="http://schemas.openxmlformats.org/drawingml/2006/picture">
+                <pic:pic xmlns:pic="http://schemas.openxmlformats.org/drawingml/2006/picture">
+                  <pic:nvPicPr>
+                    <pic:cNvPr id="10" name="图片 10" descr="3.3创建规则表"/>
+                    <pic:cNvPicPr>
+                      <a:picLocks noChangeAspect="1"/>
+                    </pic:cNvPicPr>
+                  </pic:nvPicPr>
+                  <pic:blipFill>
+                    <a:blip r:embed="rId12"/>
+                    <a:stretch>
+                      <a:fillRect/>
+                    </a:stretch>
+                  </pic:blipFill>
+                  <pic:spPr>
+                    <a:xfrm>
+                      <a:off x="0" y="0"/>
+                      <a:ext cx="5273675" cy="2108200"/>
+                    </a:xfrm>
+                    <a:prstGeom prst="rect">
+                      <a:avLst/>
+                    </a:prstGeom>
+                  </pic:spPr>
+                </pic:pic>
+              </a:graphicData>
+            </a:graphic>
+          </wp:inline>
+        </w:drawing>
+      </w:r>
+    </w:p>
+    <w:p>
+      <w:pPr>
+        <w:widowControl w:val="0"/>
+        <w:numPr>
+          <w:ilvl w:val="0"/>
+          <w:numId w:val="0"/>
+        </w:numPr>
+        <w:ind w:leftChars="0"/>
+        <w:jc w:val="center"/>
+        <w:rPr>
+          <w:rFonts w:hint="default" w:ascii="Times New Roman" w:hAnsi="Times New Roman"/>
+          <w:sz w:val="18"/>
+          <w:szCs w:val="18"/>
+          <w:lang w:val="en-US" w:eastAsia="zh-CN"/>
+        </w:rPr>
+      </w:pPr>
+      <w:r>
+        <w:rPr>
+          <w:rFonts w:hint="eastAsia" w:ascii="Times New Roman" w:hAnsi="Times New Roman"/>
+          <w:sz w:val="18"/>
+          <w:szCs w:val="18"/>
+          <w:lang w:val="en-US" w:eastAsia="zh-CN"/>
+        </w:rPr>
+        <w:t>图3.3 创建规则表</w:t>
+      </w:r>
+    </w:p>
+    <w:p>
+      <w:pPr>
+        <w:widowControl w:val="0"/>
+        <w:numPr>
+          <w:numId w:val="0"/>
+        </w:numPr>
+        <w:jc w:val="both"/>
+        <w:rPr>
+          <w:rFonts w:hint="default" w:ascii="Times New Roman" w:hAnsi="Times New Roman"/>
+          <w:sz w:val="21"/>
+          <w:lang w:val="en-US" w:eastAsia="zh-CN"/>
+        </w:rPr>
+      </w:pPr>
+    </w:p>
+    <w:p>
+      <w:pPr>
+        <w:rPr>
+          <w:rFonts w:hint="default" w:ascii="黑体" w:hAnsi="黑体" w:eastAsia="黑体" w:cs="黑体"/>
+          <w:sz w:val="28"/>
+          <w:szCs w:val="28"/>
+          <w:lang w:val="en-US" w:eastAsia="zh-CN"/>
+        </w:rPr>
+      </w:pPr>
+      <w:r>
+        <w:rPr>
+          <w:rFonts w:hint="eastAsia" w:ascii="黑体" w:hAnsi="黑体" w:eastAsia="黑体" w:cs="黑体"/>
+          <w:sz w:val="28"/>
+          <w:szCs w:val="28"/>
+          <w:lang w:val="en-US" w:eastAsia="zh-CN"/>
+        </w:rPr>
+        <w:t>四、集成Mybatis</w:t>
+      </w:r>
+    </w:p>
+    <w:p>
+      <w:pPr>
+        <w:widowControl w:val="0"/>
+        <w:numPr>
+          <w:ilvl w:val="0"/>
+          <w:numId w:val="0"/>
+        </w:numPr>
+        <w:jc w:val="both"/>
+        <w:rPr>
+          <w:rFonts w:hint="default" w:ascii="Times New Roman" w:hAnsi="Times New Roman"/>
+          <w:sz w:val="21"/>
+          <w:lang w:val="en-US" w:eastAsia="zh-CN"/>
+        </w:rPr>
+      </w:pPr>
+      <w:r>
+        <w:rPr>
+          <w:rFonts w:hint="eastAsia" w:ascii="Times New Roman" w:hAnsi="Times New Roman"/>
+          <w:sz w:val="21"/>
+          <w:lang w:val="en-US" w:eastAsia="zh-CN"/>
+        </w:rPr>
+        <w:t>1、引入mysql和mybatis依赖</w:t>
+      </w:r>
+    </w:p>
+    <w:p>
+      <w:pPr>
+        <w:widowControl w:val="0"/>
+        <w:numPr>
+          <w:ilvl w:val="0"/>
+          <w:numId w:val="0"/>
+        </w:numPr>
+        <w:jc w:val="both"/>
+        <w:rPr>
+          <w:rFonts w:hint="eastAsia" w:ascii="Times New Roman" w:hAnsi="Times New Roman"/>
+          <w:sz w:val="21"/>
+          <w:lang w:val="en-US" w:eastAsia="zh-CN"/>
+        </w:rPr>
+      </w:pPr>
+      <w:r>
+        <w:rPr>
+          <w:rFonts w:hint="eastAsia" w:ascii="Times New Roman" w:hAnsi="Times New Roman"/>
+          <w:sz w:val="21"/>
+          <w:lang w:val="en-US" w:eastAsia="zh-CN"/>
+        </w:rPr>
+        <w:t>2、配置数据源</w:t>
+      </w:r>
+    </w:p>
+    <w:p>
+      <w:pPr>
+        <w:widowControl w:val="0"/>
+        <w:numPr>
+          <w:ilvl w:val="0"/>
+          <w:numId w:val="0"/>
+        </w:numPr>
+        <w:jc w:val="both"/>
+        <w:rPr>
+          <w:rFonts w:hint="eastAsia" w:ascii="Times New Roman" w:hAnsi="Times New Roman"/>
+          <w:sz w:val="21"/>
+          <w:lang w:val="en-US" w:eastAsia="zh-CN"/>
+        </w:rPr>
+      </w:pPr>
+      <w:r>
+        <w:rPr>
+          <w:rFonts w:hint="eastAsia" w:ascii="Times New Roman" w:hAnsi="Times New Roman"/>
+          <w:sz w:val="21"/>
+          <w:lang w:val="en-US" w:eastAsia="zh-CN"/>
+        </w:rPr>
+        <w:t>3、定义持久层</w:t>
+      </w:r>
+    </w:p>
+    <w:p>
+      <w:pPr>
+        <w:widowControl w:val="0"/>
+        <w:numPr>
+          <w:ilvl w:val="0"/>
+          <w:numId w:val="0"/>
+        </w:numPr>
+        <w:ind w:firstLine="420" w:firstLineChars="0"/>
+        <w:jc w:val="both"/>
+        <w:rPr>
+          <w:rFonts w:hint="eastAsia" w:ascii="Times New Roman" w:hAnsi="Times New Roman"/>
+          <w:sz w:val="21"/>
+          <w:lang w:val="en-US" w:eastAsia="zh-CN"/>
+        </w:rPr>
+      </w:pPr>
+      <w:r>
+        <w:rPr>
+          <w:rFonts w:hint="eastAsia" w:ascii="Times New Roman" w:hAnsi="Times New Roman"/>
+          <w:sz w:val="21"/>
+          <w:lang w:val="en-US" w:eastAsia="zh-CN"/>
+        </w:rPr>
+        <w:t>（1）mapper包下的VehicleMapper接口</w:t>
+      </w:r>
+    </w:p>
+    <w:p>
+      <w:pPr>
+        <w:widowControl w:val="0"/>
+        <w:numPr>
+          <w:ilvl w:val="0"/>
+          <w:numId w:val="0"/>
+        </w:numPr>
+        <w:ind w:firstLine="420" w:firstLineChars="0"/>
+        <w:jc w:val="both"/>
+        <w:rPr>
+          <w:rFonts w:hint="eastAsia" w:ascii="Times New Roman" w:hAnsi="Times New Roman"/>
+          <w:sz w:val="21"/>
+          <w:lang w:val="en-US" w:eastAsia="zh-CN"/>
+        </w:rPr>
+      </w:pPr>
+      <w:r>
+        <w:rPr>
+          <w:rFonts w:hint="eastAsia" w:ascii="Times New Roman" w:hAnsi="Times New Roman"/>
+          <w:sz w:val="21"/>
+          <w:lang w:val="en-US" w:eastAsia="zh-CN"/>
+        </w:rPr>
+        <w:t>（2）resources/mapper文件夹下的VehicleMapper.xml文件</w:t>
+      </w:r>
+    </w:p>
+    <w:p>
+      <w:pPr>
+        <w:widowControl w:val="0"/>
+        <w:numPr>
+          <w:ilvl w:val="0"/>
+          <w:numId w:val="0"/>
+        </w:numPr>
+        <w:ind w:firstLine="420" w:firstLineChars="0"/>
+        <w:jc w:val="both"/>
+        <w:rPr>
+          <w:rFonts w:hint="eastAsia" w:ascii="Times New Roman" w:hAnsi="Times New Roman"/>
+          <w:sz w:val="21"/>
+          <w:lang w:val="en-US" w:eastAsia="zh-CN"/>
+        </w:rPr>
+      </w:pPr>
+      <w:r>
+        <w:rPr>
+          <w:rFonts w:hint="eastAsia" w:ascii="Times New Roman" w:hAnsi="Times New Roman"/>
+          <w:sz w:val="21"/>
+          <w:lang w:val="en-US" w:eastAsia="zh-CN"/>
+        </w:rPr>
+        <w:t>（3）在application.yml文件中配置classpath</w:t>
+      </w:r>
+    </w:p>
+    <w:p>
+      <w:pPr>
+        <w:widowControl w:val="0"/>
+        <w:numPr>
+          <w:ilvl w:val="0"/>
+          <w:numId w:val="0"/>
+        </w:numPr>
+        <w:ind w:firstLine="420" w:firstLineChars="0"/>
+        <w:jc w:val="both"/>
+        <w:rPr>
+          <w:rFonts w:hint="eastAsia" w:ascii="Times New Roman" w:hAnsi="Times New Roman"/>
+          <w:sz w:val="21"/>
+          <w:lang w:val="en-US" w:eastAsia="zh-CN"/>
+        </w:rPr>
+      </w:pPr>
+      <w:r>
+        <w:rPr>
+          <w:rFonts w:hint="eastAsia" w:ascii="Times New Roman" w:hAnsi="Times New Roman"/>
+          <w:sz w:val="21"/>
+          <w:lang w:val="en-US" w:eastAsia="zh-CN"/>
+        </w:rPr>
+        <w:t>（4）在启动类中添加@MapperScan注解</w:t>
+      </w:r>
+    </w:p>
+    <w:p>
+      <w:pPr>
+        <w:widowControl w:val="0"/>
+        <w:numPr>
+          <w:ilvl w:val="0"/>
+          <w:numId w:val="0"/>
+        </w:numPr>
+        <w:jc w:val="both"/>
+        <w:rPr>
+          <w:rFonts w:hint="eastAsia" w:ascii="Times New Roman" w:hAnsi="Times New Roman"/>
+          <w:sz w:val="21"/>
+          <w:lang w:val="en-US" w:eastAsia="zh-CN"/>
+        </w:rPr>
+      </w:pPr>
+      <w:r>
+        <w:rPr>
+          <w:rFonts w:hint="eastAsia" w:ascii="Times New Roman" w:hAnsi="Times New Roman"/>
+          <w:sz w:val="21"/>
+          <w:lang w:val="en-US" w:eastAsia="zh-CN"/>
+        </w:rPr>
+        <w:t>4、定义应用层</w:t>
+      </w:r>
+    </w:p>
+    <w:p>
+      <w:pPr>
+        <w:widowControl w:val="0"/>
+        <w:numPr>
+          <w:ilvl w:val="0"/>
+          <w:numId w:val="0"/>
+        </w:numPr>
+        <w:ind w:firstLine="420" w:firstLineChars="0"/>
+        <w:jc w:val="both"/>
+        <w:rPr>
+          <w:rFonts w:hint="eastAsia" w:ascii="Times New Roman" w:hAnsi="Times New Roman"/>
+          <w:sz w:val="21"/>
+          <w:lang w:val="en-US" w:eastAsia="zh-CN"/>
+        </w:rPr>
+      </w:pPr>
+      <w:r>
+        <w:rPr>
+          <w:rFonts w:hint="eastAsia" w:ascii="Times New Roman" w:hAnsi="Times New Roman"/>
+          <w:sz w:val="21"/>
+          <w:lang w:val="en-US" w:eastAsia="zh-CN"/>
+        </w:rPr>
+        <w:t>（1）service包下的VehicleService接口</w:t>
+      </w:r>
+    </w:p>
+    <w:p>
+      <w:pPr>
+        <w:widowControl w:val="0"/>
+        <w:numPr>
+          <w:ilvl w:val="0"/>
+          <w:numId w:val="0"/>
+        </w:numPr>
+        <w:ind w:firstLine="420" w:firstLineChars="0"/>
+        <w:jc w:val="both"/>
+        <w:rPr>
+          <w:rFonts w:hint="default" w:ascii="Times New Roman" w:hAnsi="Times New Roman"/>
+          <w:sz w:val="21"/>
+          <w:lang w:val="en-US" w:eastAsia="zh-CN"/>
+        </w:rPr>
+      </w:pPr>
+      <w:r>
+        <w:rPr>
+          <w:rFonts w:hint="eastAsia" w:ascii="Times New Roman" w:hAnsi="Times New Roman"/>
+          <w:sz w:val="21"/>
+          <w:lang w:val="en-US" w:eastAsia="zh-CN"/>
+        </w:rPr>
+        <w:t>（2）sevice/Impl文件夹下的VehicleServiceImpl类</w:t>
+      </w:r>
+    </w:p>
+    <w:p>
+      <w:pPr>
+        <w:widowControl w:val="0"/>
+        <w:numPr>
+          <w:ilvl w:val="0"/>
+          <w:numId w:val="0"/>
+        </w:numPr>
+        <w:jc w:val="both"/>
+        <w:rPr>
+          <w:rFonts w:hint="default" w:ascii="Times New Roman" w:hAnsi="Times New Roman"/>
+          <w:sz w:val="21"/>
+          <w:lang w:val="en-US" w:eastAsia="zh-CN"/>
+        </w:rPr>
+      </w:pPr>
+      <w:r>
+        <w:rPr>
+          <w:rFonts w:hint="eastAsia" w:ascii="Times New Roman" w:hAnsi="Times New Roman"/>
+          <w:sz w:val="21"/>
+          <w:lang w:val="en-US" w:eastAsia="zh-CN"/>
+        </w:rPr>
+        <w:t>5、定义控制层、编写测试方法，查询Vehicle表中的记录数量</w:t>
+      </w:r>
+    </w:p>
+    <w:p>
+      <w:pPr>
+        <w:widowControl w:val="0"/>
+        <w:numPr>
+          <w:ilvl w:val="0"/>
+          <w:numId w:val="0"/>
+        </w:numPr>
+        <w:jc w:val="both"/>
+        <w:rPr>
+          <w:rFonts w:hint="default" w:ascii="Times New Roman" w:hAnsi="Times New Roman"/>
+          <w:sz w:val="21"/>
+          <w:lang w:val="en-US" w:eastAsia="zh-CN"/>
+        </w:rPr>
+      </w:pPr>
+      <w:r>
+        <w:rPr>
+          <w:rFonts w:hint="eastAsia" w:ascii="Times New Roman" w:hAnsi="Times New Roman"/>
+          <w:sz w:val="21"/>
+          <w:lang w:val="en-US" w:eastAsia="zh-CN"/>
+        </w:rPr>
+        <w:t>6、测试结果</w:t>
+      </w:r>
+    </w:p>
+    <w:p>
+      <w:pPr>
+        <w:widowControl w:val="0"/>
+        <w:numPr>
+          <w:ilvl w:val="0"/>
+          <w:numId w:val="0"/>
+        </w:numPr>
+        <w:jc w:val="both"/>
+        <w:rPr>
+          <w:rFonts w:hint="default" w:ascii="Times New Roman" w:hAnsi="Times New Roman"/>
+          <w:sz w:val="21"/>
+          <w:lang w:val="en-US" w:eastAsia="zh-CN"/>
+        </w:rPr>
+      </w:pPr>
+      <w:r>
+        <w:rPr>
+          <w:rFonts w:hint="default" w:ascii="Times New Roman" w:hAnsi="Times New Roman"/>
+          <w:sz w:val="21"/>
+          <w:lang w:val="en-US" w:eastAsia="zh-CN"/>
+        </w:rPr>
+        <w:drawing>
+          <wp:inline distT="0" distB="0" distL="114300" distR="114300">
+            <wp:extent cx="5271135" cy="2667000"/>
+            <wp:effectExtent l="0" t="0" r="5715" b="0"/>
+            <wp:docPr id="12" name="图片 12" descr="3.4Mybatis集成测试结果"/>
+            <wp:cNvGraphicFramePr>
+              <a:graphicFrameLocks xmlns:a="http://schemas.openxmlformats.org/drawingml/2006/main" noChangeAspect="1"/>
+            </wp:cNvGraphicFramePr>
+            <a:graphic xmlns:a="http://schemas.openxmlformats.org/drawingml/2006/main">
+              <a:graphicData uri="http://schemas.openxmlformats.org/drawingml/2006/picture">
+                <pic:pic xmlns:pic="http://schemas.openxmlformats.org/drawingml/2006/picture">
+                  <pic:nvPicPr>
+                    <pic:cNvPr id="12" name="图片 12" descr="3.4Mybatis集成测试结果"/>
+                    <pic:cNvPicPr>
+                      <a:picLocks noChangeAspect="1"/>
+                    </pic:cNvPicPr>
+                  </pic:nvPicPr>
+                  <pic:blipFill>
+                    <a:blip r:embed="rId13"/>
+                    <a:stretch>
+                      <a:fillRect/>
+                    </a:stretch>
+                  </pic:blipFill>
+                  <pic:spPr>
+                    <a:xfrm>
+                      <a:off x="0" y="0"/>
+                      <a:ext cx="5271135" cy="2667000"/>
+                    </a:xfrm>
+                    <a:prstGeom prst="rect">
+                      <a:avLst/>
+                    </a:prstGeom>
+                  </pic:spPr>
+                </pic:pic>
+              </a:graphicData>
+            </a:graphic>
+          </wp:inline>
+        </w:drawing>
+      </w:r>
+    </w:p>
+    <w:p>
+      <w:pPr>
+        <w:widowControl w:val="0"/>
+        <w:numPr>
+          <w:ilvl w:val="0"/>
+          <w:numId w:val="0"/>
+        </w:numPr>
+        <w:ind w:leftChars="0"/>
+        <w:jc w:val="center"/>
+        <w:rPr>
+          <w:rFonts w:hint="default" w:ascii="Times New Roman" w:hAnsi="Times New Roman"/>
+          <w:sz w:val="18"/>
+          <w:szCs w:val="18"/>
+          <w:lang w:val="en-US" w:eastAsia="zh-CN"/>
+        </w:rPr>
+      </w:pPr>
+      <w:r>
+        <w:rPr>
+          <w:rFonts w:hint="eastAsia" w:ascii="Times New Roman" w:hAnsi="Times New Roman"/>
+          <w:sz w:val="18"/>
+          <w:szCs w:val="18"/>
+          <w:lang w:val="en-US" w:eastAsia="zh-CN"/>
+        </w:rPr>
+        <w:t>图3.4 Mybatis集成测试结果</w:t>
+      </w:r>
       <w:bookmarkStart w:id="0" w:name="_GoBack"/>
       <w:bookmarkEnd w:id="0"/>
+    </w:p>
+    <w:p>
+      <w:pPr>
+        <w:widowControl w:val="0"/>
+        <w:numPr>
+          <w:ilvl w:val="0"/>
+          <w:numId w:val="0"/>
+        </w:numPr>
+        <w:jc w:val="both"/>
+        <w:rPr>
+          <w:rFonts w:hint="default" w:ascii="Times New Roman" w:hAnsi="Times New Roman"/>
+          <w:sz w:val="21"/>
+          <w:lang w:val="en-US" w:eastAsia="zh-CN"/>
+        </w:rPr>
+      </w:pPr>
+    </w:p>
+    <w:p>
+      <w:pPr>
+        <w:widowControl w:val="0"/>
+        <w:numPr>
+          <w:ilvl w:val="0"/>
+          <w:numId w:val="0"/>
+        </w:numPr>
+        <w:jc w:val="both"/>
+        <w:rPr>
+          <w:rFonts w:hint="eastAsia" w:ascii="Times New Roman" w:hAnsi="Times New Roman"/>
+          <w:sz w:val="21"/>
+          <w:lang w:val="en-US" w:eastAsia="zh-CN"/>
+        </w:rPr>
+      </w:pPr>
     </w:p>
     <w:p>
       <w:pPr>
@@ -2405,20 +3385,8 @@
     </w:lvl>
   </w:abstractNum>
   <w:abstractNum w:abstractNumId="1">
-    <w:nsid w:val="F2DE3893"/>
-    <w:multiLevelType w:val="singleLevel"/>
-    <w:tmpl w:val="F2DE3893"/>
-    <w:lvl w:ilvl="0" w:tentative="0">
-      <w:start w:val="1"/>
-      <w:numFmt w:val="decimal"/>
-      <w:suff w:val="nothing"/>
-      <w:lvlText w:val="（%1）"/>
-      <w:lvlJc w:val="left"/>
-    </w:lvl>
-  </w:abstractNum>
-  <w:abstractNum w:abstractNumId="2">
     <w:nsid w:val="153E8F1E"/>
-    <w:multiLevelType w:val="singleLevel"/>
+    <w:multiLevelType w:val="multilevel"/>
     <w:tmpl w:val="153E8F1E"/>
     <w:lvl w:ilvl="0" w:tentative="0">
       <w:start w:val="6"/>
@@ -2427,15 +3395,132 @@
       <w:lvlText w:val="%1、"/>
       <w:lvlJc w:val="left"/>
     </w:lvl>
+    <w:lvl w:ilvl="1" w:tentative="0">
+      <w:start w:val="1"/>
+      <w:numFmt w:val="decimal"/>
+      <w:lvlText w:val="(%2)"/>
+      <w:lvlJc w:val="left"/>
+      <w:pPr>
+        <w:tabs>
+          <w:tab w:val="left" w:pos="840"/>
+        </w:tabs>
+        <w:ind w:left="840" w:leftChars="0" w:hanging="420" w:firstLineChars="0"/>
+      </w:pPr>
+      <w:rPr>
+        <w:rFonts w:hint="default"/>
+      </w:rPr>
+    </w:lvl>
+    <w:lvl w:ilvl="2" w:tentative="0">
+      <w:start w:val="1"/>
+      <w:numFmt w:val="decimalEnclosedCircleChinese"/>
+      <w:lvlText w:val="%3"/>
+      <w:lvlJc w:val="left"/>
+      <w:pPr>
+        <w:tabs>
+          <w:tab w:val="left" w:pos="1260"/>
+        </w:tabs>
+        <w:ind w:left="1260" w:leftChars="0" w:hanging="420" w:firstLineChars="0"/>
+      </w:pPr>
+      <w:rPr>
+        <w:rFonts w:hint="default"/>
+      </w:rPr>
+    </w:lvl>
+    <w:lvl w:ilvl="3" w:tentative="0">
+      <w:start w:val="1"/>
+      <w:numFmt w:val="decimal"/>
+      <w:lvlText w:val="%4)"/>
+      <w:lvlJc w:val="left"/>
+      <w:pPr>
+        <w:tabs>
+          <w:tab w:val="left" w:pos="1680"/>
+        </w:tabs>
+        <w:ind w:left="1680" w:leftChars="0" w:hanging="420" w:firstLineChars="0"/>
+      </w:pPr>
+      <w:rPr>
+        <w:rFonts w:hint="default"/>
+      </w:rPr>
+    </w:lvl>
+    <w:lvl w:ilvl="4" w:tentative="0">
+      <w:start w:val="1"/>
+      <w:numFmt w:val="lowerLetter"/>
+      <w:lvlText w:val="%5."/>
+      <w:lvlJc w:val="left"/>
+      <w:pPr>
+        <w:tabs>
+          <w:tab w:val="left" w:pos="2100"/>
+        </w:tabs>
+        <w:ind w:left="2100" w:leftChars="0" w:hanging="420" w:firstLineChars="0"/>
+      </w:pPr>
+      <w:rPr>
+        <w:rFonts w:hint="default"/>
+      </w:rPr>
+    </w:lvl>
+    <w:lvl w:ilvl="5" w:tentative="0">
+      <w:start w:val="1"/>
+      <w:numFmt w:val="lowerLetter"/>
+      <w:lvlText w:val="%6)"/>
+      <w:lvlJc w:val="left"/>
+      <w:pPr>
+        <w:tabs>
+          <w:tab w:val="left" w:pos="2520"/>
+        </w:tabs>
+        <w:ind w:left="2520" w:leftChars="0" w:hanging="420" w:firstLineChars="0"/>
+      </w:pPr>
+      <w:rPr>
+        <w:rFonts w:hint="default"/>
+      </w:rPr>
+    </w:lvl>
+    <w:lvl w:ilvl="6" w:tentative="0">
+      <w:start w:val="1"/>
+      <w:numFmt w:val="lowerRoman"/>
+      <w:lvlText w:val="%7."/>
+      <w:lvlJc w:val="left"/>
+      <w:pPr>
+        <w:tabs>
+          <w:tab w:val="left" w:pos="2940"/>
+        </w:tabs>
+        <w:ind w:left="2940" w:leftChars="0" w:hanging="420" w:firstLineChars="0"/>
+      </w:pPr>
+      <w:rPr>
+        <w:rFonts w:hint="default"/>
+      </w:rPr>
+    </w:lvl>
+    <w:lvl w:ilvl="7" w:tentative="0">
+      <w:start w:val="1"/>
+      <w:numFmt w:val="lowerRoman"/>
+      <w:lvlText w:val="%8)"/>
+      <w:lvlJc w:val="left"/>
+      <w:pPr>
+        <w:tabs>
+          <w:tab w:val="left" w:pos="3360"/>
+        </w:tabs>
+        <w:ind w:left="3360" w:leftChars="0" w:hanging="420" w:firstLineChars="0"/>
+      </w:pPr>
+      <w:rPr>
+        <w:rFonts w:hint="default"/>
+      </w:rPr>
+    </w:lvl>
+    <w:lvl w:ilvl="8" w:tentative="0">
+      <w:start w:val="1"/>
+      <w:numFmt w:val="lowerLetter"/>
+      <w:lvlText w:val="%9."/>
+      <w:lvlJc w:val="left"/>
+      <w:pPr>
+        <w:tabs>
+          <w:tab w:val="left" w:pos="3780"/>
+        </w:tabs>
+        <w:ind w:left="3780" w:leftChars="0" w:hanging="420" w:firstLineChars="0"/>
+      </w:pPr>
+      <w:rPr>
+        <w:rFonts w:hint="default"/>
+      </w:rPr>
+    </w:lvl>
   </w:abstractNum>
   <w:num w:numId="1">
     <w:abstractNumId w:val="0"/>
   </w:num>
   <w:num w:numId="2">
     <w:abstractNumId w:val="1"/>
-  </w:num>
-  <w:num w:numId="3">
-    <w:abstractNumId w:val="2"/>
   </w:num>
 </w:numbering>
 </file>

--- a/小米汽车电池预警大作业开发流程及结果展示.docx
+++ b/小米汽车电池预警大作业开发流程及结果展示.docx
@@ -1488,6 +1488,7 @@
       <w:pPr>
         <w:widowControl w:val="0"/>
         <w:numPr>
+          <w:ilvl w:val="0"/>
           <w:numId w:val="0"/>
         </w:numPr>
         <w:jc w:val="both"/>
@@ -1572,6 +1573,7 @@
       <w:pPr>
         <w:widowControl w:val="0"/>
         <w:numPr>
+          <w:ilvl w:val="0"/>
           <w:numId w:val="0"/>
         </w:numPr>
         <w:jc w:val="both"/>
@@ -1965,190 +1967,1450 @@
           <w:szCs w:val="18"/>
           <w:lang w:val="en-US" w:eastAsia="zh-CN"/>
         </w:rPr>
-        <w:t>图3.4 Mybatis集成测试结果</w:t>
+        <w:t>图4.1 Mybatis集成测试结果</w:t>
+      </w:r>
+    </w:p>
+    <w:p>
+      <w:pPr>
+        <w:widowControl w:val="0"/>
+        <w:numPr>
+          <w:ilvl w:val="0"/>
+          <w:numId w:val="0"/>
+        </w:numPr>
+        <w:jc w:val="both"/>
+        <w:rPr>
+          <w:rFonts w:hint="default" w:ascii="Times New Roman" w:hAnsi="Times New Roman"/>
+          <w:sz w:val="21"/>
+          <w:lang w:val="en-US" w:eastAsia="zh-CN"/>
+        </w:rPr>
+      </w:pPr>
+    </w:p>
+    <w:p>
+      <w:pPr>
+        <w:widowControl w:val="0"/>
+        <w:numPr>
+          <w:ilvl w:val="0"/>
+          <w:numId w:val="0"/>
+        </w:numPr>
+        <w:jc w:val="both"/>
+        <w:rPr>
+          <w:rFonts w:hint="eastAsia" w:ascii="Times New Roman" w:hAnsi="Times New Roman"/>
+          <w:sz w:val="21"/>
+          <w:lang w:val="en-US" w:eastAsia="zh-CN"/>
+        </w:rPr>
+      </w:pPr>
+    </w:p>
+    <w:p>
+      <w:pPr>
+        <w:rPr>
+          <w:rFonts w:hint="default" w:ascii="Times New Roman" w:hAnsi="Times New Roman"/>
+          <w:sz w:val="21"/>
+          <w:lang w:val="en-US" w:eastAsia="zh-CN"/>
+        </w:rPr>
+      </w:pPr>
+      <w:r>
+        <w:rPr>
+          <w:rFonts w:hint="eastAsia" w:ascii="黑体" w:hAnsi="黑体" w:eastAsia="黑体" w:cs="黑体"/>
+          <w:sz w:val="28"/>
+          <w:szCs w:val="28"/>
+          <w:lang w:val="en-US" w:eastAsia="zh-CN"/>
+        </w:rPr>
+        <w:t>五、集成Mybatis官方代码生成器</w:t>
+      </w:r>
+    </w:p>
+    <w:p>
+      <w:pPr>
+        <w:widowControl w:val="0"/>
+        <w:numPr>
+          <w:ilvl w:val="0"/>
+          <w:numId w:val="0"/>
+        </w:numPr>
+        <w:jc w:val="both"/>
+        <w:rPr>
+          <w:rFonts w:hint="eastAsia" w:ascii="Times New Roman" w:hAnsi="Times New Roman"/>
+          <w:sz w:val="21"/>
+          <w:lang w:val="en-US" w:eastAsia="zh-CN"/>
+        </w:rPr>
+      </w:pPr>
+      <w:r>
+        <w:rPr>
+          <w:rFonts w:hint="eastAsia" w:ascii="Times New Roman" w:hAnsi="Times New Roman"/>
+          <w:sz w:val="21"/>
+          <w:lang w:val="en-US" w:eastAsia="zh-CN"/>
+        </w:rPr>
+        <w:t>1、使用Mybatis官方代码生成器生成文件及代码</w:t>
+      </w:r>
+    </w:p>
+    <w:p>
+      <w:pPr>
+        <w:widowControl w:val="0"/>
+        <w:numPr>
+          <w:ilvl w:val="0"/>
+          <w:numId w:val="0"/>
+        </w:numPr>
+        <w:ind w:firstLine="420" w:firstLineChars="0"/>
+        <w:jc w:val="both"/>
+        <w:rPr>
+          <w:rFonts w:hint="eastAsia" w:ascii="Times New Roman" w:hAnsi="Times New Roman"/>
+          <w:sz w:val="21"/>
+          <w:lang w:val="en-US" w:eastAsia="zh-CN"/>
+        </w:rPr>
+      </w:pPr>
+      <w:r>
+        <w:rPr>
+          <w:rFonts w:hint="eastAsia" w:ascii="Times New Roman" w:hAnsi="Times New Roman"/>
+          <w:sz w:val="21"/>
+          <w:lang w:val="en-US" w:eastAsia="zh-CN"/>
+        </w:rPr>
+        <w:t>（1）在POM文件中添加mybatis generator自动生成代码插件，在&lt;configurationFile&gt;定义配置文件的路径；</w:t>
+      </w:r>
+    </w:p>
+    <w:p>
+      <w:pPr>
+        <w:widowControl w:val="0"/>
+        <w:numPr>
+          <w:ilvl w:val="0"/>
+          <w:numId w:val="0"/>
+        </w:numPr>
+        <w:ind w:firstLine="420" w:firstLineChars="0"/>
+        <w:jc w:val="both"/>
+        <w:rPr>
+          <w:rFonts w:hint="eastAsia" w:ascii="Times New Roman" w:hAnsi="Times New Roman"/>
+          <w:sz w:val="21"/>
+          <w:lang w:val="en-US" w:eastAsia="zh-CN"/>
+        </w:rPr>
+      </w:pPr>
+      <w:r>
+        <w:rPr>
+          <w:rFonts w:hint="eastAsia" w:ascii="Times New Roman" w:hAnsi="Times New Roman"/>
+          <w:sz w:val="21"/>
+          <w:lang w:val="en-US" w:eastAsia="zh-CN"/>
+        </w:rPr>
+        <w:t>（2）在resources文件夹下创建generator-vehicle.xml配置文件；</w:t>
+      </w:r>
+    </w:p>
+    <w:p>
+      <w:pPr>
+        <w:widowControl w:val="0"/>
+        <w:numPr>
+          <w:ilvl w:val="0"/>
+          <w:numId w:val="0"/>
+        </w:numPr>
+        <w:ind w:firstLine="420" w:firstLineChars="0"/>
+        <w:jc w:val="both"/>
+        <w:rPr>
+          <w:rFonts w:hint="eastAsia" w:ascii="Times New Roman" w:hAnsi="Times New Roman"/>
+          <w:sz w:val="21"/>
+          <w:lang w:val="en-US" w:eastAsia="zh-CN"/>
+        </w:rPr>
+      </w:pPr>
+      <w:r>
+        <w:rPr>
+          <w:rFonts w:hint="eastAsia" w:ascii="Times New Roman" w:hAnsi="Times New Roman"/>
+          <w:sz w:val="21"/>
+          <w:lang w:val="en-US" w:eastAsia="zh-CN"/>
+        </w:rPr>
+        <w:t>（3）在generator-vehicle.xml文件中配置数据源、实体类的路径、mapper.xml的路径、mapper类的路径、表名以及实体类名；</w:t>
+      </w:r>
+    </w:p>
+    <w:p>
+      <w:pPr>
+        <w:widowControl w:val="0"/>
+        <w:numPr>
+          <w:ilvl w:val="0"/>
+          <w:numId w:val="0"/>
+        </w:numPr>
+        <w:ind w:firstLine="420" w:firstLineChars="0"/>
+        <w:jc w:val="both"/>
+        <w:rPr>
+          <w:rFonts w:hint="eastAsia" w:ascii="Times New Roman" w:hAnsi="Times New Roman"/>
+          <w:sz w:val="21"/>
+          <w:lang w:val="en-US" w:eastAsia="zh-CN"/>
+        </w:rPr>
+      </w:pPr>
+      <w:r>
+        <w:rPr>
+          <w:rFonts w:hint="eastAsia" w:ascii="Times New Roman" w:hAnsi="Times New Roman"/>
+          <w:sz w:val="21"/>
+          <w:lang w:val="en-US" w:eastAsia="zh-CN"/>
+        </w:rPr>
+        <w:t>（4）在maven中点击mybatis-generator插件运行；</w:t>
+      </w:r>
+    </w:p>
+    <w:p>
+      <w:pPr>
+        <w:widowControl w:val="0"/>
+        <w:numPr>
+          <w:ilvl w:val="0"/>
+          <w:numId w:val="0"/>
+        </w:numPr>
+        <w:ind w:firstLine="420" w:firstLineChars="0"/>
+        <w:jc w:val="both"/>
+        <w:rPr>
+          <w:rFonts w:hint="default" w:ascii="Times New Roman" w:hAnsi="Times New Roman"/>
+          <w:sz w:val="21"/>
+          <w:lang w:val="en-US" w:eastAsia="zh-CN"/>
+        </w:rPr>
+      </w:pPr>
+      <w:r>
+        <w:rPr>
+          <w:rFonts w:hint="eastAsia" w:ascii="Times New Roman" w:hAnsi="Times New Roman"/>
+          <w:sz w:val="21"/>
+          <w:lang w:val="en-US" w:eastAsia="zh-CN"/>
+        </w:rPr>
+        <w:t>（5）代码生成器会生成四个文件，分别是Vehicle.java、VehicleExample.java、VehicleMapper接口和VehicleMapper.xml。</w:t>
+      </w:r>
+    </w:p>
+    <w:p>
+      <w:pPr>
+        <w:widowControl w:val="0"/>
+        <w:numPr>
+          <w:ilvl w:val="0"/>
+          <w:numId w:val="0"/>
+        </w:numPr>
+        <w:jc w:val="both"/>
+        <w:rPr>
+          <w:rFonts w:hint="default" w:ascii="Times New Roman" w:hAnsi="Times New Roman"/>
+          <w:sz w:val="21"/>
+          <w:lang w:val="en-US" w:eastAsia="zh-CN"/>
+        </w:rPr>
+      </w:pPr>
+    </w:p>
+    <w:p>
+      <w:pPr>
+        <w:widowControl w:val="0"/>
+        <w:numPr>
+          <w:ilvl w:val="0"/>
+          <w:numId w:val="3"/>
+        </w:numPr>
+        <w:jc w:val="both"/>
+        <w:rPr>
+          <w:rFonts w:hint="eastAsia" w:ascii="Times New Roman" w:hAnsi="Times New Roman"/>
+          <w:sz w:val="21"/>
+          <w:lang w:val="en-US" w:eastAsia="zh-CN"/>
+        </w:rPr>
+      </w:pPr>
+      <w:r>
+        <w:rPr>
+          <w:rFonts w:hint="eastAsia" w:ascii="Times New Roman" w:hAnsi="Times New Roman"/>
+          <w:sz w:val="21"/>
+          <w:lang w:val="en-US" w:eastAsia="zh-CN"/>
+        </w:rPr>
+        <w:t>数据库简单查询操作测试</w:t>
+      </w:r>
+    </w:p>
+    <w:p>
+      <w:pPr>
+        <w:widowControl w:val="0"/>
+        <w:numPr>
+          <w:numId w:val="0"/>
+        </w:numPr>
+        <w:ind w:firstLine="420" w:firstLineChars="0"/>
+        <w:jc w:val="both"/>
+        <w:rPr>
+          <w:rFonts w:hint="eastAsia" w:ascii="Times New Roman" w:hAnsi="Times New Roman"/>
+          <w:sz w:val="21"/>
+          <w:lang w:val="en-US" w:eastAsia="zh-CN"/>
+        </w:rPr>
+      </w:pPr>
+      <w:r>
+        <w:rPr>
+          <w:rFonts w:hint="eastAsia" w:ascii="Times New Roman" w:hAnsi="Times New Roman"/>
+          <w:sz w:val="21"/>
+          <w:lang w:val="en-US" w:eastAsia="zh-CN"/>
+        </w:rPr>
+        <w:t>数据库中数据</w:t>
+      </w:r>
+    </w:p>
+    <w:p>
+      <w:pPr>
+        <w:widowControl w:val="0"/>
+        <w:numPr>
+          <w:numId w:val="0"/>
+        </w:numPr>
+        <w:jc w:val="both"/>
+        <w:rPr>
+          <w:rFonts w:hint="default" w:ascii="Times New Roman" w:hAnsi="Times New Roman"/>
+          <w:sz w:val="21"/>
+          <w:lang w:val="en-US" w:eastAsia="zh-CN"/>
+        </w:rPr>
+      </w:pPr>
+      <w:r>
+        <w:drawing>
+          <wp:inline distT="0" distB="0" distL="114300" distR="114300">
+            <wp:extent cx="5267960" cy="1146175"/>
+            <wp:effectExtent l="0" t="0" r="8890" b="15875"/>
+            <wp:docPr id="14" name="图片 1"/>
+            <wp:cNvGraphicFramePr>
+              <a:graphicFrameLocks xmlns:a="http://schemas.openxmlformats.org/drawingml/2006/main" noChangeAspect="1"/>
+            </wp:cNvGraphicFramePr>
+            <a:graphic xmlns:a="http://schemas.openxmlformats.org/drawingml/2006/main">
+              <a:graphicData uri="http://schemas.openxmlformats.org/drawingml/2006/picture">
+                <pic:pic xmlns:pic="http://schemas.openxmlformats.org/drawingml/2006/picture">
+                  <pic:nvPicPr>
+                    <pic:cNvPr id="14" name="图片 1"/>
+                    <pic:cNvPicPr>
+                      <a:picLocks noChangeAspect="1"/>
+                    </pic:cNvPicPr>
+                  </pic:nvPicPr>
+                  <pic:blipFill>
+                    <a:blip r:embed="rId14"/>
+                    <a:stretch>
+                      <a:fillRect/>
+                    </a:stretch>
+                  </pic:blipFill>
+                  <pic:spPr>
+                    <a:xfrm>
+                      <a:off x="0" y="0"/>
+                      <a:ext cx="5267960" cy="1146175"/>
+                    </a:xfrm>
+                    <a:prstGeom prst="rect">
+                      <a:avLst/>
+                    </a:prstGeom>
+                    <a:noFill/>
+                    <a:ln>
+                      <a:noFill/>
+                    </a:ln>
+                  </pic:spPr>
+                </pic:pic>
+              </a:graphicData>
+            </a:graphic>
+          </wp:inline>
+        </w:drawing>
+      </w:r>
+    </w:p>
+    <w:p>
+      <w:pPr>
+        <w:widowControl w:val="0"/>
+        <w:numPr>
+          <w:ilvl w:val="0"/>
+          <w:numId w:val="4"/>
+        </w:numPr>
+        <w:ind w:firstLine="420" w:firstLineChars="0"/>
+        <w:jc w:val="both"/>
+        <w:rPr>
+          <w:rFonts w:hint="eastAsia" w:ascii="Times New Roman" w:hAnsi="Times New Roman"/>
+          <w:sz w:val="21"/>
+          <w:lang w:val="en-US" w:eastAsia="zh-CN"/>
+        </w:rPr>
+      </w:pPr>
+      <w:r>
+        <w:rPr>
+          <w:rFonts w:hint="eastAsia" w:ascii="Times New Roman" w:hAnsi="Times New Roman"/>
+          <w:sz w:val="21"/>
+          <w:lang w:val="en-US" w:eastAsia="zh-CN"/>
+        </w:rPr>
+        <w:t>查询vehicle表中数据的数量</w:t>
+      </w:r>
+    </w:p>
+    <w:p>
+      <w:pPr>
+        <w:widowControl w:val="0"/>
+        <w:numPr>
+          <w:numId w:val="0"/>
+        </w:numPr>
+        <w:jc w:val="center"/>
+        <w:rPr>
+          <w:rFonts w:hint="default" w:ascii="Times New Roman" w:hAnsi="Times New Roman"/>
+          <w:sz w:val="21"/>
+          <w:lang w:val="en-US" w:eastAsia="zh-CN"/>
+        </w:rPr>
+      </w:pPr>
+      <w:r>
+        <w:rPr>
+          <w:rFonts w:hint="default" w:ascii="Times New Roman" w:hAnsi="Times New Roman"/>
+          <w:sz w:val="21"/>
+          <w:lang w:val="en-US" w:eastAsia="zh-CN"/>
+        </w:rPr>
+        <w:drawing>
+          <wp:inline distT="0" distB="0" distL="114300" distR="114300">
+            <wp:extent cx="5262245" cy="2868930"/>
+            <wp:effectExtent l="0" t="0" r="14605" b="7620"/>
+            <wp:docPr id="8" name="图片 8" descr="5.1查询vehicle表中数据的数量"/>
+            <wp:cNvGraphicFramePr>
+              <a:graphicFrameLocks xmlns:a="http://schemas.openxmlformats.org/drawingml/2006/main" noChangeAspect="1"/>
+            </wp:cNvGraphicFramePr>
+            <a:graphic xmlns:a="http://schemas.openxmlformats.org/drawingml/2006/main">
+              <a:graphicData uri="http://schemas.openxmlformats.org/drawingml/2006/picture">
+                <pic:pic xmlns:pic="http://schemas.openxmlformats.org/drawingml/2006/picture">
+                  <pic:nvPicPr>
+                    <pic:cNvPr id="8" name="图片 8" descr="5.1查询vehicle表中数据的数量"/>
+                    <pic:cNvPicPr>
+                      <a:picLocks noChangeAspect="1"/>
+                    </pic:cNvPicPr>
+                  </pic:nvPicPr>
+                  <pic:blipFill>
+                    <a:blip r:embed="rId15"/>
+                    <a:stretch>
+                      <a:fillRect/>
+                    </a:stretch>
+                  </pic:blipFill>
+                  <pic:spPr>
+                    <a:xfrm>
+                      <a:off x="0" y="0"/>
+                      <a:ext cx="5262245" cy="2868930"/>
+                    </a:xfrm>
+                    <a:prstGeom prst="rect">
+                      <a:avLst/>
+                    </a:prstGeom>
+                  </pic:spPr>
+                </pic:pic>
+              </a:graphicData>
+            </a:graphic>
+          </wp:inline>
+        </w:drawing>
+      </w:r>
+    </w:p>
+    <w:p>
+      <w:pPr>
+        <w:widowControl w:val="0"/>
+        <w:numPr>
+          <w:ilvl w:val="0"/>
+          <w:numId w:val="0"/>
+        </w:numPr>
+        <w:ind w:leftChars="0"/>
+        <w:jc w:val="center"/>
+        <w:rPr>
+          <w:rFonts w:hint="default" w:ascii="Times New Roman" w:hAnsi="Times New Roman"/>
+          <w:sz w:val="18"/>
+          <w:szCs w:val="18"/>
+          <w:lang w:val="en-US" w:eastAsia="zh-CN"/>
+        </w:rPr>
+      </w:pPr>
+      <w:r>
+        <w:rPr>
+          <w:rFonts w:hint="eastAsia" w:ascii="Times New Roman" w:hAnsi="Times New Roman"/>
+          <w:sz w:val="18"/>
+          <w:szCs w:val="18"/>
+          <w:lang w:val="en-US" w:eastAsia="zh-CN"/>
+        </w:rPr>
+        <w:t>图5.1 查询vehicle表中数据数量</w:t>
+      </w:r>
+    </w:p>
+    <w:p>
+      <w:pPr>
+        <w:widowControl w:val="0"/>
+        <w:numPr>
+          <w:ilvl w:val="0"/>
+          <w:numId w:val="4"/>
+        </w:numPr>
+        <w:ind w:left="0" w:leftChars="0" w:firstLine="420" w:firstLineChars="0"/>
+        <w:jc w:val="both"/>
+        <w:rPr>
+          <w:rFonts w:hint="eastAsia" w:ascii="Times New Roman" w:hAnsi="Times New Roman"/>
+          <w:sz w:val="21"/>
+          <w:lang w:val="en-US" w:eastAsia="zh-CN"/>
+        </w:rPr>
+      </w:pPr>
+      <w:r>
+        <w:rPr>
+          <w:rFonts w:hint="eastAsia" w:ascii="Times New Roman" w:hAnsi="Times New Roman"/>
+          <w:sz w:val="21"/>
+          <w:lang w:val="en-US" w:eastAsia="zh-CN"/>
+        </w:rPr>
+        <w:t>查询vehicle表中的所有数据</w:t>
+      </w:r>
+    </w:p>
+    <w:p>
+      <w:pPr>
+        <w:widowControl w:val="0"/>
+        <w:numPr>
+          <w:numId w:val="0"/>
+        </w:numPr>
+        <w:jc w:val="both"/>
+        <w:rPr>
+          <w:rFonts w:hint="default" w:ascii="Times New Roman" w:hAnsi="Times New Roman"/>
+          <w:sz w:val="21"/>
+          <w:lang w:val="en-US" w:eastAsia="zh-CN"/>
+        </w:rPr>
+      </w:pPr>
+      <w:r>
+        <w:rPr>
+          <w:rFonts w:hint="default" w:ascii="Times New Roman" w:hAnsi="Times New Roman"/>
+          <w:sz w:val="21"/>
+          <w:lang w:val="en-US" w:eastAsia="zh-CN"/>
+        </w:rPr>
+        <w:drawing>
+          <wp:inline distT="0" distB="0" distL="114300" distR="114300">
+            <wp:extent cx="5269865" cy="4407535"/>
+            <wp:effectExtent l="0" t="0" r="6985" b="12065"/>
+            <wp:docPr id="11" name="图片 11" descr="5.2查询vehicle表中的所有数据"/>
+            <wp:cNvGraphicFramePr>
+              <a:graphicFrameLocks xmlns:a="http://schemas.openxmlformats.org/drawingml/2006/main" noChangeAspect="1"/>
+            </wp:cNvGraphicFramePr>
+            <a:graphic xmlns:a="http://schemas.openxmlformats.org/drawingml/2006/main">
+              <a:graphicData uri="http://schemas.openxmlformats.org/drawingml/2006/picture">
+                <pic:pic xmlns:pic="http://schemas.openxmlformats.org/drawingml/2006/picture">
+                  <pic:nvPicPr>
+                    <pic:cNvPr id="11" name="图片 11" descr="5.2查询vehicle表中的所有数据"/>
+                    <pic:cNvPicPr>
+                      <a:picLocks noChangeAspect="1"/>
+                    </pic:cNvPicPr>
+                  </pic:nvPicPr>
+                  <pic:blipFill>
+                    <a:blip r:embed="rId16"/>
+                    <a:stretch>
+                      <a:fillRect/>
+                    </a:stretch>
+                  </pic:blipFill>
+                  <pic:spPr>
+                    <a:xfrm>
+                      <a:off x="0" y="0"/>
+                      <a:ext cx="5269865" cy="4407535"/>
+                    </a:xfrm>
+                    <a:prstGeom prst="rect">
+                      <a:avLst/>
+                    </a:prstGeom>
+                  </pic:spPr>
+                </pic:pic>
+              </a:graphicData>
+            </a:graphic>
+          </wp:inline>
+        </w:drawing>
+      </w:r>
+    </w:p>
+    <w:p>
+      <w:pPr>
+        <w:widowControl w:val="0"/>
+        <w:numPr>
+          <w:ilvl w:val="0"/>
+          <w:numId w:val="0"/>
+        </w:numPr>
+        <w:ind w:leftChars="0"/>
+        <w:jc w:val="center"/>
+        <w:rPr>
+          <w:rFonts w:hint="default" w:ascii="Times New Roman" w:hAnsi="Times New Roman"/>
+          <w:sz w:val="18"/>
+          <w:szCs w:val="18"/>
+          <w:lang w:val="en-US" w:eastAsia="zh-CN"/>
+        </w:rPr>
+      </w:pPr>
+      <w:r>
+        <w:rPr>
+          <w:rFonts w:hint="eastAsia" w:ascii="Times New Roman" w:hAnsi="Times New Roman"/>
+          <w:sz w:val="18"/>
+          <w:szCs w:val="18"/>
+          <w:lang w:val="en-US" w:eastAsia="zh-CN"/>
+        </w:rPr>
+        <w:t>图5.2 查询vehicle表中所有数据</w:t>
+      </w:r>
+    </w:p>
+    <w:p>
+      <w:pPr>
+        <w:widowControl w:val="0"/>
+        <w:numPr>
+          <w:ilvl w:val="0"/>
+          <w:numId w:val="4"/>
+        </w:numPr>
+        <w:ind w:left="0" w:leftChars="0" w:firstLine="420" w:firstLineChars="0"/>
+        <w:jc w:val="both"/>
+        <w:rPr>
+          <w:rFonts w:hint="eastAsia" w:ascii="Times New Roman" w:hAnsi="Times New Roman"/>
+          <w:sz w:val="21"/>
+          <w:lang w:val="en-US" w:eastAsia="zh-CN"/>
+        </w:rPr>
+      </w:pPr>
+      <w:r>
+        <w:rPr>
+          <w:rFonts w:hint="eastAsia" w:ascii="Times New Roman" w:hAnsi="Times New Roman"/>
+          <w:sz w:val="21"/>
+          <w:lang w:val="en-US" w:eastAsia="zh-CN"/>
+        </w:rPr>
+        <w:t>按vid查询车辆</w:t>
+      </w:r>
+    </w:p>
+    <w:p>
+      <w:pPr>
+        <w:widowControl w:val="0"/>
+        <w:numPr>
+          <w:numId w:val="0"/>
+        </w:numPr>
+        <w:jc w:val="center"/>
+        <w:rPr>
+          <w:rFonts w:hint="default" w:ascii="Times New Roman" w:hAnsi="Times New Roman"/>
+          <w:sz w:val="21"/>
+          <w:lang w:val="en-US" w:eastAsia="zh-CN"/>
+        </w:rPr>
+      </w:pPr>
+      <w:r>
+        <w:rPr>
+          <w:rFonts w:hint="default" w:ascii="Times New Roman" w:hAnsi="Times New Roman"/>
+          <w:sz w:val="21"/>
+          <w:lang w:val="en-US" w:eastAsia="zh-CN"/>
+        </w:rPr>
+        <w:drawing>
+          <wp:inline distT="0" distB="0" distL="114300" distR="114300">
+            <wp:extent cx="5273040" cy="3412490"/>
+            <wp:effectExtent l="0" t="0" r="3810" b="16510"/>
+            <wp:docPr id="13" name="图片 13" descr="5.3按vid查询车辆"/>
+            <wp:cNvGraphicFramePr>
+              <a:graphicFrameLocks xmlns:a="http://schemas.openxmlformats.org/drawingml/2006/main" noChangeAspect="1"/>
+            </wp:cNvGraphicFramePr>
+            <a:graphic xmlns:a="http://schemas.openxmlformats.org/drawingml/2006/main">
+              <a:graphicData uri="http://schemas.openxmlformats.org/drawingml/2006/picture">
+                <pic:pic xmlns:pic="http://schemas.openxmlformats.org/drawingml/2006/picture">
+                  <pic:nvPicPr>
+                    <pic:cNvPr id="13" name="图片 13" descr="5.3按vid查询车辆"/>
+                    <pic:cNvPicPr>
+                      <a:picLocks noChangeAspect="1"/>
+                    </pic:cNvPicPr>
+                  </pic:nvPicPr>
+                  <pic:blipFill>
+                    <a:blip r:embed="rId17"/>
+                    <a:stretch>
+                      <a:fillRect/>
+                    </a:stretch>
+                  </pic:blipFill>
+                  <pic:spPr>
+                    <a:xfrm>
+                      <a:off x="0" y="0"/>
+                      <a:ext cx="5273040" cy="3412490"/>
+                    </a:xfrm>
+                    <a:prstGeom prst="rect">
+                      <a:avLst/>
+                    </a:prstGeom>
+                  </pic:spPr>
+                </pic:pic>
+              </a:graphicData>
+            </a:graphic>
+          </wp:inline>
+        </w:drawing>
+      </w:r>
+    </w:p>
+    <w:p>
+      <w:pPr>
+        <w:widowControl w:val="0"/>
+        <w:numPr>
+          <w:ilvl w:val="0"/>
+          <w:numId w:val="0"/>
+        </w:numPr>
+        <w:ind w:leftChars="0"/>
+        <w:jc w:val="center"/>
+        <w:rPr>
+          <w:rFonts w:hint="default" w:ascii="Times New Roman" w:hAnsi="Times New Roman"/>
+          <w:sz w:val="18"/>
+          <w:szCs w:val="18"/>
+          <w:lang w:val="en-US" w:eastAsia="zh-CN"/>
+        </w:rPr>
+      </w:pPr>
+      <w:r>
+        <w:rPr>
+          <w:rFonts w:hint="eastAsia" w:ascii="Times New Roman" w:hAnsi="Times New Roman"/>
+          <w:sz w:val="18"/>
+          <w:szCs w:val="18"/>
+          <w:lang w:val="en-US" w:eastAsia="zh-CN"/>
+        </w:rPr>
+        <w:t>图5.3 按vid查询车辆</w:t>
+      </w:r>
+    </w:p>
+    <w:p>
+      <w:pPr>
+        <w:widowControl w:val="0"/>
+        <w:numPr>
+          <w:ilvl w:val="0"/>
+          <w:numId w:val="4"/>
+        </w:numPr>
+        <w:ind w:left="0" w:leftChars="0" w:firstLine="420" w:firstLineChars="0"/>
+        <w:jc w:val="both"/>
+        <w:rPr>
+          <w:rFonts w:hint="eastAsia" w:ascii="Times New Roman" w:hAnsi="Times New Roman"/>
+          <w:sz w:val="21"/>
+          <w:lang w:val="en-US" w:eastAsia="zh-CN"/>
+        </w:rPr>
+      </w:pPr>
+      <w:r>
+        <w:rPr>
+          <w:rFonts w:hint="eastAsia" w:ascii="Times New Roman" w:hAnsi="Times New Roman"/>
+          <w:sz w:val="21"/>
+          <w:lang w:val="en-US" w:eastAsia="zh-CN"/>
+        </w:rPr>
+        <w:t>查询优化：引入逻辑删除，只能查询出逻辑未删除的数据</w:t>
+      </w:r>
+    </w:p>
+    <w:p>
+      <w:pPr>
+        <w:widowControl w:val="0"/>
+        <w:numPr>
+          <w:numId w:val="0"/>
+        </w:numPr>
+        <w:ind w:left="420" w:leftChars="0" w:firstLine="420" w:firstLineChars="0"/>
+        <w:jc w:val="both"/>
+        <w:rPr>
+          <w:rFonts w:hint="default" w:ascii="Times New Roman" w:hAnsi="Times New Roman"/>
+          <w:sz w:val="21"/>
+          <w:lang w:val="en-US" w:eastAsia="zh-CN"/>
+        </w:rPr>
+      </w:pPr>
+      <w:r>
+        <w:rPr>
+          <w:rFonts w:hint="eastAsia" w:ascii="Times New Roman" w:hAnsi="Times New Roman"/>
+          <w:sz w:val="21"/>
+          <w:lang w:val="en-US" w:eastAsia="zh-CN"/>
+        </w:rPr>
+        <w:t>a.先将vid为5的数据条目变为逻辑删除</w:t>
+      </w:r>
+    </w:p>
+    <w:p>
+      <w:pPr>
+        <w:widowControl w:val="0"/>
+        <w:numPr>
+          <w:numId w:val="0"/>
+        </w:numPr>
+        <w:jc w:val="both"/>
+      </w:pPr>
+      <w:r>
+        <w:drawing>
+          <wp:inline distT="0" distB="0" distL="114300" distR="114300">
+            <wp:extent cx="5274310" cy="1139190"/>
+            <wp:effectExtent l="0" t="0" r="2540" b="3810"/>
+            <wp:docPr id="15" name="图片 2"/>
+            <wp:cNvGraphicFramePr>
+              <a:graphicFrameLocks xmlns:a="http://schemas.openxmlformats.org/drawingml/2006/main" noChangeAspect="1"/>
+            </wp:cNvGraphicFramePr>
+            <a:graphic xmlns:a="http://schemas.openxmlformats.org/drawingml/2006/main">
+              <a:graphicData uri="http://schemas.openxmlformats.org/drawingml/2006/picture">
+                <pic:pic xmlns:pic="http://schemas.openxmlformats.org/drawingml/2006/picture">
+                  <pic:nvPicPr>
+                    <pic:cNvPr id="15" name="图片 2"/>
+                    <pic:cNvPicPr>
+                      <a:picLocks noChangeAspect="1"/>
+                    </pic:cNvPicPr>
+                  </pic:nvPicPr>
+                  <pic:blipFill>
+                    <a:blip r:embed="rId18"/>
+                    <a:stretch>
+                      <a:fillRect/>
+                    </a:stretch>
+                  </pic:blipFill>
+                  <pic:spPr>
+                    <a:xfrm>
+                      <a:off x="0" y="0"/>
+                      <a:ext cx="5274310" cy="1139190"/>
+                    </a:xfrm>
+                    <a:prstGeom prst="rect">
+                      <a:avLst/>
+                    </a:prstGeom>
+                    <a:noFill/>
+                    <a:ln>
+                      <a:noFill/>
+                    </a:ln>
+                  </pic:spPr>
+                </pic:pic>
+              </a:graphicData>
+            </a:graphic>
+          </wp:inline>
+        </w:drawing>
+      </w:r>
+    </w:p>
+    <w:p>
+      <w:pPr>
+        <w:widowControl w:val="0"/>
+        <w:numPr>
+          <w:ilvl w:val="0"/>
+          <w:numId w:val="0"/>
+        </w:numPr>
+        <w:ind w:left="420" w:leftChars="0" w:firstLine="420" w:firstLineChars="0"/>
+        <w:jc w:val="both"/>
+        <w:rPr>
+          <w:rFonts w:hint="default" w:ascii="Times New Roman" w:hAnsi="Times New Roman"/>
+          <w:sz w:val="21"/>
+          <w:lang w:val="en-US" w:eastAsia="zh-CN"/>
+        </w:rPr>
+      </w:pPr>
+      <w:r>
+        <w:rPr>
+          <w:rFonts w:hint="eastAsia" w:ascii="Times New Roman" w:hAnsi="Times New Roman"/>
+          <w:sz w:val="21"/>
+          <w:lang w:val="en-US" w:eastAsia="zh-CN"/>
+        </w:rPr>
+        <w:t>b.查询数据数量</w:t>
+      </w:r>
+    </w:p>
+    <w:p>
+      <w:pPr>
+        <w:widowControl w:val="0"/>
+        <w:numPr>
+          <w:ilvl w:val="0"/>
+          <w:numId w:val="0"/>
+        </w:numPr>
+        <w:jc w:val="both"/>
+        <w:rPr>
+          <w:rFonts w:hint="eastAsia" w:ascii="Times New Roman" w:hAnsi="Times New Roman"/>
+          <w:sz w:val="21"/>
+          <w:lang w:val="en-US" w:eastAsia="zh-CN"/>
+        </w:rPr>
+      </w:pPr>
+      <w:r>
+        <w:rPr>
+          <w:rFonts w:hint="eastAsia" w:ascii="Times New Roman" w:hAnsi="Times New Roman"/>
+          <w:sz w:val="21"/>
+          <w:lang w:val="en-US" w:eastAsia="zh-CN"/>
+        </w:rPr>
+        <w:drawing>
+          <wp:inline distT="0" distB="0" distL="114300" distR="114300">
+            <wp:extent cx="5262880" cy="2544445"/>
+            <wp:effectExtent l="0" t="0" r="13970" b="8255"/>
+            <wp:docPr id="16" name="图片 16" descr="5.4优化查询数据量"/>
+            <wp:cNvGraphicFramePr>
+              <a:graphicFrameLocks xmlns:a="http://schemas.openxmlformats.org/drawingml/2006/main" noChangeAspect="1"/>
+            </wp:cNvGraphicFramePr>
+            <a:graphic xmlns:a="http://schemas.openxmlformats.org/drawingml/2006/main">
+              <a:graphicData uri="http://schemas.openxmlformats.org/drawingml/2006/picture">
+                <pic:pic xmlns:pic="http://schemas.openxmlformats.org/drawingml/2006/picture">
+                  <pic:nvPicPr>
+                    <pic:cNvPr id="16" name="图片 16" descr="5.4优化查询数据量"/>
+                    <pic:cNvPicPr>
+                      <a:picLocks noChangeAspect="1"/>
+                    </pic:cNvPicPr>
+                  </pic:nvPicPr>
+                  <pic:blipFill>
+                    <a:blip r:embed="rId19"/>
+                    <a:stretch>
+                      <a:fillRect/>
+                    </a:stretch>
+                  </pic:blipFill>
+                  <pic:spPr>
+                    <a:xfrm>
+                      <a:off x="0" y="0"/>
+                      <a:ext cx="5262880" cy="2544445"/>
+                    </a:xfrm>
+                    <a:prstGeom prst="rect">
+                      <a:avLst/>
+                    </a:prstGeom>
+                  </pic:spPr>
+                </pic:pic>
+              </a:graphicData>
+            </a:graphic>
+          </wp:inline>
+        </w:drawing>
+      </w:r>
+    </w:p>
+    <w:p>
+      <w:pPr>
+        <w:widowControl w:val="0"/>
+        <w:numPr>
+          <w:ilvl w:val="0"/>
+          <w:numId w:val="0"/>
+        </w:numPr>
+        <w:ind w:leftChars="0"/>
+        <w:jc w:val="center"/>
+        <w:rPr>
+          <w:rFonts w:hint="eastAsia" w:ascii="Times New Roman" w:hAnsi="Times New Roman"/>
+          <w:sz w:val="18"/>
+          <w:szCs w:val="18"/>
+          <w:lang w:val="en-US" w:eastAsia="zh-CN"/>
+        </w:rPr>
+      </w:pPr>
+      <w:r>
+        <w:rPr>
+          <w:rFonts w:hint="eastAsia" w:ascii="Times New Roman" w:hAnsi="Times New Roman"/>
+          <w:sz w:val="18"/>
+          <w:szCs w:val="18"/>
+          <w:lang w:val="en-US" w:eastAsia="zh-CN"/>
+        </w:rPr>
+        <w:t>图5.4 优化查询数据表数量</w:t>
+      </w:r>
+    </w:p>
+    <w:p>
+      <w:pPr>
+        <w:widowControl w:val="0"/>
+        <w:numPr>
+          <w:ilvl w:val="0"/>
+          <w:numId w:val="0"/>
+        </w:numPr>
+        <w:ind w:left="420" w:leftChars="0" w:firstLine="420" w:firstLineChars="0"/>
+        <w:jc w:val="both"/>
+        <w:rPr>
+          <w:rFonts w:hint="default" w:ascii="Times New Roman" w:hAnsi="Times New Roman"/>
+          <w:sz w:val="21"/>
+          <w:lang w:val="en-US" w:eastAsia="zh-CN"/>
+        </w:rPr>
+      </w:pPr>
+      <w:r>
+        <w:rPr>
+          <w:rFonts w:hint="eastAsia" w:ascii="Times New Roman" w:hAnsi="Times New Roman"/>
+          <w:sz w:val="21"/>
+          <w:lang w:val="en-US" w:eastAsia="zh-CN"/>
+        </w:rPr>
+        <w:t>c.查询所有数据</w:t>
+      </w:r>
+    </w:p>
+    <w:p>
+      <w:pPr>
+        <w:widowControl w:val="0"/>
+        <w:numPr>
+          <w:ilvl w:val="0"/>
+          <w:numId w:val="0"/>
+        </w:numPr>
+        <w:jc w:val="center"/>
+        <w:rPr>
+          <w:rFonts w:hint="eastAsia" w:ascii="Times New Roman" w:hAnsi="Times New Roman"/>
+          <w:sz w:val="21"/>
+          <w:lang w:val="en-US" w:eastAsia="zh-CN"/>
+        </w:rPr>
+      </w:pPr>
+      <w:r>
+        <w:rPr>
+          <w:rFonts w:hint="eastAsia" w:ascii="Times New Roman" w:hAnsi="Times New Roman"/>
+          <w:sz w:val="21"/>
+          <w:lang w:val="en-US" w:eastAsia="zh-CN"/>
+        </w:rPr>
+        <w:drawing>
+          <wp:inline distT="0" distB="0" distL="114300" distR="114300">
+            <wp:extent cx="5267325" cy="4202430"/>
+            <wp:effectExtent l="0" t="0" r="9525" b="7620"/>
+            <wp:docPr id="17" name="图片 17" descr="5.5优化查询所有数据"/>
+            <wp:cNvGraphicFramePr>
+              <a:graphicFrameLocks xmlns:a="http://schemas.openxmlformats.org/drawingml/2006/main" noChangeAspect="1"/>
+            </wp:cNvGraphicFramePr>
+            <a:graphic xmlns:a="http://schemas.openxmlformats.org/drawingml/2006/main">
+              <a:graphicData uri="http://schemas.openxmlformats.org/drawingml/2006/picture">
+                <pic:pic xmlns:pic="http://schemas.openxmlformats.org/drawingml/2006/picture">
+                  <pic:nvPicPr>
+                    <pic:cNvPr id="17" name="图片 17" descr="5.5优化查询所有数据"/>
+                    <pic:cNvPicPr>
+                      <a:picLocks noChangeAspect="1"/>
+                    </pic:cNvPicPr>
+                  </pic:nvPicPr>
+                  <pic:blipFill>
+                    <a:blip r:embed="rId20"/>
+                    <a:stretch>
+                      <a:fillRect/>
+                    </a:stretch>
+                  </pic:blipFill>
+                  <pic:spPr>
+                    <a:xfrm>
+                      <a:off x="0" y="0"/>
+                      <a:ext cx="5267325" cy="4202430"/>
+                    </a:xfrm>
+                    <a:prstGeom prst="rect">
+                      <a:avLst/>
+                    </a:prstGeom>
+                  </pic:spPr>
+                </pic:pic>
+              </a:graphicData>
+            </a:graphic>
+          </wp:inline>
+        </w:drawing>
+      </w:r>
+    </w:p>
+    <w:p>
+      <w:pPr>
+        <w:widowControl w:val="0"/>
+        <w:numPr>
+          <w:ilvl w:val="0"/>
+          <w:numId w:val="0"/>
+        </w:numPr>
+        <w:jc w:val="center"/>
+        <w:rPr>
+          <w:rFonts w:hint="eastAsia" w:ascii="Times New Roman" w:hAnsi="Times New Roman"/>
+          <w:sz w:val="18"/>
+          <w:szCs w:val="18"/>
+          <w:lang w:val="en-US" w:eastAsia="zh-CN"/>
+        </w:rPr>
+      </w:pPr>
+      <w:r>
+        <w:rPr>
+          <w:rFonts w:hint="eastAsia" w:ascii="Times New Roman" w:hAnsi="Times New Roman"/>
+          <w:sz w:val="18"/>
+          <w:szCs w:val="18"/>
+          <w:lang w:val="en-US" w:eastAsia="zh-CN"/>
+        </w:rPr>
+        <w:t>图5.5 优化查询所有数据</w:t>
+      </w:r>
+    </w:p>
+    <w:p>
+      <w:pPr>
+        <w:widowControl w:val="0"/>
+        <w:numPr>
+          <w:ilvl w:val="0"/>
+          <w:numId w:val="0"/>
+        </w:numPr>
+        <w:ind w:left="420" w:leftChars="0" w:firstLine="420" w:firstLineChars="0"/>
+        <w:jc w:val="both"/>
+        <w:rPr>
+          <w:rFonts w:hint="eastAsia" w:ascii="Times New Roman" w:hAnsi="Times New Roman"/>
+          <w:sz w:val="21"/>
+          <w:lang w:val="en-US" w:eastAsia="zh-CN"/>
+        </w:rPr>
+      </w:pPr>
+      <w:r>
+        <w:rPr>
+          <w:rFonts w:hint="eastAsia" w:ascii="Times New Roman" w:hAnsi="Times New Roman"/>
+          <w:sz w:val="21"/>
+          <w:lang w:val="en-US" w:eastAsia="zh-CN"/>
+        </w:rPr>
+        <w:t>d.按vid查询车辆（查询已逻辑删除的5号车辆）</w:t>
+      </w:r>
+    </w:p>
+    <w:p>
+      <w:pPr>
+        <w:widowControl w:val="0"/>
+        <w:numPr>
+          <w:ilvl w:val="0"/>
+          <w:numId w:val="0"/>
+        </w:numPr>
+        <w:jc w:val="center"/>
+        <w:rPr>
+          <w:rFonts w:hint="eastAsia" w:ascii="Times New Roman" w:hAnsi="Times New Roman"/>
+          <w:sz w:val="21"/>
+          <w:lang w:val="en-US" w:eastAsia="zh-CN"/>
+        </w:rPr>
+      </w:pPr>
+      <w:r>
+        <w:rPr>
+          <w:rFonts w:hint="eastAsia" w:ascii="Times New Roman" w:hAnsi="Times New Roman"/>
+          <w:sz w:val="21"/>
+          <w:lang w:val="en-US" w:eastAsia="zh-CN"/>
+        </w:rPr>
+        <w:drawing>
+          <wp:inline distT="0" distB="0" distL="114300" distR="114300">
+            <wp:extent cx="5264785" cy="3236595"/>
+            <wp:effectExtent l="0" t="0" r="12065" b="1905"/>
+            <wp:docPr id="18" name="图片 18" descr="5.6优化按vid查询车辆"/>
+            <wp:cNvGraphicFramePr>
+              <a:graphicFrameLocks xmlns:a="http://schemas.openxmlformats.org/drawingml/2006/main" noChangeAspect="1"/>
+            </wp:cNvGraphicFramePr>
+            <a:graphic xmlns:a="http://schemas.openxmlformats.org/drawingml/2006/main">
+              <a:graphicData uri="http://schemas.openxmlformats.org/drawingml/2006/picture">
+                <pic:pic xmlns:pic="http://schemas.openxmlformats.org/drawingml/2006/picture">
+                  <pic:nvPicPr>
+                    <pic:cNvPr id="18" name="图片 18" descr="5.6优化按vid查询车辆"/>
+                    <pic:cNvPicPr>
+                      <a:picLocks noChangeAspect="1"/>
+                    </pic:cNvPicPr>
+                  </pic:nvPicPr>
+                  <pic:blipFill>
+                    <a:blip r:embed="rId21"/>
+                    <a:stretch>
+                      <a:fillRect/>
+                    </a:stretch>
+                  </pic:blipFill>
+                  <pic:spPr>
+                    <a:xfrm>
+                      <a:off x="0" y="0"/>
+                      <a:ext cx="5264785" cy="3236595"/>
+                    </a:xfrm>
+                    <a:prstGeom prst="rect">
+                      <a:avLst/>
+                    </a:prstGeom>
+                  </pic:spPr>
+                </pic:pic>
+              </a:graphicData>
+            </a:graphic>
+          </wp:inline>
+        </w:drawing>
+      </w:r>
+    </w:p>
+    <w:p>
+      <w:pPr>
+        <w:widowControl w:val="0"/>
+        <w:numPr>
+          <w:ilvl w:val="0"/>
+          <w:numId w:val="0"/>
+        </w:numPr>
+        <w:jc w:val="center"/>
+        <w:rPr>
+          <w:rFonts w:hint="default" w:ascii="Times New Roman" w:hAnsi="Times New Roman"/>
+          <w:sz w:val="18"/>
+          <w:szCs w:val="18"/>
+          <w:lang w:val="en-US" w:eastAsia="zh-CN"/>
+        </w:rPr>
+      </w:pPr>
+      <w:r>
+        <w:rPr>
+          <w:rFonts w:hint="eastAsia" w:ascii="Times New Roman" w:hAnsi="Times New Roman"/>
+          <w:sz w:val="18"/>
+          <w:szCs w:val="18"/>
+          <w:lang w:val="en-US" w:eastAsia="zh-CN"/>
+        </w:rPr>
+        <w:t>图5.6 优化按vid查询车辆</w:t>
+      </w:r>
+    </w:p>
+    <w:p>
+      <w:pPr>
+        <w:widowControl w:val="0"/>
+        <w:numPr>
+          <w:ilvl w:val="0"/>
+          <w:numId w:val="0"/>
+        </w:numPr>
+        <w:jc w:val="both"/>
+        <w:rPr>
+          <w:rFonts w:hint="default" w:ascii="Times New Roman" w:hAnsi="Times New Roman"/>
+          <w:sz w:val="18"/>
+          <w:szCs w:val="18"/>
+          <w:lang w:val="en-US" w:eastAsia="zh-CN"/>
+        </w:rPr>
+      </w:pPr>
+    </w:p>
+    <w:p>
+      <w:pPr>
+        <w:widowControl w:val="0"/>
+        <w:numPr>
+          <w:ilvl w:val="0"/>
+          <w:numId w:val="0"/>
+        </w:numPr>
+        <w:jc w:val="both"/>
+        <w:rPr>
+          <w:rFonts w:hint="eastAsia" w:ascii="Times New Roman" w:hAnsi="Times New Roman"/>
+          <w:sz w:val="21"/>
+          <w:lang w:val="en-US" w:eastAsia="zh-CN"/>
+        </w:rPr>
+      </w:pPr>
+    </w:p>
+    <w:p>
+      <w:pPr>
+        <w:widowControl w:val="0"/>
+        <w:numPr>
+          <w:ilvl w:val="0"/>
+          <w:numId w:val="3"/>
+        </w:numPr>
+        <w:jc w:val="both"/>
+        <w:rPr>
+          <w:rFonts w:hint="eastAsia" w:ascii="Times New Roman" w:hAnsi="Times New Roman"/>
+          <w:sz w:val="21"/>
+          <w:lang w:val="en-US" w:eastAsia="zh-CN"/>
+        </w:rPr>
+      </w:pPr>
+      <w:r>
+        <w:rPr>
+          <w:rFonts w:hint="eastAsia" w:ascii="Times New Roman" w:hAnsi="Times New Roman"/>
+          <w:sz w:val="21"/>
+          <w:lang w:val="en-US" w:eastAsia="zh-CN"/>
+        </w:rPr>
+        <w:t>数据库简单删除操作测试</w:t>
+      </w:r>
+    </w:p>
+    <w:p>
+      <w:pPr>
+        <w:widowControl w:val="0"/>
+        <w:numPr>
+          <w:ilvl w:val="0"/>
+          <w:numId w:val="5"/>
+        </w:numPr>
+        <w:ind w:firstLine="420" w:firstLineChars="0"/>
+        <w:jc w:val="both"/>
+        <w:rPr>
+          <w:rFonts w:hint="eastAsia" w:ascii="Times New Roman" w:hAnsi="Times New Roman"/>
+          <w:sz w:val="21"/>
+          <w:lang w:val="en-US" w:eastAsia="zh-CN"/>
+        </w:rPr>
+      </w:pPr>
+      <w:r>
+        <w:rPr>
+          <w:rFonts w:hint="eastAsia" w:ascii="Times New Roman" w:hAnsi="Times New Roman"/>
+          <w:sz w:val="21"/>
+          <w:lang w:val="en-US" w:eastAsia="zh-CN"/>
+        </w:rPr>
+        <w:t>删除操作（物理删除，直接</w:t>
       </w:r>
       <w:bookmarkStart w:id="0" w:name="_GoBack"/>
       <w:bookmarkEnd w:id="0"/>
-    </w:p>
-    <w:p>
-      <w:pPr>
-        <w:widowControl w:val="0"/>
-        <w:numPr>
-          <w:ilvl w:val="0"/>
-          <w:numId w:val="0"/>
-        </w:numPr>
-        <w:jc w:val="both"/>
-        <w:rPr>
-          <w:rFonts w:hint="default" w:ascii="Times New Roman" w:hAnsi="Times New Roman"/>
-          <w:sz w:val="21"/>
-          <w:lang w:val="en-US" w:eastAsia="zh-CN"/>
-        </w:rPr>
-      </w:pPr>
-    </w:p>
-    <w:p>
-      <w:pPr>
-        <w:widowControl w:val="0"/>
-        <w:numPr>
-          <w:ilvl w:val="0"/>
-          <w:numId w:val="0"/>
-        </w:numPr>
-        <w:jc w:val="both"/>
-        <w:rPr>
-          <w:rFonts w:hint="eastAsia" w:ascii="Times New Roman" w:hAnsi="Times New Roman"/>
-          <w:sz w:val="21"/>
-          <w:lang w:val="en-US" w:eastAsia="zh-CN"/>
-        </w:rPr>
-      </w:pPr>
-    </w:p>
-    <w:p>
-      <w:pPr>
-        <w:widowControl w:val="0"/>
-        <w:numPr>
-          <w:ilvl w:val="0"/>
-          <w:numId w:val="0"/>
-        </w:numPr>
-        <w:jc w:val="both"/>
-        <w:rPr>
-          <w:rFonts w:hint="eastAsia" w:ascii="Times New Roman" w:hAnsi="Times New Roman"/>
-          <w:sz w:val="21"/>
-          <w:lang w:val="en-US" w:eastAsia="zh-CN"/>
-        </w:rPr>
-      </w:pPr>
-    </w:p>
-    <w:p>
-      <w:pPr>
-        <w:widowControl w:val="0"/>
-        <w:numPr>
-          <w:ilvl w:val="0"/>
-          <w:numId w:val="0"/>
-        </w:numPr>
-        <w:jc w:val="both"/>
-        <w:rPr>
-          <w:rFonts w:hint="eastAsia" w:ascii="Times New Roman" w:hAnsi="Times New Roman"/>
-          <w:sz w:val="21"/>
-          <w:lang w:val="en-US" w:eastAsia="zh-CN"/>
-        </w:rPr>
-      </w:pPr>
-    </w:p>
-    <w:p>
-      <w:pPr>
-        <w:widowControl w:val="0"/>
-        <w:numPr>
-          <w:ilvl w:val="0"/>
-          <w:numId w:val="0"/>
-        </w:numPr>
-        <w:jc w:val="both"/>
-        <w:rPr>
-          <w:rFonts w:hint="eastAsia" w:ascii="Times New Roman" w:hAnsi="Times New Roman"/>
-          <w:sz w:val="21"/>
-          <w:lang w:val="en-US" w:eastAsia="zh-CN"/>
-        </w:rPr>
-      </w:pPr>
-    </w:p>
-    <w:p>
-      <w:pPr>
-        <w:widowControl w:val="0"/>
-        <w:numPr>
-          <w:ilvl w:val="0"/>
-          <w:numId w:val="0"/>
-        </w:numPr>
-        <w:jc w:val="both"/>
-        <w:rPr>
-          <w:rFonts w:hint="eastAsia" w:ascii="Times New Roman" w:hAnsi="Times New Roman"/>
-          <w:sz w:val="21"/>
-          <w:lang w:val="en-US" w:eastAsia="zh-CN"/>
-        </w:rPr>
-      </w:pPr>
-    </w:p>
-    <w:p>
-      <w:pPr>
-        <w:widowControl w:val="0"/>
-        <w:numPr>
-          <w:ilvl w:val="0"/>
-          <w:numId w:val="0"/>
-        </w:numPr>
-        <w:jc w:val="both"/>
-        <w:rPr>
-          <w:rFonts w:hint="eastAsia" w:ascii="Times New Roman" w:hAnsi="Times New Roman"/>
-          <w:sz w:val="21"/>
-          <w:lang w:val="en-US" w:eastAsia="zh-CN"/>
-        </w:rPr>
-      </w:pPr>
-    </w:p>
-    <w:p>
-      <w:pPr>
-        <w:widowControl w:val="0"/>
-        <w:numPr>
-          <w:ilvl w:val="0"/>
-          <w:numId w:val="0"/>
-        </w:numPr>
-        <w:jc w:val="both"/>
-        <w:rPr>
-          <w:rFonts w:hint="eastAsia" w:ascii="Times New Roman" w:hAnsi="Times New Roman"/>
-          <w:sz w:val="21"/>
-          <w:lang w:val="en-US" w:eastAsia="zh-CN"/>
-        </w:rPr>
-      </w:pPr>
-    </w:p>
-    <w:p>
-      <w:pPr>
-        <w:widowControl w:val="0"/>
-        <w:numPr>
-          <w:ilvl w:val="0"/>
-          <w:numId w:val="0"/>
-        </w:numPr>
-        <w:jc w:val="both"/>
-        <w:rPr>
-          <w:rFonts w:hint="eastAsia" w:ascii="Times New Roman" w:hAnsi="Times New Roman"/>
-          <w:sz w:val="21"/>
-          <w:lang w:val="en-US" w:eastAsia="zh-CN"/>
-        </w:rPr>
-      </w:pPr>
-    </w:p>
-    <w:p>
-      <w:pPr>
-        <w:widowControl w:val="0"/>
-        <w:numPr>
-          <w:ilvl w:val="0"/>
-          <w:numId w:val="0"/>
-        </w:numPr>
-        <w:jc w:val="both"/>
-        <w:rPr>
-          <w:rFonts w:hint="eastAsia" w:ascii="Times New Roman" w:hAnsi="Times New Roman"/>
-          <w:sz w:val="21"/>
-          <w:lang w:val="en-US" w:eastAsia="zh-CN"/>
-        </w:rPr>
-      </w:pPr>
-    </w:p>
-    <w:p>
-      <w:pPr>
-        <w:widowControl w:val="0"/>
-        <w:numPr>
-          <w:ilvl w:val="0"/>
-          <w:numId w:val="0"/>
-        </w:numPr>
-        <w:jc w:val="both"/>
-        <w:rPr>
-          <w:rFonts w:hint="eastAsia" w:ascii="Times New Roman" w:hAnsi="Times New Roman"/>
-          <w:sz w:val="21"/>
-          <w:lang w:val="en-US" w:eastAsia="zh-CN"/>
-        </w:rPr>
-      </w:pPr>
-    </w:p>
-    <w:p>
-      <w:pPr>
-        <w:widowControl w:val="0"/>
-        <w:numPr>
-          <w:ilvl w:val="0"/>
-          <w:numId w:val="0"/>
-        </w:numPr>
-        <w:jc w:val="both"/>
-        <w:rPr>
-          <w:rFonts w:hint="eastAsia" w:ascii="Times New Roman" w:hAnsi="Times New Roman"/>
-          <w:sz w:val="21"/>
-          <w:lang w:val="en-US" w:eastAsia="zh-CN"/>
-        </w:rPr>
-      </w:pPr>
+      <w:r>
+        <w:rPr>
+          <w:rFonts w:hint="eastAsia" w:ascii="Times New Roman" w:hAnsi="Times New Roman"/>
+          <w:sz w:val="21"/>
+          <w:lang w:val="en-US" w:eastAsia="zh-CN"/>
+        </w:rPr>
+        <w:t>从数据库中删除vid为5的数据条目）</w:t>
+      </w:r>
+    </w:p>
+    <w:p>
+      <w:pPr>
+        <w:widowControl w:val="0"/>
+        <w:numPr>
+          <w:numId w:val="0"/>
+        </w:numPr>
+        <w:jc w:val="both"/>
+        <w:rPr>
+          <w:rFonts w:hint="default" w:ascii="Times New Roman" w:hAnsi="Times New Roman"/>
+          <w:sz w:val="21"/>
+          <w:lang w:val="en-US" w:eastAsia="zh-CN"/>
+        </w:rPr>
+      </w:pPr>
+      <w:r>
+        <w:rPr>
+          <w:rFonts w:hint="default" w:ascii="Times New Roman" w:hAnsi="Times New Roman"/>
+          <w:sz w:val="21"/>
+          <w:lang w:val="en-US" w:eastAsia="zh-CN"/>
+        </w:rPr>
+        <w:drawing>
+          <wp:inline distT="0" distB="0" distL="114300" distR="114300">
+            <wp:extent cx="5268595" cy="3363595"/>
+            <wp:effectExtent l="0" t="0" r="8255" b="8255"/>
+            <wp:docPr id="19" name="图片 19" descr="5.7物理删除测试"/>
+            <wp:cNvGraphicFramePr>
+              <a:graphicFrameLocks xmlns:a="http://schemas.openxmlformats.org/drawingml/2006/main" noChangeAspect="1"/>
+            </wp:cNvGraphicFramePr>
+            <a:graphic xmlns:a="http://schemas.openxmlformats.org/drawingml/2006/main">
+              <a:graphicData uri="http://schemas.openxmlformats.org/drawingml/2006/picture">
+                <pic:pic xmlns:pic="http://schemas.openxmlformats.org/drawingml/2006/picture">
+                  <pic:nvPicPr>
+                    <pic:cNvPr id="19" name="图片 19" descr="5.7物理删除测试"/>
+                    <pic:cNvPicPr>
+                      <a:picLocks noChangeAspect="1"/>
+                    </pic:cNvPicPr>
+                  </pic:nvPicPr>
+                  <pic:blipFill>
+                    <a:blip r:embed="rId22"/>
+                    <a:stretch>
+                      <a:fillRect/>
+                    </a:stretch>
+                  </pic:blipFill>
+                  <pic:spPr>
+                    <a:xfrm>
+                      <a:off x="0" y="0"/>
+                      <a:ext cx="5268595" cy="3363595"/>
+                    </a:xfrm>
+                    <a:prstGeom prst="rect">
+                      <a:avLst/>
+                    </a:prstGeom>
+                  </pic:spPr>
+                </pic:pic>
+              </a:graphicData>
+            </a:graphic>
+          </wp:inline>
+        </w:drawing>
+      </w:r>
+    </w:p>
+    <w:p>
+      <w:pPr>
+        <w:widowControl w:val="0"/>
+        <w:numPr>
+          <w:ilvl w:val="0"/>
+          <w:numId w:val="0"/>
+        </w:numPr>
+        <w:jc w:val="center"/>
+        <w:rPr>
+          <w:rFonts w:hint="default" w:ascii="Times New Roman" w:hAnsi="Times New Roman"/>
+          <w:sz w:val="18"/>
+          <w:szCs w:val="18"/>
+          <w:lang w:val="en-US" w:eastAsia="zh-CN"/>
+        </w:rPr>
+      </w:pPr>
+      <w:r>
+        <w:rPr>
+          <w:rFonts w:hint="eastAsia" w:ascii="Times New Roman" w:hAnsi="Times New Roman"/>
+          <w:sz w:val="18"/>
+          <w:szCs w:val="18"/>
+          <w:lang w:val="en-US" w:eastAsia="zh-CN"/>
+        </w:rPr>
+        <w:t>图5.7 按vid物理删除车辆</w:t>
+      </w:r>
+    </w:p>
+    <w:p>
+      <w:pPr>
+        <w:widowControl w:val="0"/>
+        <w:numPr>
+          <w:ilvl w:val="0"/>
+          <w:numId w:val="5"/>
+        </w:numPr>
+        <w:ind w:firstLine="420" w:firstLineChars="0"/>
+        <w:jc w:val="both"/>
+        <w:rPr>
+          <w:rFonts w:hint="eastAsia" w:ascii="Times New Roman" w:hAnsi="Times New Roman"/>
+          <w:sz w:val="21"/>
+          <w:lang w:val="en-US" w:eastAsia="zh-CN"/>
+        </w:rPr>
+      </w:pPr>
+      <w:r>
+        <w:rPr>
+          <w:rFonts w:hint="eastAsia" w:ascii="Times New Roman" w:hAnsi="Times New Roman"/>
+          <w:sz w:val="21"/>
+          <w:lang w:val="en-US" w:eastAsia="zh-CN"/>
+        </w:rPr>
+        <w:t>优化删除操作（逻辑删除，本质上为将vid为5的数据的is_deleted改为true）</w:t>
+      </w:r>
+    </w:p>
+    <w:p>
+      <w:pPr>
+        <w:widowControl w:val="0"/>
+        <w:numPr>
+          <w:numId w:val="0"/>
+        </w:numPr>
+        <w:jc w:val="both"/>
+        <w:rPr>
+          <w:rFonts w:hint="eastAsia" w:ascii="Times New Roman" w:hAnsi="Times New Roman"/>
+          <w:sz w:val="21"/>
+          <w:lang w:val="en-US" w:eastAsia="zh-CN"/>
+        </w:rPr>
+      </w:pPr>
+      <w:r>
+        <w:rPr>
+          <w:rFonts w:hint="eastAsia" w:ascii="Times New Roman" w:hAnsi="Times New Roman"/>
+          <w:sz w:val="21"/>
+          <w:lang w:val="en-US" w:eastAsia="zh-CN"/>
+        </w:rPr>
+        <w:drawing>
+          <wp:inline distT="0" distB="0" distL="114300" distR="114300">
+            <wp:extent cx="5269230" cy="3175000"/>
+            <wp:effectExtent l="0" t="0" r="7620" b="6350"/>
+            <wp:docPr id="20" name="图片 20" descr="5.8逻辑删除测试"/>
+            <wp:cNvGraphicFramePr>
+              <a:graphicFrameLocks xmlns:a="http://schemas.openxmlformats.org/drawingml/2006/main" noChangeAspect="1"/>
+            </wp:cNvGraphicFramePr>
+            <a:graphic xmlns:a="http://schemas.openxmlformats.org/drawingml/2006/main">
+              <a:graphicData uri="http://schemas.openxmlformats.org/drawingml/2006/picture">
+                <pic:pic xmlns:pic="http://schemas.openxmlformats.org/drawingml/2006/picture">
+                  <pic:nvPicPr>
+                    <pic:cNvPr id="20" name="图片 20" descr="5.8逻辑删除测试"/>
+                    <pic:cNvPicPr>
+                      <a:picLocks noChangeAspect="1"/>
+                    </pic:cNvPicPr>
+                  </pic:nvPicPr>
+                  <pic:blipFill>
+                    <a:blip r:embed="rId23"/>
+                    <a:stretch>
+                      <a:fillRect/>
+                    </a:stretch>
+                  </pic:blipFill>
+                  <pic:spPr>
+                    <a:xfrm>
+                      <a:off x="0" y="0"/>
+                      <a:ext cx="5269230" cy="3175000"/>
+                    </a:xfrm>
+                    <a:prstGeom prst="rect">
+                      <a:avLst/>
+                    </a:prstGeom>
+                  </pic:spPr>
+                </pic:pic>
+              </a:graphicData>
+            </a:graphic>
+          </wp:inline>
+        </w:drawing>
+      </w:r>
+    </w:p>
+    <w:p>
+      <w:pPr>
+        <w:widowControl w:val="0"/>
+        <w:numPr>
+          <w:ilvl w:val="0"/>
+          <w:numId w:val="0"/>
+        </w:numPr>
+        <w:jc w:val="center"/>
+        <w:rPr>
+          <w:rFonts w:hint="default" w:ascii="Times New Roman" w:hAnsi="Times New Roman"/>
+          <w:sz w:val="18"/>
+          <w:szCs w:val="18"/>
+          <w:lang w:val="en-US" w:eastAsia="zh-CN"/>
+        </w:rPr>
+      </w:pPr>
+      <w:r>
+        <w:rPr>
+          <w:rFonts w:hint="eastAsia" w:ascii="Times New Roman" w:hAnsi="Times New Roman"/>
+          <w:sz w:val="18"/>
+          <w:szCs w:val="18"/>
+          <w:lang w:val="en-US" w:eastAsia="zh-CN"/>
+        </w:rPr>
+        <w:t>图5.8 按vid逻辑删除车辆</w:t>
+      </w:r>
+    </w:p>
+    <w:p>
+      <w:pPr>
+        <w:widowControl w:val="0"/>
+        <w:numPr>
+          <w:ilvl w:val="0"/>
+          <w:numId w:val="5"/>
+        </w:numPr>
+        <w:ind w:firstLine="420" w:firstLineChars="0"/>
+        <w:jc w:val="both"/>
+        <w:rPr>
+          <w:rFonts w:hint="eastAsia" w:ascii="Times New Roman" w:hAnsi="Times New Roman"/>
+          <w:sz w:val="21"/>
+          <w:lang w:val="en-US" w:eastAsia="zh-CN"/>
+        </w:rPr>
+      </w:pPr>
+      <w:r>
+        <w:rPr>
+          <w:rFonts w:hint="eastAsia" w:ascii="Times New Roman" w:hAnsi="Times New Roman"/>
+          <w:sz w:val="21"/>
+          <w:lang w:val="en-US" w:eastAsia="zh-CN"/>
+        </w:rPr>
+        <w:t>进一步优化（新增判断，如果已经逻辑删除或者没有查询到相应的数据条目，则返回失败信息，下面的结果只展示失败信息）</w:t>
+      </w:r>
+    </w:p>
+    <w:p>
+      <w:pPr>
+        <w:widowControl w:val="0"/>
+        <w:numPr>
+          <w:numId w:val="0"/>
+        </w:numPr>
+        <w:jc w:val="both"/>
+        <w:rPr>
+          <w:rFonts w:hint="default" w:ascii="Times New Roman" w:hAnsi="Times New Roman"/>
+          <w:sz w:val="21"/>
+          <w:lang w:val="en-US" w:eastAsia="zh-CN"/>
+        </w:rPr>
+      </w:pPr>
+      <w:r>
+        <w:rPr>
+          <w:rFonts w:hint="default" w:ascii="Times New Roman" w:hAnsi="Times New Roman"/>
+          <w:sz w:val="21"/>
+          <w:lang w:val="en-US" w:eastAsia="zh-CN"/>
+        </w:rPr>
+        <w:drawing>
+          <wp:inline distT="0" distB="0" distL="114300" distR="114300">
+            <wp:extent cx="5271135" cy="3297555"/>
+            <wp:effectExtent l="0" t="0" r="5715" b="17145"/>
+            <wp:docPr id="21" name="图片 21" descr="5.9逻辑删除失败测试"/>
+            <wp:cNvGraphicFramePr>
+              <a:graphicFrameLocks xmlns:a="http://schemas.openxmlformats.org/drawingml/2006/main" noChangeAspect="1"/>
+            </wp:cNvGraphicFramePr>
+            <a:graphic xmlns:a="http://schemas.openxmlformats.org/drawingml/2006/main">
+              <a:graphicData uri="http://schemas.openxmlformats.org/drawingml/2006/picture">
+                <pic:pic xmlns:pic="http://schemas.openxmlformats.org/drawingml/2006/picture">
+                  <pic:nvPicPr>
+                    <pic:cNvPr id="21" name="图片 21" descr="5.9逻辑删除失败测试"/>
+                    <pic:cNvPicPr>
+                      <a:picLocks noChangeAspect="1"/>
+                    </pic:cNvPicPr>
+                  </pic:nvPicPr>
+                  <pic:blipFill>
+                    <a:blip r:embed="rId24"/>
+                    <a:stretch>
+                      <a:fillRect/>
+                    </a:stretch>
+                  </pic:blipFill>
+                  <pic:spPr>
+                    <a:xfrm>
+                      <a:off x="0" y="0"/>
+                      <a:ext cx="5271135" cy="3297555"/>
+                    </a:xfrm>
+                    <a:prstGeom prst="rect">
+                      <a:avLst/>
+                    </a:prstGeom>
+                  </pic:spPr>
+                </pic:pic>
+              </a:graphicData>
+            </a:graphic>
+          </wp:inline>
+        </w:drawing>
+      </w:r>
+    </w:p>
+    <w:p>
+      <w:pPr>
+        <w:widowControl w:val="0"/>
+        <w:numPr>
+          <w:ilvl w:val="0"/>
+          <w:numId w:val="0"/>
+        </w:numPr>
+        <w:jc w:val="center"/>
+        <w:rPr>
+          <w:rFonts w:hint="default" w:ascii="Times New Roman" w:hAnsi="Times New Roman"/>
+          <w:sz w:val="18"/>
+          <w:szCs w:val="18"/>
+          <w:lang w:val="en-US" w:eastAsia="zh-CN"/>
+        </w:rPr>
+      </w:pPr>
+      <w:r>
+        <w:rPr>
+          <w:rFonts w:hint="eastAsia" w:ascii="Times New Roman" w:hAnsi="Times New Roman"/>
+          <w:sz w:val="18"/>
+          <w:szCs w:val="18"/>
+          <w:lang w:val="en-US" w:eastAsia="zh-CN"/>
+        </w:rPr>
+        <w:t>图5.9 按vid逻辑删除车辆失败测试</w:t>
+      </w:r>
     </w:p>
     <w:p>
       <w:pPr>
@@ -3253,6 +4515,18 @@
 <file path=word/numbering.xml><?xml version="1.0" encoding="utf-8"?>
 <w:numbering xmlns:wpc="http://schemas.microsoft.com/office/word/2010/wordprocessingCanvas" xmlns:mc="http://schemas.openxmlformats.org/markup-compatibility/2006" xmlns:o="urn:schemas-microsoft-com:office:office" xmlns:r="http://schemas.openxmlformats.org/officeDocument/2006/relationships" xmlns:m="http://schemas.openxmlformats.org/officeDocument/2006/math" xmlns:v="urn:schemas-microsoft-com:vml" xmlns:wp14="http://schemas.microsoft.com/office/word/2010/wordprocessingDrawing" xmlns:wp="http://schemas.openxmlformats.org/drawingml/2006/wordprocessingDrawing" xmlns:w10="urn:schemas-microsoft-com:office:word" xmlns:w="http://schemas.openxmlformats.org/wordprocessingml/2006/main" xmlns:w14="http://schemas.microsoft.com/office/word/2010/wordml" xmlns:wpg="http://schemas.microsoft.com/office/word/2010/wordprocessingGroup" xmlns:wpi="http://schemas.microsoft.com/office/word/2010/wordprocessingInk" xmlns:wne="http://schemas.microsoft.com/office/word/2006/wordml" xmlns:wps="http://schemas.microsoft.com/office/word/2010/wordprocessingShape" xmlns:wpsCustomData="http://www.wps.cn/officeDocument/2013/wpsCustomData" mc:Ignorable="w14 wp14">
   <w:abstractNum w:abstractNumId="0">
+    <w:nsid w:val="A09251FF"/>
+    <w:multiLevelType w:val="singleLevel"/>
+    <w:tmpl w:val="A09251FF"/>
+    <w:lvl w:ilvl="0" w:tentative="0">
+      <w:start w:val="2"/>
+      <w:numFmt w:val="decimal"/>
+      <w:suff w:val="nothing"/>
+      <w:lvlText w:val="%1、"/>
+      <w:lvlJc w:val="left"/>
+    </w:lvl>
+  </w:abstractNum>
+  <w:abstractNum w:abstractNumId="1">
     <w:nsid w:val="EC2832D4"/>
     <w:multiLevelType w:val="multilevel"/>
     <w:tmpl w:val="EC2832D4"/>
@@ -3384,7 +4658,139 @@
       </w:rPr>
     </w:lvl>
   </w:abstractNum>
-  <w:abstractNum w:abstractNumId="1">
+  <w:abstractNum w:abstractNumId="2">
+    <w:nsid w:val="0A8FE677"/>
+    <w:multiLevelType w:val="multilevel"/>
+    <w:tmpl w:val="0A8FE677"/>
+    <w:lvl w:ilvl="0" w:tentative="0">
+      <w:start w:val="1"/>
+      <w:numFmt w:val="decimal"/>
+      <w:suff w:val="nothing"/>
+      <w:lvlText w:val="（%1）"/>
+      <w:lvlJc w:val="left"/>
+    </w:lvl>
+    <w:lvl w:ilvl="1" w:tentative="0">
+      <w:start w:val="1"/>
+      <w:numFmt w:val="decimalEnclosedCircleChinese"/>
+      <w:lvlText w:val="%2"/>
+      <w:lvlJc w:val="left"/>
+      <w:pPr>
+        <w:tabs>
+          <w:tab w:val="left" w:pos="840"/>
+        </w:tabs>
+        <w:ind w:left="840" w:leftChars="0" w:hanging="420" w:firstLineChars="0"/>
+      </w:pPr>
+      <w:rPr>
+        <w:rFonts w:hint="default"/>
+      </w:rPr>
+    </w:lvl>
+    <w:lvl w:ilvl="2" w:tentative="0">
+      <w:start w:val="1"/>
+      <w:numFmt w:val="decimal"/>
+      <w:lvlText w:val="%3)"/>
+      <w:lvlJc w:val="left"/>
+      <w:pPr>
+        <w:tabs>
+          <w:tab w:val="left" w:pos="1260"/>
+        </w:tabs>
+        <w:ind w:left="1260" w:leftChars="0" w:hanging="420" w:firstLineChars="0"/>
+      </w:pPr>
+      <w:rPr>
+        <w:rFonts w:hint="default"/>
+      </w:rPr>
+    </w:lvl>
+    <w:lvl w:ilvl="3" w:tentative="0">
+      <w:start w:val="1"/>
+      <w:numFmt w:val="lowerLetter"/>
+      <w:lvlText w:val="%4."/>
+      <w:lvlJc w:val="left"/>
+      <w:pPr>
+        <w:tabs>
+          <w:tab w:val="left" w:pos="1680"/>
+        </w:tabs>
+        <w:ind w:left="1680" w:leftChars="0" w:hanging="420" w:firstLineChars="0"/>
+      </w:pPr>
+      <w:rPr>
+        <w:rFonts w:hint="default"/>
+      </w:rPr>
+    </w:lvl>
+    <w:lvl w:ilvl="4" w:tentative="0">
+      <w:start w:val="1"/>
+      <w:numFmt w:val="lowerLetter"/>
+      <w:lvlText w:val="%5)"/>
+      <w:lvlJc w:val="left"/>
+      <w:pPr>
+        <w:tabs>
+          <w:tab w:val="left" w:pos="2100"/>
+        </w:tabs>
+        <w:ind w:left="2100" w:leftChars="0" w:hanging="420" w:firstLineChars="0"/>
+      </w:pPr>
+      <w:rPr>
+        <w:rFonts w:hint="default"/>
+      </w:rPr>
+    </w:lvl>
+    <w:lvl w:ilvl="5" w:tentative="0">
+      <w:start w:val="1"/>
+      <w:numFmt w:val="lowerRoman"/>
+      <w:lvlText w:val="%6."/>
+      <w:lvlJc w:val="left"/>
+      <w:pPr>
+        <w:tabs>
+          <w:tab w:val="left" w:pos="2520"/>
+        </w:tabs>
+        <w:ind w:left="2520" w:leftChars="0" w:hanging="420" w:firstLineChars="0"/>
+      </w:pPr>
+      <w:rPr>
+        <w:rFonts w:hint="default"/>
+      </w:rPr>
+    </w:lvl>
+    <w:lvl w:ilvl="6" w:tentative="0">
+      <w:start w:val="1"/>
+      <w:numFmt w:val="lowerRoman"/>
+      <w:lvlText w:val="%7)"/>
+      <w:lvlJc w:val="left"/>
+      <w:pPr>
+        <w:tabs>
+          <w:tab w:val="left" w:pos="2940"/>
+        </w:tabs>
+        <w:ind w:left="2940" w:leftChars="0" w:hanging="420" w:firstLineChars="0"/>
+      </w:pPr>
+      <w:rPr>
+        <w:rFonts w:hint="default"/>
+      </w:rPr>
+    </w:lvl>
+    <w:lvl w:ilvl="7" w:tentative="0">
+      <w:start w:val="1"/>
+      <w:numFmt w:val="lowerLetter"/>
+      <w:lvlText w:val="%8."/>
+      <w:lvlJc w:val="left"/>
+      <w:pPr>
+        <w:tabs>
+          <w:tab w:val="left" w:pos="3360"/>
+        </w:tabs>
+        <w:ind w:left="3360" w:leftChars="0" w:hanging="420" w:firstLineChars="0"/>
+      </w:pPr>
+      <w:rPr>
+        <w:rFonts w:hint="default"/>
+      </w:rPr>
+    </w:lvl>
+    <w:lvl w:ilvl="8" w:tentative="0">
+      <w:start w:val="1"/>
+      <w:numFmt w:val="lowerLetter"/>
+      <w:lvlText w:val="%9)"/>
+      <w:lvlJc w:val="left"/>
+      <w:pPr>
+        <w:tabs>
+          <w:tab w:val="left" w:pos="3780"/>
+        </w:tabs>
+        <w:ind w:left="3780" w:leftChars="0" w:hanging="420" w:firstLineChars="0"/>
+      </w:pPr>
+      <w:rPr>
+        <w:rFonts w:hint="default"/>
+      </w:rPr>
+    </w:lvl>
+  </w:abstractNum>
+  <w:abstractNum w:abstractNumId="3">
     <w:nsid w:val="153E8F1E"/>
     <w:multiLevelType w:val="multilevel"/>
     <w:tmpl w:val="153E8F1E"/>
@@ -3516,11 +4922,32 @@
       </w:rPr>
     </w:lvl>
   </w:abstractNum>
+  <w:abstractNum w:abstractNumId="4">
+    <w:nsid w:val="3F3EF330"/>
+    <w:multiLevelType w:val="singleLevel"/>
+    <w:tmpl w:val="3F3EF330"/>
+    <w:lvl w:ilvl="0" w:tentative="0">
+      <w:start w:val="1"/>
+      <w:numFmt w:val="decimal"/>
+      <w:suff w:val="nothing"/>
+      <w:lvlText w:val="（%1）"/>
+      <w:lvlJc w:val="left"/>
+    </w:lvl>
+  </w:abstractNum>
   <w:num w:numId="1">
+    <w:abstractNumId w:val="1"/>
+  </w:num>
+  <w:num w:numId="2">
+    <w:abstractNumId w:val="3"/>
+  </w:num>
+  <w:num w:numId="3">
     <w:abstractNumId w:val="0"/>
   </w:num>
-  <w:num w:numId="2">
-    <w:abstractNumId w:val="1"/>
+  <w:num w:numId="4">
+    <w:abstractNumId w:val="2"/>
+  </w:num>
+  <w:num w:numId="5">
+    <w:abstractNumId w:val="4"/>
   </w:num>
 </w:numbering>
 </file>

--- a/小米汽车电池预警大作业开发流程及结果展示.docx
+++ b/小米汽车电池预警大作业开发流程及结果展示.docx
@@ -2015,7 +2015,7 @@
           <w:szCs w:val="28"/>
           <w:lang w:val="en-US" w:eastAsia="zh-CN"/>
         </w:rPr>
-        <w:t>五、集成Mybatis官方代码生成器</w:t>
+        <w:t>五、集成Mybatis官方代码生成器及简单功能测试</w:t>
       </w:r>
     </w:p>
     <w:p>
@@ -3102,17 +3102,7 @@
           <w:sz w:val="21"/>
           <w:lang w:val="en-US" w:eastAsia="zh-CN"/>
         </w:rPr>
-        <w:t>删除操作（物理删除，直接</w:t>
-      </w:r>
-      <w:bookmarkStart w:id="0" w:name="_GoBack"/>
-      <w:bookmarkEnd w:id="0"/>
-      <w:r>
-        <w:rPr>
-          <w:rFonts w:hint="eastAsia" w:ascii="Times New Roman" w:hAnsi="Times New Roman"/>
-          <w:sz w:val="21"/>
-          <w:lang w:val="en-US" w:eastAsia="zh-CN"/>
-        </w:rPr>
-        <w:t>从数据库中删除vid为5的数据条目）</w:t>
+        <w:t>删除操作（物理删除，直接从数据库中删除vid为5的数据条目）</w:t>
       </w:r>
     </w:p>
     <w:p>
@@ -3219,7 +3209,7 @@
           <w:sz w:val="21"/>
           <w:lang w:val="en-US" w:eastAsia="zh-CN"/>
         </w:rPr>
-        <w:t>优化删除操作（逻辑删除，本质上为将vid为5的数据的is_deleted改为true）</w:t>
+        <w:t>优化删除操作（先还原数据库数据。逻辑删除，本质上为将vid为5的数据的is_deleted改为true）</w:t>
       </w:r>
     </w:p>
     <w:p>
@@ -3411,6 +3401,31 @@
         </w:rPr>
         <w:t>图5.9 按vid逻辑删除车辆失败测试</w:t>
       </w:r>
+    </w:p>
+    <w:p>
+      <w:pPr>
+        <w:widowControl w:val="0"/>
+        <w:numPr>
+          <w:ilvl w:val="0"/>
+          <w:numId w:val="3"/>
+        </w:numPr>
+        <w:jc w:val="both"/>
+        <w:rPr>
+          <w:rFonts w:hint="eastAsia" w:ascii="Times New Roman" w:hAnsi="Times New Roman"/>
+          <w:sz w:val="21"/>
+          <w:lang w:val="en-US" w:eastAsia="zh-CN"/>
+        </w:rPr>
+      </w:pPr>
+      <w:r>
+        <w:rPr>
+          <w:rFonts w:hint="eastAsia" w:ascii="Times New Roman" w:hAnsi="Times New Roman"/>
+          <w:sz w:val="21"/>
+          <w:lang w:val="en-US" w:eastAsia="zh-CN"/>
+        </w:rPr>
+        <w:t>使用代码生成器生成battery_rules表相关文件</w:t>
+      </w:r>
+      <w:bookmarkStart w:id="0" w:name="_GoBack"/>
+      <w:bookmarkEnd w:id="0"/>
     </w:p>
     <w:p>
       <w:pPr>

--- a/小米汽车电池预警大作业开发流程及结果展示.docx
+++ b/小米汽车电池预警大作业开发流程及结果展示.docx
@@ -3424,38 +3424,197 @@
         </w:rPr>
         <w:t>使用代码生成器生成battery_rules表相关文件</w:t>
       </w:r>
+    </w:p>
+    <w:p>
+      <w:pPr>
+        <w:widowControl w:val="0"/>
+        <w:numPr>
+          <w:ilvl w:val="0"/>
+          <w:numId w:val="0"/>
+        </w:numPr>
+        <w:jc w:val="both"/>
+        <w:rPr>
+          <w:rFonts w:hint="eastAsia" w:ascii="Times New Roman" w:hAnsi="Times New Roman"/>
+          <w:sz w:val="21"/>
+          <w:lang w:val="en-US" w:eastAsia="zh-CN"/>
+        </w:rPr>
+      </w:pPr>
+    </w:p>
+    <w:p>
+      <w:pPr>
+        <w:rPr>
+          <w:rFonts w:hint="default" w:ascii="Times New Roman" w:hAnsi="Times New Roman"/>
+          <w:sz w:val="21"/>
+          <w:lang w:val="en-US" w:eastAsia="zh-CN"/>
+        </w:rPr>
+      </w:pPr>
+      <w:r>
+        <w:rPr>
+          <w:rFonts w:hint="eastAsia" w:ascii="黑体" w:hAnsi="黑体" w:eastAsia="黑体" w:cs="黑体"/>
+          <w:sz w:val="28"/>
+          <w:szCs w:val="28"/>
+          <w:lang w:val="en-US" w:eastAsia="zh-CN"/>
+        </w:rPr>
+        <w:t>六、统一封装请求参数（以Vehicle表为例）</w:t>
+      </w:r>
+    </w:p>
+    <w:p>
+      <w:pPr>
+        <w:widowControl w:val="0"/>
+        <w:numPr>
+          <w:ilvl w:val="0"/>
+          <w:numId w:val="0"/>
+        </w:numPr>
+        <w:jc w:val="both"/>
+        <w:rPr>
+          <w:rFonts w:hint="eastAsia" w:ascii="Times New Roman" w:hAnsi="Times New Roman"/>
+          <w:sz w:val="21"/>
+          <w:lang w:val="en-US" w:eastAsia="zh-CN"/>
+        </w:rPr>
+      </w:pPr>
+      <w:r>
+        <w:rPr>
+          <w:rFonts w:hint="eastAsia" w:ascii="Times New Roman" w:hAnsi="Times New Roman" w:cstheme="minorBidi"/>
+          <w:kern w:val="2"/>
+          <w:sz w:val="21"/>
+          <w:szCs w:val="24"/>
+          <w:lang w:val="en-US" w:eastAsia="zh-CN" w:bidi="ar-SA"/>
+        </w:rPr>
+        <w:t>1、</w:t>
+      </w:r>
+      <w:r>
+        <w:rPr>
+          <w:rFonts w:hint="eastAsia" w:ascii="Times New Roman" w:hAnsi="Times New Roman"/>
+          <w:sz w:val="21"/>
+          <w:lang w:val="en-US" w:eastAsia="zh-CN"/>
+        </w:rPr>
+        <w:t>引入validation依赖；</w:t>
+      </w:r>
+    </w:p>
+    <w:p>
+      <w:pPr>
+        <w:widowControl w:val="0"/>
+        <w:numPr>
+          <w:ilvl w:val="0"/>
+          <w:numId w:val="0"/>
+        </w:numPr>
+        <w:jc w:val="both"/>
+        <w:rPr>
+          <w:rFonts w:hint="eastAsia" w:ascii="Times New Roman" w:hAnsi="Times New Roman"/>
+          <w:sz w:val="21"/>
+          <w:lang w:val="en-US" w:eastAsia="zh-CN"/>
+        </w:rPr>
+      </w:pPr>
+      <w:r>
+        <w:rPr>
+          <w:rFonts w:hint="eastAsia" w:ascii="Times New Roman" w:hAnsi="Times New Roman"/>
+          <w:sz w:val="21"/>
+          <w:lang w:val="en-US" w:eastAsia="zh-CN"/>
+        </w:rPr>
+        <w:t>2、创建request包；</w:t>
+      </w:r>
+    </w:p>
+    <w:p>
+      <w:pPr>
+        <w:widowControl w:val="0"/>
+        <w:numPr>
+          <w:ilvl w:val="0"/>
+          <w:numId w:val="0"/>
+        </w:numPr>
+        <w:jc w:val="both"/>
+        <w:rPr>
+          <w:rFonts w:hint="eastAsia" w:ascii="Times New Roman" w:hAnsi="Times New Roman"/>
+          <w:sz w:val="21"/>
+          <w:lang w:val="en-US" w:eastAsia="zh-CN"/>
+        </w:rPr>
+      </w:pPr>
+      <w:r>
+        <w:rPr>
+          <w:rFonts w:hint="eastAsia" w:ascii="Times New Roman" w:hAnsi="Times New Roman"/>
+          <w:sz w:val="21"/>
+          <w:lang w:val="en-US" w:eastAsia="zh-CN"/>
+        </w:rPr>
+        <w:t>3、创建VehicleSaveReq.java用于传递新增书籍的请求参数，创建VehicleQueryReq.java用于传递查询书籍的请求参数；</w:t>
+      </w:r>
+    </w:p>
+    <w:p>
+      <w:pPr>
+        <w:widowControl w:val="0"/>
+        <w:numPr>
+          <w:ilvl w:val="0"/>
+          <w:numId w:val="0"/>
+        </w:numPr>
+        <w:jc w:val="both"/>
+        <w:rPr>
+          <w:rFonts w:hint="eastAsia" w:ascii="Times New Roman" w:hAnsi="Times New Roman"/>
+          <w:sz w:val="21"/>
+          <w:lang w:val="en-US" w:eastAsia="zh-CN"/>
+        </w:rPr>
+      </w:pPr>
+      <w:r>
+        <w:rPr>
+          <w:rFonts w:hint="eastAsia" w:ascii="Times New Roman" w:hAnsi="Times New Roman"/>
+          <w:sz w:val="21"/>
+          <w:lang w:val="en-US" w:eastAsia="zh-CN"/>
+        </w:rPr>
+        <w:t>4、VehicleSaveReq.java的字段与Vehicle.java相同，并用@NotBlank或者@NotNull注解约束非空字段；</w:t>
+      </w:r>
+    </w:p>
+    <w:p>
+      <w:pPr>
+        <w:widowControl w:val="0"/>
+        <w:numPr>
+          <w:ilvl w:val="0"/>
+          <w:numId w:val="0"/>
+        </w:numPr>
+        <w:jc w:val="both"/>
+        <w:rPr>
+          <w:rFonts w:hint="eastAsia" w:ascii="Times New Roman" w:hAnsi="Times New Roman"/>
+          <w:sz w:val="21"/>
+          <w:lang w:val="en-US" w:eastAsia="zh-CN"/>
+        </w:rPr>
+      </w:pPr>
+      <w:r>
+        <w:rPr>
+          <w:rFonts w:hint="eastAsia" w:ascii="Times New Roman" w:hAnsi="Times New Roman"/>
+          <w:sz w:val="21"/>
+          <w:lang w:val="en-US" w:eastAsia="zh-CN"/>
+        </w:rPr>
+        <w:t>5、VehicleQueryReq.java中只有需要作为查询条件的字段，并用@NotBlank或者@NotNull注解约束非空字段；</w:t>
+      </w:r>
+    </w:p>
+    <w:p>
+      <w:pPr>
+        <w:widowControl w:val="0"/>
+        <w:numPr>
+          <w:ilvl w:val="0"/>
+          <w:numId w:val="0"/>
+        </w:numPr>
+        <w:jc w:val="both"/>
+        <w:rPr>
+          <w:rFonts w:hint="default" w:ascii="Times New Roman" w:hAnsi="Times New Roman"/>
+          <w:sz w:val="21"/>
+          <w:lang w:val="en-US" w:eastAsia="zh-CN"/>
+        </w:rPr>
+      </w:pPr>
+      <w:r>
+        <w:rPr>
+          <w:rFonts w:hint="eastAsia" w:ascii="Times New Roman" w:hAnsi="Times New Roman"/>
+          <w:sz w:val="21"/>
+          <w:lang w:val="en-US" w:eastAsia="zh-CN"/>
+        </w:rPr>
+        <w:t>6、由于Vehicle表的主键为16位数字组成的随机字符串，因此开发RandomIdUtil.java工具类，使用时间戳和随机生成的三位数拼接</w:t>
+      </w:r>
       <w:bookmarkStart w:id="0" w:name="_GoBack"/>
       <w:bookmarkEnd w:id="0"/>
-    </w:p>
-    <w:p>
-      <w:pPr>
-        <w:widowControl w:val="0"/>
-        <w:numPr>
-          <w:ilvl w:val="0"/>
-          <w:numId w:val="0"/>
-        </w:numPr>
-        <w:jc w:val="both"/>
-        <w:rPr>
-          <w:rFonts w:hint="eastAsia" w:ascii="Times New Roman" w:hAnsi="Times New Roman"/>
-          <w:sz w:val="21"/>
-          <w:lang w:val="en-US" w:eastAsia="zh-CN"/>
-        </w:rPr>
-      </w:pPr>
-    </w:p>
-    <w:p>
-      <w:pPr>
-        <w:widowControl w:val="0"/>
-        <w:numPr>
-          <w:ilvl w:val="0"/>
-          <w:numId w:val="0"/>
-        </w:numPr>
-        <w:jc w:val="both"/>
-        <w:rPr>
-          <w:rFonts w:hint="eastAsia" w:ascii="Times New Roman" w:hAnsi="Times New Roman"/>
-          <w:sz w:val="21"/>
-          <w:lang w:val="en-US" w:eastAsia="zh-CN"/>
-        </w:rPr>
-      </w:pPr>
+      <w:r>
+        <w:rPr>
+          <w:rFonts w:hint="eastAsia" w:ascii="Times New Roman" w:hAnsi="Times New Roman"/>
+          <w:sz w:val="21"/>
+          <w:lang w:val="en-US" w:eastAsia="zh-CN"/>
+        </w:rPr>
+        <w:t>而成的字符串作为主键。</w:t>
+      </w:r>
     </w:p>
     <w:p>
       <w:pPr>

--- a/小米汽车电池预警大作业开发流程及结果展示.docx
+++ b/小米汽车电池预警大作业开发流程及结果展示.docx
@@ -3603,123 +3603,735 @@
           <w:sz w:val="21"/>
           <w:lang w:val="en-US" w:eastAsia="zh-CN"/>
         </w:rPr>
-        <w:t>6、由于Vehicle表的主键为16位数字组成的随机字符串，因此开发RandomIdUtil.java工具类，使用时间戳和随机生成的三位数拼接</w:t>
-      </w:r>
+        <w:t>6、由于Vehicle表的主键为16位数字组成的随机字符串，因此开发RandomIdUtil.java工具类，使用时间戳和随机生成的三位数拼接而成的字符串作为主键。</w:t>
+      </w:r>
+    </w:p>
+    <w:p>
+      <w:pPr>
+        <w:widowControl w:val="0"/>
+        <w:numPr>
+          <w:ilvl w:val="0"/>
+          <w:numId w:val="0"/>
+        </w:numPr>
+        <w:jc w:val="both"/>
+        <w:rPr>
+          <w:rFonts w:hint="eastAsia" w:ascii="Times New Roman" w:hAnsi="Times New Roman"/>
+          <w:sz w:val="21"/>
+          <w:lang w:val="en-US" w:eastAsia="zh-CN"/>
+        </w:rPr>
+      </w:pPr>
+    </w:p>
+    <w:p>
+      <w:pPr>
+        <w:rPr>
+          <w:rFonts w:hint="default" w:ascii="Times New Roman" w:hAnsi="Times New Roman"/>
+          <w:sz w:val="21"/>
+          <w:lang w:val="en-US" w:eastAsia="zh-CN"/>
+        </w:rPr>
+      </w:pPr>
+      <w:r>
+        <w:rPr>
+          <w:rFonts w:hint="eastAsia" w:ascii="黑体" w:hAnsi="黑体" w:eastAsia="黑体" w:cs="黑体"/>
+          <w:sz w:val="28"/>
+          <w:szCs w:val="28"/>
+          <w:lang w:val="en-US" w:eastAsia="zh-CN"/>
+        </w:rPr>
+        <w:t>七、数据插入、查询操作（以Vehicle表为例）</w:t>
+      </w:r>
+    </w:p>
+    <w:p>
+      <w:pPr>
+        <w:widowControl w:val="0"/>
+        <w:numPr>
+          <w:ilvl w:val="0"/>
+          <w:numId w:val="0"/>
+        </w:numPr>
+        <w:jc w:val="both"/>
+        <w:rPr>
+          <w:rFonts w:hint="eastAsia" w:ascii="Times New Roman" w:hAnsi="Times New Roman"/>
+          <w:sz w:val="21"/>
+          <w:lang w:val="en-US" w:eastAsia="zh-CN"/>
+        </w:rPr>
+      </w:pPr>
+      <w:r>
+        <w:rPr>
+          <w:rFonts w:hint="eastAsia" w:ascii="Times New Roman" w:hAnsi="Times New Roman" w:cstheme="minorBidi"/>
+          <w:kern w:val="2"/>
+          <w:sz w:val="21"/>
+          <w:szCs w:val="24"/>
+          <w:lang w:val="en-US" w:eastAsia="zh-CN" w:bidi="ar-SA"/>
+        </w:rPr>
+        <w:t>1、</w:t>
+      </w:r>
+      <w:r>
+        <w:rPr>
+          <w:rFonts w:hint="eastAsia" w:ascii="Times New Roman" w:hAnsi="Times New Roman"/>
+          <w:sz w:val="21"/>
+          <w:lang w:val="en-US" w:eastAsia="zh-CN"/>
+        </w:rPr>
+        <w:t>插入新的数据条目</w:t>
+      </w:r>
+    </w:p>
+    <w:p>
+      <w:pPr>
+        <w:widowControl w:val="0"/>
+        <w:numPr>
+          <w:ilvl w:val="0"/>
+          <w:numId w:val="0"/>
+        </w:numPr>
+        <w:ind w:firstLine="420" w:firstLineChars="0"/>
+        <w:jc w:val="both"/>
+        <w:rPr>
+          <w:rFonts w:hint="default" w:ascii="Times New Roman" w:hAnsi="Times New Roman"/>
+          <w:sz w:val="21"/>
+          <w:lang w:val="en-US" w:eastAsia="zh-CN"/>
+        </w:rPr>
+      </w:pPr>
+      <w:r>
+        <w:rPr>
+          <w:rFonts w:hint="eastAsia" w:ascii="Times New Roman" w:hAnsi="Times New Roman"/>
+          <w:sz w:val="21"/>
+          <w:lang w:val="en-US" w:eastAsia="zh-CN"/>
+        </w:rPr>
+        <w:t>以POST请求的形式插入数据，传入的数据为车架编号、电池类型、总里程和电池健康状况四类数据，其余的数据全部是自动生成。</w:t>
+      </w:r>
+    </w:p>
+    <w:p>
+      <w:pPr>
+        <w:widowControl w:val="0"/>
+        <w:numPr>
+          <w:ilvl w:val="0"/>
+          <w:numId w:val="0"/>
+        </w:numPr>
+        <w:jc w:val="both"/>
+        <w:rPr>
+          <w:rFonts w:hint="eastAsia" w:ascii="Times New Roman" w:hAnsi="Times New Roman"/>
+          <w:sz w:val="21"/>
+          <w:lang w:val="en-US" w:eastAsia="zh-CN"/>
+        </w:rPr>
+      </w:pPr>
+    </w:p>
+    <w:p>
+      <w:pPr>
+        <w:widowControl w:val="0"/>
+        <w:numPr>
+          <w:ilvl w:val="0"/>
+          <w:numId w:val="0"/>
+        </w:numPr>
+        <w:jc w:val="both"/>
+        <w:rPr>
+          <w:rFonts w:hint="eastAsia" w:ascii="Times New Roman" w:hAnsi="Times New Roman"/>
+          <w:sz w:val="21"/>
+          <w:lang w:val="en-US" w:eastAsia="zh-CN"/>
+        </w:rPr>
+      </w:pPr>
+    </w:p>
+    <w:p>
+      <w:pPr>
+        <w:widowControl w:val="0"/>
+        <w:numPr>
+          <w:ilvl w:val="0"/>
+          <w:numId w:val="0"/>
+        </w:numPr>
+        <w:jc w:val="both"/>
+        <w:rPr>
+          <w:rFonts w:hint="eastAsia" w:ascii="Times New Roman" w:hAnsi="Times New Roman"/>
+          <w:sz w:val="21"/>
+          <w:lang w:val="en-US" w:eastAsia="zh-CN"/>
+        </w:rPr>
+      </w:pPr>
+      <w:r>
+        <w:rPr>
+          <w:rFonts w:hint="eastAsia" w:ascii="Times New Roman" w:hAnsi="Times New Roman"/>
+          <w:sz w:val="21"/>
+          <w:lang w:val="en-US" w:eastAsia="zh-CN"/>
+        </w:rPr>
+        <w:drawing>
+          <wp:inline distT="0" distB="0" distL="114300" distR="114300">
+            <wp:extent cx="5273040" cy="3874135"/>
+            <wp:effectExtent l="0" t="0" r="0" b="0"/>
+            <wp:docPr id="22" name="图片 22" descr="6.1新增数据测试"/>
+            <wp:cNvGraphicFramePr>
+              <a:graphicFrameLocks xmlns:a="http://schemas.openxmlformats.org/drawingml/2006/main" noChangeAspect="1"/>
+            </wp:cNvGraphicFramePr>
+            <a:graphic xmlns:a="http://schemas.openxmlformats.org/drawingml/2006/main">
+              <a:graphicData uri="http://schemas.openxmlformats.org/drawingml/2006/picture">
+                <pic:pic xmlns:pic="http://schemas.openxmlformats.org/drawingml/2006/picture">
+                  <pic:nvPicPr>
+                    <pic:cNvPr id="22" name="图片 22" descr="6.1新增数据测试"/>
+                    <pic:cNvPicPr>
+                      <a:picLocks noChangeAspect="1"/>
+                    </pic:cNvPicPr>
+                  </pic:nvPicPr>
+                  <pic:blipFill>
+                    <a:blip r:embed="rId25"/>
+                    <a:srcRect b="6598"/>
+                    <a:stretch>
+                      <a:fillRect/>
+                    </a:stretch>
+                  </pic:blipFill>
+                  <pic:spPr>
+                    <a:xfrm>
+                      <a:off x="0" y="0"/>
+                      <a:ext cx="5273040" cy="3874135"/>
+                    </a:xfrm>
+                    <a:prstGeom prst="rect">
+                      <a:avLst/>
+                    </a:prstGeom>
+                  </pic:spPr>
+                </pic:pic>
+              </a:graphicData>
+            </a:graphic>
+          </wp:inline>
+        </w:drawing>
+      </w:r>
+    </w:p>
+    <w:p>
+      <w:pPr>
+        <w:widowControl w:val="0"/>
+        <w:numPr>
+          <w:ilvl w:val="0"/>
+          <w:numId w:val="0"/>
+        </w:numPr>
+        <w:jc w:val="center"/>
+        <w:rPr>
+          <w:rFonts w:hint="default" w:ascii="Times New Roman" w:hAnsi="Times New Roman"/>
+          <w:sz w:val="18"/>
+          <w:szCs w:val="18"/>
+          <w:lang w:val="en-US" w:eastAsia="zh-CN"/>
+        </w:rPr>
+      </w:pPr>
+      <w:r>
+        <w:rPr>
+          <w:rFonts w:hint="eastAsia" w:ascii="Times New Roman" w:hAnsi="Times New Roman"/>
+          <w:sz w:val="18"/>
+          <w:szCs w:val="18"/>
+          <w:lang w:val="en-US" w:eastAsia="zh-CN"/>
+        </w:rPr>
+        <w:t>图7.1 插入数据测试</w:t>
+      </w:r>
+    </w:p>
+    <w:p>
+      <w:pPr>
+        <w:widowControl w:val="0"/>
+        <w:numPr>
+          <w:ilvl w:val="0"/>
+          <w:numId w:val="0"/>
+        </w:numPr>
+        <w:jc w:val="both"/>
+        <w:rPr>
+          <w:rFonts w:hint="eastAsia" w:ascii="Times New Roman" w:hAnsi="Times New Roman"/>
+          <w:sz w:val="21"/>
+          <w:lang w:val="en-US" w:eastAsia="zh-CN"/>
+        </w:rPr>
+      </w:pPr>
+      <w:r>
+        <w:rPr>
+          <w:rFonts w:hint="eastAsia" w:ascii="Times New Roman" w:hAnsi="Times New Roman" w:eastAsiaTheme="minorEastAsia" w:cstheme="minorBidi"/>
+          <w:kern w:val="2"/>
+          <w:sz w:val="21"/>
+          <w:szCs w:val="24"/>
+          <w:lang w:val="en-US" w:eastAsia="zh-CN" w:bidi="ar-SA"/>
+        </w:rPr>
+        <w:t>2、</w:t>
+      </w:r>
+      <w:r>
+        <w:rPr>
+          <w:rFonts w:hint="eastAsia" w:ascii="Times New Roman" w:hAnsi="Times New Roman"/>
+          <w:sz w:val="21"/>
+          <w:lang w:val="en-US" w:eastAsia="zh-CN"/>
+        </w:rPr>
+        <w:t>查询数据（精准查询，只返回一条数据）</w:t>
+      </w:r>
+    </w:p>
+    <w:p>
+      <w:pPr>
+        <w:widowControl w:val="0"/>
+        <w:numPr>
+          <w:numId w:val="0"/>
+        </w:numPr>
+        <w:jc w:val="both"/>
+        <w:rPr>
+          <w:rFonts w:hint="eastAsia" w:ascii="Times New Roman" w:hAnsi="Times New Roman"/>
+          <w:sz w:val="21"/>
+          <w:lang w:val="en-US" w:eastAsia="zh-CN"/>
+        </w:rPr>
+      </w:pPr>
+      <w:r>
+        <w:drawing>
+          <wp:inline distT="0" distB="0" distL="114300" distR="114300">
+            <wp:extent cx="5269865" cy="3771265"/>
+            <wp:effectExtent l="0" t="0" r="6985" b="635"/>
+            <wp:docPr id="27" name="图片 3"/>
+            <wp:cNvGraphicFramePr>
+              <a:graphicFrameLocks xmlns:a="http://schemas.openxmlformats.org/drawingml/2006/main" noChangeAspect="1"/>
+            </wp:cNvGraphicFramePr>
+            <a:graphic xmlns:a="http://schemas.openxmlformats.org/drawingml/2006/main">
+              <a:graphicData uri="http://schemas.openxmlformats.org/drawingml/2006/picture">
+                <pic:pic xmlns:pic="http://schemas.openxmlformats.org/drawingml/2006/picture">
+                  <pic:nvPicPr>
+                    <pic:cNvPr id="27" name="图片 3"/>
+                    <pic:cNvPicPr>
+                      <a:picLocks noChangeAspect="1"/>
+                    </pic:cNvPicPr>
+                  </pic:nvPicPr>
+                  <pic:blipFill>
+                    <a:blip r:embed="rId26"/>
+                    <a:stretch>
+                      <a:fillRect/>
+                    </a:stretch>
+                  </pic:blipFill>
+                  <pic:spPr>
+                    <a:xfrm>
+                      <a:off x="0" y="0"/>
+                      <a:ext cx="5269865" cy="3771265"/>
+                    </a:xfrm>
+                    <a:prstGeom prst="rect">
+                      <a:avLst/>
+                    </a:prstGeom>
+                    <a:noFill/>
+                    <a:ln>
+                      <a:noFill/>
+                    </a:ln>
+                  </pic:spPr>
+                </pic:pic>
+              </a:graphicData>
+            </a:graphic>
+          </wp:inline>
+        </w:drawing>
+      </w:r>
+    </w:p>
+    <w:p>
+      <w:pPr>
+        <w:widowControl w:val="0"/>
+        <w:numPr>
+          <w:ilvl w:val="0"/>
+          <w:numId w:val="0"/>
+        </w:numPr>
+        <w:jc w:val="center"/>
+        <w:rPr>
+          <w:rFonts w:hint="eastAsia" w:ascii="Times New Roman" w:hAnsi="Times New Roman"/>
+          <w:sz w:val="18"/>
+          <w:szCs w:val="18"/>
+          <w:lang w:val="en-US" w:eastAsia="zh-CN"/>
+        </w:rPr>
+      </w:pPr>
+      <w:r>
+        <w:rPr>
+          <w:rFonts w:hint="eastAsia" w:ascii="Times New Roman" w:hAnsi="Times New Roman"/>
+          <w:sz w:val="18"/>
+          <w:szCs w:val="18"/>
+          <w:lang w:val="en-US" w:eastAsia="zh-CN"/>
+        </w:rPr>
+        <w:t>图7.2 查询数据测试</w:t>
+      </w:r>
+    </w:p>
+    <w:p>
+      <w:pPr>
+        <w:widowControl w:val="0"/>
+        <w:numPr>
+          <w:ilvl w:val="0"/>
+          <w:numId w:val="0"/>
+        </w:numPr>
+        <w:jc w:val="center"/>
+        <w:rPr>
+          <w:rFonts w:hint="default" w:ascii="Times New Roman" w:hAnsi="Times New Roman"/>
+          <w:sz w:val="18"/>
+          <w:szCs w:val="18"/>
+          <w:lang w:val="en-US" w:eastAsia="zh-CN"/>
+        </w:rPr>
+      </w:pPr>
+    </w:p>
+    <w:p>
+      <w:pPr>
+        <w:widowControl w:val="0"/>
+        <w:numPr>
+          <w:ilvl w:val="0"/>
+          <w:numId w:val="0"/>
+        </w:numPr>
+        <w:jc w:val="both"/>
+        <w:rPr>
+          <w:rFonts w:hint="default" w:ascii="Times New Roman" w:hAnsi="Times New Roman"/>
+          <w:sz w:val="21"/>
+          <w:lang w:val="en-US" w:eastAsia="zh-CN"/>
+        </w:rPr>
+      </w:pPr>
+      <w:r>
+        <w:rPr>
+          <w:rFonts w:hint="eastAsia" w:ascii="Times New Roman" w:hAnsi="Times New Roman"/>
+          <w:sz w:val="21"/>
+          <w:lang w:val="en-US" w:eastAsia="zh-CN"/>
+        </w:rPr>
+        <w:t>3、优化精准查询，增加逻辑删除操作判断（Vehicle表中，vid为5的数据已经被逻辑删除）</w:t>
+      </w:r>
+    </w:p>
+    <w:p>
+      <w:pPr>
+        <w:widowControl w:val="0"/>
+        <w:numPr>
+          <w:ilvl w:val="0"/>
+          <w:numId w:val="0"/>
+        </w:numPr>
+        <w:ind w:firstLine="420" w:firstLineChars="0"/>
+        <w:jc w:val="both"/>
+        <w:rPr>
+          <w:rFonts w:hint="eastAsia" w:ascii="Times New Roman" w:hAnsi="Times New Roman"/>
+          <w:sz w:val="21"/>
+          <w:lang w:val="en-US" w:eastAsia="zh-CN"/>
+        </w:rPr>
+      </w:pPr>
+      <w:r>
+        <w:rPr>
+          <w:rFonts w:hint="eastAsia" w:ascii="Times New Roman" w:hAnsi="Times New Roman"/>
+          <w:sz w:val="21"/>
+          <w:lang w:val="en-US" w:eastAsia="zh-CN"/>
+        </w:rPr>
+        <w:t>（1）查询未删除的数据</w:t>
+      </w:r>
+    </w:p>
+    <w:p>
+      <w:pPr>
+        <w:widowControl w:val="0"/>
+        <w:numPr>
+          <w:ilvl w:val="0"/>
+          <w:numId w:val="0"/>
+        </w:numPr>
+        <w:jc w:val="both"/>
+        <w:rPr>
+          <w:rFonts w:hint="default" w:ascii="Times New Roman" w:hAnsi="Times New Roman"/>
+          <w:sz w:val="21"/>
+          <w:lang w:val="en-US" w:eastAsia="zh-CN"/>
+        </w:rPr>
+      </w:pPr>
       <w:bookmarkStart w:id="0" w:name="_GoBack"/>
+      <w:r>
+        <w:rPr>
+          <w:rFonts w:hint="default" w:ascii="Times New Roman" w:hAnsi="Times New Roman"/>
+          <w:sz w:val="21"/>
+          <w:lang w:val="en-US" w:eastAsia="zh-CN"/>
+        </w:rPr>
+        <w:drawing>
+          <wp:inline distT="0" distB="0" distL="114300" distR="114300">
+            <wp:extent cx="5272405" cy="3762375"/>
+            <wp:effectExtent l="0" t="0" r="4445" b="9525"/>
+            <wp:docPr id="29" name="图片 29" descr="7.3查询未删除的数据"/>
+            <wp:cNvGraphicFramePr>
+              <a:graphicFrameLocks xmlns:a="http://schemas.openxmlformats.org/drawingml/2006/main" noChangeAspect="1"/>
+            </wp:cNvGraphicFramePr>
+            <a:graphic xmlns:a="http://schemas.openxmlformats.org/drawingml/2006/main">
+              <a:graphicData uri="http://schemas.openxmlformats.org/drawingml/2006/picture">
+                <pic:pic xmlns:pic="http://schemas.openxmlformats.org/drawingml/2006/picture">
+                  <pic:nvPicPr>
+                    <pic:cNvPr id="29" name="图片 29" descr="7.3查询未删除的数据"/>
+                    <pic:cNvPicPr>
+                      <a:picLocks noChangeAspect="1"/>
+                    </pic:cNvPicPr>
+                  </pic:nvPicPr>
+                  <pic:blipFill>
+                    <a:blip r:embed="rId27"/>
+                    <a:stretch>
+                      <a:fillRect/>
+                    </a:stretch>
+                  </pic:blipFill>
+                  <pic:spPr>
+                    <a:xfrm>
+                      <a:off x="0" y="0"/>
+                      <a:ext cx="5272405" cy="3762375"/>
+                    </a:xfrm>
+                    <a:prstGeom prst="rect">
+                      <a:avLst/>
+                    </a:prstGeom>
+                  </pic:spPr>
+                </pic:pic>
+              </a:graphicData>
+            </a:graphic>
+          </wp:inline>
+        </w:drawing>
+      </w:r>
       <w:bookmarkEnd w:id="0"/>
-      <w:r>
-        <w:rPr>
-          <w:rFonts w:hint="eastAsia" w:ascii="Times New Roman" w:hAnsi="Times New Roman"/>
-          <w:sz w:val="21"/>
-          <w:lang w:val="en-US" w:eastAsia="zh-CN"/>
-        </w:rPr>
-        <w:t>而成的字符串作为主键。</w:t>
-      </w:r>
-    </w:p>
-    <w:p>
-      <w:pPr>
-        <w:widowControl w:val="0"/>
-        <w:numPr>
-          <w:ilvl w:val="0"/>
-          <w:numId w:val="0"/>
-        </w:numPr>
-        <w:jc w:val="both"/>
-        <w:rPr>
-          <w:rFonts w:hint="eastAsia" w:ascii="Times New Roman" w:hAnsi="Times New Roman"/>
-          <w:sz w:val="21"/>
-          <w:lang w:val="en-US" w:eastAsia="zh-CN"/>
-        </w:rPr>
-      </w:pPr>
-    </w:p>
-    <w:p>
-      <w:pPr>
-        <w:widowControl w:val="0"/>
-        <w:numPr>
-          <w:ilvl w:val="0"/>
-          <w:numId w:val="0"/>
-        </w:numPr>
-        <w:jc w:val="both"/>
-        <w:rPr>
-          <w:rFonts w:hint="eastAsia" w:ascii="Times New Roman" w:hAnsi="Times New Roman"/>
-          <w:sz w:val="21"/>
-          <w:lang w:val="en-US" w:eastAsia="zh-CN"/>
-        </w:rPr>
-      </w:pPr>
-    </w:p>
-    <w:p>
-      <w:pPr>
-        <w:widowControl w:val="0"/>
-        <w:numPr>
-          <w:ilvl w:val="0"/>
-          <w:numId w:val="0"/>
-        </w:numPr>
-        <w:jc w:val="both"/>
-        <w:rPr>
-          <w:rFonts w:hint="eastAsia" w:ascii="Times New Roman" w:hAnsi="Times New Roman"/>
-          <w:sz w:val="21"/>
-          <w:lang w:val="en-US" w:eastAsia="zh-CN"/>
-        </w:rPr>
-      </w:pPr>
-    </w:p>
-    <w:p>
-      <w:pPr>
-        <w:widowControl w:val="0"/>
-        <w:numPr>
-          <w:ilvl w:val="0"/>
-          <w:numId w:val="0"/>
-        </w:numPr>
-        <w:jc w:val="both"/>
-        <w:rPr>
-          <w:rFonts w:hint="eastAsia" w:ascii="Times New Roman" w:hAnsi="Times New Roman"/>
-          <w:sz w:val="21"/>
-          <w:lang w:val="en-US" w:eastAsia="zh-CN"/>
-        </w:rPr>
-      </w:pPr>
-    </w:p>
-    <w:p>
-      <w:pPr>
-        <w:widowControl w:val="0"/>
-        <w:numPr>
-          <w:ilvl w:val="0"/>
-          <w:numId w:val="0"/>
-        </w:numPr>
-        <w:jc w:val="both"/>
-        <w:rPr>
-          <w:rFonts w:hint="eastAsia" w:ascii="Times New Roman" w:hAnsi="Times New Roman"/>
-          <w:sz w:val="21"/>
-          <w:lang w:val="en-US" w:eastAsia="zh-CN"/>
-        </w:rPr>
-      </w:pPr>
-    </w:p>
-    <w:p>
-      <w:pPr>
-        <w:widowControl w:val="0"/>
-        <w:numPr>
-          <w:ilvl w:val="0"/>
-          <w:numId w:val="0"/>
-        </w:numPr>
-        <w:jc w:val="both"/>
-        <w:rPr>
-          <w:rFonts w:hint="eastAsia" w:ascii="Times New Roman" w:hAnsi="Times New Roman"/>
-          <w:sz w:val="21"/>
-          <w:lang w:val="en-US" w:eastAsia="zh-CN"/>
-        </w:rPr>
-      </w:pPr>
-    </w:p>
-    <w:p>
-      <w:pPr>
-        <w:widowControl w:val="0"/>
-        <w:numPr>
-          <w:ilvl w:val="0"/>
-          <w:numId w:val="0"/>
-        </w:numPr>
-        <w:jc w:val="both"/>
-        <w:rPr>
-          <w:rFonts w:hint="eastAsia" w:ascii="Times New Roman" w:hAnsi="Times New Roman"/>
-          <w:sz w:val="21"/>
-          <w:lang w:val="en-US" w:eastAsia="zh-CN"/>
-        </w:rPr>
-      </w:pPr>
+    </w:p>
+    <w:p>
+      <w:pPr>
+        <w:widowControl w:val="0"/>
+        <w:numPr>
+          <w:ilvl w:val="0"/>
+          <w:numId w:val="0"/>
+        </w:numPr>
+        <w:jc w:val="center"/>
+        <w:rPr>
+          <w:rFonts w:hint="default" w:ascii="Times New Roman" w:hAnsi="Times New Roman"/>
+          <w:sz w:val="18"/>
+          <w:szCs w:val="18"/>
+          <w:lang w:val="en-US" w:eastAsia="zh-CN"/>
+        </w:rPr>
+      </w:pPr>
+      <w:r>
+        <w:rPr>
+          <w:rFonts w:hint="eastAsia" w:ascii="Times New Roman" w:hAnsi="Times New Roman"/>
+          <w:sz w:val="18"/>
+          <w:szCs w:val="18"/>
+          <w:lang w:val="en-US" w:eastAsia="zh-CN"/>
+        </w:rPr>
+        <w:t>图7.3 查询未删除</w:t>
+      </w:r>
+    </w:p>
+    <w:p>
+      <w:pPr>
+        <w:widowControl w:val="0"/>
+        <w:numPr>
+          <w:ilvl w:val="0"/>
+          <w:numId w:val="0"/>
+        </w:numPr>
+        <w:ind w:firstLine="420" w:firstLineChars="0"/>
+        <w:jc w:val="both"/>
+        <w:rPr>
+          <w:rFonts w:hint="eastAsia" w:ascii="Times New Roman" w:hAnsi="Times New Roman"/>
+          <w:sz w:val="21"/>
+          <w:lang w:val="en-US" w:eastAsia="zh-CN"/>
+        </w:rPr>
+      </w:pPr>
+      <w:r>
+        <w:rPr>
+          <w:rFonts w:hint="eastAsia" w:ascii="Times New Roman" w:hAnsi="Times New Roman"/>
+          <w:sz w:val="21"/>
+          <w:lang w:val="en-US" w:eastAsia="zh-CN"/>
+        </w:rPr>
+        <w:t>（2）查询已删除的数据</w:t>
+      </w:r>
+    </w:p>
+    <w:p>
+      <w:pPr>
+        <w:widowControl w:val="0"/>
+        <w:numPr>
+          <w:ilvl w:val="0"/>
+          <w:numId w:val="0"/>
+        </w:numPr>
+        <w:jc w:val="both"/>
+        <w:rPr>
+          <w:rFonts w:hint="default" w:ascii="Times New Roman" w:hAnsi="Times New Roman"/>
+          <w:sz w:val="21"/>
+          <w:lang w:val="en-US" w:eastAsia="zh-CN"/>
+        </w:rPr>
+      </w:pPr>
+      <w:r>
+        <w:rPr>
+          <w:rFonts w:hint="default" w:ascii="Times New Roman" w:hAnsi="Times New Roman"/>
+          <w:sz w:val="21"/>
+          <w:lang w:val="en-US" w:eastAsia="zh-CN"/>
+        </w:rPr>
+        <w:drawing>
+          <wp:inline distT="0" distB="0" distL="114300" distR="114300">
+            <wp:extent cx="5269865" cy="2844800"/>
+            <wp:effectExtent l="0" t="0" r="6985" b="12700"/>
+            <wp:docPr id="28" name="图片 28" descr="7.4查询已删除"/>
+            <wp:cNvGraphicFramePr>
+              <a:graphicFrameLocks xmlns:a="http://schemas.openxmlformats.org/drawingml/2006/main" noChangeAspect="1"/>
+            </wp:cNvGraphicFramePr>
+            <a:graphic xmlns:a="http://schemas.openxmlformats.org/drawingml/2006/main">
+              <a:graphicData uri="http://schemas.openxmlformats.org/drawingml/2006/picture">
+                <pic:pic xmlns:pic="http://schemas.openxmlformats.org/drawingml/2006/picture">
+                  <pic:nvPicPr>
+                    <pic:cNvPr id="28" name="图片 28" descr="7.4查询已删除"/>
+                    <pic:cNvPicPr>
+                      <a:picLocks noChangeAspect="1"/>
+                    </pic:cNvPicPr>
+                  </pic:nvPicPr>
+                  <pic:blipFill>
+                    <a:blip r:embed="rId28"/>
+                    <a:stretch>
+                      <a:fillRect/>
+                    </a:stretch>
+                  </pic:blipFill>
+                  <pic:spPr>
+                    <a:xfrm>
+                      <a:off x="0" y="0"/>
+                      <a:ext cx="5269865" cy="2844800"/>
+                    </a:xfrm>
+                    <a:prstGeom prst="rect">
+                      <a:avLst/>
+                    </a:prstGeom>
+                  </pic:spPr>
+                </pic:pic>
+              </a:graphicData>
+            </a:graphic>
+          </wp:inline>
+        </w:drawing>
+      </w:r>
+    </w:p>
+    <w:p>
+      <w:pPr>
+        <w:widowControl w:val="0"/>
+        <w:numPr>
+          <w:ilvl w:val="0"/>
+          <w:numId w:val="0"/>
+        </w:numPr>
+        <w:jc w:val="center"/>
+        <w:rPr>
+          <w:rFonts w:hint="default" w:ascii="Times New Roman" w:hAnsi="Times New Roman"/>
+          <w:sz w:val="18"/>
+          <w:szCs w:val="18"/>
+          <w:lang w:val="en-US" w:eastAsia="zh-CN"/>
+        </w:rPr>
+      </w:pPr>
+      <w:r>
+        <w:rPr>
+          <w:rFonts w:hint="eastAsia" w:ascii="Times New Roman" w:hAnsi="Times New Roman"/>
+          <w:sz w:val="18"/>
+          <w:szCs w:val="18"/>
+          <w:lang w:val="en-US" w:eastAsia="zh-CN"/>
+        </w:rPr>
+        <w:t>图7.4 查询已删除</w:t>
+      </w:r>
+    </w:p>
+    <w:p>
+      <w:pPr>
+        <w:widowControl w:val="0"/>
+        <w:numPr>
+          <w:ilvl w:val="0"/>
+          <w:numId w:val="0"/>
+        </w:numPr>
+        <w:ind w:left="0" w:leftChars="0" w:firstLine="0" w:firstLineChars="0"/>
+        <w:jc w:val="both"/>
+        <w:rPr>
+          <w:rFonts w:hint="eastAsia" w:ascii="Times New Roman" w:hAnsi="Times New Roman"/>
+          <w:sz w:val="21"/>
+          <w:lang w:val="en-US" w:eastAsia="zh-CN"/>
+        </w:rPr>
+      </w:pPr>
+      <w:r>
+        <w:rPr>
+          <w:rFonts w:hint="eastAsia" w:ascii="Times New Roman" w:hAnsi="Times New Roman" w:cstheme="minorBidi"/>
+          <w:kern w:val="2"/>
+          <w:sz w:val="21"/>
+          <w:szCs w:val="24"/>
+          <w:lang w:val="en-US" w:eastAsia="zh-CN" w:bidi="ar-SA"/>
+        </w:rPr>
+        <w:t>4</w:t>
+      </w:r>
+      <w:r>
+        <w:rPr>
+          <w:rFonts w:hint="eastAsia" w:ascii="Times New Roman" w:hAnsi="Times New Roman" w:eastAsiaTheme="minorEastAsia" w:cstheme="minorBidi"/>
+          <w:kern w:val="2"/>
+          <w:sz w:val="21"/>
+          <w:szCs w:val="24"/>
+          <w:lang w:val="en-US" w:eastAsia="zh-CN" w:bidi="ar-SA"/>
+        </w:rPr>
+        <w:t>、</w:t>
+      </w:r>
+      <w:r>
+        <w:rPr>
+          <w:rFonts w:hint="eastAsia" w:ascii="Times New Roman" w:hAnsi="Times New Roman"/>
+          <w:sz w:val="21"/>
+          <w:lang w:val="en-US" w:eastAsia="zh-CN"/>
+        </w:rPr>
+        <w:t>条件查询，返回所有满足条件的数据（已使用逻辑查询判断进行优化）</w:t>
+      </w:r>
+    </w:p>
+    <w:p>
+      <w:pPr>
+        <w:widowControl w:val="0"/>
+        <w:numPr>
+          <w:numId w:val="0"/>
+        </w:numPr>
+        <w:ind w:leftChars="0" w:firstLine="420" w:firstLineChars="0"/>
+        <w:jc w:val="both"/>
+        <w:rPr>
+          <w:rFonts w:hint="eastAsia" w:ascii="Times New Roman" w:hAnsi="Times New Roman"/>
+          <w:sz w:val="21"/>
+          <w:lang w:val="en-US" w:eastAsia="zh-CN"/>
+        </w:rPr>
+      </w:pPr>
+      <w:r>
+        <w:rPr>
+          <w:rFonts w:hint="eastAsia" w:ascii="Times New Roman" w:hAnsi="Times New Roman"/>
+          <w:sz w:val="21"/>
+          <w:lang w:val="en-US" w:eastAsia="zh-CN"/>
+        </w:rPr>
+        <w:t>查询所有电池种类是三元电池的数据</w:t>
+      </w:r>
+    </w:p>
+    <w:p>
+      <w:pPr>
+        <w:widowControl w:val="0"/>
+        <w:numPr>
+          <w:numId w:val="0"/>
+        </w:numPr>
+        <w:jc w:val="both"/>
+        <w:rPr>
+          <w:rFonts w:hint="default" w:ascii="Times New Roman" w:hAnsi="Times New Roman"/>
+          <w:sz w:val="21"/>
+          <w:lang w:val="en-US" w:eastAsia="zh-CN"/>
+        </w:rPr>
+      </w:pPr>
+      <w:r>
+        <w:rPr>
+          <w:rFonts w:hint="default" w:ascii="Times New Roman" w:hAnsi="Times New Roman"/>
+          <w:sz w:val="21"/>
+          <w:lang w:val="en-US" w:eastAsia="zh-CN"/>
+        </w:rPr>
+        <w:drawing>
+          <wp:inline distT="0" distB="0" distL="114300" distR="114300">
+            <wp:extent cx="5269865" cy="4570095"/>
+            <wp:effectExtent l="0" t="0" r="6985" b="1905"/>
+            <wp:docPr id="26" name="图片 26" descr="7.5优化后条件查询"/>
+            <wp:cNvGraphicFramePr>
+              <a:graphicFrameLocks xmlns:a="http://schemas.openxmlformats.org/drawingml/2006/main" noChangeAspect="1"/>
+            </wp:cNvGraphicFramePr>
+            <a:graphic xmlns:a="http://schemas.openxmlformats.org/drawingml/2006/main">
+              <a:graphicData uri="http://schemas.openxmlformats.org/drawingml/2006/picture">
+                <pic:pic xmlns:pic="http://schemas.openxmlformats.org/drawingml/2006/picture">
+                  <pic:nvPicPr>
+                    <pic:cNvPr id="26" name="图片 26" descr="7.5优化后条件查询"/>
+                    <pic:cNvPicPr>
+                      <a:picLocks noChangeAspect="1"/>
+                    </pic:cNvPicPr>
+                  </pic:nvPicPr>
+                  <pic:blipFill>
+                    <a:blip r:embed="rId29"/>
+                    <a:stretch>
+                      <a:fillRect/>
+                    </a:stretch>
+                  </pic:blipFill>
+                  <pic:spPr>
+                    <a:xfrm>
+                      <a:off x="0" y="0"/>
+                      <a:ext cx="5269865" cy="4570095"/>
+                    </a:xfrm>
+                    <a:prstGeom prst="rect">
+                      <a:avLst/>
+                    </a:prstGeom>
+                  </pic:spPr>
+                </pic:pic>
+              </a:graphicData>
+            </a:graphic>
+          </wp:inline>
+        </w:drawing>
+      </w:r>
+    </w:p>
+    <w:p>
+      <w:pPr>
+        <w:widowControl w:val="0"/>
+        <w:numPr>
+          <w:ilvl w:val="0"/>
+          <w:numId w:val="0"/>
+        </w:numPr>
+        <w:jc w:val="center"/>
+        <w:rPr>
+          <w:rFonts w:hint="default" w:ascii="Times New Roman" w:hAnsi="Times New Roman"/>
+          <w:sz w:val="18"/>
+          <w:szCs w:val="18"/>
+          <w:lang w:val="en-US" w:eastAsia="zh-CN"/>
+        </w:rPr>
+      </w:pPr>
+      <w:r>
+        <w:rPr>
+          <w:rFonts w:hint="eastAsia" w:ascii="Times New Roman" w:hAnsi="Times New Roman"/>
+          <w:sz w:val="18"/>
+          <w:szCs w:val="18"/>
+          <w:lang w:val="en-US" w:eastAsia="zh-CN"/>
+        </w:rPr>
+        <w:t>图7.5 优化后条件查询结果</w:t>
+      </w:r>
     </w:p>
     <w:p>
       <w:pPr>

--- a/小米汽车电池预警大作业开发流程及结果展示.docx
+++ b/小米汽车电池预警大作业开发流程及结果展示.docx
@@ -2203,6 +2203,7 @@
       <w:pPr>
         <w:widowControl w:val="0"/>
         <w:numPr>
+          <w:ilvl w:val="0"/>
           <w:numId w:val="0"/>
         </w:numPr>
         <w:ind w:firstLine="420" w:firstLineChars="0"/>
@@ -2226,6 +2227,7 @@
       <w:pPr>
         <w:widowControl w:val="0"/>
         <w:numPr>
+          <w:ilvl w:val="0"/>
           <w:numId w:val="0"/>
         </w:numPr>
         <w:jc w:val="both"/>
@@ -2307,6 +2309,7 @@
       <w:pPr>
         <w:widowControl w:val="0"/>
         <w:numPr>
+          <w:ilvl w:val="0"/>
           <w:numId w:val="0"/>
         </w:numPr>
         <w:jc w:val="center"/>
@@ -2415,6 +2418,7 @@
       <w:pPr>
         <w:widowControl w:val="0"/>
         <w:numPr>
+          <w:ilvl w:val="0"/>
           <w:numId w:val="0"/>
         </w:numPr>
         <w:jc w:val="both"/>
@@ -2523,6 +2527,7 @@
       <w:pPr>
         <w:widowControl w:val="0"/>
         <w:numPr>
+          <w:ilvl w:val="0"/>
           <w:numId w:val="0"/>
         </w:numPr>
         <w:jc w:val="center"/>
@@ -2631,6 +2636,7 @@
       <w:pPr>
         <w:widowControl w:val="0"/>
         <w:numPr>
+          <w:ilvl w:val="0"/>
           <w:numId w:val="0"/>
         </w:numPr>
         <w:ind w:left="420" w:leftChars="0" w:firstLine="420" w:firstLineChars="0"/>
@@ -2654,6 +2660,7 @@
       <w:pPr>
         <w:widowControl w:val="0"/>
         <w:numPr>
+          <w:ilvl w:val="0"/>
           <w:numId w:val="0"/>
         </w:numPr>
         <w:jc w:val="both"/>
@@ -3109,6 +3116,7 @@
       <w:pPr>
         <w:widowControl w:val="0"/>
         <w:numPr>
+          <w:ilvl w:val="0"/>
           <w:numId w:val="0"/>
         </w:numPr>
         <w:jc w:val="both"/>
@@ -3216,6 +3224,7 @@
       <w:pPr>
         <w:widowControl w:val="0"/>
         <w:numPr>
+          <w:ilvl w:val="0"/>
           <w:numId w:val="0"/>
         </w:numPr>
         <w:jc w:val="both"/>
@@ -3323,6 +3332,7 @@
       <w:pPr>
         <w:widowControl w:val="0"/>
         <w:numPr>
+          <w:ilvl w:val="0"/>
           <w:numId w:val="0"/>
         </w:numPr>
         <w:jc w:val="both"/>
@@ -3636,7 +3646,7 @@
           <w:szCs w:val="28"/>
           <w:lang w:val="en-US" w:eastAsia="zh-CN"/>
         </w:rPr>
-        <w:t>七、数据插入、查询操作（以Vehicle表为例）</w:t>
+        <w:t>七、数据插入、查询、修改操作（以Vehicle表为例）</w:t>
       </w:r>
     </w:p>
     <w:p>
@@ -3848,6 +3858,7 @@
       <w:pPr>
         <w:widowControl w:val="0"/>
         <w:numPr>
+          <w:ilvl w:val="0"/>
           <w:numId w:val="0"/>
         </w:numPr>
         <w:jc w:val="both"/>
@@ -4003,7 +4014,6 @@
           <w:lang w:val="en-US" w:eastAsia="zh-CN"/>
         </w:rPr>
       </w:pPr>
-      <w:bookmarkStart w:id="0" w:name="_GoBack"/>
       <w:r>
         <w:rPr>
           <w:rFonts w:hint="default" w:ascii="Times New Roman" w:hAnsi="Times New Roman"/>
@@ -4048,7 +4058,6 @@
           </wp:inline>
         </w:drawing>
       </w:r>
-      <w:bookmarkEnd w:id="0"/>
     </w:p>
     <w:p>
       <w:pPr>
@@ -4231,6 +4240,7 @@
       <w:pPr>
         <w:widowControl w:val="0"/>
         <w:numPr>
+          <w:ilvl w:val="0"/>
           <w:numId w:val="0"/>
         </w:numPr>
         <w:ind w:leftChars="0" w:firstLine="420" w:firstLineChars="0"/>
@@ -4254,6 +4264,7 @@
       <w:pPr>
         <w:widowControl w:val="0"/>
         <w:numPr>
+          <w:ilvl w:val="0"/>
           <w:numId w:val="0"/>
         </w:numPr>
         <w:jc w:val="both"/>
@@ -4342,72 +4353,243 @@
         </w:numPr>
         <w:jc w:val="both"/>
         <w:rPr>
-          <w:rFonts w:hint="eastAsia" w:ascii="Times New Roman" w:hAnsi="Times New Roman"/>
-          <w:sz w:val="21"/>
-          <w:lang w:val="en-US" w:eastAsia="zh-CN"/>
-        </w:rPr>
-      </w:pPr>
-    </w:p>
-    <w:p>
-      <w:pPr>
-        <w:widowControl w:val="0"/>
-        <w:numPr>
-          <w:ilvl w:val="0"/>
-          <w:numId w:val="0"/>
-        </w:numPr>
-        <w:jc w:val="both"/>
-        <w:rPr>
-          <w:rFonts w:hint="eastAsia" w:ascii="Times New Roman" w:hAnsi="Times New Roman"/>
-          <w:sz w:val="21"/>
-          <w:lang w:val="en-US" w:eastAsia="zh-CN"/>
-        </w:rPr>
-      </w:pPr>
-    </w:p>
-    <w:p>
-      <w:pPr>
-        <w:widowControl w:val="0"/>
-        <w:numPr>
-          <w:ilvl w:val="0"/>
-          <w:numId w:val="0"/>
-        </w:numPr>
-        <w:jc w:val="both"/>
-        <w:rPr>
-          <w:rFonts w:hint="eastAsia" w:ascii="Times New Roman" w:hAnsi="Times New Roman"/>
-          <w:sz w:val="21"/>
-          <w:lang w:val="en-US" w:eastAsia="zh-CN"/>
-        </w:rPr>
-      </w:pPr>
-    </w:p>
-    <w:p>
-      <w:pPr>
-        <w:widowControl w:val="0"/>
-        <w:numPr>
-          <w:ilvl w:val="0"/>
-          <w:numId w:val="0"/>
-        </w:numPr>
-        <w:jc w:val="both"/>
-        <w:rPr>
-          <w:rFonts w:hint="eastAsia" w:ascii="Times New Roman" w:hAnsi="Times New Roman"/>
-          <w:sz w:val="21"/>
-          <w:lang w:val="en-US" w:eastAsia="zh-CN"/>
-        </w:rPr>
-      </w:pPr>
-    </w:p>
-    <w:p>
-      <w:pPr>
-        <w:widowControl w:val="0"/>
-        <w:numPr>
-          <w:ilvl w:val="0"/>
-          <w:numId w:val="0"/>
-        </w:numPr>
-        <w:jc w:val="both"/>
-        <w:rPr>
-          <w:rFonts w:hint="eastAsia" w:ascii="Times New Roman" w:hAnsi="Times New Roman"/>
-          <w:sz w:val="21"/>
-          <w:lang w:val="en-US" w:eastAsia="zh-CN"/>
-        </w:rPr>
-      </w:pPr>
-    </w:p>
+          <w:rFonts w:hint="default" w:ascii="Times New Roman" w:hAnsi="Times New Roman"/>
+          <w:sz w:val="21"/>
+          <w:lang w:val="en-US" w:eastAsia="zh-CN"/>
+        </w:rPr>
+      </w:pPr>
+      <w:r>
+        <w:rPr>
+          <w:rFonts w:hint="eastAsia" w:ascii="Times New Roman" w:hAnsi="Times New Roman"/>
+          <w:sz w:val="21"/>
+          <w:lang w:val="en-US" w:eastAsia="zh-CN"/>
+        </w:rPr>
+        <w:t>5、修改操作</w:t>
+      </w:r>
+    </w:p>
+    <w:p>
+      <w:pPr>
+        <w:widowControl w:val="0"/>
+        <w:numPr>
+          <w:ilvl w:val="0"/>
+          <w:numId w:val="0"/>
+        </w:numPr>
+        <w:jc w:val="both"/>
+        <w:rPr>
+          <w:rFonts w:hint="eastAsia" w:ascii="Times New Roman" w:hAnsi="Times New Roman"/>
+          <w:sz w:val="21"/>
+          <w:lang w:val="en-US" w:eastAsia="zh-CN"/>
+        </w:rPr>
+      </w:pPr>
+      <w:r>
+        <w:rPr>
+          <w:rFonts w:hint="eastAsia" w:ascii="Times New Roman" w:hAnsi="Times New Roman"/>
+          <w:sz w:val="21"/>
+          <w:lang w:val="en-US" w:eastAsia="zh-CN"/>
+        </w:rPr>
+        <w:drawing>
+          <wp:inline distT="0" distB="0" distL="114300" distR="114300">
+            <wp:extent cx="5266690" cy="2787650"/>
+            <wp:effectExtent l="0" t="0" r="10160" b="12700"/>
+            <wp:docPr id="23" name="图片 23" descr="7.6修改操作"/>
+            <wp:cNvGraphicFramePr>
+              <a:graphicFrameLocks xmlns:a="http://schemas.openxmlformats.org/drawingml/2006/main" noChangeAspect="1"/>
+            </wp:cNvGraphicFramePr>
+            <a:graphic xmlns:a="http://schemas.openxmlformats.org/drawingml/2006/main">
+              <a:graphicData uri="http://schemas.openxmlformats.org/drawingml/2006/picture">
+                <pic:pic xmlns:pic="http://schemas.openxmlformats.org/drawingml/2006/picture">
+                  <pic:nvPicPr>
+                    <pic:cNvPr id="23" name="图片 23" descr="7.6修改操作"/>
+                    <pic:cNvPicPr>
+                      <a:picLocks noChangeAspect="1"/>
+                    </pic:cNvPicPr>
+                  </pic:nvPicPr>
+                  <pic:blipFill>
+                    <a:blip r:embed="rId30"/>
+                    <a:stretch>
+                      <a:fillRect/>
+                    </a:stretch>
+                  </pic:blipFill>
+                  <pic:spPr>
+                    <a:xfrm>
+                      <a:off x="0" y="0"/>
+                      <a:ext cx="5266690" cy="2787650"/>
+                    </a:xfrm>
+                    <a:prstGeom prst="rect">
+                      <a:avLst/>
+                    </a:prstGeom>
+                  </pic:spPr>
+                </pic:pic>
+              </a:graphicData>
+            </a:graphic>
+          </wp:inline>
+        </w:drawing>
+      </w:r>
+    </w:p>
+    <w:p>
+      <w:pPr>
+        <w:widowControl w:val="0"/>
+        <w:numPr>
+          <w:ilvl w:val="0"/>
+          <w:numId w:val="0"/>
+        </w:numPr>
+        <w:jc w:val="both"/>
+        <w:rPr>
+          <w:rFonts w:hint="eastAsia" w:ascii="Times New Roman" w:hAnsi="Times New Roman"/>
+          <w:sz w:val="21"/>
+          <w:lang w:val="en-US" w:eastAsia="zh-CN"/>
+        </w:rPr>
+      </w:pPr>
+    </w:p>
+    <w:p>
+      <w:pPr>
+        <w:widowControl w:val="0"/>
+        <w:numPr>
+          <w:ilvl w:val="0"/>
+          <w:numId w:val="0"/>
+        </w:numPr>
+        <w:jc w:val="center"/>
+        <w:rPr>
+          <w:rFonts w:hint="default" w:ascii="Times New Roman" w:hAnsi="Times New Roman"/>
+          <w:sz w:val="18"/>
+          <w:szCs w:val="18"/>
+          <w:lang w:val="en-US" w:eastAsia="zh-CN"/>
+        </w:rPr>
+      </w:pPr>
+      <w:r>
+        <w:rPr>
+          <w:rFonts w:hint="eastAsia" w:ascii="Times New Roman" w:hAnsi="Times New Roman"/>
+          <w:sz w:val="18"/>
+          <w:szCs w:val="18"/>
+          <w:lang w:val="en-US" w:eastAsia="zh-CN"/>
+        </w:rPr>
+        <w:t>图7.6 修改数据测试结果</w:t>
+      </w:r>
+    </w:p>
+    <w:p>
+      <w:pPr>
+        <w:widowControl w:val="0"/>
+        <w:numPr>
+          <w:ilvl w:val="0"/>
+          <w:numId w:val="0"/>
+        </w:numPr>
+        <w:jc w:val="both"/>
+        <w:rPr>
+          <w:rFonts w:hint="eastAsia" w:ascii="Times New Roman" w:hAnsi="Times New Roman"/>
+          <w:sz w:val="21"/>
+          <w:lang w:val="en-US" w:eastAsia="zh-CN"/>
+        </w:rPr>
+      </w:pPr>
+    </w:p>
+    <w:p>
+      <w:pPr>
+        <w:widowControl w:val="0"/>
+        <w:numPr>
+          <w:ilvl w:val="0"/>
+          <w:numId w:val="0"/>
+        </w:numPr>
+        <w:jc w:val="both"/>
+        <w:rPr>
+          <w:rFonts w:hint="default" w:ascii="Times New Roman" w:hAnsi="Times New Roman"/>
+          <w:sz w:val="21"/>
+          <w:lang w:val="en-US" w:eastAsia="zh-CN"/>
+        </w:rPr>
+      </w:pPr>
+      <w:r>
+        <w:rPr>
+          <w:rFonts w:hint="eastAsia" w:ascii="Times New Roman" w:hAnsi="Times New Roman"/>
+          <w:sz w:val="21"/>
+          <w:lang w:val="en-US" w:eastAsia="zh-CN"/>
+        </w:rPr>
+        <w:t>6、优化修改操作，加入判断逻辑删除</w:t>
+      </w:r>
+    </w:p>
+    <w:p>
+      <w:pPr>
+        <w:widowControl w:val="0"/>
+        <w:numPr>
+          <w:ilvl w:val="0"/>
+          <w:numId w:val="0"/>
+        </w:numPr>
+        <w:jc w:val="center"/>
+        <w:rPr>
+          <w:rFonts w:hint="eastAsia" w:ascii="Times New Roman" w:hAnsi="Times New Roman"/>
+          <w:sz w:val="21"/>
+          <w:lang w:val="en-US" w:eastAsia="zh-CN"/>
+        </w:rPr>
+      </w:pPr>
+      <w:bookmarkStart w:id="0" w:name="_GoBack"/>
+      <w:r>
+        <w:rPr>
+          <w:rFonts w:hint="eastAsia" w:ascii="Times New Roman" w:hAnsi="Times New Roman"/>
+          <w:sz w:val="21"/>
+          <w:lang w:val="en-US" w:eastAsia="zh-CN"/>
+        </w:rPr>
+        <w:drawing>
+          <wp:inline distT="0" distB="0" distL="114300" distR="114300">
+            <wp:extent cx="5272405" cy="2836545"/>
+            <wp:effectExtent l="0" t="0" r="4445" b="1905"/>
+            <wp:docPr id="24" name="图片 24" descr="7.7优化修改操作"/>
+            <wp:cNvGraphicFramePr>
+              <a:graphicFrameLocks xmlns:a="http://schemas.openxmlformats.org/drawingml/2006/main" noChangeAspect="1"/>
+            </wp:cNvGraphicFramePr>
+            <a:graphic xmlns:a="http://schemas.openxmlformats.org/drawingml/2006/main">
+              <a:graphicData uri="http://schemas.openxmlformats.org/drawingml/2006/picture">
+                <pic:pic xmlns:pic="http://schemas.openxmlformats.org/drawingml/2006/picture">
+                  <pic:nvPicPr>
+                    <pic:cNvPr id="24" name="图片 24" descr="7.7优化修改操作"/>
+                    <pic:cNvPicPr>
+                      <a:picLocks noChangeAspect="1"/>
+                    </pic:cNvPicPr>
+                  </pic:nvPicPr>
+                  <pic:blipFill>
+                    <a:blip r:embed="rId31"/>
+                    <a:stretch>
+                      <a:fillRect/>
+                    </a:stretch>
+                  </pic:blipFill>
+                  <pic:spPr>
+                    <a:xfrm>
+                      <a:off x="0" y="0"/>
+                      <a:ext cx="5272405" cy="2836545"/>
+                    </a:xfrm>
+                    <a:prstGeom prst="rect">
+                      <a:avLst/>
+                    </a:prstGeom>
+                  </pic:spPr>
+                </pic:pic>
+              </a:graphicData>
+            </a:graphic>
+          </wp:inline>
+        </w:drawing>
+      </w:r>
+    </w:p>
+    <w:p>
+      <w:pPr>
+        <w:widowControl w:val="0"/>
+        <w:numPr>
+          <w:ilvl w:val="0"/>
+          <w:numId w:val="0"/>
+        </w:numPr>
+        <w:jc w:val="center"/>
+        <w:rPr>
+          <w:rFonts w:hint="default" w:ascii="Times New Roman" w:hAnsi="Times New Roman"/>
+          <w:sz w:val="18"/>
+          <w:szCs w:val="18"/>
+          <w:lang w:val="en-US" w:eastAsia="zh-CN"/>
+        </w:rPr>
+      </w:pPr>
+      <w:r>
+        <w:rPr>
+          <w:rFonts w:hint="eastAsia" w:ascii="Times New Roman" w:hAnsi="Times New Roman"/>
+          <w:sz w:val="18"/>
+          <w:szCs w:val="18"/>
+          <w:lang w:val="en-US" w:eastAsia="zh-CN"/>
+        </w:rPr>
+        <w:t>图7.7 优化修改数据测试结果</w:t>
+      </w:r>
+    </w:p>
+    <w:bookmarkEnd w:id="0"/>
     <w:p>
       <w:pPr>
         <w:widowControl w:val="0"/>
@@ -5852,7 +6034,7 @@
     <w:lsdException w:unhideWhenUsed="0" w:uiPriority="0" w:semiHidden="0" w:name="HTML Sample"/>
     <w:lsdException w:unhideWhenUsed="0" w:uiPriority="0" w:semiHidden="0" w:name="HTML Typewriter"/>
     <w:lsdException w:unhideWhenUsed="0" w:uiPriority="0" w:semiHidden="0" w:name="HTML Variable"/>
-    <w:lsdException w:unhideWhenUsed="0" w:uiPriority="0" w:name="Normal Table"/>
+    <w:lsdException w:qFormat="1" w:unhideWhenUsed="0" w:uiPriority="0" w:name="Normal Table"/>
     <w:lsdException w:unhideWhenUsed="0" w:uiPriority="0" w:semiHidden="0" w:name="annotation subject"/>
     <w:lsdException w:unhideWhenUsed="0" w:uiPriority="0" w:semiHidden="0" w:name="Table Simple 1"/>
     <w:lsdException w:unhideWhenUsed="0" w:uiPriority="0" w:semiHidden="0" w:name="Table Simple 2"/>
@@ -6022,6 +6204,7 @@
   <w:style w:type="table" w:default="1" w:styleId="2">
     <w:name w:val="Normal Table"/>
     <w:semiHidden/>
+    <w:qFormat/>
     <w:uiPriority w:val="0"/>
     <w:tblPr>
       <w:tblCellMar>

--- a/小米汽车电池预警大作业开发流程及结果展示.docx
+++ b/小米汽车电池预警大作业开发流程及结果展示.docx
@@ -38,6 +38,25 @@
           <w:szCs w:val="28"/>
           <w:lang w:val="en-US" w:eastAsia="zh-CN"/>
         </w:rPr>
+        <w:t>第一章 项目搭建及基础功能测试</w:t>
+      </w:r>
+    </w:p>
+    <w:p>
+      <w:pPr>
+        <w:rPr>
+          <w:rFonts w:hint="default" w:ascii="黑体" w:hAnsi="黑体" w:eastAsia="黑体" w:cs="黑体"/>
+          <w:sz w:val="24"/>
+          <w:szCs w:val="24"/>
+          <w:lang w:val="en-US" w:eastAsia="zh-CN"/>
+        </w:rPr>
+      </w:pPr>
+      <w:r>
+        <w:rPr>
+          <w:rFonts w:hint="eastAsia" w:ascii="黑体" w:hAnsi="黑体" w:eastAsia="黑体" w:cs="黑体"/>
+          <w:sz w:val="24"/>
+          <w:szCs w:val="24"/>
+          <w:lang w:val="en-US" w:eastAsia="zh-CN"/>
+        </w:rPr>
         <w:t>一、创建项目及初始化配置</w:t>
       </w:r>
     </w:p>
@@ -80,32 +99,8 @@
       <w:pPr>
         <w:numPr>
           <w:ilvl w:val="0"/>
-          <w:numId w:val="1"/>
-        </w:numPr>
-        <w:rPr>
-          <w:rFonts w:hint="eastAsia" w:ascii="Times New Roman" w:hAnsi="Times New Roman"/>
-          <w:sz w:val="21"/>
-          <w:lang w:val="en-US" w:eastAsia="zh-CN"/>
-        </w:rPr>
-      </w:pPr>
-      <w:r>
-        <w:rPr>
-          <w:rFonts w:hint="eastAsia" w:ascii="Times New Roman" w:hAnsi="Times New Roman"/>
-          <w:sz w:val="21"/>
-          <w:lang w:val="en-US" w:eastAsia="zh-CN"/>
-        </w:rPr>
-        <w:t>项目初始化配置</w:t>
-      </w:r>
-    </w:p>
-    <w:p>
-      <w:pPr>
-        <w:widowControl w:val="0"/>
-        <w:numPr>
-          <w:ilvl w:val="0"/>
-          <w:numId w:val="0"/>
-        </w:numPr>
-        <w:ind w:firstLine="420" w:firstLineChars="0"/>
-        <w:jc w:val="both"/>
+          <w:numId w:val="0"/>
+        </w:numPr>
         <w:rPr>
           <w:rFonts w:hint="eastAsia" w:ascii="Times New Roman" w:hAnsi="Times New Roman"/>
           <w:sz w:val="21"/>
@@ -120,6 +115,40 @@
           <w:szCs w:val="24"/>
           <w:lang w:val="en-US" w:eastAsia="zh-CN" w:bidi="ar-SA"/>
         </w:rPr>
+        <w:t>2、</w:t>
+      </w:r>
+      <w:r>
+        <w:rPr>
+          <w:rFonts w:hint="eastAsia" w:ascii="Times New Roman" w:hAnsi="Times New Roman"/>
+          <w:sz w:val="21"/>
+          <w:lang w:val="en-US" w:eastAsia="zh-CN"/>
+        </w:rPr>
+        <w:t>项目初始化配置</w:t>
+      </w:r>
+    </w:p>
+    <w:p>
+      <w:pPr>
+        <w:widowControl w:val="0"/>
+        <w:numPr>
+          <w:ilvl w:val="0"/>
+          <w:numId w:val="0"/>
+        </w:numPr>
+        <w:ind w:firstLine="420" w:firstLineChars="0"/>
+        <w:jc w:val="both"/>
+        <w:rPr>
+          <w:rFonts w:hint="eastAsia" w:ascii="Times New Roman" w:hAnsi="Times New Roman"/>
+          <w:sz w:val="21"/>
+          <w:lang w:val="en-US" w:eastAsia="zh-CN"/>
+        </w:rPr>
+      </w:pPr>
+      <w:r>
+        <w:rPr>
+          <w:rFonts w:hint="eastAsia" w:ascii="Times New Roman" w:hAnsi="Times New Roman" w:eastAsiaTheme="minorEastAsia" w:cstheme="minorBidi"/>
+          <w:kern w:val="2"/>
+          <w:sz w:val="21"/>
+          <w:szCs w:val="24"/>
+          <w:lang w:val="en-US" w:eastAsia="zh-CN" w:bidi="ar-SA"/>
+        </w:rPr>
         <w:t>（1）</w:t>
       </w:r>
       <w:r>
@@ -170,7 +199,7 @@
         <w:widowControl w:val="0"/>
         <w:numPr>
           <w:ilvl w:val="0"/>
-          <w:numId w:val="1"/>
+          <w:numId w:val="0"/>
         </w:numPr>
         <w:ind w:left="0" w:leftChars="0" w:firstLine="0" w:firstLineChars="0"/>
         <w:jc w:val="both"/>
@@ -180,6 +209,16 @@
           <w:lang w:val="en-US" w:eastAsia="zh-CN"/>
         </w:rPr>
       </w:pPr>
+      <w:r>
+        <w:rPr>
+          <w:rFonts w:hint="eastAsia" w:ascii="Times New Roman" w:hAnsi="Times New Roman" w:eastAsiaTheme="minorEastAsia" w:cstheme="minorBidi"/>
+          <w:kern w:val="2"/>
+          <w:sz w:val="21"/>
+          <w:szCs w:val="24"/>
+          <w:lang w:val="en-US" w:eastAsia="zh-CN" w:bidi="ar-SA"/>
+        </w:rPr>
+        <w:t>3、</w:t>
+      </w:r>
       <w:r>
         <w:rPr>
           <w:rFonts w:hint="eastAsia" w:ascii="Times New Roman" w:hAnsi="Times New Roman"/>
@@ -280,7 +319,7 @@
         <w:widowControl w:val="0"/>
         <w:numPr>
           <w:ilvl w:val="0"/>
-          <w:numId w:val="1"/>
+          <w:numId w:val="0"/>
         </w:numPr>
         <w:ind w:left="0" w:leftChars="0" w:firstLine="0" w:firstLineChars="0"/>
         <w:jc w:val="both"/>
@@ -292,6 +331,16 @@
       </w:pPr>
       <w:r>
         <w:rPr>
+          <w:rFonts w:hint="eastAsia" w:ascii="Times New Roman" w:hAnsi="Times New Roman" w:eastAsiaTheme="minorEastAsia" w:cstheme="minorBidi"/>
+          <w:kern w:val="2"/>
+          <w:sz w:val="21"/>
+          <w:szCs w:val="24"/>
+          <w:lang w:val="en-US" w:eastAsia="zh-CN" w:bidi="ar-SA"/>
+        </w:rPr>
+        <w:t>4、</w:t>
+      </w:r>
+      <w:r>
+        <w:rPr>
           <w:rFonts w:hint="eastAsia" w:ascii="Times New Roman" w:hAnsi="Times New Roman"/>
           <w:sz w:val="21"/>
           <w:lang w:val="en-US" w:eastAsia="zh-CN"/>
@@ -304,7 +353,7 @@
         <w:widowControl w:val="0"/>
         <w:numPr>
           <w:ilvl w:val="0"/>
-          <w:numId w:val="1"/>
+          <w:numId w:val="0"/>
         </w:numPr>
         <w:ind w:left="0" w:leftChars="0" w:firstLine="0" w:firstLineChars="0"/>
         <w:jc w:val="both"/>
@@ -316,6 +365,16 @@
       </w:pPr>
       <w:r>
         <w:rPr>
+          <w:rFonts w:hint="default" w:ascii="Times New Roman" w:hAnsi="Times New Roman" w:eastAsiaTheme="minorEastAsia" w:cstheme="minorBidi"/>
+          <w:kern w:val="2"/>
+          <w:sz w:val="21"/>
+          <w:szCs w:val="24"/>
+          <w:lang w:val="en-US" w:eastAsia="zh-CN" w:bidi="ar-SA"/>
+        </w:rPr>
+        <w:t>5、</w:t>
+      </w:r>
+      <w:r>
+        <w:rPr>
           <w:rFonts w:hint="eastAsia" w:ascii="Times New Roman" w:hAnsi="Times New Roman"/>
           <w:sz w:val="21"/>
           <w:lang w:val="en-US" w:eastAsia="zh-CN"/>
@@ -328,7 +387,7 @@
         <w:widowControl w:val="0"/>
         <w:numPr>
           <w:ilvl w:val="1"/>
-          <w:numId w:val="1"/>
+          <w:numId w:val="0"/>
         </w:numPr>
         <w:ind w:left="840" w:leftChars="0" w:hanging="420" w:firstLineChars="0"/>
         <w:jc w:val="both"/>
@@ -340,6 +399,16 @@
       </w:pPr>
       <w:r>
         <w:rPr>
+          <w:rFonts w:hint="default" w:ascii="Times New Roman" w:hAnsi="Times New Roman" w:eastAsiaTheme="minorEastAsia" w:cstheme="minorBidi"/>
+          <w:kern w:val="2"/>
+          <w:sz w:val="21"/>
+          <w:szCs w:val="24"/>
+          <w:lang w:val="en-US" w:eastAsia="zh-CN" w:bidi="ar-SA"/>
+        </w:rPr>
+        <w:t>(1)</w:t>
+      </w:r>
+      <w:r>
+        <w:rPr>
           <w:rFonts w:hint="eastAsia" w:ascii="Times New Roman" w:hAnsi="Times New Roman"/>
           <w:sz w:val="21"/>
           <w:lang w:val="en-US" w:eastAsia="zh-CN"/>
@@ -352,7 +421,7 @@
         <w:widowControl w:val="0"/>
         <w:numPr>
           <w:ilvl w:val="1"/>
-          <w:numId w:val="1"/>
+          <w:numId w:val="0"/>
         </w:numPr>
         <w:ind w:left="840" w:leftChars="0" w:hanging="420" w:firstLineChars="0"/>
         <w:jc w:val="both"/>
@@ -364,6 +433,16 @@
       </w:pPr>
       <w:r>
         <w:rPr>
+          <w:rFonts w:hint="default" w:ascii="Times New Roman" w:hAnsi="Times New Roman" w:eastAsiaTheme="minorEastAsia" w:cstheme="minorBidi"/>
+          <w:kern w:val="2"/>
+          <w:sz w:val="21"/>
+          <w:szCs w:val="24"/>
+          <w:lang w:val="en-US" w:eastAsia="zh-CN" w:bidi="ar-SA"/>
+        </w:rPr>
+        <w:t>(2)</w:t>
+      </w:r>
+      <w:r>
+        <w:rPr>
           <w:rFonts w:hint="eastAsia" w:ascii="Times New Roman" w:hAnsi="Times New Roman"/>
           <w:sz w:val="21"/>
           <w:lang w:val="en-US" w:eastAsia="zh-CN"/>
@@ -376,7 +455,7 @@
         <w:widowControl w:val="0"/>
         <w:numPr>
           <w:ilvl w:val="1"/>
-          <w:numId w:val="1"/>
+          <w:numId w:val="0"/>
         </w:numPr>
         <w:ind w:left="840" w:leftChars="0" w:hanging="420" w:firstLineChars="0"/>
         <w:jc w:val="both"/>
@@ -388,6 +467,16 @@
       </w:pPr>
       <w:r>
         <w:rPr>
+          <w:rFonts w:hint="default" w:ascii="Times New Roman" w:hAnsi="Times New Roman" w:eastAsiaTheme="minorEastAsia" w:cstheme="minorBidi"/>
+          <w:kern w:val="2"/>
+          <w:sz w:val="21"/>
+          <w:szCs w:val="24"/>
+          <w:lang w:val="en-US" w:eastAsia="zh-CN" w:bidi="ar-SA"/>
+        </w:rPr>
+        <w:t>(3)</w:t>
+      </w:r>
+      <w:r>
+        <w:rPr>
           <w:rFonts w:hint="eastAsia" w:ascii="Times New Roman" w:hAnsi="Times New Roman"/>
           <w:sz w:val="21"/>
           <w:lang w:val="en-US" w:eastAsia="zh-CN"/>
@@ -400,7 +489,7 @@
         <w:widowControl w:val="0"/>
         <w:numPr>
           <w:ilvl w:val="0"/>
-          <w:numId w:val="1"/>
+          <w:numId w:val="0"/>
         </w:numPr>
         <w:ind w:left="0" w:leftChars="0" w:firstLine="0" w:firstLineChars="0"/>
         <w:jc w:val="both"/>
@@ -410,6 +499,16 @@
           <w:lang w:val="en-US" w:eastAsia="zh-CN"/>
         </w:rPr>
       </w:pPr>
+      <w:r>
+        <w:rPr>
+          <w:rFonts w:hint="eastAsia" w:ascii="Times New Roman" w:hAnsi="Times New Roman" w:eastAsiaTheme="minorEastAsia" w:cstheme="minorBidi"/>
+          <w:kern w:val="2"/>
+          <w:sz w:val="21"/>
+          <w:szCs w:val="24"/>
+          <w:lang w:val="en-US" w:eastAsia="zh-CN" w:bidi="ar-SA"/>
+        </w:rPr>
+        <w:t>6、</w:t>
+      </w:r>
       <w:r>
         <w:rPr>
           <w:rFonts w:hint="eastAsia" w:ascii="Times New Roman" w:hAnsi="Times New Roman"/>
@@ -441,7 +540,7 @@
         </w:rPr>
         <w:drawing>
           <wp:inline distT="0" distB="0" distL="114300" distR="114300">
-            <wp:extent cx="3696970" cy="2013585"/>
+            <wp:extent cx="3696970" cy="1802765"/>
             <wp:effectExtent l="0" t="0" r="0" b="0"/>
             <wp:docPr id="2" name="图片 2" descr="1.2TestController类测试结果"/>
             <wp:cNvGraphicFramePr>
@@ -458,7 +557,7 @@
                   </pic:nvPicPr>
                   <pic:blipFill>
                     <a:blip r:embed="rId5"/>
-                    <a:srcRect b="16355"/>
+                    <a:srcRect b="25113"/>
                     <a:stretch>
                       <a:fillRect/>
                     </a:stretch>
@@ -466,7 +565,7 @@
                   <pic:spPr>
                     <a:xfrm>
                       <a:off x="0" y="0"/>
-                      <a:ext cx="3696970" cy="2013585"/>
+                      <a:ext cx="3696970" cy="1802765"/>
                     </a:xfrm>
                     <a:prstGeom prst="rect">
                       <a:avLst/>
@@ -510,7 +609,7 @@
         <w:widowControl w:val="0"/>
         <w:numPr>
           <w:ilvl w:val="0"/>
-          <w:numId w:val="1"/>
+          <w:numId w:val="0"/>
         </w:numPr>
         <w:ind w:left="0" w:leftChars="0" w:firstLine="0" w:firstLineChars="0"/>
         <w:jc w:val="both"/>
@@ -520,6 +619,16 @@
           <w:lang w:val="en-US" w:eastAsia="zh-CN"/>
         </w:rPr>
       </w:pPr>
+      <w:r>
+        <w:rPr>
+          <w:rFonts w:hint="default" w:ascii="Times New Roman" w:hAnsi="Times New Roman" w:eastAsiaTheme="minorEastAsia" w:cstheme="minorBidi"/>
+          <w:kern w:val="2"/>
+          <w:sz w:val="21"/>
+          <w:szCs w:val="24"/>
+          <w:lang w:val="en-US" w:eastAsia="zh-CN" w:bidi="ar-SA"/>
+        </w:rPr>
+        <w:t>7、</w:t>
+      </w:r>
       <w:r>
         <w:rPr>
           <w:rFonts w:hint="eastAsia" w:ascii="Times New Roman" w:hAnsi="Times New Roman"/>
@@ -633,16 +742,16 @@
       <w:pPr>
         <w:rPr>
           <w:rFonts w:hint="default" w:ascii="黑体" w:hAnsi="黑体" w:eastAsia="黑体" w:cs="黑体"/>
-          <w:sz w:val="28"/>
-          <w:szCs w:val="28"/>
+          <w:sz w:val="24"/>
+          <w:szCs w:val="24"/>
           <w:lang w:val="en-US" w:eastAsia="zh-CN"/>
         </w:rPr>
       </w:pPr>
       <w:r>
         <w:rPr>
           <w:rFonts w:hint="eastAsia" w:ascii="黑体" w:hAnsi="黑体" w:eastAsia="黑体" w:cs="黑体"/>
-          <w:sz w:val="28"/>
-          <w:szCs w:val="28"/>
+          <w:sz w:val="24"/>
+          <w:szCs w:val="24"/>
           <w:lang w:val="en-US" w:eastAsia="zh-CN"/>
         </w:rPr>
         <w:t>二、封装返回结果</w:t>
@@ -834,15 +943,15 @@
           <w:szCs w:val="18"/>
           <w:lang w:val="en-US" w:eastAsia="zh-CN"/>
         </w:rPr>
-        <w:t>图2.1 封装返回结果测试结果图</w:t>
-      </w:r>
-    </w:p>
-    <w:p>
-      <w:pPr>
-        <w:widowControl w:val="0"/>
-        <w:numPr>
-          <w:ilvl w:val="0"/>
-          <w:numId w:val="2"/>
+        <w:t>图1.4 封装返回结果测试结果图</w:t>
+      </w:r>
+    </w:p>
+    <w:p>
+      <w:pPr>
+        <w:widowControl w:val="0"/>
+        <w:numPr>
+          <w:ilvl w:val="0"/>
+          <w:numId w:val="1"/>
         </w:numPr>
         <w:jc w:val="both"/>
         <w:rPr>
@@ -865,7 +974,7 @@
         <w:widowControl w:val="0"/>
         <w:numPr>
           <w:ilvl w:val="0"/>
-          <w:numId w:val="2"/>
+          <w:numId w:val="1"/>
         </w:numPr>
         <w:jc w:val="both"/>
         <w:rPr>
@@ -965,15 +1074,15 @@
           <w:szCs w:val="18"/>
           <w:lang w:val="en-US" w:eastAsia="zh-CN"/>
         </w:rPr>
-        <w:t>图2.2 时间格式及时区测试结果图</w:t>
-      </w:r>
-    </w:p>
-    <w:p>
-      <w:pPr>
-        <w:widowControl w:val="0"/>
-        <w:numPr>
-          <w:ilvl w:val="0"/>
-          <w:numId w:val="2"/>
+        <w:t>图1.5 时间格式及时区测试结果图</w:t>
+      </w:r>
+    </w:p>
+    <w:p>
+      <w:pPr>
+        <w:widowControl w:val="0"/>
+        <w:numPr>
+          <w:ilvl w:val="0"/>
+          <w:numId w:val="1"/>
         </w:numPr>
         <w:jc w:val="both"/>
         <w:rPr>
@@ -996,7 +1105,7 @@
         <w:widowControl w:val="0"/>
         <w:numPr>
           <w:ilvl w:val="1"/>
-          <w:numId w:val="2"/>
+          <w:numId w:val="1"/>
         </w:numPr>
         <w:ind w:left="840" w:leftChars="0" w:hanging="420" w:firstLineChars="0"/>
         <w:jc w:val="both"/>
@@ -1020,7 +1129,7 @@
         <w:widowControl w:val="0"/>
         <w:numPr>
           <w:ilvl w:val="1"/>
-          <w:numId w:val="2"/>
+          <w:numId w:val="1"/>
         </w:numPr>
         <w:ind w:left="840" w:leftChars="0" w:hanging="420" w:firstLineChars="0"/>
         <w:jc w:val="both"/>
@@ -1122,23 +1231,23 @@
           <w:szCs w:val="18"/>
           <w:lang w:val="en-US" w:eastAsia="zh-CN"/>
         </w:rPr>
-        <w:t>图2.3 以json数组格式返回数据测试结果图</w:t>
+        <w:t>图1.6 以json数组格式返回数据测试结果图</w:t>
       </w:r>
     </w:p>
     <w:p>
       <w:pPr>
         <w:rPr>
           <w:rFonts w:hint="default" w:ascii="黑体" w:hAnsi="黑体" w:eastAsia="黑体" w:cs="黑体"/>
-          <w:sz w:val="28"/>
-          <w:szCs w:val="28"/>
+          <w:sz w:val="24"/>
+          <w:szCs w:val="24"/>
           <w:lang w:val="en-US" w:eastAsia="zh-CN"/>
         </w:rPr>
       </w:pPr>
       <w:r>
         <w:rPr>
           <w:rFonts w:hint="eastAsia" w:ascii="黑体" w:hAnsi="黑体" w:eastAsia="黑体" w:cs="黑体"/>
-          <w:sz w:val="28"/>
-          <w:szCs w:val="28"/>
+          <w:sz w:val="24"/>
+          <w:szCs w:val="24"/>
           <w:lang w:val="en-US" w:eastAsia="zh-CN"/>
         </w:rPr>
         <w:t>三、连接数据库</w:t>
@@ -1295,7 +1404,7 @@
           <w:szCs w:val="18"/>
           <w:lang w:val="en-US" w:eastAsia="zh-CN"/>
         </w:rPr>
-        <w:t>图3.1 IDEA连接数据源测试结果图</w:t>
+        <w:t>图1.7 IDEA连接数据源测试结果图</w:t>
       </w:r>
     </w:p>
     <w:p>
@@ -1427,7 +1536,7 @@
           <w:szCs w:val="18"/>
           <w:lang w:val="en-US" w:eastAsia="zh-CN"/>
         </w:rPr>
-        <w:t>图3.2 创建汽车表</w:t>
+        <w:t>图1.8 创建汽车表</w:t>
       </w:r>
     </w:p>
     <w:p>
@@ -1566,7 +1675,7 @@
           <w:szCs w:val="18"/>
           <w:lang w:val="en-US" w:eastAsia="zh-CN"/>
         </w:rPr>
-        <w:t>图3.3 创建规则表</w:t>
+        <w:t>图1.9 创建规则表</w:t>
       </w:r>
     </w:p>
     <w:p>
@@ -1588,16 +1697,16 @@
       <w:pPr>
         <w:rPr>
           <w:rFonts w:hint="default" w:ascii="黑体" w:hAnsi="黑体" w:eastAsia="黑体" w:cs="黑体"/>
-          <w:sz w:val="28"/>
-          <w:szCs w:val="28"/>
+          <w:sz w:val="24"/>
+          <w:szCs w:val="24"/>
           <w:lang w:val="en-US" w:eastAsia="zh-CN"/>
         </w:rPr>
       </w:pPr>
       <w:r>
         <w:rPr>
           <w:rFonts w:hint="eastAsia" w:ascii="黑体" w:hAnsi="黑体" w:eastAsia="黑体" w:cs="黑体"/>
-          <w:sz w:val="28"/>
-          <w:szCs w:val="28"/>
+          <w:sz w:val="24"/>
+          <w:szCs w:val="24"/>
           <w:lang w:val="en-US" w:eastAsia="zh-CN"/>
         </w:rPr>
         <w:t>四、集成Mybatis</w:t>
@@ -1967,52 +2076,53 @@
           <w:szCs w:val="18"/>
           <w:lang w:val="en-US" w:eastAsia="zh-CN"/>
         </w:rPr>
-        <w:t>图4.1 Mybatis集成测试结果</w:t>
-      </w:r>
-    </w:p>
-    <w:p>
-      <w:pPr>
-        <w:widowControl w:val="0"/>
-        <w:numPr>
-          <w:ilvl w:val="0"/>
-          <w:numId w:val="0"/>
-        </w:numPr>
-        <w:jc w:val="both"/>
-        <w:rPr>
-          <w:rFonts w:hint="default" w:ascii="Times New Roman" w:hAnsi="Times New Roman"/>
-          <w:sz w:val="21"/>
-          <w:lang w:val="en-US" w:eastAsia="zh-CN"/>
-        </w:rPr>
-      </w:pPr>
-    </w:p>
-    <w:p>
-      <w:pPr>
-        <w:widowControl w:val="0"/>
-        <w:numPr>
-          <w:ilvl w:val="0"/>
-          <w:numId w:val="0"/>
-        </w:numPr>
-        <w:jc w:val="both"/>
-        <w:rPr>
-          <w:rFonts w:hint="eastAsia" w:ascii="Times New Roman" w:hAnsi="Times New Roman"/>
-          <w:sz w:val="21"/>
-          <w:lang w:val="en-US" w:eastAsia="zh-CN"/>
-        </w:rPr>
-      </w:pPr>
-    </w:p>
-    <w:p>
-      <w:pPr>
-        <w:rPr>
-          <w:rFonts w:hint="default" w:ascii="Times New Roman" w:hAnsi="Times New Roman"/>
-          <w:sz w:val="21"/>
+        <w:t>图1.10 Mybatis集成测试结果</w:t>
+      </w:r>
+    </w:p>
+    <w:p>
+      <w:pPr>
+        <w:widowControl w:val="0"/>
+        <w:numPr>
+          <w:ilvl w:val="0"/>
+          <w:numId w:val="0"/>
+        </w:numPr>
+        <w:jc w:val="both"/>
+        <w:rPr>
+          <w:rFonts w:hint="default" w:ascii="Times New Roman" w:hAnsi="Times New Roman"/>
+          <w:sz w:val="21"/>
+          <w:lang w:val="en-US" w:eastAsia="zh-CN"/>
+        </w:rPr>
+      </w:pPr>
+    </w:p>
+    <w:p>
+      <w:pPr>
+        <w:widowControl w:val="0"/>
+        <w:numPr>
+          <w:ilvl w:val="0"/>
+          <w:numId w:val="0"/>
+        </w:numPr>
+        <w:jc w:val="both"/>
+        <w:rPr>
+          <w:rFonts w:hint="eastAsia" w:ascii="Times New Roman" w:hAnsi="Times New Roman"/>
+          <w:sz w:val="21"/>
+          <w:lang w:val="en-US" w:eastAsia="zh-CN"/>
+        </w:rPr>
+      </w:pPr>
+    </w:p>
+    <w:p>
+      <w:pPr>
+        <w:rPr>
+          <w:rFonts w:hint="default" w:ascii="黑体" w:hAnsi="黑体" w:eastAsia="黑体" w:cs="黑体"/>
+          <w:sz w:val="24"/>
+          <w:szCs w:val="24"/>
           <w:lang w:val="en-US" w:eastAsia="zh-CN"/>
         </w:rPr>
       </w:pPr>
       <w:r>
         <w:rPr>
           <w:rFonts w:hint="eastAsia" w:ascii="黑体" w:hAnsi="黑体" w:eastAsia="黑体" w:cs="黑体"/>
-          <w:sz w:val="28"/>
-          <w:szCs w:val="28"/>
+          <w:sz w:val="24"/>
+          <w:szCs w:val="24"/>
           <w:lang w:val="en-US" w:eastAsia="zh-CN"/>
         </w:rPr>
         <w:t>五、集成Mybatis官方代码生成器及简单功能测试</w:t>
@@ -2181,7 +2291,7 @@
         <w:widowControl w:val="0"/>
         <w:numPr>
           <w:ilvl w:val="0"/>
-          <w:numId w:val="3"/>
+          <w:numId w:val="2"/>
         </w:numPr>
         <w:jc w:val="both"/>
         <w:rPr>
@@ -2286,7 +2396,7 @@
         <w:widowControl w:val="0"/>
         <w:numPr>
           <w:ilvl w:val="0"/>
-          <w:numId w:val="4"/>
+          <w:numId w:val="3"/>
         </w:numPr>
         <w:ind w:firstLine="420" w:firstLineChars="0"/>
         <w:jc w:val="both"/>
@@ -2387,15 +2497,15 @@
           <w:szCs w:val="18"/>
           <w:lang w:val="en-US" w:eastAsia="zh-CN"/>
         </w:rPr>
-        <w:t>图5.1 查询vehicle表中数据数量</w:t>
-      </w:r>
-    </w:p>
-    <w:p>
-      <w:pPr>
-        <w:widowControl w:val="0"/>
-        <w:numPr>
-          <w:ilvl w:val="0"/>
-          <w:numId w:val="4"/>
+        <w:t>图1.11 查询vehicle表中数据数量</w:t>
+      </w:r>
+    </w:p>
+    <w:p>
+      <w:pPr>
+        <w:widowControl w:val="0"/>
+        <w:numPr>
+          <w:ilvl w:val="0"/>
+          <w:numId w:val="3"/>
         </w:numPr>
         <w:ind w:left="0" w:leftChars="0" w:firstLine="420" w:firstLineChars="0"/>
         <w:jc w:val="both"/>
@@ -2496,15 +2606,15 @@
           <w:szCs w:val="18"/>
           <w:lang w:val="en-US" w:eastAsia="zh-CN"/>
         </w:rPr>
-        <w:t>图5.2 查询vehicle表中所有数据</w:t>
-      </w:r>
-    </w:p>
-    <w:p>
-      <w:pPr>
-        <w:widowControl w:val="0"/>
-        <w:numPr>
-          <w:ilvl w:val="0"/>
-          <w:numId w:val="4"/>
+        <w:t>图1.12 查询vehicle表中所有数据</w:t>
+      </w:r>
+    </w:p>
+    <w:p>
+      <w:pPr>
+        <w:widowControl w:val="0"/>
+        <w:numPr>
+          <w:ilvl w:val="0"/>
+          <w:numId w:val="3"/>
         </w:numPr>
         <w:ind w:left="0" w:leftChars="0" w:firstLine="420" w:firstLineChars="0"/>
         <w:jc w:val="both"/>
@@ -2605,15 +2715,15 @@
           <w:szCs w:val="18"/>
           <w:lang w:val="en-US" w:eastAsia="zh-CN"/>
         </w:rPr>
-        <w:t>图5.3 按vid查询车辆</w:t>
-      </w:r>
-    </w:p>
-    <w:p>
-      <w:pPr>
-        <w:widowControl w:val="0"/>
-        <w:numPr>
-          <w:ilvl w:val="0"/>
-          <w:numId w:val="4"/>
+        <w:t>图1.13 按vid查询车辆</w:t>
+      </w:r>
+    </w:p>
+    <w:p>
+      <w:pPr>
+        <w:widowControl w:val="0"/>
+        <w:numPr>
+          <w:ilvl w:val="0"/>
+          <w:numId w:val="3"/>
         </w:numPr>
         <w:ind w:left="0" w:leftChars="0" w:firstLine="420" w:firstLineChars="0"/>
         <w:jc w:val="both"/>
@@ -2815,7 +2925,7 @@
           <w:szCs w:val="18"/>
           <w:lang w:val="en-US" w:eastAsia="zh-CN"/>
         </w:rPr>
-        <w:t>图5.4 优化查询数据表数量</w:t>
+        <w:t>图1.14 优化查询数据表数量</w:t>
       </w:r>
     </w:p>
     <w:p>
@@ -2923,7 +3033,7 @@
           <w:szCs w:val="18"/>
           <w:lang w:val="en-US" w:eastAsia="zh-CN"/>
         </w:rPr>
-        <w:t>图5.5 优化查询所有数据</w:t>
+        <w:t>图1.15 优化查询所有数据</w:t>
       </w:r>
     </w:p>
     <w:p>
@@ -3031,7 +3141,7 @@
           <w:szCs w:val="18"/>
           <w:lang w:val="en-US" w:eastAsia="zh-CN"/>
         </w:rPr>
-        <w:t>图5.6 优化按vid查询车辆</w:t>
+        <w:t>图1.16 优化按vid查询车辆</w:t>
       </w:r>
     </w:p>
     <w:p>
@@ -3070,7 +3180,7 @@
         <w:widowControl w:val="0"/>
         <w:numPr>
           <w:ilvl w:val="0"/>
-          <w:numId w:val="3"/>
+          <w:numId w:val="2"/>
         </w:numPr>
         <w:jc w:val="both"/>
         <w:rPr>
@@ -3093,7 +3203,7 @@
         <w:widowControl w:val="0"/>
         <w:numPr>
           <w:ilvl w:val="0"/>
-          <w:numId w:val="5"/>
+          <w:numId w:val="4"/>
         </w:numPr>
         <w:ind w:firstLine="420" w:firstLineChars="0"/>
         <w:jc w:val="both"/>
@@ -3193,15 +3303,15 @@
           <w:szCs w:val="18"/>
           <w:lang w:val="en-US" w:eastAsia="zh-CN"/>
         </w:rPr>
-        <w:t>图5.7 按vid物理删除车辆</w:t>
-      </w:r>
-    </w:p>
-    <w:p>
-      <w:pPr>
-        <w:widowControl w:val="0"/>
-        <w:numPr>
-          <w:ilvl w:val="0"/>
-          <w:numId w:val="5"/>
+        <w:t>图1.17 按vid物理删除车辆</w:t>
+      </w:r>
+    </w:p>
+    <w:p>
+      <w:pPr>
+        <w:widowControl w:val="0"/>
+        <w:numPr>
+          <w:ilvl w:val="0"/>
+          <w:numId w:val="4"/>
         </w:numPr>
         <w:ind w:firstLine="420" w:firstLineChars="0"/>
         <w:jc w:val="both"/>
@@ -3301,15 +3411,15 @@
           <w:szCs w:val="18"/>
           <w:lang w:val="en-US" w:eastAsia="zh-CN"/>
         </w:rPr>
-        <w:t>图5.8 按vid逻辑删除车辆</w:t>
-      </w:r>
-    </w:p>
-    <w:p>
-      <w:pPr>
-        <w:widowControl w:val="0"/>
-        <w:numPr>
-          <w:ilvl w:val="0"/>
-          <w:numId w:val="5"/>
+        <w:t>图1.18 按vid逻辑删除车辆</w:t>
+      </w:r>
+    </w:p>
+    <w:p>
+      <w:pPr>
+        <w:widowControl w:val="0"/>
+        <w:numPr>
+          <w:ilvl w:val="0"/>
+          <w:numId w:val="4"/>
         </w:numPr>
         <w:ind w:firstLine="420" w:firstLineChars="0"/>
         <w:jc w:val="both"/>
@@ -3409,15 +3519,15 @@
           <w:szCs w:val="18"/>
           <w:lang w:val="en-US" w:eastAsia="zh-CN"/>
         </w:rPr>
-        <w:t>图5.9 按vid逻辑删除车辆失败测试</w:t>
-      </w:r>
-    </w:p>
-    <w:p>
-      <w:pPr>
-        <w:widowControl w:val="0"/>
-        <w:numPr>
-          <w:ilvl w:val="0"/>
-          <w:numId w:val="3"/>
+        <w:t>图1.19 按vid逻辑删除车辆失败测试</w:t>
+      </w:r>
+    </w:p>
+    <w:p>
+      <w:pPr>
+        <w:widowControl w:val="0"/>
+        <w:numPr>
+          <w:ilvl w:val="0"/>
+          <w:numId w:val="2"/>
         </w:numPr>
         <w:jc w:val="both"/>
         <w:rPr>
@@ -3453,16 +3563,17 @@
     <w:p>
       <w:pPr>
         <w:rPr>
-          <w:rFonts w:hint="default" w:ascii="Times New Roman" w:hAnsi="Times New Roman"/>
-          <w:sz w:val="21"/>
+          <w:rFonts w:hint="default" w:ascii="黑体" w:hAnsi="黑体" w:eastAsia="黑体" w:cs="黑体"/>
+          <w:sz w:val="24"/>
+          <w:szCs w:val="24"/>
           <w:lang w:val="en-US" w:eastAsia="zh-CN"/>
         </w:rPr>
       </w:pPr>
       <w:r>
         <w:rPr>
           <w:rFonts w:hint="eastAsia" w:ascii="黑体" w:hAnsi="黑体" w:eastAsia="黑体" w:cs="黑体"/>
-          <w:sz w:val="28"/>
-          <w:szCs w:val="28"/>
+          <w:sz w:val="24"/>
+          <w:szCs w:val="24"/>
           <w:lang w:val="en-US" w:eastAsia="zh-CN"/>
         </w:rPr>
         <w:t>六、统一封装请求参数（以Vehicle表为例）</w:t>
@@ -3634,16 +3745,17 @@
     <w:p>
       <w:pPr>
         <w:rPr>
-          <w:rFonts w:hint="default" w:ascii="Times New Roman" w:hAnsi="Times New Roman"/>
-          <w:sz w:val="21"/>
+          <w:rFonts w:hint="default" w:ascii="黑体" w:hAnsi="黑体" w:eastAsia="黑体" w:cs="黑体"/>
+          <w:sz w:val="24"/>
+          <w:szCs w:val="24"/>
           <w:lang w:val="en-US" w:eastAsia="zh-CN"/>
         </w:rPr>
       </w:pPr>
       <w:r>
         <w:rPr>
           <w:rFonts w:hint="eastAsia" w:ascii="黑体" w:hAnsi="黑体" w:eastAsia="黑体" w:cs="黑体"/>
-          <w:sz w:val="28"/>
-          <w:szCs w:val="28"/>
+          <w:sz w:val="24"/>
+          <w:szCs w:val="24"/>
           <w:lang w:val="en-US" w:eastAsia="zh-CN"/>
         </w:rPr>
         <w:t>七、数据插入、查询、修改操作（以Vehicle表为例）</w:t>
@@ -3818,7 +3930,7 @@
           <w:szCs w:val="18"/>
           <w:lang w:val="en-US" w:eastAsia="zh-CN"/>
         </w:rPr>
-        <w:t>图7.1 插入数据测试</w:t>
+        <w:t>图1.20 插入数据测试</w:t>
       </w:r>
     </w:p>
     <w:p>
@@ -3934,7 +4046,7 @@
           <w:szCs w:val="18"/>
           <w:lang w:val="en-US" w:eastAsia="zh-CN"/>
         </w:rPr>
-        <w:t>图7.2 查询数据测试</w:t>
+        <w:t>图1.21 查询数据测试</w:t>
       </w:r>
     </w:p>
     <w:p>
@@ -4081,7 +4193,7 @@
           <w:szCs w:val="18"/>
           <w:lang w:val="en-US" w:eastAsia="zh-CN"/>
         </w:rPr>
-        <w:t>图7.3 查询未删除</w:t>
+        <w:t>图1.22 查询未删除</w:t>
       </w:r>
     </w:p>
     <w:p>
@@ -4189,7 +4301,7 @@
           <w:szCs w:val="18"/>
           <w:lang w:val="en-US" w:eastAsia="zh-CN"/>
         </w:rPr>
-        <w:t>图7.4 查询已删除</w:t>
+        <w:t>图1.23 查询已删除</w:t>
       </w:r>
     </w:p>
     <w:p>
@@ -4341,7 +4453,7 @@
           <w:szCs w:val="18"/>
           <w:lang w:val="en-US" w:eastAsia="zh-CN"/>
         </w:rPr>
-        <w:t>图7.5 优化后条件查询结果</w:t>
+        <w:t>图1.24 优化后条件查询结果</w:t>
       </w:r>
     </w:p>
     <w:p>
@@ -4463,7 +4575,7 @@
           <w:szCs w:val="18"/>
           <w:lang w:val="en-US" w:eastAsia="zh-CN"/>
         </w:rPr>
-        <w:t>图7.6 修改数据测试结果</w:t>
+        <w:t>图1.25 修改数据测试结果</w:t>
       </w:r>
     </w:p>
     <w:p>
@@ -4518,7 +4630,6 @@
           <w:lang w:val="en-US" w:eastAsia="zh-CN"/>
         </w:rPr>
       </w:pPr>
-      <w:bookmarkStart w:id="0" w:name="_GoBack"/>
       <w:r>
         <w:rPr>
           <w:rFonts w:hint="eastAsia" w:ascii="Times New Roman" w:hAnsi="Times New Roman"/>
@@ -4573,7 +4684,7 @@
         </w:numPr>
         <w:jc w:val="center"/>
         <w:rPr>
-          <w:rFonts w:hint="default" w:ascii="Times New Roman" w:hAnsi="Times New Roman"/>
+          <w:rFonts w:hint="eastAsia" w:ascii="Times New Roman" w:hAnsi="Times New Roman"/>
           <w:sz w:val="18"/>
           <w:szCs w:val="18"/>
           <w:lang w:val="en-US" w:eastAsia="zh-CN"/>
@@ -4586,24 +4697,279 @@
           <w:szCs w:val="18"/>
           <w:lang w:val="en-US" w:eastAsia="zh-CN"/>
         </w:rPr>
-        <w:t>图7.7 优化修改数据测试结果</w:t>
-      </w:r>
-    </w:p>
-    <w:bookmarkEnd w:id="0"/>
-    <w:p>
-      <w:pPr>
-        <w:widowControl w:val="0"/>
-        <w:numPr>
-          <w:ilvl w:val="0"/>
-          <w:numId w:val="0"/>
-        </w:numPr>
-        <w:jc w:val="both"/>
-        <w:rPr>
-          <w:rFonts w:hint="eastAsia" w:ascii="Times New Roman" w:hAnsi="Times New Roman"/>
-          <w:sz w:val="21"/>
-          <w:lang w:val="en-US" w:eastAsia="zh-CN"/>
-        </w:rPr>
-      </w:pPr>
+        <w:t>图1.26 优化修改数据测试结果</w:t>
+      </w:r>
+    </w:p>
+    <w:p>
+      <w:pPr>
+        <w:widowControl w:val="0"/>
+        <w:numPr>
+          <w:ilvl w:val="0"/>
+          <w:numId w:val="0"/>
+        </w:numPr>
+        <w:ind w:left="0" w:leftChars="0" w:firstLine="0" w:firstLineChars="0"/>
+        <w:jc w:val="both"/>
+        <w:rPr>
+          <w:rFonts w:hint="eastAsia" w:ascii="Times New Roman" w:hAnsi="Times New Roman"/>
+          <w:sz w:val="21"/>
+          <w:lang w:val="en-US" w:eastAsia="zh-CN"/>
+        </w:rPr>
+      </w:pPr>
+      <w:r>
+        <w:rPr>
+          <w:rFonts w:hint="eastAsia" w:ascii="Times New Roman" w:hAnsi="Times New Roman" w:cstheme="minorBidi"/>
+          <w:kern w:val="2"/>
+          <w:sz w:val="21"/>
+          <w:szCs w:val="24"/>
+          <w:lang w:val="en-US" w:eastAsia="zh-CN" w:bidi="ar-SA"/>
+        </w:rPr>
+        <w:t>7</w:t>
+      </w:r>
+      <w:r>
+        <w:rPr>
+          <w:rFonts w:hint="eastAsia" w:ascii="Times New Roman" w:hAnsi="Times New Roman" w:eastAsiaTheme="minorEastAsia" w:cstheme="minorBidi"/>
+          <w:kern w:val="2"/>
+          <w:sz w:val="21"/>
+          <w:szCs w:val="24"/>
+          <w:lang w:val="en-US" w:eastAsia="zh-CN" w:bidi="ar-SA"/>
+        </w:rPr>
+        <w:t>、</w:t>
+      </w:r>
+      <w:r>
+        <w:rPr>
+          <w:rFonts w:hint="eastAsia" w:ascii="Times New Roman" w:hAnsi="Times New Roman"/>
+          <w:sz w:val="21"/>
+          <w:lang w:val="en-US" w:eastAsia="zh-CN"/>
+        </w:rPr>
+        <w:t>进一步优化修改操作，当vid不存在时插入数据，当数据处于逻辑删除时，将is_deleted字段变为false，并修改相应数据</w:t>
+      </w:r>
+    </w:p>
+    <w:p>
+      <w:pPr>
+        <w:widowControl w:val="0"/>
+        <w:numPr>
+          <w:ilvl w:val="0"/>
+          <w:numId w:val="0"/>
+        </w:numPr>
+        <w:ind w:left="0" w:leftChars="0" w:firstLine="420" w:firstLineChars="0"/>
+        <w:jc w:val="both"/>
+        <w:rPr>
+          <w:rFonts w:hint="eastAsia" w:ascii="Times New Roman" w:hAnsi="Times New Roman"/>
+          <w:sz w:val="21"/>
+          <w:lang w:val="en-US" w:eastAsia="zh-CN"/>
+        </w:rPr>
+      </w:pPr>
+      <w:r>
+        <w:rPr>
+          <w:rFonts w:hint="eastAsia" w:ascii="Times New Roman" w:hAnsi="Times New Roman"/>
+          <w:sz w:val="21"/>
+          <w:lang w:val="en-US" w:eastAsia="zh-CN"/>
+        </w:rPr>
+        <w:t>（1）修改逻辑已删除的数据</w:t>
+      </w:r>
+    </w:p>
+    <w:p>
+      <w:pPr>
+        <w:widowControl w:val="0"/>
+        <w:numPr>
+          <w:ilvl w:val="0"/>
+          <w:numId w:val="0"/>
+        </w:numPr>
+        <w:jc w:val="both"/>
+        <w:rPr>
+          <w:rFonts w:hint="default" w:ascii="Times New Roman" w:hAnsi="Times New Roman"/>
+          <w:sz w:val="21"/>
+          <w:lang w:val="en-US" w:eastAsia="zh-CN"/>
+        </w:rPr>
+      </w:pPr>
+      <w:r>
+        <w:rPr>
+          <w:rFonts w:hint="default" w:ascii="Times New Roman" w:hAnsi="Times New Roman"/>
+          <w:sz w:val="21"/>
+          <w:lang w:val="en-US" w:eastAsia="zh-CN"/>
+        </w:rPr>
+        <w:drawing>
+          <wp:inline distT="0" distB="0" distL="114300" distR="114300">
+            <wp:extent cx="5273040" cy="3795395"/>
+            <wp:effectExtent l="0" t="0" r="3810" b="14605"/>
+            <wp:docPr id="25" name="图片 25" descr="7.8优化修改逻辑已删除的数据"/>
+            <wp:cNvGraphicFramePr>
+              <a:graphicFrameLocks xmlns:a="http://schemas.openxmlformats.org/drawingml/2006/main" noChangeAspect="1"/>
+            </wp:cNvGraphicFramePr>
+            <a:graphic xmlns:a="http://schemas.openxmlformats.org/drawingml/2006/main">
+              <a:graphicData uri="http://schemas.openxmlformats.org/drawingml/2006/picture">
+                <pic:pic xmlns:pic="http://schemas.openxmlformats.org/drawingml/2006/picture">
+                  <pic:nvPicPr>
+                    <pic:cNvPr id="25" name="图片 25" descr="7.8优化修改逻辑已删除的数据"/>
+                    <pic:cNvPicPr>
+                      <a:picLocks noChangeAspect="1"/>
+                    </pic:cNvPicPr>
+                  </pic:nvPicPr>
+                  <pic:blipFill>
+                    <a:blip r:embed="rId32"/>
+                    <a:stretch>
+                      <a:fillRect/>
+                    </a:stretch>
+                  </pic:blipFill>
+                  <pic:spPr>
+                    <a:xfrm>
+                      <a:off x="0" y="0"/>
+                      <a:ext cx="5273040" cy="3795395"/>
+                    </a:xfrm>
+                    <a:prstGeom prst="rect">
+                      <a:avLst/>
+                    </a:prstGeom>
+                  </pic:spPr>
+                </pic:pic>
+              </a:graphicData>
+            </a:graphic>
+          </wp:inline>
+        </w:drawing>
+      </w:r>
+    </w:p>
+    <w:p>
+      <w:pPr>
+        <w:widowControl w:val="0"/>
+        <w:numPr>
+          <w:ilvl w:val="0"/>
+          <w:numId w:val="0"/>
+        </w:numPr>
+        <w:jc w:val="center"/>
+        <w:rPr>
+          <w:rFonts w:hint="default" w:ascii="Times New Roman" w:hAnsi="Times New Roman"/>
+          <w:sz w:val="18"/>
+          <w:szCs w:val="18"/>
+          <w:lang w:val="en-US" w:eastAsia="zh-CN"/>
+        </w:rPr>
+      </w:pPr>
+      <w:r>
+        <w:rPr>
+          <w:rFonts w:hint="eastAsia" w:ascii="Times New Roman" w:hAnsi="Times New Roman"/>
+          <w:sz w:val="18"/>
+          <w:szCs w:val="18"/>
+          <w:lang w:val="en-US" w:eastAsia="zh-CN"/>
+        </w:rPr>
+        <w:t>图1.27 优化修改逻辑已删除数据测试结果</w:t>
+      </w:r>
+    </w:p>
+    <w:p>
+      <w:pPr>
+        <w:widowControl w:val="0"/>
+        <w:numPr>
+          <w:ilvl w:val="0"/>
+          <w:numId w:val="0"/>
+        </w:numPr>
+        <w:ind w:left="0" w:leftChars="0" w:firstLine="420" w:firstLineChars="0"/>
+        <w:jc w:val="both"/>
+        <w:rPr>
+          <w:rFonts w:hint="eastAsia" w:ascii="Times New Roman" w:hAnsi="Times New Roman"/>
+          <w:sz w:val="21"/>
+          <w:lang w:val="en-US" w:eastAsia="zh-CN"/>
+        </w:rPr>
+      </w:pPr>
+      <w:r>
+        <w:rPr>
+          <w:rFonts w:hint="eastAsia" w:ascii="Times New Roman" w:hAnsi="Times New Roman"/>
+          <w:sz w:val="21"/>
+          <w:lang w:val="en-US" w:eastAsia="zh-CN"/>
+        </w:rPr>
+        <w:t>（2）修改不存在的数据</w:t>
+      </w:r>
+    </w:p>
+    <w:p>
+      <w:pPr>
+        <w:widowControl w:val="0"/>
+        <w:numPr>
+          <w:ilvl w:val="0"/>
+          <w:numId w:val="0"/>
+        </w:numPr>
+        <w:jc w:val="both"/>
+        <w:rPr>
+          <w:rFonts w:hint="eastAsia" w:ascii="Times New Roman" w:hAnsi="Times New Roman"/>
+          <w:sz w:val="21"/>
+          <w:lang w:val="en-US" w:eastAsia="zh-CN"/>
+        </w:rPr>
+      </w:pPr>
+      <w:r>
+        <w:rPr>
+          <w:rFonts w:hint="eastAsia" w:ascii="Times New Roman" w:hAnsi="Times New Roman"/>
+          <w:sz w:val="21"/>
+          <w:lang w:val="en-US" w:eastAsia="zh-CN"/>
+        </w:rPr>
+        <w:drawing>
+          <wp:inline distT="0" distB="0" distL="114300" distR="114300">
+            <wp:extent cx="5269865" cy="3916045"/>
+            <wp:effectExtent l="0" t="0" r="6985" b="8255"/>
+            <wp:docPr id="30" name="图片 30" descr="7.9优化修改不存在的数据"/>
+            <wp:cNvGraphicFramePr>
+              <a:graphicFrameLocks xmlns:a="http://schemas.openxmlformats.org/drawingml/2006/main" noChangeAspect="1"/>
+            </wp:cNvGraphicFramePr>
+            <a:graphic xmlns:a="http://schemas.openxmlformats.org/drawingml/2006/main">
+              <a:graphicData uri="http://schemas.openxmlformats.org/drawingml/2006/picture">
+                <pic:pic xmlns:pic="http://schemas.openxmlformats.org/drawingml/2006/picture">
+                  <pic:nvPicPr>
+                    <pic:cNvPr id="30" name="图片 30" descr="7.9优化修改不存在的数据"/>
+                    <pic:cNvPicPr>
+                      <a:picLocks noChangeAspect="1"/>
+                    </pic:cNvPicPr>
+                  </pic:nvPicPr>
+                  <pic:blipFill>
+                    <a:blip r:embed="rId33"/>
+                    <a:stretch>
+                      <a:fillRect/>
+                    </a:stretch>
+                  </pic:blipFill>
+                  <pic:spPr>
+                    <a:xfrm>
+                      <a:off x="0" y="0"/>
+                      <a:ext cx="5269865" cy="3916045"/>
+                    </a:xfrm>
+                    <a:prstGeom prst="rect">
+                      <a:avLst/>
+                    </a:prstGeom>
+                  </pic:spPr>
+                </pic:pic>
+              </a:graphicData>
+            </a:graphic>
+          </wp:inline>
+        </w:drawing>
+      </w:r>
+    </w:p>
+    <w:p>
+      <w:pPr>
+        <w:widowControl w:val="0"/>
+        <w:numPr>
+          <w:ilvl w:val="0"/>
+          <w:numId w:val="0"/>
+        </w:numPr>
+        <w:jc w:val="center"/>
+        <w:rPr>
+          <w:rFonts w:hint="default" w:ascii="Times New Roman" w:hAnsi="Times New Roman"/>
+          <w:sz w:val="18"/>
+          <w:szCs w:val="18"/>
+          <w:lang w:val="en-US" w:eastAsia="zh-CN"/>
+        </w:rPr>
+      </w:pPr>
+      <w:r>
+        <w:rPr>
+          <w:rFonts w:hint="eastAsia" w:ascii="Times New Roman" w:hAnsi="Times New Roman"/>
+          <w:sz w:val="18"/>
+          <w:szCs w:val="18"/>
+          <w:lang w:val="en-US" w:eastAsia="zh-CN"/>
+        </w:rPr>
+        <w:t>图1.28</w:t>
+      </w:r>
+      <w:bookmarkStart w:id="0" w:name="_GoBack"/>
+      <w:bookmarkEnd w:id="0"/>
+      <w:r>
+        <w:rPr>
+          <w:rFonts w:hint="eastAsia" w:ascii="Times New Roman" w:hAnsi="Times New Roman"/>
+          <w:sz w:val="18"/>
+          <w:szCs w:val="18"/>
+          <w:lang w:val="en-US" w:eastAsia="zh-CN"/>
+        </w:rPr>
+        <w:t xml:space="preserve"> 优化修改不存在的数据测试结果</w:t>
+      </w:r>
     </w:p>
     <w:p>
       <w:pPr>
@@ -5495,138 +5861,6 @@
     </w:lvl>
   </w:abstractNum>
   <w:abstractNum w:abstractNumId="1">
-    <w:nsid w:val="EC2832D4"/>
-    <w:multiLevelType w:val="multilevel"/>
-    <w:tmpl w:val="EC2832D4"/>
-    <w:lvl w:ilvl="0" w:tentative="0">
-      <w:start w:val="2"/>
-      <w:numFmt w:val="decimal"/>
-      <w:suff w:val="nothing"/>
-      <w:lvlText w:val="%1、"/>
-      <w:lvlJc w:val="left"/>
-    </w:lvl>
-    <w:lvl w:ilvl="1" w:tentative="0">
-      <w:start w:val="1"/>
-      <w:numFmt w:val="decimal"/>
-      <w:lvlText w:val="(%2)"/>
-      <w:lvlJc w:val="left"/>
-      <w:pPr>
-        <w:tabs>
-          <w:tab w:val="left" w:pos="840"/>
-        </w:tabs>
-        <w:ind w:left="840" w:leftChars="0" w:hanging="420" w:firstLineChars="0"/>
-      </w:pPr>
-      <w:rPr>
-        <w:rFonts w:hint="default"/>
-      </w:rPr>
-    </w:lvl>
-    <w:lvl w:ilvl="2" w:tentative="0">
-      <w:start w:val="1"/>
-      <w:numFmt w:val="decimalEnclosedCircleChinese"/>
-      <w:lvlText w:val="%3"/>
-      <w:lvlJc w:val="left"/>
-      <w:pPr>
-        <w:tabs>
-          <w:tab w:val="left" w:pos="1260"/>
-        </w:tabs>
-        <w:ind w:left="1260" w:leftChars="0" w:hanging="420" w:firstLineChars="0"/>
-      </w:pPr>
-      <w:rPr>
-        <w:rFonts w:hint="default"/>
-      </w:rPr>
-    </w:lvl>
-    <w:lvl w:ilvl="3" w:tentative="0">
-      <w:start w:val="1"/>
-      <w:numFmt w:val="decimal"/>
-      <w:lvlText w:val="%4)"/>
-      <w:lvlJc w:val="left"/>
-      <w:pPr>
-        <w:tabs>
-          <w:tab w:val="left" w:pos="1680"/>
-        </w:tabs>
-        <w:ind w:left="1680" w:leftChars="0" w:hanging="420" w:firstLineChars="0"/>
-      </w:pPr>
-      <w:rPr>
-        <w:rFonts w:hint="default"/>
-      </w:rPr>
-    </w:lvl>
-    <w:lvl w:ilvl="4" w:tentative="0">
-      <w:start w:val="1"/>
-      <w:numFmt w:val="lowerLetter"/>
-      <w:lvlText w:val="%5."/>
-      <w:lvlJc w:val="left"/>
-      <w:pPr>
-        <w:tabs>
-          <w:tab w:val="left" w:pos="2100"/>
-        </w:tabs>
-        <w:ind w:left="2100" w:leftChars="0" w:hanging="420" w:firstLineChars="0"/>
-      </w:pPr>
-      <w:rPr>
-        <w:rFonts w:hint="default"/>
-      </w:rPr>
-    </w:lvl>
-    <w:lvl w:ilvl="5" w:tentative="0">
-      <w:start w:val="1"/>
-      <w:numFmt w:val="lowerLetter"/>
-      <w:lvlText w:val="%6)"/>
-      <w:lvlJc w:val="left"/>
-      <w:pPr>
-        <w:tabs>
-          <w:tab w:val="left" w:pos="2520"/>
-        </w:tabs>
-        <w:ind w:left="2520" w:leftChars="0" w:hanging="420" w:firstLineChars="0"/>
-      </w:pPr>
-      <w:rPr>
-        <w:rFonts w:hint="default"/>
-      </w:rPr>
-    </w:lvl>
-    <w:lvl w:ilvl="6" w:tentative="0">
-      <w:start w:val="1"/>
-      <w:numFmt w:val="lowerRoman"/>
-      <w:lvlText w:val="%7."/>
-      <w:lvlJc w:val="left"/>
-      <w:pPr>
-        <w:tabs>
-          <w:tab w:val="left" w:pos="2940"/>
-        </w:tabs>
-        <w:ind w:left="2940" w:leftChars="0" w:hanging="420" w:firstLineChars="0"/>
-      </w:pPr>
-      <w:rPr>
-        <w:rFonts w:hint="default"/>
-      </w:rPr>
-    </w:lvl>
-    <w:lvl w:ilvl="7" w:tentative="0">
-      <w:start w:val="1"/>
-      <w:numFmt w:val="lowerRoman"/>
-      <w:lvlText w:val="%8)"/>
-      <w:lvlJc w:val="left"/>
-      <w:pPr>
-        <w:tabs>
-          <w:tab w:val="left" w:pos="3360"/>
-        </w:tabs>
-        <w:ind w:left="3360" w:leftChars="0" w:hanging="420" w:firstLineChars="0"/>
-      </w:pPr>
-      <w:rPr>
-        <w:rFonts w:hint="default"/>
-      </w:rPr>
-    </w:lvl>
-    <w:lvl w:ilvl="8" w:tentative="0">
-      <w:start w:val="1"/>
-      <w:numFmt w:val="lowerLetter"/>
-      <w:lvlText w:val="%9."/>
-      <w:lvlJc w:val="left"/>
-      <w:pPr>
-        <w:tabs>
-          <w:tab w:val="left" w:pos="3780"/>
-        </w:tabs>
-        <w:ind w:left="3780" w:leftChars="0" w:hanging="420" w:firstLineChars="0"/>
-      </w:pPr>
-      <w:rPr>
-        <w:rFonts w:hint="default"/>
-      </w:rPr>
-    </w:lvl>
-  </w:abstractNum>
-  <w:abstractNum w:abstractNumId="2">
     <w:nsid w:val="0A8FE677"/>
     <w:multiLevelType w:val="multilevel"/>
     <w:tmpl w:val="0A8FE677"/>
@@ -5758,7 +5992,7 @@
       </w:rPr>
     </w:lvl>
   </w:abstractNum>
-  <w:abstractNum w:abstractNumId="3">
+  <w:abstractNum w:abstractNumId="2">
     <w:nsid w:val="153E8F1E"/>
     <w:multiLevelType w:val="multilevel"/>
     <w:tmpl w:val="153E8F1E"/>
@@ -5890,7 +6124,7 @@
       </w:rPr>
     </w:lvl>
   </w:abstractNum>
-  <w:abstractNum w:abstractNumId="4">
+  <w:abstractNum w:abstractNumId="3">
     <w:nsid w:val="3F3EF330"/>
     <w:multiLevelType w:val="singleLevel"/>
     <w:tmpl w:val="3F3EF330"/>
@@ -5903,19 +6137,16 @@
     </w:lvl>
   </w:abstractNum>
   <w:num w:numId="1">
+    <w:abstractNumId w:val="2"/>
+  </w:num>
+  <w:num w:numId="2">
+    <w:abstractNumId w:val="0"/>
+  </w:num>
+  <w:num w:numId="3">
     <w:abstractNumId w:val="1"/>
   </w:num>
-  <w:num w:numId="2">
+  <w:num w:numId="4">
     <w:abstractNumId w:val="3"/>
-  </w:num>
-  <w:num w:numId="3">
-    <w:abstractNumId w:val="0"/>
-  </w:num>
-  <w:num w:numId="4">
-    <w:abstractNumId w:val="2"/>
-  </w:num>
-  <w:num w:numId="5">
-    <w:abstractNumId w:val="4"/>
   </w:num>
 </w:numbering>
 </file>

--- a/小米汽车电池预警大作业开发流程及结果展示.docx
+++ b/小米汽车电池预警大作业开发流程及结果展示.docx
@@ -4944,20 +4944,1623 @@
         </w:numPr>
         <w:jc w:val="center"/>
         <w:rPr>
-          <w:rFonts w:hint="default" w:ascii="Times New Roman" w:hAnsi="Times New Roman"/>
-          <w:sz w:val="18"/>
-          <w:szCs w:val="18"/>
-          <w:lang w:val="en-US" w:eastAsia="zh-CN"/>
-        </w:rPr>
-      </w:pPr>
-      <w:r>
-        <w:rPr>
-          <w:rFonts w:hint="eastAsia" w:ascii="Times New Roman" w:hAnsi="Times New Roman"/>
-          <w:sz w:val="18"/>
-          <w:szCs w:val="18"/>
-          <w:lang w:val="en-US" w:eastAsia="zh-CN"/>
-        </w:rPr>
-        <w:t>图1.28</w:t>
+          <w:rFonts w:hint="eastAsia" w:ascii="Times New Roman" w:hAnsi="Times New Roman"/>
+          <w:sz w:val="18"/>
+          <w:szCs w:val="18"/>
+          <w:lang w:val="en-US" w:eastAsia="zh-CN"/>
+        </w:rPr>
+      </w:pPr>
+      <w:r>
+        <w:rPr>
+          <w:rFonts w:hint="eastAsia" w:ascii="Times New Roman" w:hAnsi="Times New Roman"/>
+          <w:sz w:val="18"/>
+          <w:szCs w:val="18"/>
+          <w:lang w:val="en-US" w:eastAsia="zh-CN"/>
+        </w:rPr>
+        <w:t>图1.28 优化修改不存在的数据测试结果</w:t>
+      </w:r>
+    </w:p>
+    <w:p>
+      <w:pPr>
+        <w:widowControl w:val="0"/>
+        <w:numPr>
+          <w:ilvl w:val="0"/>
+          <w:numId w:val="0"/>
+        </w:numPr>
+        <w:ind w:left="0" w:leftChars="0" w:firstLine="420" w:firstLineChars="0"/>
+        <w:jc w:val="both"/>
+        <w:rPr>
+          <w:rFonts w:hint="default" w:ascii="Times New Roman" w:hAnsi="Times New Roman"/>
+          <w:sz w:val="18"/>
+          <w:szCs w:val="18"/>
+          <w:lang w:val="en-US" w:eastAsia="zh-CN"/>
+        </w:rPr>
+      </w:pPr>
+    </w:p>
+    <w:p>
+      <w:pPr>
+        <w:rPr>
+          <w:rFonts w:hint="default" w:ascii="黑体" w:hAnsi="黑体" w:eastAsia="黑体" w:cs="黑体"/>
+          <w:sz w:val="24"/>
+          <w:szCs w:val="24"/>
+          <w:lang w:val="en-US" w:eastAsia="zh-CN"/>
+        </w:rPr>
+      </w:pPr>
+      <w:r>
+        <w:rPr>
+          <w:rFonts w:hint="eastAsia" w:ascii="黑体" w:hAnsi="黑体" w:eastAsia="黑体" w:cs="黑体"/>
+          <w:sz w:val="24"/>
+          <w:szCs w:val="24"/>
+          <w:lang w:val="en-US" w:eastAsia="zh-CN"/>
+        </w:rPr>
+        <w:t>八、Battery_Rules表的基础功能开发及结果</w:t>
+      </w:r>
+    </w:p>
+    <w:p>
+      <w:pPr>
+        <w:widowControl w:val="0"/>
+        <w:numPr>
+          <w:ilvl w:val="0"/>
+          <w:numId w:val="0"/>
+        </w:numPr>
+        <w:jc w:val="both"/>
+        <w:rPr>
+          <w:rFonts w:hint="eastAsia" w:ascii="Times New Roman" w:hAnsi="Times New Roman"/>
+          <w:sz w:val="21"/>
+          <w:lang w:val="en-US" w:eastAsia="zh-CN"/>
+        </w:rPr>
+      </w:pPr>
+      <w:r>
+        <w:rPr>
+          <w:rFonts w:hint="eastAsia" w:ascii="Times New Roman" w:hAnsi="Times New Roman" w:cstheme="minorBidi"/>
+          <w:kern w:val="2"/>
+          <w:sz w:val="21"/>
+          <w:szCs w:val="24"/>
+          <w:lang w:val="en-US" w:eastAsia="zh-CN" w:bidi="ar-SA"/>
+        </w:rPr>
+        <w:t>1、</w:t>
+      </w:r>
+      <w:r>
+        <w:rPr>
+          <w:rFonts w:hint="eastAsia" w:ascii="Times New Roman" w:hAnsi="Times New Roman"/>
+          <w:sz w:val="21"/>
+          <w:lang w:val="en-US" w:eastAsia="zh-CN"/>
+        </w:rPr>
+        <w:t>手动插入数据条目</w:t>
+      </w:r>
+    </w:p>
+    <w:p>
+      <w:pPr>
+        <w:widowControl w:val="0"/>
+        <w:numPr>
+          <w:ilvl w:val="0"/>
+          <w:numId w:val="0"/>
+        </w:numPr>
+        <w:jc w:val="both"/>
+        <w:rPr>
+          <w:rFonts w:hint="eastAsia" w:ascii="Times New Roman" w:hAnsi="Times New Roman"/>
+          <w:sz w:val="21"/>
+          <w:lang w:val="en-US" w:eastAsia="zh-CN"/>
+        </w:rPr>
+      </w:pPr>
+      <w:r>
+        <w:rPr>
+          <w:rFonts w:hint="eastAsia" w:ascii="Times New Roman" w:hAnsi="Times New Roman"/>
+          <w:sz w:val="21"/>
+          <w:lang w:val="en-US" w:eastAsia="zh-CN"/>
+        </w:rPr>
+        <w:drawing>
+          <wp:inline distT="0" distB="0" distL="114300" distR="114300">
+            <wp:extent cx="5263515" cy="1334135"/>
+            <wp:effectExtent l="0" t="0" r="13335" b="18415"/>
+            <wp:docPr id="31" name="图片 31" descr="1.29手动插入测试数据"/>
+            <wp:cNvGraphicFramePr>
+              <a:graphicFrameLocks xmlns:a="http://schemas.openxmlformats.org/drawingml/2006/main" noChangeAspect="1"/>
+            </wp:cNvGraphicFramePr>
+            <a:graphic xmlns:a="http://schemas.openxmlformats.org/drawingml/2006/main">
+              <a:graphicData uri="http://schemas.openxmlformats.org/drawingml/2006/picture">
+                <pic:pic xmlns:pic="http://schemas.openxmlformats.org/drawingml/2006/picture">
+                  <pic:nvPicPr>
+                    <pic:cNvPr id="31" name="图片 31" descr="1.29手动插入测试数据"/>
+                    <pic:cNvPicPr>
+                      <a:picLocks noChangeAspect="1"/>
+                    </pic:cNvPicPr>
+                  </pic:nvPicPr>
+                  <pic:blipFill>
+                    <a:blip r:embed="rId34"/>
+                    <a:stretch>
+                      <a:fillRect/>
+                    </a:stretch>
+                  </pic:blipFill>
+                  <pic:spPr>
+                    <a:xfrm>
+                      <a:off x="0" y="0"/>
+                      <a:ext cx="5263515" cy="1334135"/>
+                    </a:xfrm>
+                    <a:prstGeom prst="rect">
+                      <a:avLst/>
+                    </a:prstGeom>
+                  </pic:spPr>
+                </pic:pic>
+              </a:graphicData>
+            </a:graphic>
+          </wp:inline>
+        </w:drawing>
+      </w:r>
+    </w:p>
+    <w:p>
+      <w:pPr>
+        <w:widowControl w:val="0"/>
+        <w:numPr>
+          <w:ilvl w:val="0"/>
+          <w:numId w:val="0"/>
+        </w:numPr>
+        <w:jc w:val="center"/>
+        <w:rPr>
+          <w:rFonts w:hint="eastAsia" w:ascii="Times New Roman" w:hAnsi="Times New Roman"/>
+          <w:sz w:val="18"/>
+          <w:szCs w:val="18"/>
+          <w:lang w:val="en-US" w:eastAsia="zh-CN"/>
+        </w:rPr>
+      </w:pPr>
+      <w:r>
+        <w:rPr>
+          <w:rFonts w:hint="eastAsia" w:ascii="Times New Roman" w:hAnsi="Times New Roman"/>
+          <w:sz w:val="18"/>
+          <w:szCs w:val="18"/>
+          <w:lang w:val="en-US" w:eastAsia="zh-CN"/>
+        </w:rPr>
+        <w:t>图1.29 优手动插入测试数据</w:t>
+      </w:r>
+    </w:p>
+    <w:p>
+      <w:pPr>
+        <w:widowControl w:val="0"/>
+        <w:numPr>
+          <w:ilvl w:val="0"/>
+          <w:numId w:val="5"/>
+        </w:numPr>
+        <w:jc w:val="both"/>
+        <w:rPr>
+          <w:rFonts w:hint="default" w:ascii="Times New Roman" w:hAnsi="Times New Roman" w:cstheme="minorBidi"/>
+          <w:kern w:val="2"/>
+          <w:sz w:val="21"/>
+          <w:szCs w:val="24"/>
+          <w:lang w:val="en-US" w:eastAsia="zh-CN" w:bidi="ar-SA"/>
+        </w:rPr>
+      </w:pPr>
+      <w:r>
+        <w:rPr>
+          <w:rFonts w:hint="eastAsia" w:ascii="Times New Roman" w:hAnsi="Times New Roman" w:cstheme="minorBidi"/>
+          <w:kern w:val="2"/>
+          <w:sz w:val="21"/>
+          <w:szCs w:val="24"/>
+          <w:lang w:val="en-US" w:eastAsia="zh-CN" w:bidi="ar-SA"/>
+        </w:rPr>
+        <w:t>查询表中数据数量</w:t>
+      </w:r>
+    </w:p>
+    <w:p>
+      <w:pPr>
+        <w:widowControl w:val="0"/>
+        <w:numPr>
+          <w:numId w:val="0"/>
+        </w:numPr>
+        <w:jc w:val="both"/>
+        <w:rPr>
+          <w:rFonts w:hint="default" w:ascii="Times New Roman" w:hAnsi="Times New Roman" w:cstheme="minorBidi"/>
+          <w:kern w:val="2"/>
+          <w:sz w:val="21"/>
+          <w:szCs w:val="24"/>
+          <w:lang w:val="en-US" w:eastAsia="zh-CN" w:bidi="ar-SA"/>
+        </w:rPr>
+      </w:pPr>
+      <w:r>
+        <w:rPr>
+          <w:rFonts w:hint="default" w:ascii="Times New Roman" w:hAnsi="Times New Roman" w:cstheme="minorBidi"/>
+          <w:kern w:val="2"/>
+          <w:sz w:val="21"/>
+          <w:szCs w:val="24"/>
+          <w:lang w:val="en-US" w:eastAsia="zh-CN" w:bidi="ar-SA"/>
+        </w:rPr>
+        <w:drawing>
+          <wp:inline distT="0" distB="0" distL="114300" distR="114300">
+            <wp:extent cx="5270500" cy="2365375"/>
+            <wp:effectExtent l="0" t="0" r="6350" b="15875"/>
+            <wp:docPr id="32" name="图片 32" descr="1.30查看表中数据量"/>
+            <wp:cNvGraphicFramePr>
+              <a:graphicFrameLocks xmlns:a="http://schemas.openxmlformats.org/drawingml/2006/main" noChangeAspect="1"/>
+            </wp:cNvGraphicFramePr>
+            <a:graphic xmlns:a="http://schemas.openxmlformats.org/drawingml/2006/main">
+              <a:graphicData uri="http://schemas.openxmlformats.org/drawingml/2006/picture">
+                <pic:pic xmlns:pic="http://schemas.openxmlformats.org/drawingml/2006/picture">
+                  <pic:nvPicPr>
+                    <pic:cNvPr id="32" name="图片 32" descr="1.30查看表中数据量"/>
+                    <pic:cNvPicPr>
+                      <a:picLocks noChangeAspect="1"/>
+                    </pic:cNvPicPr>
+                  </pic:nvPicPr>
+                  <pic:blipFill>
+                    <a:blip r:embed="rId35"/>
+                    <a:stretch>
+                      <a:fillRect/>
+                    </a:stretch>
+                  </pic:blipFill>
+                  <pic:spPr>
+                    <a:xfrm>
+                      <a:off x="0" y="0"/>
+                      <a:ext cx="5270500" cy="2365375"/>
+                    </a:xfrm>
+                    <a:prstGeom prst="rect">
+                      <a:avLst/>
+                    </a:prstGeom>
+                  </pic:spPr>
+                </pic:pic>
+              </a:graphicData>
+            </a:graphic>
+          </wp:inline>
+        </w:drawing>
+      </w:r>
+    </w:p>
+    <w:p>
+      <w:pPr>
+        <w:widowControl w:val="0"/>
+        <w:numPr>
+          <w:ilvl w:val="0"/>
+          <w:numId w:val="0"/>
+        </w:numPr>
+        <w:jc w:val="center"/>
+        <w:rPr>
+          <w:rFonts w:hint="default" w:ascii="Times New Roman" w:hAnsi="Times New Roman"/>
+          <w:sz w:val="18"/>
+          <w:szCs w:val="18"/>
+          <w:lang w:val="en-US" w:eastAsia="zh-CN"/>
+        </w:rPr>
+      </w:pPr>
+      <w:r>
+        <w:rPr>
+          <w:rFonts w:hint="eastAsia" w:ascii="Times New Roman" w:hAnsi="Times New Roman"/>
+          <w:sz w:val="18"/>
+          <w:szCs w:val="18"/>
+          <w:lang w:val="en-US" w:eastAsia="zh-CN"/>
+        </w:rPr>
+        <w:t>图1.30 查看表中数据数量</w:t>
+      </w:r>
+    </w:p>
+    <w:p>
+      <w:pPr>
+        <w:widowControl w:val="0"/>
+        <w:numPr>
+          <w:ilvl w:val="0"/>
+          <w:numId w:val="5"/>
+        </w:numPr>
+        <w:ind w:left="0" w:leftChars="0" w:firstLine="0" w:firstLineChars="0"/>
+        <w:jc w:val="both"/>
+        <w:rPr>
+          <w:rFonts w:hint="eastAsia" w:ascii="Times New Roman" w:hAnsi="Times New Roman" w:cstheme="minorBidi"/>
+          <w:kern w:val="2"/>
+          <w:sz w:val="21"/>
+          <w:szCs w:val="24"/>
+          <w:lang w:val="en-US" w:eastAsia="zh-CN" w:bidi="ar-SA"/>
+        </w:rPr>
+      </w:pPr>
+      <w:r>
+        <w:rPr>
+          <w:rFonts w:hint="eastAsia" w:ascii="Times New Roman" w:hAnsi="Times New Roman" w:cstheme="minorBidi"/>
+          <w:kern w:val="2"/>
+          <w:sz w:val="21"/>
+          <w:szCs w:val="24"/>
+          <w:lang w:val="en-US" w:eastAsia="zh-CN" w:bidi="ar-SA"/>
+        </w:rPr>
+        <w:t>查看所有数据</w:t>
+      </w:r>
+    </w:p>
+    <w:p>
+      <w:pPr>
+        <w:widowControl w:val="0"/>
+        <w:numPr>
+          <w:numId w:val="0"/>
+        </w:numPr>
+        <w:jc w:val="both"/>
+        <w:rPr>
+          <w:rFonts w:hint="default" w:ascii="Times New Roman" w:hAnsi="Times New Roman" w:cstheme="minorBidi"/>
+          <w:kern w:val="2"/>
+          <w:sz w:val="21"/>
+          <w:szCs w:val="24"/>
+          <w:lang w:val="en-US" w:eastAsia="zh-CN" w:bidi="ar-SA"/>
+        </w:rPr>
+      </w:pPr>
+      <w:r>
+        <w:rPr>
+          <w:rFonts w:hint="default" w:ascii="Times New Roman" w:hAnsi="Times New Roman" w:cstheme="minorBidi"/>
+          <w:kern w:val="2"/>
+          <w:sz w:val="21"/>
+          <w:szCs w:val="24"/>
+          <w:lang w:val="en-US" w:eastAsia="zh-CN" w:bidi="ar-SA"/>
+        </w:rPr>
+        <w:drawing>
+          <wp:inline distT="0" distB="0" distL="114300" distR="114300">
+            <wp:extent cx="5271135" cy="3900170"/>
+            <wp:effectExtent l="0" t="0" r="5715" b="5080"/>
+            <wp:docPr id="33" name="图片 33" descr="1.31查看所有数据"/>
+            <wp:cNvGraphicFramePr>
+              <a:graphicFrameLocks xmlns:a="http://schemas.openxmlformats.org/drawingml/2006/main" noChangeAspect="1"/>
+            </wp:cNvGraphicFramePr>
+            <a:graphic xmlns:a="http://schemas.openxmlformats.org/drawingml/2006/main">
+              <a:graphicData uri="http://schemas.openxmlformats.org/drawingml/2006/picture">
+                <pic:pic xmlns:pic="http://schemas.openxmlformats.org/drawingml/2006/picture">
+                  <pic:nvPicPr>
+                    <pic:cNvPr id="33" name="图片 33" descr="1.31查看所有数据"/>
+                    <pic:cNvPicPr>
+                      <a:picLocks noChangeAspect="1"/>
+                    </pic:cNvPicPr>
+                  </pic:nvPicPr>
+                  <pic:blipFill>
+                    <a:blip r:embed="rId36"/>
+                    <a:stretch>
+                      <a:fillRect/>
+                    </a:stretch>
+                  </pic:blipFill>
+                  <pic:spPr>
+                    <a:xfrm>
+                      <a:off x="0" y="0"/>
+                      <a:ext cx="5271135" cy="3900170"/>
+                    </a:xfrm>
+                    <a:prstGeom prst="rect">
+                      <a:avLst/>
+                    </a:prstGeom>
+                  </pic:spPr>
+                </pic:pic>
+              </a:graphicData>
+            </a:graphic>
+          </wp:inline>
+        </w:drawing>
+      </w:r>
+    </w:p>
+    <w:p>
+      <w:pPr>
+        <w:widowControl w:val="0"/>
+        <w:numPr>
+          <w:ilvl w:val="0"/>
+          <w:numId w:val="0"/>
+        </w:numPr>
+        <w:jc w:val="center"/>
+        <w:rPr>
+          <w:rFonts w:hint="default" w:ascii="Times New Roman" w:hAnsi="Times New Roman"/>
+          <w:sz w:val="18"/>
+          <w:szCs w:val="18"/>
+          <w:lang w:val="en-US" w:eastAsia="zh-CN"/>
+        </w:rPr>
+      </w:pPr>
+      <w:r>
+        <w:rPr>
+          <w:rFonts w:hint="eastAsia" w:ascii="Times New Roman" w:hAnsi="Times New Roman"/>
+          <w:sz w:val="18"/>
+          <w:szCs w:val="18"/>
+          <w:lang w:val="en-US" w:eastAsia="zh-CN"/>
+        </w:rPr>
+        <w:t>图1.31 查看表中所有数据</w:t>
+      </w:r>
+    </w:p>
+    <w:p>
+      <w:pPr>
+        <w:widowControl w:val="0"/>
+        <w:numPr>
+          <w:ilvl w:val="0"/>
+          <w:numId w:val="5"/>
+        </w:numPr>
+        <w:ind w:left="0" w:leftChars="0" w:firstLine="0" w:firstLineChars="0"/>
+        <w:jc w:val="both"/>
+        <w:rPr>
+          <w:rFonts w:hint="eastAsia" w:ascii="Times New Roman" w:hAnsi="Times New Roman" w:cstheme="minorBidi"/>
+          <w:kern w:val="2"/>
+          <w:sz w:val="21"/>
+          <w:szCs w:val="24"/>
+          <w:lang w:val="en-US" w:eastAsia="zh-CN" w:bidi="ar-SA"/>
+        </w:rPr>
+      </w:pPr>
+      <w:r>
+        <w:rPr>
+          <w:rFonts w:hint="eastAsia" w:ascii="Times New Roman" w:hAnsi="Times New Roman" w:cstheme="minorBidi"/>
+          <w:kern w:val="2"/>
+          <w:sz w:val="21"/>
+          <w:szCs w:val="24"/>
+          <w:lang w:val="en-US" w:eastAsia="zh-CN" w:bidi="ar-SA"/>
+        </w:rPr>
+        <w:t>按rid查找</w:t>
+      </w:r>
+    </w:p>
+    <w:p>
+      <w:pPr>
+        <w:widowControl w:val="0"/>
+        <w:numPr>
+          <w:numId w:val="0"/>
+        </w:numPr>
+        <w:ind w:leftChars="0"/>
+        <w:jc w:val="both"/>
+        <w:rPr>
+          <w:rFonts w:hint="default" w:ascii="Times New Roman" w:hAnsi="Times New Roman" w:cstheme="minorBidi"/>
+          <w:kern w:val="2"/>
+          <w:sz w:val="21"/>
+          <w:szCs w:val="24"/>
+          <w:lang w:val="en-US" w:eastAsia="zh-CN" w:bidi="ar-SA"/>
+        </w:rPr>
+      </w:pPr>
+      <w:r>
+        <w:rPr>
+          <w:rFonts w:hint="default" w:ascii="Times New Roman" w:hAnsi="Times New Roman" w:cstheme="minorBidi"/>
+          <w:kern w:val="2"/>
+          <w:sz w:val="21"/>
+          <w:szCs w:val="24"/>
+          <w:lang w:val="en-US" w:eastAsia="zh-CN" w:bidi="ar-SA"/>
+        </w:rPr>
+        <w:drawing>
+          <wp:inline distT="0" distB="0" distL="114300" distR="114300">
+            <wp:extent cx="5269230" cy="4685665"/>
+            <wp:effectExtent l="0" t="0" r="7620" b="635"/>
+            <wp:docPr id="34" name="图片 34" descr="1.32按rid查找"/>
+            <wp:cNvGraphicFramePr>
+              <a:graphicFrameLocks xmlns:a="http://schemas.openxmlformats.org/drawingml/2006/main" noChangeAspect="1"/>
+            </wp:cNvGraphicFramePr>
+            <a:graphic xmlns:a="http://schemas.openxmlformats.org/drawingml/2006/main">
+              <a:graphicData uri="http://schemas.openxmlformats.org/drawingml/2006/picture">
+                <pic:pic xmlns:pic="http://schemas.openxmlformats.org/drawingml/2006/picture">
+                  <pic:nvPicPr>
+                    <pic:cNvPr id="34" name="图片 34" descr="1.32按rid查找"/>
+                    <pic:cNvPicPr>
+                      <a:picLocks noChangeAspect="1"/>
+                    </pic:cNvPicPr>
+                  </pic:nvPicPr>
+                  <pic:blipFill>
+                    <a:blip r:embed="rId37"/>
+                    <a:stretch>
+                      <a:fillRect/>
+                    </a:stretch>
+                  </pic:blipFill>
+                  <pic:spPr>
+                    <a:xfrm>
+                      <a:off x="0" y="0"/>
+                      <a:ext cx="5269230" cy="4685665"/>
+                    </a:xfrm>
+                    <a:prstGeom prst="rect">
+                      <a:avLst/>
+                    </a:prstGeom>
+                  </pic:spPr>
+                </pic:pic>
+              </a:graphicData>
+            </a:graphic>
+          </wp:inline>
+        </w:drawing>
+      </w:r>
+    </w:p>
+    <w:p>
+      <w:pPr>
+        <w:widowControl w:val="0"/>
+        <w:numPr>
+          <w:ilvl w:val="0"/>
+          <w:numId w:val="0"/>
+        </w:numPr>
+        <w:jc w:val="center"/>
+        <w:rPr>
+          <w:rFonts w:hint="eastAsia" w:ascii="Times New Roman" w:hAnsi="Times New Roman"/>
+          <w:sz w:val="18"/>
+          <w:szCs w:val="18"/>
+          <w:lang w:val="en-US" w:eastAsia="zh-CN"/>
+        </w:rPr>
+      </w:pPr>
+      <w:r>
+        <w:rPr>
+          <w:rFonts w:hint="eastAsia" w:ascii="Times New Roman" w:hAnsi="Times New Roman"/>
+          <w:sz w:val="18"/>
+          <w:szCs w:val="18"/>
+          <w:lang w:val="en-US" w:eastAsia="zh-CN"/>
+        </w:rPr>
+        <w:t>图1.32 按rid查找</w:t>
+      </w:r>
+    </w:p>
+    <w:p>
+      <w:pPr>
+        <w:widowControl w:val="0"/>
+        <w:numPr>
+          <w:ilvl w:val="0"/>
+          <w:numId w:val="5"/>
+        </w:numPr>
+        <w:ind w:left="0" w:leftChars="0" w:firstLine="0" w:firstLineChars="0"/>
+        <w:jc w:val="both"/>
+        <w:rPr>
+          <w:rFonts w:hint="eastAsia" w:ascii="Times New Roman" w:hAnsi="Times New Roman" w:cstheme="minorBidi"/>
+          <w:kern w:val="2"/>
+          <w:sz w:val="21"/>
+          <w:szCs w:val="24"/>
+          <w:lang w:val="en-US" w:eastAsia="zh-CN" w:bidi="ar-SA"/>
+        </w:rPr>
+      </w:pPr>
+      <w:r>
+        <w:rPr>
+          <w:rFonts w:hint="eastAsia" w:ascii="Times New Roman" w:hAnsi="Times New Roman" w:cstheme="minorBidi"/>
+          <w:kern w:val="2"/>
+          <w:sz w:val="21"/>
+          <w:szCs w:val="24"/>
+          <w:lang w:val="en-US" w:eastAsia="zh-CN" w:bidi="ar-SA"/>
+        </w:rPr>
+        <w:t>按rid进行逻辑删除</w:t>
+      </w:r>
+    </w:p>
+    <w:p>
+      <w:pPr>
+        <w:widowControl w:val="0"/>
+        <w:numPr>
+          <w:numId w:val="0"/>
+        </w:numPr>
+        <w:ind w:leftChars="0"/>
+        <w:jc w:val="both"/>
+        <w:rPr>
+          <w:rFonts w:hint="eastAsia" w:ascii="Times New Roman" w:hAnsi="Times New Roman" w:cstheme="minorBidi"/>
+          <w:kern w:val="2"/>
+          <w:sz w:val="21"/>
+          <w:szCs w:val="24"/>
+          <w:lang w:val="en-US" w:eastAsia="zh-CN" w:bidi="ar-SA"/>
+        </w:rPr>
+      </w:pPr>
+      <w:r>
+        <w:rPr>
+          <w:rFonts w:hint="eastAsia" w:ascii="Times New Roman" w:hAnsi="Times New Roman" w:cstheme="minorBidi"/>
+          <w:kern w:val="2"/>
+          <w:sz w:val="21"/>
+          <w:szCs w:val="24"/>
+          <w:lang w:val="en-US" w:eastAsia="zh-CN" w:bidi="ar-SA"/>
+        </w:rPr>
+        <w:drawing>
+          <wp:inline distT="0" distB="0" distL="114300" distR="114300">
+            <wp:extent cx="5273675" cy="2301875"/>
+            <wp:effectExtent l="0" t="0" r="3175" b="3175"/>
+            <wp:docPr id="35" name="图片 35" descr="1.33按rid进行逻辑删除"/>
+            <wp:cNvGraphicFramePr>
+              <a:graphicFrameLocks xmlns:a="http://schemas.openxmlformats.org/drawingml/2006/main" noChangeAspect="1"/>
+            </wp:cNvGraphicFramePr>
+            <a:graphic xmlns:a="http://schemas.openxmlformats.org/drawingml/2006/main">
+              <a:graphicData uri="http://schemas.openxmlformats.org/drawingml/2006/picture">
+                <pic:pic xmlns:pic="http://schemas.openxmlformats.org/drawingml/2006/picture">
+                  <pic:nvPicPr>
+                    <pic:cNvPr id="35" name="图片 35" descr="1.33按rid进行逻辑删除"/>
+                    <pic:cNvPicPr>
+                      <a:picLocks noChangeAspect="1"/>
+                    </pic:cNvPicPr>
+                  </pic:nvPicPr>
+                  <pic:blipFill>
+                    <a:blip r:embed="rId38"/>
+                    <a:stretch>
+                      <a:fillRect/>
+                    </a:stretch>
+                  </pic:blipFill>
+                  <pic:spPr>
+                    <a:xfrm>
+                      <a:off x="0" y="0"/>
+                      <a:ext cx="5273675" cy="2301875"/>
+                    </a:xfrm>
+                    <a:prstGeom prst="rect">
+                      <a:avLst/>
+                    </a:prstGeom>
+                  </pic:spPr>
+                </pic:pic>
+              </a:graphicData>
+            </a:graphic>
+          </wp:inline>
+        </w:drawing>
+      </w:r>
+    </w:p>
+    <w:p>
+      <w:pPr>
+        <w:widowControl w:val="0"/>
+        <w:numPr>
+          <w:ilvl w:val="0"/>
+          <w:numId w:val="0"/>
+        </w:numPr>
+        <w:jc w:val="center"/>
+        <w:rPr>
+          <w:rFonts w:hint="eastAsia" w:ascii="Times New Roman" w:hAnsi="Times New Roman"/>
+          <w:sz w:val="18"/>
+          <w:szCs w:val="18"/>
+          <w:lang w:val="en-US" w:eastAsia="zh-CN"/>
+        </w:rPr>
+      </w:pPr>
+      <w:r>
+        <w:rPr>
+          <w:rFonts w:hint="eastAsia" w:ascii="Times New Roman" w:hAnsi="Times New Roman"/>
+          <w:sz w:val="18"/>
+          <w:szCs w:val="18"/>
+          <w:lang w:val="en-US" w:eastAsia="zh-CN"/>
+        </w:rPr>
+        <w:t>图1.33 按rid逻辑删除</w:t>
+      </w:r>
+    </w:p>
+    <w:p>
+      <w:pPr>
+        <w:widowControl w:val="0"/>
+        <w:numPr>
+          <w:ilvl w:val="0"/>
+          <w:numId w:val="0"/>
+        </w:numPr>
+        <w:jc w:val="both"/>
+        <w:rPr>
+          <w:rFonts w:hint="default" w:ascii="Times New Roman" w:hAnsi="Times New Roman"/>
+          <w:sz w:val="18"/>
+          <w:szCs w:val="18"/>
+          <w:lang w:val="en-US" w:eastAsia="zh-CN"/>
+        </w:rPr>
+      </w:pPr>
+    </w:p>
+    <w:p>
+      <w:pPr>
+        <w:widowControl w:val="0"/>
+        <w:numPr>
+          <w:ilvl w:val="0"/>
+          <w:numId w:val="0"/>
+        </w:numPr>
+        <w:jc w:val="both"/>
+        <w:rPr>
+          <w:rFonts w:hint="eastAsia" w:ascii="Times New Roman" w:hAnsi="Times New Roman" w:cstheme="minorBidi"/>
+          <w:kern w:val="2"/>
+          <w:sz w:val="21"/>
+          <w:szCs w:val="24"/>
+          <w:lang w:val="en-US" w:eastAsia="zh-CN" w:bidi="ar-SA"/>
+        </w:rPr>
+      </w:pPr>
+    </w:p>
+    <w:p>
+      <w:pPr>
+        <w:widowControl w:val="0"/>
+        <w:numPr>
+          <w:ilvl w:val="0"/>
+          <w:numId w:val="0"/>
+        </w:numPr>
+        <w:jc w:val="both"/>
+        <w:rPr>
+          <w:rFonts w:hint="eastAsia" w:ascii="Times New Roman" w:hAnsi="Times New Roman" w:cstheme="minorBidi"/>
+          <w:kern w:val="2"/>
+          <w:sz w:val="21"/>
+          <w:szCs w:val="24"/>
+          <w:lang w:val="en-US" w:eastAsia="zh-CN" w:bidi="ar-SA"/>
+        </w:rPr>
+      </w:pPr>
+    </w:p>
+    <w:p>
+      <w:pPr>
+        <w:widowControl w:val="0"/>
+        <w:numPr>
+          <w:ilvl w:val="0"/>
+          <w:numId w:val="0"/>
+        </w:numPr>
+        <w:jc w:val="both"/>
+        <w:rPr>
+          <w:rFonts w:hint="eastAsia" w:ascii="Times New Roman" w:hAnsi="Times New Roman" w:cstheme="minorBidi"/>
+          <w:kern w:val="2"/>
+          <w:sz w:val="21"/>
+          <w:szCs w:val="24"/>
+          <w:lang w:val="en-US" w:eastAsia="zh-CN" w:bidi="ar-SA"/>
+        </w:rPr>
+      </w:pPr>
+    </w:p>
+    <w:p>
+      <w:pPr>
+        <w:widowControl w:val="0"/>
+        <w:numPr>
+          <w:ilvl w:val="0"/>
+          <w:numId w:val="0"/>
+        </w:numPr>
+        <w:jc w:val="both"/>
+        <w:rPr>
+          <w:rFonts w:hint="eastAsia" w:ascii="Times New Roman" w:hAnsi="Times New Roman" w:cstheme="minorBidi"/>
+          <w:kern w:val="2"/>
+          <w:sz w:val="21"/>
+          <w:szCs w:val="24"/>
+          <w:lang w:val="en-US" w:eastAsia="zh-CN" w:bidi="ar-SA"/>
+        </w:rPr>
+      </w:pPr>
+    </w:p>
+    <w:p>
+      <w:pPr>
+        <w:widowControl w:val="0"/>
+        <w:numPr>
+          <w:ilvl w:val="0"/>
+          <w:numId w:val="5"/>
+        </w:numPr>
+        <w:ind w:left="0" w:leftChars="0" w:firstLine="0" w:firstLineChars="0"/>
+        <w:jc w:val="both"/>
+        <w:rPr>
+          <w:rFonts w:hint="eastAsia" w:ascii="Times New Roman" w:hAnsi="Times New Roman" w:cstheme="minorBidi"/>
+          <w:kern w:val="2"/>
+          <w:sz w:val="21"/>
+          <w:szCs w:val="24"/>
+          <w:lang w:val="en-US" w:eastAsia="zh-CN" w:bidi="ar-SA"/>
+        </w:rPr>
+      </w:pPr>
+      <w:r>
+        <w:rPr>
+          <w:rFonts w:hint="eastAsia" w:ascii="Times New Roman" w:hAnsi="Times New Roman" w:cstheme="minorBidi"/>
+          <w:kern w:val="2"/>
+          <w:sz w:val="21"/>
+          <w:szCs w:val="24"/>
+          <w:lang w:val="en-US" w:eastAsia="zh-CN" w:bidi="ar-SA"/>
+        </w:rPr>
+        <w:t>插入数据</w:t>
+      </w:r>
+    </w:p>
+    <w:p>
+      <w:pPr>
+        <w:widowControl w:val="0"/>
+        <w:numPr>
+          <w:ilvl w:val="0"/>
+          <w:numId w:val="0"/>
+        </w:numPr>
+        <w:jc w:val="both"/>
+        <w:rPr>
+          <w:rFonts w:hint="eastAsia" w:ascii="Times New Roman" w:hAnsi="Times New Roman" w:cstheme="minorBidi"/>
+          <w:kern w:val="2"/>
+          <w:sz w:val="21"/>
+          <w:szCs w:val="24"/>
+          <w:lang w:val="en-US" w:eastAsia="zh-CN" w:bidi="ar-SA"/>
+        </w:rPr>
+      </w:pPr>
+      <w:r>
+        <w:rPr>
+          <w:rFonts w:hint="eastAsia" w:ascii="Times New Roman" w:hAnsi="Times New Roman" w:cstheme="minorBidi"/>
+          <w:kern w:val="2"/>
+          <w:sz w:val="21"/>
+          <w:szCs w:val="24"/>
+          <w:lang w:val="en-US" w:eastAsia="zh-CN" w:bidi="ar-SA"/>
+        </w:rPr>
+        <w:drawing>
+          <wp:inline distT="0" distB="0" distL="114300" distR="114300">
+            <wp:extent cx="5262880" cy="2702560"/>
+            <wp:effectExtent l="0" t="0" r="13970" b="2540"/>
+            <wp:docPr id="36" name="图片 36" descr="1.34插入数据"/>
+            <wp:cNvGraphicFramePr>
+              <a:graphicFrameLocks xmlns:a="http://schemas.openxmlformats.org/drawingml/2006/main" noChangeAspect="1"/>
+            </wp:cNvGraphicFramePr>
+            <a:graphic xmlns:a="http://schemas.openxmlformats.org/drawingml/2006/main">
+              <a:graphicData uri="http://schemas.openxmlformats.org/drawingml/2006/picture">
+                <pic:pic xmlns:pic="http://schemas.openxmlformats.org/drawingml/2006/picture">
+                  <pic:nvPicPr>
+                    <pic:cNvPr id="36" name="图片 36" descr="1.34插入数据"/>
+                    <pic:cNvPicPr>
+                      <a:picLocks noChangeAspect="1"/>
+                    </pic:cNvPicPr>
+                  </pic:nvPicPr>
+                  <pic:blipFill>
+                    <a:blip r:embed="rId39"/>
+                    <a:stretch>
+                      <a:fillRect/>
+                    </a:stretch>
+                  </pic:blipFill>
+                  <pic:spPr>
+                    <a:xfrm>
+                      <a:off x="0" y="0"/>
+                      <a:ext cx="5262880" cy="2702560"/>
+                    </a:xfrm>
+                    <a:prstGeom prst="rect">
+                      <a:avLst/>
+                    </a:prstGeom>
+                  </pic:spPr>
+                </pic:pic>
+              </a:graphicData>
+            </a:graphic>
+          </wp:inline>
+        </w:drawing>
+      </w:r>
+    </w:p>
+    <w:p>
+      <w:pPr>
+        <w:widowControl w:val="0"/>
+        <w:numPr>
+          <w:ilvl w:val="0"/>
+          <w:numId w:val="0"/>
+        </w:numPr>
+        <w:jc w:val="center"/>
+        <w:rPr>
+          <w:rFonts w:hint="eastAsia" w:ascii="Times New Roman" w:hAnsi="Times New Roman"/>
+          <w:sz w:val="18"/>
+          <w:szCs w:val="18"/>
+          <w:lang w:val="en-US" w:eastAsia="zh-CN"/>
+        </w:rPr>
+      </w:pPr>
+      <w:r>
+        <w:rPr>
+          <w:rFonts w:hint="eastAsia" w:ascii="Times New Roman" w:hAnsi="Times New Roman"/>
+          <w:sz w:val="18"/>
+          <w:szCs w:val="18"/>
+          <w:lang w:val="en-US" w:eastAsia="zh-CN"/>
+        </w:rPr>
+        <w:t>图1.34 插入数据</w:t>
+      </w:r>
+    </w:p>
+    <w:p>
+      <w:pPr>
+        <w:widowControl w:val="0"/>
+        <w:numPr>
+          <w:ilvl w:val="0"/>
+          <w:numId w:val="5"/>
+        </w:numPr>
+        <w:ind w:left="0" w:leftChars="0" w:firstLine="0" w:firstLineChars="0"/>
+        <w:jc w:val="both"/>
+        <w:rPr>
+          <w:rFonts w:hint="eastAsia" w:ascii="Times New Roman" w:hAnsi="Times New Roman" w:cstheme="minorBidi"/>
+          <w:kern w:val="2"/>
+          <w:sz w:val="21"/>
+          <w:szCs w:val="24"/>
+          <w:lang w:val="en-US" w:eastAsia="zh-CN" w:bidi="ar-SA"/>
+        </w:rPr>
+      </w:pPr>
+      <w:r>
+        <w:rPr>
+          <w:rFonts w:hint="eastAsia" w:ascii="Times New Roman" w:hAnsi="Times New Roman" w:cstheme="minorBidi"/>
+          <w:kern w:val="2"/>
+          <w:sz w:val="21"/>
+          <w:szCs w:val="24"/>
+          <w:lang w:val="en-US" w:eastAsia="zh-CN" w:bidi="ar-SA"/>
+        </w:rPr>
+        <w:t>优化查询</w:t>
+      </w:r>
+    </w:p>
+    <w:p>
+      <w:pPr>
+        <w:widowControl w:val="0"/>
+        <w:numPr>
+          <w:numId w:val="0"/>
+        </w:numPr>
+        <w:jc w:val="both"/>
+        <w:rPr>
+          <w:rFonts w:hint="default" w:ascii="Times New Roman" w:hAnsi="Times New Roman" w:cstheme="minorBidi"/>
+          <w:kern w:val="2"/>
+          <w:sz w:val="21"/>
+          <w:szCs w:val="24"/>
+          <w:lang w:val="en-US" w:eastAsia="zh-CN" w:bidi="ar-SA"/>
+        </w:rPr>
+      </w:pPr>
+      <w:r>
+        <w:rPr>
+          <w:rFonts w:hint="default" w:ascii="Times New Roman" w:hAnsi="Times New Roman" w:cstheme="minorBidi"/>
+          <w:kern w:val="2"/>
+          <w:sz w:val="21"/>
+          <w:szCs w:val="24"/>
+          <w:lang w:val="en-US" w:eastAsia="zh-CN" w:bidi="ar-SA"/>
+        </w:rPr>
+        <w:drawing>
+          <wp:inline distT="0" distB="0" distL="114300" distR="114300">
+            <wp:extent cx="5270500" cy="2519045"/>
+            <wp:effectExtent l="0" t="0" r="6350" b="14605"/>
+            <wp:docPr id="37" name="图片 37" descr="1.35优化查询未删除"/>
+            <wp:cNvGraphicFramePr>
+              <a:graphicFrameLocks xmlns:a="http://schemas.openxmlformats.org/drawingml/2006/main" noChangeAspect="1"/>
+            </wp:cNvGraphicFramePr>
+            <a:graphic xmlns:a="http://schemas.openxmlformats.org/drawingml/2006/main">
+              <a:graphicData uri="http://schemas.openxmlformats.org/drawingml/2006/picture">
+                <pic:pic xmlns:pic="http://schemas.openxmlformats.org/drawingml/2006/picture">
+                  <pic:nvPicPr>
+                    <pic:cNvPr id="37" name="图片 37" descr="1.35优化查询未删除"/>
+                    <pic:cNvPicPr>
+                      <a:picLocks noChangeAspect="1"/>
+                    </pic:cNvPicPr>
+                  </pic:nvPicPr>
+                  <pic:blipFill>
+                    <a:blip r:embed="rId40"/>
+                    <a:stretch>
+                      <a:fillRect/>
+                    </a:stretch>
+                  </pic:blipFill>
+                  <pic:spPr>
+                    <a:xfrm>
+                      <a:off x="0" y="0"/>
+                      <a:ext cx="5270500" cy="2519045"/>
+                    </a:xfrm>
+                    <a:prstGeom prst="rect">
+                      <a:avLst/>
+                    </a:prstGeom>
+                  </pic:spPr>
+                </pic:pic>
+              </a:graphicData>
+            </a:graphic>
+          </wp:inline>
+        </w:drawing>
+      </w:r>
+    </w:p>
+    <w:p>
+      <w:pPr>
+        <w:widowControl w:val="0"/>
+        <w:numPr>
+          <w:ilvl w:val="0"/>
+          <w:numId w:val="0"/>
+        </w:numPr>
+        <w:jc w:val="center"/>
+        <w:rPr>
+          <w:rFonts w:hint="default" w:ascii="Times New Roman" w:hAnsi="Times New Roman"/>
+          <w:sz w:val="18"/>
+          <w:szCs w:val="18"/>
+          <w:lang w:val="en-US" w:eastAsia="zh-CN"/>
+        </w:rPr>
+      </w:pPr>
+      <w:r>
+        <w:rPr>
+          <w:rFonts w:hint="eastAsia" w:ascii="Times New Roman" w:hAnsi="Times New Roman"/>
+          <w:sz w:val="18"/>
+          <w:szCs w:val="18"/>
+          <w:lang w:val="en-US" w:eastAsia="zh-CN"/>
+        </w:rPr>
+        <w:t>图1.35 优化查询未删除数据</w:t>
+      </w:r>
+    </w:p>
+    <w:p>
+      <w:pPr>
+        <w:widowControl w:val="0"/>
+        <w:numPr>
+          <w:ilvl w:val="0"/>
+          <w:numId w:val="0"/>
+        </w:numPr>
+        <w:jc w:val="both"/>
+        <w:rPr>
+          <w:rFonts w:hint="eastAsia" w:ascii="Times New Roman" w:hAnsi="Times New Roman" w:cstheme="minorBidi"/>
+          <w:kern w:val="2"/>
+          <w:sz w:val="21"/>
+          <w:szCs w:val="24"/>
+          <w:lang w:val="en-US" w:eastAsia="zh-CN" w:bidi="ar-SA"/>
+        </w:rPr>
+      </w:pPr>
+      <w:r>
+        <w:rPr>
+          <w:rFonts w:hint="eastAsia" w:ascii="Times New Roman" w:hAnsi="Times New Roman" w:cstheme="minorBidi"/>
+          <w:kern w:val="2"/>
+          <w:sz w:val="21"/>
+          <w:szCs w:val="24"/>
+          <w:lang w:val="en-US" w:eastAsia="zh-CN" w:bidi="ar-SA"/>
+        </w:rPr>
+        <w:drawing>
+          <wp:inline distT="0" distB="0" distL="114300" distR="114300">
+            <wp:extent cx="5264150" cy="2623820"/>
+            <wp:effectExtent l="0" t="0" r="12700" b="5080"/>
+            <wp:docPr id="38" name="图片 38" descr="1.36优化查询已删除"/>
+            <wp:cNvGraphicFramePr>
+              <a:graphicFrameLocks xmlns:a="http://schemas.openxmlformats.org/drawingml/2006/main" noChangeAspect="1"/>
+            </wp:cNvGraphicFramePr>
+            <a:graphic xmlns:a="http://schemas.openxmlformats.org/drawingml/2006/main">
+              <a:graphicData uri="http://schemas.openxmlformats.org/drawingml/2006/picture">
+                <pic:pic xmlns:pic="http://schemas.openxmlformats.org/drawingml/2006/picture">
+                  <pic:nvPicPr>
+                    <pic:cNvPr id="38" name="图片 38" descr="1.36优化查询已删除"/>
+                    <pic:cNvPicPr>
+                      <a:picLocks noChangeAspect="1"/>
+                    </pic:cNvPicPr>
+                  </pic:nvPicPr>
+                  <pic:blipFill>
+                    <a:blip r:embed="rId41"/>
+                    <a:stretch>
+                      <a:fillRect/>
+                    </a:stretch>
+                  </pic:blipFill>
+                  <pic:spPr>
+                    <a:xfrm>
+                      <a:off x="0" y="0"/>
+                      <a:ext cx="5264150" cy="2623820"/>
+                    </a:xfrm>
+                    <a:prstGeom prst="rect">
+                      <a:avLst/>
+                    </a:prstGeom>
+                  </pic:spPr>
+                </pic:pic>
+              </a:graphicData>
+            </a:graphic>
+          </wp:inline>
+        </w:drawing>
+      </w:r>
+    </w:p>
+    <w:p>
+      <w:pPr>
+        <w:widowControl w:val="0"/>
+        <w:numPr>
+          <w:ilvl w:val="0"/>
+          <w:numId w:val="0"/>
+        </w:numPr>
+        <w:jc w:val="center"/>
+        <w:rPr>
+          <w:rFonts w:hint="default" w:ascii="Times New Roman" w:hAnsi="Times New Roman"/>
+          <w:sz w:val="18"/>
+          <w:szCs w:val="18"/>
+          <w:lang w:val="en-US" w:eastAsia="zh-CN"/>
+        </w:rPr>
+      </w:pPr>
+      <w:r>
+        <w:rPr>
+          <w:rFonts w:hint="eastAsia" w:ascii="Times New Roman" w:hAnsi="Times New Roman"/>
+          <w:sz w:val="18"/>
+          <w:szCs w:val="18"/>
+          <w:lang w:val="en-US" w:eastAsia="zh-CN"/>
+        </w:rPr>
+        <w:t>图1.36 优化查询已删除数据</w:t>
+      </w:r>
+    </w:p>
+    <w:p>
+      <w:pPr>
+        <w:widowControl w:val="0"/>
+        <w:numPr>
+          <w:ilvl w:val="0"/>
+          <w:numId w:val="0"/>
+        </w:numPr>
+        <w:jc w:val="both"/>
+        <w:rPr>
+          <w:rFonts w:hint="eastAsia" w:ascii="Times New Roman" w:hAnsi="Times New Roman" w:cstheme="minorBidi"/>
+          <w:kern w:val="2"/>
+          <w:sz w:val="21"/>
+          <w:szCs w:val="24"/>
+          <w:lang w:val="en-US" w:eastAsia="zh-CN" w:bidi="ar-SA"/>
+        </w:rPr>
+      </w:pPr>
+      <w:r>
+        <w:rPr>
+          <w:rFonts w:hint="eastAsia" w:ascii="Times New Roman" w:hAnsi="Times New Roman" w:cstheme="minorBidi"/>
+          <w:kern w:val="2"/>
+          <w:sz w:val="21"/>
+          <w:szCs w:val="24"/>
+          <w:lang w:val="en-US" w:eastAsia="zh-CN" w:bidi="ar-SA"/>
+        </w:rPr>
+        <w:drawing>
+          <wp:inline distT="0" distB="0" distL="114300" distR="114300">
+            <wp:extent cx="5272405" cy="3623310"/>
+            <wp:effectExtent l="0" t="0" r="4445" b="15240"/>
+            <wp:docPr id="39" name="图片 39" descr="1.37条件查询"/>
+            <wp:cNvGraphicFramePr>
+              <a:graphicFrameLocks xmlns:a="http://schemas.openxmlformats.org/drawingml/2006/main" noChangeAspect="1"/>
+            </wp:cNvGraphicFramePr>
+            <a:graphic xmlns:a="http://schemas.openxmlformats.org/drawingml/2006/main">
+              <a:graphicData uri="http://schemas.openxmlformats.org/drawingml/2006/picture">
+                <pic:pic xmlns:pic="http://schemas.openxmlformats.org/drawingml/2006/picture">
+                  <pic:nvPicPr>
+                    <pic:cNvPr id="39" name="图片 39" descr="1.37条件查询"/>
+                    <pic:cNvPicPr>
+                      <a:picLocks noChangeAspect="1"/>
+                    </pic:cNvPicPr>
+                  </pic:nvPicPr>
+                  <pic:blipFill>
+                    <a:blip r:embed="rId42"/>
+                    <a:stretch>
+                      <a:fillRect/>
+                    </a:stretch>
+                  </pic:blipFill>
+                  <pic:spPr>
+                    <a:xfrm>
+                      <a:off x="0" y="0"/>
+                      <a:ext cx="5272405" cy="3623310"/>
+                    </a:xfrm>
+                    <a:prstGeom prst="rect">
+                      <a:avLst/>
+                    </a:prstGeom>
+                  </pic:spPr>
+                </pic:pic>
+              </a:graphicData>
+            </a:graphic>
+          </wp:inline>
+        </w:drawing>
+      </w:r>
+    </w:p>
+    <w:p>
+      <w:pPr>
+        <w:widowControl w:val="0"/>
+        <w:numPr>
+          <w:ilvl w:val="0"/>
+          <w:numId w:val="0"/>
+        </w:numPr>
+        <w:jc w:val="center"/>
+        <w:rPr>
+          <w:rFonts w:hint="default" w:ascii="Times New Roman" w:hAnsi="Times New Roman"/>
+          <w:sz w:val="18"/>
+          <w:szCs w:val="18"/>
+          <w:lang w:val="en-US" w:eastAsia="zh-CN"/>
+        </w:rPr>
+      </w:pPr>
+      <w:r>
+        <w:rPr>
+          <w:rFonts w:hint="eastAsia" w:ascii="Times New Roman" w:hAnsi="Times New Roman"/>
+          <w:sz w:val="18"/>
+          <w:szCs w:val="18"/>
+          <w:lang w:val="en-US" w:eastAsia="zh-CN"/>
+        </w:rPr>
+        <w:t>图1.37 优化条件查询</w:t>
+      </w:r>
+    </w:p>
+    <w:p>
+      <w:pPr>
+        <w:widowControl w:val="0"/>
+        <w:numPr>
+          <w:ilvl w:val="0"/>
+          <w:numId w:val="5"/>
+        </w:numPr>
+        <w:ind w:left="0" w:leftChars="0" w:firstLine="0" w:firstLineChars="0"/>
+        <w:jc w:val="both"/>
+        <w:rPr>
+          <w:rFonts w:hint="eastAsia" w:ascii="Times New Roman" w:hAnsi="Times New Roman" w:cstheme="minorBidi"/>
+          <w:kern w:val="2"/>
+          <w:sz w:val="21"/>
+          <w:szCs w:val="24"/>
+          <w:lang w:val="en-US" w:eastAsia="zh-CN" w:bidi="ar-SA"/>
+        </w:rPr>
+      </w:pPr>
+      <w:r>
+        <w:rPr>
+          <w:rFonts w:hint="eastAsia" w:ascii="Times New Roman" w:hAnsi="Times New Roman" w:cstheme="minorBidi"/>
+          <w:kern w:val="2"/>
+          <w:sz w:val="21"/>
+          <w:szCs w:val="24"/>
+          <w:lang w:val="en-US" w:eastAsia="zh-CN" w:bidi="ar-SA"/>
+        </w:rPr>
+        <w:t>修改数据</w:t>
+      </w:r>
+    </w:p>
+    <w:p>
+      <w:pPr>
+        <w:widowControl w:val="0"/>
+        <w:numPr>
+          <w:ilvl w:val="0"/>
+          <w:numId w:val="0"/>
+        </w:numPr>
+        <w:ind w:firstLine="420" w:firstLineChars="0"/>
+        <w:jc w:val="both"/>
+        <w:rPr>
+          <w:rFonts w:hint="default" w:ascii="Times New Roman" w:hAnsi="Times New Roman" w:cstheme="minorBidi"/>
+          <w:kern w:val="2"/>
+          <w:sz w:val="21"/>
+          <w:szCs w:val="24"/>
+          <w:lang w:val="en-US" w:eastAsia="zh-CN" w:bidi="ar-SA"/>
+        </w:rPr>
+      </w:pPr>
+      <w:r>
+        <w:rPr>
+          <w:rFonts w:hint="eastAsia" w:ascii="Times New Roman" w:hAnsi="Times New Roman" w:cstheme="minorBidi"/>
+          <w:kern w:val="2"/>
+          <w:sz w:val="21"/>
+          <w:szCs w:val="24"/>
+          <w:lang w:val="en-US" w:eastAsia="zh-CN" w:bidi="ar-SA"/>
+        </w:rPr>
+        <w:t>（1）数据库中的数据</w:t>
+      </w:r>
+    </w:p>
+    <w:p>
+      <w:pPr>
+        <w:widowControl w:val="0"/>
+        <w:numPr>
+          <w:ilvl w:val="0"/>
+          <w:numId w:val="0"/>
+        </w:numPr>
+        <w:jc w:val="both"/>
+        <w:rPr>
+          <w:rFonts w:hint="eastAsia" w:ascii="Times New Roman" w:hAnsi="Times New Roman" w:cstheme="minorBidi"/>
+          <w:kern w:val="2"/>
+          <w:sz w:val="21"/>
+          <w:szCs w:val="24"/>
+          <w:lang w:val="en-US" w:eastAsia="zh-CN" w:bidi="ar-SA"/>
+        </w:rPr>
+      </w:pPr>
+      <w:r>
+        <w:drawing>
+          <wp:inline distT="0" distB="0" distL="114300" distR="114300">
+            <wp:extent cx="5271135" cy="596900"/>
+            <wp:effectExtent l="0" t="0" r="5715" b="12700"/>
+            <wp:docPr id="42" name="图片 2"/>
+            <wp:cNvGraphicFramePr>
+              <a:graphicFrameLocks xmlns:a="http://schemas.openxmlformats.org/drawingml/2006/main" noChangeAspect="1"/>
+            </wp:cNvGraphicFramePr>
+            <a:graphic xmlns:a="http://schemas.openxmlformats.org/drawingml/2006/main">
+              <a:graphicData uri="http://schemas.openxmlformats.org/drawingml/2006/picture">
+                <pic:pic xmlns:pic="http://schemas.openxmlformats.org/drawingml/2006/picture">
+                  <pic:nvPicPr>
+                    <pic:cNvPr id="42" name="图片 2"/>
+                    <pic:cNvPicPr>
+                      <a:picLocks noChangeAspect="1"/>
+                    </pic:cNvPicPr>
+                  </pic:nvPicPr>
+                  <pic:blipFill>
+                    <a:blip r:embed="rId43"/>
+                    <a:stretch>
+                      <a:fillRect/>
+                    </a:stretch>
+                  </pic:blipFill>
+                  <pic:spPr>
+                    <a:xfrm>
+                      <a:off x="0" y="0"/>
+                      <a:ext cx="5271135" cy="596900"/>
+                    </a:xfrm>
+                    <a:prstGeom prst="rect">
+                      <a:avLst/>
+                    </a:prstGeom>
+                    <a:noFill/>
+                    <a:ln>
+                      <a:noFill/>
+                    </a:ln>
+                  </pic:spPr>
+                </pic:pic>
+              </a:graphicData>
+            </a:graphic>
+          </wp:inline>
+        </w:drawing>
+      </w:r>
+    </w:p>
+    <w:p>
+      <w:pPr>
+        <w:widowControl w:val="0"/>
+        <w:numPr>
+          <w:ilvl w:val="0"/>
+          <w:numId w:val="0"/>
+        </w:numPr>
+        <w:ind w:firstLine="420" w:firstLineChars="0"/>
+        <w:jc w:val="both"/>
+        <w:rPr>
+          <w:rFonts w:hint="default" w:ascii="Times New Roman" w:hAnsi="Times New Roman" w:cstheme="minorBidi"/>
+          <w:kern w:val="2"/>
+          <w:sz w:val="21"/>
+          <w:szCs w:val="24"/>
+          <w:lang w:val="en-US" w:eastAsia="zh-CN" w:bidi="ar-SA"/>
+        </w:rPr>
+      </w:pPr>
+      <w:r>
+        <w:rPr>
+          <w:rFonts w:hint="eastAsia" w:ascii="Times New Roman" w:hAnsi="Times New Roman" w:cstheme="minorBidi"/>
+          <w:kern w:val="2"/>
+          <w:sz w:val="21"/>
+          <w:szCs w:val="24"/>
+          <w:lang w:val="en-US" w:eastAsia="zh-CN" w:bidi="ar-SA"/>
+        </w:rPr>
+        <w:t>（2）修改存在且逻辑未删除的数据</w:t>
+      </w:r>
+    </w:p>
+    <w:p>
+      <w:pPr>
+        <w:widowControl w:val="0"/>
+        <w:numPr>
+          <w:ilvl w:val="0"/>
+          <w:numId w:val="0"/>
+        </w:numPr>
+        <w:jc w:val="both"/>
+        <w:rPr>
+          <w:rFonts w:hint="eastAsia" w:ascii="Times New Roman" w:hAnsi="Times New Roman" w:cstheme="minorBidi"/>
+          <w:kern w:val="2"/>
+          <w:sz w:val="21"/>
+          <w:szCs w:val="24"/>
+          <w:lang w:val="en-US" w:eastAsia="zh-CN" w:bidi="ar-SA"/>
+        </w:rPr>
+      </w:pPr>
+      <w:r>
+        <w:rPr>
+          <w:rFonts w:hint="eastAsia" w:ascii="Times New Roman" w:hAnsi="Times New Roman" w:cstheme="minorBidi"/>
+          <w:kern w:val="2"/>
+          <w:sz w:val="21"/>
+          <w:szCs w:val="24"/>
+          <w:lang w:val="en-US" w:eastAsia="zh-CN" w:bidi="ar-SA"/>
+        </w:rPr>
+        <w:drawing>
+          <wp:inline distT="0" distB="0" distL="114300" distR="114300">
+            <wp:extent cx="5272405" cy="2381885"/>
+            <wp:effectExtent l="0" t="0" r="4445" b="18415"/>
+            <wp:docPr id="43" name="图片 43" descr="1.38更新存在且逻辑未删除的数据"/>
+            <wp:cNvGraphicFramePr>
+              <a:graphicFrameLocks xmlns:a="http://schemas.openxmlformats.org/drawingml/2006/main" noChangeAspect="1"/>
+            </wp:cNvGraphicFramePr>
+            <a:graphic xmlns:a="http://schemas.openxmlformats.org/drawingml/2006/main">
+              <a:graphicData uri="http://schemas.openxmlformats.org/drawingml/2006/picture">
+                <pic:pic xmlns:pic="http://schemas.openxmlformats.org/drawingml/2006/picture">
+                  <pic:nvPicPr>
+                    <pic:cNvPr id="43" name="图片 43" descr="1.38更新存在且逻辑未删除的数据"/>
+                    <pic:cNvPicPr>
+                      <a:picLocks noChangeAspect="1"/>
+                    </pic:cNvPicPr>
+                  </pic:nvPicPr>
+                  <pic:blipFill>
+                    <a:blip r:embed="rId44"/>
+                    <a:stretch>
+                      <a:fillRect/>
+                    </a:stretch>
+                  </pic:blipFill>
+                  <pic:spPr>
+                    <a:xfrm>
+                      <a:off x="0" y="0"/>
+                      <a:ext cx="5272405" cy="2381885"/>
+                    </a:xfrm>
+                    <a:prstGeom prst="rect">
+                      <a:avLst/>
+                    </a:prstGeom>
+                  </pic:spPr>
+                </pic:pic>
+              </a:graphicData>
+            </a:graphic>
+          </wp:inline>
+        </w:drawing>
+      </w:r>
+    </w:p>
+    <w:p>
+      <w:pPr>
+        <w:widowControl w:val="0"/>
+        <w:numPr>
+          <w:ilvl w:val="0"/>
+          <w:numId w:val="0"/>
+        </w:numPr>
+        <w:jc w:val="center"/>
+        <w:rPr>
+          <w:rFonts w:hint="default" w:ascii="Times New Roman" w:hAnsi="Times New Roman"/>
+          <w:sz w:val="18"/>
+          <w:szCs w:val="18"/>
+          <w:lang w:val="en-US" w:eastAsia="zh-CN"/>
+        </w:rPr>
+      </w:pPr>
+      <w:r>
+        <w:rPr>
+          <w:rFonts w:hint="eastAsia" w:ascii="Times New Roman" w:hAnsi="Times New Roman"/>
+          <w:sz w:val="18"/>
+          <w:szCs w:val="18"/>
+          <w:lang w:val="en-US" w:eastAsia="zh-CN"/>
+        </w:rPr>
+        <w:t>图1.38 修改存在且逻辑未删除的数据</w:t>
+      </w:r>
+    </w:p>
+    <w:p>
+      <w:pPr>
+        <w:widowControl w:val="0"/>
+        <w:numPr>
+          <w:ilvl w:val="0"/>
+          <w:numId w:val="0"/>
+        </w:numPr>
+        <w:jc w:val="both"/>
+        <w:rPr>
+          <w:rFonts w:hint="eastAsia" w:ascii="Times New Roman" w:hAnsi="Times New Roman" w:cstheme="minorBidi"/>
+          <w:kern w:val="2"/>
+          <w:sz w:val="21"/>
+          <w:szCs w:val="24"/>
+          <w:lang w:val="en-US" w:eastAsia="zh-CN" w:bidi="ar-SA"/>
+        </w:rPr>
+      </w:pPr>
+    </w:p>
+    <w:p>
+      <w:pPr>
+        <w:widowControl w:val="0"/>
+        <w:numPr>
+          <w:ilvl w:val="0"/>
+          <w:numId w:val="0"/>
+        </w:numPr>
+        <w:jc w:val="both"/>
+        <w:rPr>
+          <w:rFonts w:hint="eastAsia" w:ascii="Times New Roman" w:hAnsi="Times New Roman" w:cstheme="minorBidi"/>
+          <w:kern w:val="2"/>
+          <w:sz w:val="21"/>
+          <w:szCs w:val="24"/>
+          <w:lang w:val="en-US" w:eastAsia="zh-CN" w:bidi="ar-SA"/>
+        </w:rPr>
+      </w:pPr>
+    </w:p>
+    <w:p>
+      <w:pPr>
+        <w:widowControl w:val="0"/>
+        <w:numPr>
+          <w:ilvl w:val="0"/>
+          <w:numId w:val="0"/>
+        </w:numPr>
+        <w:ind w:firstLine="420" w:firstLineChars="0"/>
+        <w:jc w:val="both"/>
+        <w:rPr>
+          <w:rFonts w:hint="default" w:ascii="Times New Roman" w:hAnsi="Times New Roman" w:cstheme="minorBidi"/>
+          <w:kern w:val="2"/>
+          <w:sz w:val="21"/>
+          <w:szCs w:val="24"/>
+          <w:lang w:val="en-US" w:eastAsia="zh-CN" w:bidi="ar-SA"/>
+        </w:rPr>
+      </w:pPr>
+      <w:r>
+        <w:rPr>
+          <w:rFonts w:hint="eastAsia" w:ascii="Times New Roman" w:hAnsi="Times New Roman" w:cstheme="minorBidi"/>
+          <w:kern w:val="2"/>
+          <w:sz w:val="21"/>
+          <w:szCs w:val="24"/>
+          <w:lang w:val="en-US" w:eastAsia="zh-CN" w:bidi="ar-SA"/>
+        </w:rPr>
+        <w:t>（3）修改存在但逻辑已删除的数据</w:t>
+      </w:r>
+    </w:p>
+    <w:p>
+      <w:pPr>
+        <w:widowControl w:val="0"/>
+        <w:numPr>
+          <w:ilvl w:val="0"/>
+          <w:numId w:val="0"/>
+        </w:numPr>
+        <w:jc w:val="both"/>
+        <w:rPr>
+          <w:rFonts w:hint="eastAsia" w:ascii="Times New Roman" w:hAnsi="Times New Roman" w:cstheme="minorBidi"/>
+          <w:kern w:val="2"/>
+          <w:sz w:val="21"/>
+          <w:szCs w:val="24"/>
+          <w:lang w:val="en-US" w:eastAsia="zh-CN" w:bidi="ar-SA"/>
+        </w:rPr>
+      </w:pPr>
+      <w:r>
+        <w:rPr>
+          <w:rFonts w:hint="eastAsia" w:ascii="Times New Roman" w:hAnsi="Times New Roman" w:cstheme="minorBidi"/>
+          <w:kern w:val="2"/>
+          <w:sz w:val="21"/>
+          <w:szCs w:val="24"/>
+          <w:lang w:val="en-US" w:eastAsia="zh-CN" w:bidi="ar-SA"/>
+        </w:rPr>
+        <w:drawing>
+          <wp:inline distT="0" distB="0" distL="114300" distR="114300">
+            <wp:extent cx="5271135" cy="2447290"/>
+            <wp:effectExtent l="0" t="0" r="5715" b="10160"/>
+            <wp:docPr id="44" name="图片 44" descr="1.39修改存在但逻辑已删除的数据"/>
+            <wp:cNvGraphicFramePr>
+              <a:graphicFrameLocks xmlns:a="http://schemas.openxmlformats.org/drawingml/2006/main" noChangeAspect="1"/>
+            </wp:cNvGraphicFramePr>
+            <a:graphic xmlns:a="http://schemas.openxmlformats.org/drawingml/2006/main">
+              <a:graphicData uri="http://schemas.openxmlformats.org/drawingml/2006/picture">
+                <pic:pic xmlns:pic="http://schemas.openxmlformats.org/drawingml/2006/picture">
+                  <pic:nvPicPr>
+                    <pic:cNvPr id="44" name="图片 44" descr="1.39修改存在但逻辑已删除的数据"/>
+                    <pic:cNvPicPr>
+                      <a:picLocks noChangeAspect="1"/>
+                    </pic:cNvPicPr>
+                  </pic:nvPicPr>
+                  <pic:blipFill>
+                    <a:blip r:embed="rId45"/>
+                    <a:stretch>
+                      <a:fillRect/>
+                    </a:stretch>
+                  </pic:blipFill>
+                  <pic:spPr>
+                    <a:xfrm>
+                      <a:off x="0" y="0"/>
+                      <a:ext cx="5271135" cy="2447290"/>
+                    </a:xfrm>
+                    <a:prstGeom prst="rect">
+                      <a:avLst/>
+                    </a:prstGeom>
+                  </pic:spPr>
+                </pic:pic>
+              </a:graphicData>
+            </a:graphic>
+          </wp:inline>
+        </w:drawing>
+      </w:r>
+    </w:p>
+    <w:p>
+      <w:pPr>
+        <w:widowControl w:val="0"/>
+        <w:numPr>
+          <w:ilvl w:val="0"/>
+          <w:numId w:val="0"/>
+        </w:numPr>
+        <w:jc w:val="center"/>
+        <w:rPr>
+          <w:rFonts w:hint="default" w:ascii="Times New Roman" w:hAnsi="Times New Roman"/>
+          <w:sz w:val="18"/>
+          <w:szCs w:val="18"/>
+          <w:lang w:val="en-US" w:eastAsia="zh-CN"/>
+        </w:rPr>
+      </w:pPr>
+      <w:r>
+        <w:rPr>
+          <w:rFonts w:hint="eastAsia" w:ascii="Times New Roman" w:hAnsi="Times New Roman"/>
+          <w:sz w:val="18"/>
+          <w:szCs w:val="18"/>
+          <w:lang w:val="en-US" w:eastAsia="zh-CN"/>
+        </w:rPr>
+        <w:t>图1.39 修改存在但逻辑已删除的数据</w:t>
+      </w:r>
+    </w:p>
+    <w:p>
+      <w:pPr>
+        <w:widowControl w:val="0"/>
+        <w:numPr>
+          <w:ilvl w:val="0"/>
+          <w:numId w:val="0"/>
+        </w:numPr>
+        <w:ind w:firstLine="420" w:firstLineChars="0"/>
+        <w:jc w:val="both"/>
+        <w:rPr>
+          <w:rFonts w:hint="default" w:ascii="Times New Roman" w:hAnsi="Times New Roman" w:cstheme="minorBidi"/>
+          <w:kern w:val="2"/>
+          <w:sz w:val="21"/>
+          <w:szCs w:val="24"/>
+          <w:lang w:val="en-US" w:eastAsia="zh-CN" w:bidi="ar-SA"/>
+        </w:rPr>
+      </w:pPr>
+      <w:r>
+        <w:rPr>
+          <w:rFonts w:hint="eastAsia" w:ascii="Times New Roman" w:hAnsi="Times New Roman" w:cstheme="minorBidi"/>
+          <w:kern w:val="2"/>
+          <w:sz w:val="21"/>
+          <w:szCs w:val="24"/>
+          <w:lang w:val="en-US" w:eastAsia="zh-CN" w:bidi="ar-SA"/>
+        </w:rPr>
+        <w:t>（4）修改不存在的数据</w:t>
+      </w:r>
+    </w:p>
+    <w:p>
+      <w:pPr>
+        <w:widowControl w:val="0"/>
+        <w:numPr>
+          <w:ilvl w:val="0"/>
+          <w:numId w:val="0"/>
+        </w:numPr>
+        <w:jc w:val="both"/>
+        <w:rPr>
+          <w:rFonts w:hint="eastAsia" w:ascii="Times New Roman" w:hAnsi="Times New Roman" w:cstheme="minorBidi"/>
+          <w:kern w:val="2"/>
+          <w:sz w:val="21"/>
+          <w:szCs w:val="24"/>
+          <w:lang w:val="en-US" w:eastAsia="zh-CN" w:bidi="ar-SA"/>
+        </w:rPr>
+      </w:pPr>
+      <w:r>
+        <w:rPr>
+          <w:rFonts w:hint="eastAsia" w:ascii="Times New Roman" w:hAnsi="Times New Roman" w:cstheme="minorBidi"/>
+          <w:kern w:val="2"/>
+          <w:sz w:val="21"/>
+          <w:szCs w:val="24"/>
+          <w:lang w:val="en-US" w:eastAsia="zh-CN" w:bidi="ar-SA"/>
+        </w:rPr>
+        <w:drawing>
+          <wp:inline distT="0" distB="0" distL="114300" distR="114300">
+            <wp:extent cx="5269230" cy="2472055"/>
+            <wp:effectExtent l="0" t="0" r="7620" b="4445"/>
+            <wp:docPr id="45" name="图片 45" descr="1.40修改不存在的数据"/>
+            <wp:cNvGraphicFramePr>
+              <a:graphicFrameLocks xmlns:a="http://schemas.openxmlformats.org/drawingml/2006/main" noChangeAspect="1"/>
+            </wp:cNvGraphicFramePr>
+            <a:graphic xmlns:a="http://schemas.openxmlformats.org/drawingml/2006/main">
+              <a:graphicData uri="http://schemas.openxmlformats.org/drawingml/2006/picture">
+                <pic:pic xmlns:pic="http://schemas.openxmlformats.org/drawingml/2006/picture">
+                  <pic:nvPicPr>
+                    <pic:cNvPr id="45" name="图片 45" descr="1.40修改不存在的数据"/>
+                    <pic:cNvPicPr>
+                      <a:picLocks noChangeAspect="1"/>
+                    </pic:cNvPicPr>
+                  </pic:nvPicPr>
+                  <pic:blipFill>
+                    <a:blip r:embed="rId46"/>
+                    <a:stretch>
+                      <a:fillRect/>
+                    </a:stretch>
+                  </pic:blipFill>
+                  <pic:spPr>
+                    <a:xfrm>
+                      <a:off x="0" y="0"/>
+                      <a:ext cx="5269230" cy="2472055"/>
+                    </a:xfrm>
+                    <a:prstGeom prst="rect">
+                      <a:avLst/>
+                    </a:prstGeom>
+                  </pic:spPr>
+                </pic:pic>
+              </a:graphicData>
+            </a:graphic>
+          </wp:inline>
+        </w:drawing>
+      </w:r>
+    </w:p>
+    <w:p>
+      <w:pPr>
+        <w:widowControl w:val="0"/>
+        <w:numPr>
+          <w:ilvl w:val="0"/>
+          <w:numId w:val="0"/>
+        </w:numPr>
+        <w:jc w:val="center"/>
+        <w:rPr>
+          <w:rFonts w:hint="default" w:ascii="Times New Roman" w:hAnsi="Times New Roman"/>
+          <w:sz w:val="18"/>
+          <w:szCs w:val="18"/>
+          <w:lang w:val="en-US" w:eastAsia="zh-CN"/>
+        </w:rPr>
+      </w:pPr>
+      <w:r>
+        <w:rPr>
+          <w:rFonts w:hint="eastAsia" w:ascii="Times New Roman" w:hAnsi="Times New Roman"/>
+          <w:sz w:val="18"/>
+          <w:szCs w:val="18"/>
+          <w:lang w:val="en-US" w:eastAsia="zh-CN"/>
+        </w:rPr>
+        <w:t>图1.40 修改不存在</w:t>
       </w:r>
       <w:bookmarkStart w:id="0" w:name="_GoBack"/>
       <w:bookmarkEnd w:id="0"/>
@@ -4968,847 +6571,683 @@
           <w:szCs w:val="18"/>
           <w:lang w:val="en-US" w:eastAsia="zh-CN"/>
         </w:rPr>
-        <w:t xml:space="preserve"> 优化修改不存在的数据测试结果</w:t>
-      </w:r>
-    </w:p>
-    <w:p>
-      <w:pPr>
-        <w:widowControl w:val="0"/>
-        <w:numPr>
-          <w:ilvl w:val="0"/>
-          <w:numId w:val="0"/>
-        </w:numPr>
-        <w:jc w:val="both"/>
-        <w:rPr>
-          <w:rFonts w:hint="eastAsia" w:ascii="Times New Roman" w:hAnsi="Times New Roman"/>
-          <w:sz w:val="21"/>
-          <w:lang w:val="en-US" w:eastAsia="zh-CN"/>
-        </w:rPr>
-      </w:pPr>
-    </w:p>
-    <w:p>
-      <w:pPr>
-        <w:widowControl w:val="0"/>
-        <w:numPr>
-          <w:ilvl w:val="0"/>
-          <w:numId w:val="0"/>
-        </w:numPr>
-        <w:jc w:val="both"/>
-        <w:rPr>
-          <w:rFonts w:hint="eastAsia" w:ascii="Times New Roman" w:hAnsi="Times New Roman"/>
-          <w:sz w:val="21"/>
-          <w:lang w:val="en-US" w:eastAsia="zh-CN"/>
-        </w:rPr>
-      </w:pPr>
-    </w:p>
-    <w:p>
-      <w:pPr>
-        <w:widowControl w:val="0"/>
-        <w:numPr>
-          <w:ilvl w:val="0"/>
-          <w:numId w:val="0"/>
-        </w:numPr>
-        <w:jc w:val="both"/>
-        <w:rPr>
-          <w:rFonts w:hint="eastAsia" w:ascii="Times New Roman" w:hAnsi="Times New Roman"/>
-          <w:sz w:val="21"/>
-          <w:lang w:val="en-US" w:eastAsia="zh-CN"/>
-        </w:rPr>
-      </w:pPr>
-    </w:p>
-    <w:p>
-      <w:pPr>
-        <w:widowControl w:val="0"/>
-        <w:numPr>
-          <w:ilvl w:val="0"/>
-          <w:numId w:val="0"/>
-        </w:numPr>
-        <w:jc w:val="both"/>
-        <w:rPr>
-          <w:rFonts w:hint="eastAsia" w:ascii="Times New Roman" w:hAnsi="Times New Roman"/>
-          <w:sz w:val="21"/>
-          <w:lang w:val="en-US" w:eastAsia="zh-CN"/>
-        </w:rPr>
-      </w:pPr>
-    </w:p>
-    <w:p>
-      <w:pPr>
-        <w:widowControl w:val="0"/>
-        <w:numPr>
-          <w:ilvl w:val="0"/>
-          <w:numId w:val="0"/>
-        </w:numPr>
-        <w:jc w:val="both"/>
-        <w:rPr>
-          <w:rFonts w:hint="eastAsia" w:ascii="Times New Roman" w:hAnsi="Times New Roman"/>
-          <w:sz w:val="21"/>
-          <w:lang w:val="en-US" w:eastAsia="zh-CN"/>
-        </w:rPr>
-      </w:pPr>
-    </w:p>
-    <w:p>
-      <w:pPr>
-        <w:widowControl w:val="0"/>
-        <w:numPr>
-          <w:ilvl w:val="0"/>
-          <w:numId w:val="0"/>
-        </w:numPr>
-        <w:jc w:val="both"/>
-        <w:rPr>
-          <w:rFonts w:hint="eastAsia" w:ascii="Times New Roman" w:hAnsi="Times New Roman"/>
-          <w:sz w:val="21"/>
-          <w:lang w:val="en-US" w:eastAsia="zh-CN"/>
-        </w:rPr>
-      </w:pPr>
-    </w:p>
-    <w:p>
-      <w:pPr>
-        <w:widowControl w:val="0"/>
-        <w:numPr>
-          <w:ilvl w:val="0"/>
-          <w:numId w:val="0"/>
-        </w:numPr>
-        <w:jc w:val="both"/>
-        <w:rPr>
-          <w:rFonts w:hint="eastAsia" w:ascii="Times New Roman" w:hAnsi="Times New Roman"/>
-          <w:sz w:val="21"/>
-          <w:lang w:val="en-US" w:eastAsia="zh-CN"/>
-        </w:rPr>
-      </w:pPr>
-    </w:p>
-    <w:p>
-      <w:pPr>
-        <w:widowControl w:val="0"/>
-        <w:numPr>
-          <w:ilvl w:val="0"/>
-          <w:numId w:val="0"/>
-        </w:numPr>
-        <w:jc w:val="both"/>
-        <w:rPr>
-          <w:rFonts w:hint="eastAsia" w:ascii="Times New Roman" w:hAnsi="Times New Roman"/>
-          <w:sz w:val="21"/>
-          <w:lang w:val="en-US" w:eastAsia="zh-CN"/>
-        </w:rPr>
-      </w:pPr>
-    </w:p>
-    <w:p>
-      <w:pPr>
-        <w:widowControl w:val="0"/>
-        <w:numPr>
-          <w:ilvl w:val="0"/>
-          <w:numId w:val="0"/>
-        </w:numPr>
-        <w:jc w:val="both"/>
-        <w:rPr>
-          <w:rFonts w:hint="eastAsia" w:ascii="Times New Roman" w:hAnsi="Times New Roman"/>
-          <w:sz w:val="21"/>
-          <w:lang w:val="en-US" w:eastAsia="zh-CN"/>
-        </w:rPr>
-      </w:pPr>
-    </w:p>
-    <w:p>
-      <w:pPr>
-        <w:widowControl w:val="0"/>
-        <w:numPr>
-          <w:ilvl w:val="0"/>
-          <w:numId w:val="0"/>
-        </w:numPr>
-        <w:jc w:val="both"/>
-        <w:rPr>
-          <w:rFonts w:hint="eastAsia" w:ascii="Times New Roman" w:hAnsi="Times New Roman"/>
-          <w:sz w:val="21"/>
-          <w:lang w:val="en-US" w:eastAsia="zh-CN"/>
-        </w:rPr>
-      </w:pPr>
-    </w:p>
-    <w:p>
-      <w:pPr>
-        <w:widowControl w:val="0"/>
-        <w:numPr>
-          <w:ilvl w:val="0"/>
-          <w:numId w:val="0"/>
-        </w:numPr>
-        <w:jc w:val="both"/>
-        <w:rPr>
-          <w:rFonts w:hint="eastAsia" w:ascii="Times New Roman" w:hAnsi="Times New Roman"/>
-          <w:sz w:val="21"/>
-          <w:lang w:val="en-US" w:eastAsia="zh-CN"/>
-        </w:rPr>
-      </w:pPr>
-    </w:p>
-    <w:p>
-      <w:pPr>
-        <w:widowControl w:val="0"/>
-        <w:numPr>
-          <w:ilvl w:val="0"/>
-          <w:numId w:val="0"/>
-        </w:numPr>
-        <w:jc w:val="both"/>
-        <w:rPr>
-          <w:rFonts w:hint="eastAsia" w:ascii="Times New Roman" w:hAnsi="Times New Roman"/>
-          <w:sz w:val="21"/>
-          <w:lang w:val="en-US" w:eastAsia="zh-CN"/>
-        </w:rPr>
-      </w:pPr>
-    </w:p>
-    <w:p>
-      <w:pPr>
-        <w:widowControl w:val="0"/>
-        <w:numPr>
-          <w:ilvl w:val="0"/>
-          <w:numId w:val="0"/>
-        </w:numPr>
-        <w:jc w:val="both"/>
-        <w:rPr>
-          <w:rFonts w:hint="eastAsia" w:ascii="Times New Roman" w:hAnsi="Times New Roman"/>
-          <w:sz w:val="21"/>
-          <w:lang w:val="en-US" w:eastAsia="zh-CN"/>
-        </w:rPr>
-      </w:pPr>
-    </w:p>
-    <w:p>
-      <w:pPr>
-        <w:widowControl w:val="0"/>
-        <w:numPr>
-          <w:ilvl w:val="0"/>
-          <w:numId w:val="0"/>
-        </w:numPr>
-        <w:jc w:val="both"/>
-        <w:rPr>
-          <w:rFonts w:hint="eastAsia" w:ascii="Times New Roman" w:hAnsi="Times New Roman"/>
-          <w:sz w:val="21"/>
-          <w:lang w:val="en-US" w:eastAsia="zh-CN"/>
-        </w:rPr>
-      </w:pPr>
-    </w:p>
-    <w:p>
-      <w:pPr>
-        <w:widowControl w:val="0"/>
-        <w:numPr>
-          <w:ilvl w:val="0"/>
-          <w:numId w:val="0"/>
-        </w:numPr>
-        <w:jc w:val="both"/>
-        <w:rPr>
-          <w:rFonts w:hint="eastAsia" w:ascii="Times New Roman" w:hAnsi="Times New Roman"/>
-          <w:sz w:val="21"/>
-          <w:lang w:val="en-US" w:eastAsia="zh-CN"/>
-        </w:rPr>
-      </w:pPr>
-    </w:p>
-    <w:p>
-      <w:pPr>
-        <w:widowControl w:val="0"/>
-        <w:numPr>
-          <w:ilvl w:val="0"/>
-          <w:numId w:val="0"/>
-        </w:numPr>
-        <w:jc w:val="both"/>
-        <w:rPr>
-          <w:rFonts w:hint="eastAsia" w:ascii="Times New Roman" w:hAnsi="Times New Roman"/>
-          <w:sz w:val="21"/>
-          <w:lang w:val="en-US" w:eastAsia="zh-CN"/>
-        </w:rPr>
-      </w:pPr>
-    </w:p>
-    <w:p>
-      <w:pPr>
-        <w:widowControl w:val="0"/>
-        <w:numPr>
-          <w:ilvl w:val="0"/>
-          <w:numId w:val="0"/>
-        </w:numPr>
-        <w:jc w:val="both"/>
-        <w:rPr>
-          <w:rFonts w:hint="eastAsia" w:ascii="Times New Roman" w:hAnsi="Times New Roman"/>
-          <w:sz w:val="21"/>
-          <w:lang w:val="en-US" w:eastAsia="zh-CN"/>
-        </w:rPr>
-      </w:pPr>
-    </w:p>
-    <w:p>
-      <w:pPr>
-        <w:widowControl w:val="0"/>
-        <w:numPr>
-          <w:ilvl w:val="0"/>
-          <w:numId w:val="0"/>
-        </w:numPr>
-        <w:jc w:val="both"/>
-        <w:rPr>
-          <w:rFonts w:hint="eastAsia" w:ascii="Times New Roman" w:hAnsi="Times New Roman"/>
-          <w:sz w:val="21"/>
-          <w:lang w:val="en-US" w:eastAsia="zh-CN"/>
-        </w:rPr>
-      </w:pPr>
-    </w:p>
-    <w:p>
-      <w:pPr>
-        <w:widowControl w:val="0"/>
-        <w:numPr>
-          <w:ilvl w:val="0"/>
-          <w:numId w:val="0"/>
-        </w:numPr>
-        <w:jc w:val="both"/>
-        <w:rPr>
-          <w:rFonts w:hint="eastAsia" w:ascii="Times New Roman" w:hAnsi="Times New Roman"/>
-          <w:sz w:val="21"/>
-          <w:lang w:val="en-US" w:eastAsia="zh-CN"/>
-        </w:rPr>
-      </w:pPr>
-    </w:p>
-    <w:p>
-      <w:pPr>
-        <w:widowControl w:val="0"/>
-        <w:numPr>
-          <w:ilvl w:val="0"/>
-          <w:numId w:val="0"/>
-        </w:numPr>
-        <w:jc w:val="both"/>
-        <w:rPr>
-          <w:rFonts w:hint="eastAsia" w:ascii="Times New Roman" w:hAnsi="Times New Roman"/>
-          <w:sz w:val="21"/>
-          <w:lang w:val="en-US" w:eastAsia="zh-CN"/>
-        </w:rPr>
-      </w:pPr>
-    </w:p>
-    <w:p>
-      <w:pPr>
-        <w:widowControl w:val="0"/>
-        <w:numPr>
-          <w:ilvl w:val="0"/>
-          <w:numId w:val="0"/>
-        </w:numPr>
-        <w:jc w:val="both"/>
-        <w:rPr>
-          <w:rFonts w:hint="eastAsia" w:ascii="Times New Roman" w:hAnsi="Times New Roman"/>
-          <w:sz w:val="21"/>
-          <w:lang w:val="en-US" w:eastAsia="zh-CN"/>
-        </w:rPr>
-      </w:pPr>
-    </w:p>
-    <w:p>
-      <w:pPr>
-        <w:widowControl w:val="0"/>
-        <w:numPr>
-          <w:ilvl w:val="0"/>
-          <w:numId w:val="0"/>
-        </w:numPr>
-        <w:jc w:val="both"/>
-        <w:rPr>
-          <w:rFonts w:hint="eastAsia" w:ascii="Times New Roman" w:hAnsi="Times New Roman"/>
-          <w:sz w:val="21"/>
-          <w:lang w:val="en-US" w:eastAsia="zh-CN"/>
-        </w:rPr>
-      </w:pPr>
-    </w:p>
-    <w:p>
-      <w:pPr>
-        <w:widowControl w:val="0"/>
-        <w:numPr>
-          <w:ilvl w:val="0"/>
-          <w:numId w:val="0"/>
-        </w:numPr>
-        <w:jc w:val="both"/>
-        <w:rPr>
-          <w:rFonts w:hint="eastAsia" w:ascii="Times New Roman" w:hAnsi="Times New Roman"/>
-          <w:sz w:val="21"/>
-          <w:lang w:val="en-US" w:eastAsia="zh-CN"/>
-        </w:rPr>
-      </w:pPr>
-    </w:p>
-    <w:p>
-      <w:pPr>
-        <w:widowControl w:val="0"/>
-        <w:numPr>
-          <w:ilvl w:val="0"/>
-          <w:numId w:val="0"/>
-        </w:numPr>
-        <w:jc w:val="both"/>
-        <w:rPr>
-          <w:rFonts w:hint="eastAsia" w:ascii="Times New Roman" w:hAnsi="Times New Roman"/>
-          <w:sz w:val="21"/>
-          <w:lang w:val="en-US" w:eastAsia="zh-CN"/>
-        </w:rPr>
-      </w:pPr>
-    </w:p>
-    <w:p>
-      <w:pPr>
-        <w:widowControl w:val="0"/>
-        <w:numPr>
-          <w:ilvl w:val="0"/>
-          <w:numId w:val="0"/>
-        </w:numPr>
-        <w:jc w:val="both"/>
-        <w:rPr>
-          <w:rFonts w:hint="eastAsia" w:ascii="Times New Roman" w:hAnsi="Times New Roman"/>
-          <w:sz w:val="21"/>
-          <w:lang w:val="en-US" w:eastAsia="zh-CN"/>
-        </w:rPr>
-      </w:pPr>
-    </w:p>
-    <w:p>
-      <w:pPr>
-        <w:widowControl w:val="0"/>
-        <w:numPr>
-          <w:ilvl w:val="0"/>
-          <w:numId w:val="0"/>
-        </w:numPr>
-        <w:jc w:val="both"/>
-        <w:rPr>
-          <w:rFonts w:hint="eastAsia" w:ascii="Times New Roman" w:hAnsi="Times New Roman"/>
-          <w:sz w:val="21"/>
-          <w:lang w:val="en-US" w:eastAsia="zh-CN"/>
-        </w:rPr>
-      </w:pPr>
-    </w:p>
-    <w:p>
-      <w:pPr>
-        <w:widowControl w:val="0"/>
-        <w:numPr>
-          <w:ilvl w:val="0"/>
-          <w:numId w:val="0"/>
-        </w:numPr>
-        <w:jc w:val="both"/>
-        <w:rPr>
-          <w:rFonts w:hint="eastAsia" w:ascii="Times New Roman" w:hAnsi="Times New Roman"/>
-          <w:sz w:val="21"/>
-          <w:lang w:val="en-US" w:eastAsia="zh-CN"/>
-        </w:rPr>
-      </w:pPr>
-    </w:p>
-    <w:p>
-      <w:pPr>
-        <w:widowControl w:val="0"/>
-        <w:numPr>
-          <w:ilvl w:val="0"/>
-          <w:numId w:val="0"/>
-        </w:numPr>
-        <w:jc w:val="both"/>
-        <w:rPr>
-          <w:rFonts w:hint="eastAsia" w:ascii="Times New Roman" w:hAnsi="Times New Roman"/>
-          <w:sz w:val="21"/>
-          <w:lang w:val="en-US" w:eastAsia="zh-CN"/>
-        </w:rPr>
-      </w:pPr>
-    </w:p>
-    <w:p>
-      <w:pPr>
-        <w:widowControl w:val="0"/>
-        <w:numPr>
-          <w:ilvl w:val="0"/>
-          <w:numId w:val="0"/>
-        </w:numPr>
-        <w:jc w:val="both"/>
-        <w:rPr>
-          <w:rFonts w:hint="eastAsia" w:ascii="Times New Roman" w:hAnsi="Times New Roman"/>
-          <w:sz w:val="21"/>
-          <w:lang w:val="en-US" w:eastAsia="zh-CN"/>
-        </w:rPr>
-      </w:pPr>
-    </w:p>
-    <w:p>
-      <w:pPr>
-        <w:widowControl w:val="0"/>
-        <w:numPr>
-          <w:ilvl w:val="0"/>
-          <w:numId w:val="0"/>
-        </w:numPr>
-        <w:jc w:val="both"/>
-        <w:rPr>
-          <w:rFonts w:hint="eastAsia" w:ascii="Times New Roman" w:hAnsi="Times New Roman"/>
-          <w:sz w:val="21"/>
-          <w:lang w:val="en-US" w:eastAsia="zh-CN"/>
-        </w:rPr>
-      </w:pPr>
-    </w:p>
-    <w:p>
-      <w:pPr>
-        <w:widowControl w:val="0"/>
-        <w:numPr>
-          <w:ilvl w:val="0"/>
-          <w:numId w:val="0"/>
-        </w:numPr>
-        <w:jc w:val="both"/>
-        <w:rPr>
-          <w:rFonts w:hint="eastAsia" w:ascii="Times New Roman" w:hAnsi="Times New Roman"/>
-          <w:sz w:val="21"/>
-          <w:lang w:val="en-US" w:eastAsia="zh-CN"/>
-        </w:rPr>
-      </w:pPr>
-    </w:p>
-    <w:p>
-      <w:pPr>
-        <w:widowControl w:val="0"/>
-        <w:numPr>
-          <w:ilvl w:val="0"/>
-          <w:numId w:val="0"/>
-        </w:numPr>
-        <w:jc w:val="both"/>
-        <w:rPr>
-          <w:rFonts w:hint="eastAsia" w:ascii="Times New Roman" w:hAnsi="Times New Roman"/>
-          <w:sz w:val="21"/>
-          <w:lang w:val="en-US" w:eastAsia="zh-CN"/>
-        </w:rPr>
-      </w:pPr>
-    </w:p>
-    <w:p>
-      <w:pPr>
-        <w:widowControl w:val="0"/>
-        <w:numPr>
-          <w:ilvl w:val="0"/>
-          <w:numId w:val="0"/>
-        </w:numPr>
-        <w:jc w:val="both"/>
-        <w:rPr>
-          <w:rFonts w:hint="eastAsia" w:ascii="Times New Roman" w:hAnsi="Times New Roman"/>
-          <w:sz w:val="21"/>
-          <w:lang w:val="en-US" w:eastAsia="zh-CN"/>
-        </w:rPr>
-      </w:pPr>
-    </w:p>
-    <w:p>
-      <w:pPr>
-        <w:widowControl w:val="0"/>
-        <w:numPr>
-          <w:ilvl w:val="0"/>
-          <w:numId w:val="0"/>
-        </w:numPr>
-        <w:jc w:val="both"/>
-        <w:rPr>
-          <w:rFonts w:hint="eastAsia" w:ascii="Times New Roman" w:hAnsi="Times New Roman"/>
-          <w:sz w:val="21"/>
-          <w:lang w:val="en-US" w:eastAsia="zh-CN"/>
-        </w:rPr>
-      </w:pPr>
-    </w:p>
-    <w:p>
-      <w:pPr>
-        <w:widowControl w:val="0"/>
-        <w:numPr>
-          <w:ilvl w:val="0"/>
-          <w:numId w:val="0"/>
-        </w:numPr>
-        <w:jc w:val="both"/>
-        <w:rPr>
-          <w:rFonts w:hint="eastAsia" w:ascii="Times New Roman" w:hAnsi="Times New Roman"/>
-          <w:sz w:val="21"/>
-          <w:lang w:val="en-US" w:eastAsia="zh-CN"/>
-        </w:rPr>
-      </w:pPr>
-    </w:p>
-    <w:p>
-      <w:pPr>
-        <w:widowControl w:val="0"/>
-        <w:numPr>
-          <w:ilvl w:val="0"/>
-          <w:numId w:val="0"/>
-        </w:numPr>
-        <w:jc w:val="both"/>
-        <w:rPr>
-          <w:rFonts w:hint="eastAsia" w:ascii="Times New Roman" w:hAnsi="Times New Roman"/>
-          <w:sz w:val="21"/>
-          <w:lang w:val="en-US" w:eastAsia="zh-CN"/>
-        </w:rPr>
-      </w:pPr>
-    </w:p>
-    <w:p>
-      <w:pPr>
-        <w:widowControl w:val="0"/>
-        <w:numPr>
-          <w:ilvl w:val="0"/>
-          <w:numId w:val="0"/>
-        </w:numPr>
-        <w:jc w:val="both"/>
-        <w:rPr>
-          <w:rFonts w:hint="eastAsia" w:ascii="Times New Roman" w:hAnsi="Times New Roman"/>
-          <w:sz w:val="21"/>
-          <w:lang w:val="en-US" w:eastAsia="zh-CN"/>
-        </w:rPr>
-      </w:pPr>
-    </w:p>
-    <w:p>
-      <w:pPr>
-        <w:widowControl w:val="0"/>
-        <w:numPr>
-          <w:ilvl w:val="0"/>
-          <w:numId w:val="0"/>
-        </w:numPr>
-        <w:jc w:val="both"/>
-        <w:rPr>
-          <w:rFonts w:hint="eastAsia" w:ascii="Times New Roman" w:hAnsi="Times New Roman"/>
-          <w:sz w:val="21"/>
-          <w:lang w:val="en-US" w:eastAsia="zh-CN"/>
-        </w:rPr>
-      </w:pPr>
-    </w:p>
-    <w:p>
-      <w:pPr>
-        <w:widowControl w:val="0"/>
-        <w:numPr>
-          <w:ilvl w:val="0"/>
-          <w:numId w:val="0"/>
-        </w:numPr>
-        <w:jc w:val="both"/>
-        <w:rPr>
-          <w:rFonts w:hint="eastAsia" w:ascii="Times New Roman" w:hAnsi="Times New Roman"/>
-          <w:sz w:val="21"/>
-          <w:lang w:val="en-US" w:eastAsia="zh-CN"/>
-        </w:rPr>
-      </w:pPr>
-    </w:p>
-    <w:p>
-      <w:pPr>
-        <w:widowControl w:val="0"/>
-        <w:numPr>
-          <w:ilvl w:val="0"/>
-          <w:numId w:val="0"/>
-        </w:numPr>
-        <w:jc w:val="both"/>
-        <w:rPr>
-          <w:rFonts w:hint="eastAsia" w:ascii="Times New Roman" w:hAnsi="Times New Roman"/>
-          <w:sz w:val="21"/>
-          <w:lang w:val="en-US" w:eastAsia="zh-CN"/>
-        </w:rPr>
-      </w:pPr>
-    </w:p>
-    <w:p>
-      <w:pPr>
-        <w:widowControl w:val="0"/>
-        <w:numPr>
-          <w:ilvl w:val="0"/>
-          <w:numId w:val="0"/>
-        </w:numPr>
-        <w:jc w:val="both"/>
-        <w:rPr>
-          <w:rFonts w:hint="eastAsia" w:ascii="Times New Roman" w:hAnsi="Times New Roman"/>
-          <w:sz w:val="21"/>
-          <w:lang w:val="en-US" w:eastAsia="zh-CN"/>
-        </w:rPr>
-      </w:pPr>
-    </w:p>
-    <w:p>
-      <w:pPr>
-        <w:widowControl w:val="0"/>
-        <w:numPr>
-          <w:ilvl w:val="0"/>
-          <w:numId w:val="0"/>
-        </w:numPr>
-        <w:jc w:val="both"/>
-        <w:rPr>
-          <w:rFonts w:hint="eastAsia" w:ascii="Times New Roman" w:hAnsi="Times New Roman"/>
-          <w:sz w:val="21"/>
-          <w:lang w:val="en-US" w:eastAsia="zh-CN"/>
-        </w:rPr>
-      </w:pPr>
-    </w:p>
-    <w:p>
-      <w:pPr>
-        <w:widowControl w:val="0"/>
-        <w:numPr>
-          <w:ilvl w:val="0"/>
-          <w:numId w:val="0"/>
-        </w:numPr>
-        <w:jc w:val="both"/>
-        <w:rPr>
-          <w:rFonts w:hint="eastAsia" w:ascii="Times New Roman" w:hAnsi="Times New Roman"/>
-          <w:sz w:val="21"/>
-          <w:lang w:val="en-US" w:eastAsia="zh-CN"/>
-        </w:rPr>
-      </w:pPr>
-    </w:p>
-    <w:p>
-      <w:pPr>
-        <w:widowControl w:val="0"/>
-        <w:numPr>
-          <w:ilvl w:val="0"/>
-          <w:numId w:val="0"/>
-        </w:numPr>
-        <w:jc w:val="both"/>
-        <w:rPr>
-          <w:rFonts w:hint="eastAsia" w:ascii="Times New Roman" w:hAnsi="Times New Roman"/>
-          <w:sz w:val="21"/>
-          <w:lang w:val="en-US" w:eastAsia="zh-CN"/>
-        </w:rPr>
-      </w:pPr>
-    </w:p>
-    <w:p>
-      <w:pPr>
-        <w:widowControl w:val="0"/>
-        <w:numPr>
-          <w:ilvl w:val="0"/>
-          <w:numId w:val="0"/>
-        </w:numPr>
-        <w:jc w:val="both"/>
-        <w:rPr>
-          <w:rFonts w:hint="eastAsia" w:ascii="Times New Roman" w:hAnsi="Times New Roman"/>
-          <w:sz w:val="21"/>
-          <w:lang w:val="en-US" w:eastAsia="zh-CN"/>
-        </w:rPr>
-      </w:pPr>
-    </w:p>
-    <w:p>
-      <w:pPr>
-        <w:widowControl w:val="0"/>
-        <w:numPr>
-          <w:ilvl w:val="0"/>
-          <w:numId w:val="0"/>
-        </w:numPr>
-        <w:jc w:val="both"/>
-        <w:rPr>
-          <w:rFonts w:hint="eastAsia" w:ascii="Times New Roman" w:hAnsi="Times New Roman"/>
-          <w:sz w:val="21"/>
-          <w:lang w:val="en-US" w:eastAsia="zh-CN"/>
-        </w:rPr>
-      </w:pPr>
-    </w:p>
-    <w:p>
-      <w:pPr>
-        <w:widowControl w:val="0"/>
-        <w:numPr>
-          <w:ilvl w:val="0"/>
-          <w:numId w:val="0"/>
-        </w:numPr>
-        <w:jc w:val="both"/>
-        <w:rPr>
-          <w:rFonts w:hint="eastAsia" w:ascii="Times New Roman" w:hAnsi="Times New Roman"/>
-          <w:sz w:val="21"/>
-          <w:lang w:val="en-US" w:eastAsia="zh-CN"/>
-        </w:rPr>
-      </w:pPr>
-    </w:p>
-    <w:p>
-      <w:pPr>
-        <w:widowControl w:val="0"/>
-        <w:numPr>
-          <w:ilvl w:val="0"/>
-          <w:numId w:val="0"/>
-        </w:numPr>
-        <w:jc w:val="both"/>
-        <w:rPr>
-          <w:rFonts w:hint="eastAsia" w:ascii="Times New Roman" w:hAnsi="Times New Roman"/>
-          <w:sz w:val="21"/>
-          <w:lang w:val="en-US" w:eastAsia="zh-CN"/>
-        </w:rPr>
-      </w:pPr>
-    </w:p>
-    <w:p>
-      <w:pPr>
-        <w:widowControl w:val="0"/>
-        <w:numPr>
-          <w:ilvl w:val="0"/>
-          <w:numId w:val="0"/>
-        </w:numPr>
-        <w:jc w:val="both"/>
-        <w:rPr>
-          <w:rFonts w:hint="eastAsia" w:ascii="Times New Roman" w:hAnsi="Times New Roman"/>
-          <w:sz w:val="21"/>
-          <w:lang w:val="en-US" w:eastAsia="zh-CN"/>
-        </w:rPr>
-      </w:pPr>
-    </w:p>
-    <w:p>
-      <w:pPr>
-        <w:widowControl w:val="0"/>
-        <w:numPr>
-          <w:ilvl w:val="0"/>
-          <w:numId w:val="0"/>
-        </w:numPr>
-        <w:jc w:val="both"/>
-        <w:rPr>
-          <w:rFonts w:hint="eastAsia" w:ascii="Times New Roman" w:hAnsi="Times New Roman"/>
-          <w:sz w:val="21"/>
-          <w:lang w:val="en-US" w:eastAsia="zh-CN"/>
-        </w:rPr>
-      </w:pPr>
-    </w:p>
-    <w:p>
-      <w:pPr>
-        <w:widowControl w:val="0"/>
-        <w:numPr>
-          <w:ilvl w:val="0"/>
-          <w:numId w:val="0"/>
-        </w:numPr>
-        <w:jc w:val="both"/>
-        <w:rPr>
-          <w:rFonts w:hint="eastAsia" w:ascii="Times New Roman" w:hAnsi="Times New Roman"/>
-          <w:sz w:val="21"/>
-          <w:lang w:val="en-US" w:eastAsia="zh-CN"/>
-        </w:rPr>
-      </w:pPr>
-    </w:p>
-    <w:p>
-      <w:pPr>
-        <w:widowControl w:val="0"/>
-        <w:numPr>
-          <w:ilvl w:val="0"/>
-          <w:numId w:val="0"/>
-        </w:numPr>
-        <w:jc w:val="both"/>
-        <w:rPr>
-          <w:rFonts w:hint="eastAsia" w:ascii="Times New Roman" w:hAnsi="Times New Roman"/>
-          <w:sz w:val="21"/>
-          <w:lang w:val="en-US" w:eastAsia="zh-CN"/>
-        </w:rPr>
-      </w:pPr>
-    </w:p>
-    <w:p>
-      <w:pPr>
-        <w:widowControl w:val="0"/>
-        <w:numPr>
-          <w:ilvl w:val="0"/>
-          <w:numId w:val="0"/>
-        </w:numPr>
-        <w:jc w:val="both"/>
-        <w:rPr>
-          <w:rFonts w:hint="eastAsia" w:ascii="Times New Roman" w:hAnsi="Times New Roman"/>
-          <w:sz w:val="21"/>
-          <w:lang w:val="en-US" w:eastAsia="zh-CN"/>
-        </w:rPr>
-      </w:pPr>
-    </w:p>
-    <w:p>
-      <w:pPr>
-        <w:widowControl w:val="0"/>
-        <w:numPr>
-          <w:ilvl w:val="0"/>
-          <w:numId w:val="0"/>
-        </w:numPr>
-        <w:jc w:val="both"/>
-        <w:rPr>
-          <w:rFonts w:hint="eastAsia" w:ascii="Times New Roman" w:hAnsi="Times New Roman"/>
-          <w:sz w:val="21"/>
-          <w:lang w:val="en-US" w:eastAsia="zh-CN"/>
-        </w:rPr>
-      </w:pPr>
-    </w:p>
-    <w:p>
-      <w:pPr>
-        <w:widowControl w:val="0"/>
-        <w:numPr>
-          <w:ilvl w:val="0"/>
-          <w:numId w:val="0"/>
-        </w:numPr>
-        <w:jc w:val="both"/>
-        <w:rPr>
-          <w:rFonts w:hint="eastAsia" w:ascii="Times New Roman" w:hAnsi="Times New Roman"/>
-          <w:sz w:val="21"/>
-          <w:lang w:val="en-US" w:eastAsia="zh-CN"/>
-        </w:rPr>
-      </w:pPr>
-    </w:p>
-    <w:p>
-      <w:pPr>
-        <w:numPr>
-          <w:ilvl w:val="0"/>
-          <w:numId w:val="0"/>
-        </w:numPr>
-        <w:ind w:left="420" w:leftChars="0"/>
-        <w:rPr>
-          <w:rFonts w:hint="default"/>
-          <w:lang w:val="en-US" w:eastAsia="zh-CN"/>
-        </w:rPr>
-      </w:pPr>
-    </w:p>
+        <w:t>的数据</w:t>
+      </w:r>
+    </w:p>
+    <w:p>
+      <w:pPr>
+        <w:widowControl w:val="0"/>
+        <w:numPr>
+          <w:ilvl w:val="0"/>
+          <w:numId w:val="0"/>
+        </w:numPr>
+        <w:jc w:val="both"/>
+        <w:rPr>
+          <w:rFonts w:hint="eastAsia" w:ascii="Times New Roman" w:hAnsi="Times New Roman" w:cstheme="minorBidi"/>
+          <w:kern w:val="2"/>
+          <w:sz w:val="21"/>
+          <w:szCs w:val="24"/>
+          <w:lang w:val="en-US" w:eastAsia="zh-CN" w:bidi="ar-SA"/>
+        </w:rPr>
+      </w:pPr>
+    </w:p>
+    <w:p>
+      <w:pPr>
+        <w:widowControl w:val="0"/>
+        <w:numPr>
+          <w:ilvl w:val="0"/>
+          <w:numId w:val="0"/>
+        </w:numPr>
+        <w:jc w:val="both"/>
+        <w:rPr>
+          <w:rFonts w:hint="eastAsia" w:ascii="Times New Roman" w:hAnsi="Times New Roman" w:cstheme="minorBidi"/>
+          <w:kern w:val="2"/>
+          <w:sz w:val="21"/>
+          <w:szCs w:val="24"/>
+          <w:lang w:val="en-US" w:eastAsia="zh-CN" w:bidi="ar-SA"/>
+        </w:rPr>
+      </w:pPr>
+    </w:p>
+    <w:p>
+      <w:pPr>
+        <w:widowControl w:val="0"/>
+        <w:numPr>
+          <w:ilvl w:val="0"/>
+          <w:numId w:val="0"/>
+        </w:numPr>
+        <w:jc w:val="both"/>
+        <w:rPr>
+          <w:rFonts w:hint="eastAsia" w:ascii="Times New Roman" w:hAnsi="Times New Roman" w:cstheme="minorBidi"/>
+          <w:kern w:val="2"/>
+          <w:sz w:val="21"/>
+          <w:szCs w:val="24"/>
+          <w:lang w:val="en-US" w:eastAsia="zh-CN" w:bidi="ar-SA"/>
+        </w:rPr>
+      </w:pPr>
+    </w:p>
+    <w:p>
+      <w:pPr>
+        <w:widowControl w:val="0"/>
+        <w:numPr>
+          <w:ilvl w:val="0"/>
+          <w:numId w:val="0"/>
+        </w:numPr>
+        <w:jc w:val="both"/>
+        <w:rPr>
+          <w:rFonts w:hint="eastAsia" w:ascii="Times New Roman" w:hAnsi="Times New Roman" w:cstheme="minorBidi"/>
+          <w:kern w:val="2"/>
+          <w:sz w:val="21"/>
+          <w:szCs w:val="24"/>
+          <w:lang w:val="en-US" w:eastAsia="zh-CN" w:bidi="ar-SA"/>
+        </w:rPr>
+      </w:pPr>
+    </w:p>
+    <w:p>
+      <w:pPr>
+        <w:widowControl w:val="0"/>
+        <w:numPr>
+          <w:ilvl w:val="0"/>
+          <w:numId w:val="0"/>
+        </w:numPr>
+        <w:jc w:val="both"/>
+        <w:rPr>
+          <w:rFonts w:hint="eastAsia" w:ascii="Times New Roman" w:hAnsi="Times New Roman" w:cstheme="minorBidi"/>
+          <w:kern w:val="2"/>
+          <w:sz w:val="21"/>
+          <w:szCs w:val="24"/>
+          <w:lang w:val="en-US" w:eastAsia="zh-CN" w:bidi="ar-SA"/>
+        </w:rPr>
+      </w:pPr>
+    </w:p>
+    <w:p>
+      <w:pPr>
+        <w:widowControl w:val="0"/>
+        <w:numPr>
+          <w:ilvl w:val="0"/>
+          <w:numId w:val="0"/>
+        </w:numPr>
+        <w:jc w:val="both"/>
+        <w:rPr>
+          <w:rFonts w:hint="eastAsia" w:ascii="Times New Roman" w:hAnsi="Times New Roman" w:cstheme="minorBidi"/>
+          <w:kern w:val="2"/>
+          <w:sz w:val="21"/>
+          <w:szCs w:val="24"/>
+          <w:lang w:val="en-US" w:eastAsia="zh-CN" w:bidi="ar-SA"/>
+        </w:rPr>
+      </w:pPr>
+    </w:p>
+    <w:p>
+      <w:pPr>
+        <w:widowControl w:val="0"/>
+        <w:numPr>
+          <w:ilvl w:val="0"/>
+          <w:numId w:val="0"/>
+        </w:numPr>
+        <w:jc w:val="both"/>
+        <w:rPr>
+          <w:rFonts w:hint="eastAsia" w:ascii="Times New Roman" w:hAnsi="Times New Roman" w:cstheme="minorBidi"/>
+          <w:kern w:val="2"/>
+          <w:sz w:val="21"/>
+          <w:szCs w:val="24"/>
+          <w:lang w:val="en-US" w:eastAsia="zh-CN" w:bidi="ar-SA"/>
+        </w:rPr>
+      </w:pPr>
+    </w:p>
+    <w:p>
+      <w:pPr>
+        <w:widowControl w:val="0"/>
+        <w:numPr>
+          <w:ilvl w:val="0"/>
+          <w:numId w:val="0"/>
+        </w:numPr>
+        <w:jc w:val="both"/>
+        <w:rPr>
+          <w:rFonts w:hint="eastAsia" w:ascii="Times New Roman" w:hAnsi="Times New Roman" w:cstheme="minorBidi"/>
+          <w:kern w:val="2"/>
+          <w:sz w:val="21"/>
+          <w:szCs w:val="24"/>
+          <w:lang w:val="en-US" w:eastAsia="zh-CN" w:bidi="ar-SA"/>
+        </w:rPr>
+      </w:pPr>
+    </w:p>
+    <w:p>
+      <w:pPr>
+        <w:widowControl w:val="0"/>
+        <w:numPr>
+          <w:ilvl w:val="0"/>
+          <w:numId w:val="0"/>
+        </w:numPr>
+        <w:jc w:val="both"/>
+        <w:rPr>
+          <w:rFonts w:hint="eastAsia" w:ascii="Times New Roman" w:hAnsi="Times New Roman" w:cstheme="minorBidi"/>
+          <w:kern w:val="2"/>
+          <w:sz w:val="21"/>
+          <w:szCs w:val="24"/>
+          <w:lang w:val="en-US" w:eastAsia="zh-CN" w:bidi="ar-SA"/>
+        </w:rPr>
+      </w:pPr>
+    </w:p>
+    <w:p>
+      <w:pPr>
+        <w:widowControl w:val="0"/>
+        <w:numPr>
+          <w:ilvl w:val="0"/>
+          <w:numId w:val="0"/>
+        </w:numPr>
+        <w:jc w:val="both"/>
+        <w:rPr>
+          <w:rFonts w:hint="eastAsia" w:ascii="Times New Roman" w:hAnsi="Times New Roman" w:cstheme="minorBidi"/>
+          <w:kern w:val="2"/>
+          <w:sz w:val="21"/>
+          <w:szCs w:val="24"/>
+          <w:lang w:val="en-US" w:eastAsia="zh-CN" w:bidi="ar-SA"/>
+        </w:rPr>
+      </w:pPr>
+    </w:p>
+    <w:p>
+      <w:pPr>
+        <w:widowControl w:val="0"/>
+        <w:numPr>
+          <w:ilvl w:val="0"/>
+          <w:numId w:val="0"/>
+        </w:numPr>
+        <w:jc w:val="both"/>
+        <w:rPr>
+          <w:rFonts w:hint="eastAsia" w:ascii="Times New Roman" w:hAnsi="Times New Roman" w:cstheme="minorBidi"/>
+          <w:kern w:val="2"/>
+          <w:sz w:val="21"/>
+          <w:szCs w:val="24"/>
+          <w:lang w:val="en-US" w:eastAsia="zh-CN" w:bidi="ar-SA"/>
+        </w:rPr>
+      </w:pPr>
+    </w:p>
+    <w:p>
+      <w:pPr>
+        <w:widowControl w:val="0"/>
+        <w:numPr>
+          <w:ilvl w:val="0"/>
+          <w:numId w:val="0"/>
+        </w:numPr>
+        <w:jc w:val="both"/>
+        <w:rPr>
+          <w:rFonts w:hint="eastAsia" w:ascii="Times New Roman" w:hAnsi="Times New Roman" w:cstheme="minorBidi"/>
+          <w:kern w:val="2"/>
+          <w:sz w:val="21"/>
+          <w:szCs w:val="24"/>
+          <w:lang w:val="en-US" w:eastAsia="zh-CN" w:bidi="ar-SA"/>
+        </w:rPr>
+      </w:pPr>
+    </w:p>
+    <w:p>
+      <w:pPr>
+        <w:widowControl w:val="0"/>
+        <w:numPr>
+          <w:ilvl w:val="0"/>
+          <w:numId w:val="0"/>
+        </w:numPr>
+        <w:jc w:val="both"/>
+        <w:rPr>
+          <w:rFonts w:hint="eastAsia" w:ascii="Times New Roman" w:hAnsi="Times New Roman" w:cstheme="minorBidi"/>
+          <w:kern w:val="2"/>
+          <w:sz w:val="21"/>
+          <w:szCs w:val="24"/>
+          <w:lang w:val="en-US" w:eastAsia="zh-CN" w:bidi="ar-SA"/>
+        </w:rPr>
+      </w:pPr>
+    </w:p>
+    <w:p>
+      <w:pPr>
+        <w:widowControl w:val="0"/>
+        <w:numPr>
+          <w:ilvl w:val="0"/>
+          <w:numId w:val="0"/>
+        </w:numPr>
+        <w:jc w:val="both"/>
+        <w:rPr>
+          <w:rFonts w:hint="eastAsia" w:ascii="Times New Roman" w:hAnsi="Times New Roman" w:cstheme="minorBidi"/>
+          <w:kern w:val="2"/>
+          <w:sz w:val="21"/>
+          <w:szCs w:val="24"/>
+          <w:lang w:val="en-US" w:eastAsia="zh-CN" w:bidi="ar-SA"/>
+        </w:rPr>
+      </w:pPr>
+    </w:p>
+    <w:p>
+      <w:pPr>
+        <w:widowControl w:val="0"/>
+        <w:numPr>
+          <w:ilvl w:val="0"/>
+          <w:numId w:val="0"/>
+        </w:numPr>
+        <w:jc w:val="both"/>
+        <w:rPr>
+          <w:rFonts w:hint="eastAsia" w:ascii="Times New Roman" w:hAnsi="Times New Roman" w:cstheme="minorBidi"/>
+          <w:kern w:val="2"/>
+          <w:sz w:val="21"/>
+          <w:szCs w:val="24"/>
+          <w:lang w:val="en-US" w:eastAsia="zh-CN" w:bidi="ar-SA"/>
+        </w:rPr>
+      </w:pPr>
+    </w:p>
+    <w:p>
+      <w:pPr>
+        <w:widowControl w:val="0"/>
+        <w:numPr>
+          <w:ilvl w:val="0"/>
+          <w:numId w:val="0"/>
+        </w:numPr>
+        <w:jc w:val="both"/>
+        <w:rPr>
+          <w:rFonts w:hint="eastAsia" w:ascii="Times New Roman" w:hAnsi="Times New Roman" w:cstheme="minorBidi"/>
+          <w:kern w:val="2"/>
+          <w:sz w:val="21"/>
+          <w:szCs w:val="24"/>
+          <w:lang w:val="en-US" w:eastAsia="zh-CN" w:bidi="ar-SA"/>
+        </w:rPr>
+      </w:pPr>
+    </w:p>
+    <w:p>
+      <w:pPr>
+        <w:widowControl w:val="0"/>
+        <w:numPr>
+          <w:ilvl w:val="0"/>
+          <w:numId w:val="0"/>
+        </w:numPr>
+        <w:jc w:val="both"/>
+        <w:rPr>
+          <w:rFonts w:hint="eastAsia" w:ascii="Times New Roman" w:hAnsi="Times New Roman" w:cstheme="minorBidi"/>
+          <w:kern w:val="2"/>
+          <w:sz w:val="21"/>
+          <w:szCs w:val="24"/>
+          <w:lang w:val="en-US" w:eastAsia="zh-CN" w:bidi="ar-SA"/>
+        </w:rPr>
+      </w:pPr>
+    </w:p>
+    <w:p>
+      <w:pPr>
+        <w:widowControl w:val="0"/>
+        <w:numPr>
+          <w:ilvl w:val="0"/>
+          <w:numId w:val="0"/>
+        </w:numPr>
+        <w:jc w:val="both"/>
+        <w:rPr>
+          <w:rFonts w:hint="eastAsia" w:ascii="Times New Roman" w:hAnsi="Times New Roman" w:cstheme="minorBidi"/>
+          <w:kern w:val="2"/>
+          <w:sz w:val="21"/>
+          <w:szCs w:val="24"/>
+          <w:lang w:val="en-US" w:eastAsia="zh-CN" w:bidi="ar-SA"/>
+        </w:rPr>
+      </w:pPr>
+    </w:p>
+    <w:p>
+      <w:pPr>
+        <w:widowControl w:val="0"/>
+        <w:numPr>
+          <w:ilvl w:val="0"/>
+          <w:numId w:val="0"/>
+        </w:numPr>
+        <w:jc w:val="both"/>
+        <w:rPr>
+          <w:rFonts w:hint="eastAsia" w:ascii="Times New Roman" w:hAnsi="Times New Roman" w:cstheme="minorBidi"/>
+          <w:kern w:val="2"/>
+          <w:sz w:val="21"/>
+          <w:szCs w:val="24"/>
+          <w:lang w:val="en-US" w:eastAsia="zh-CN" w:bidi="ar-SA"/>
+        </w:rPr>
+      </w:pPr>
+    </w:p>
+    <w:p>
+      <w:pPr>
+        <w:widowControl w:val="0"/>
+        <w:numPr>
+          <w:ilvl w:val="0"/>
+          <w:numId w:val="0"/>
+        </w:numPr>
+        <w:jc w:val="both"/>
+        <w:rPr>
+          <w:rFonts w:hint="eastAsia" w:ascii="Times New Roman" w:hAnsi="Times New Roman" w:cstheme="minorBidi"/>
+          <w:kern w:val="2"/>
+          <w:sz w:val="21"/>
+          <w:szCs w:val="24"/>
+          <w:lang w:val="en-US" w:eastAsia="zh-CN" w:bidi="ar-SA"/>
+        </w:rPr>
+      </w:pPr>
+    </w:p>
+    <w:p>
+      <w:pPr>
+        <w:widowControl w:val="0"/>
+        <w:numPr>
+          <w:ilvl w:val="0"/>
+          <w:numId w:val="0"/>
+        </w:numPr>
+        <w:jc w:val="both"/>
+        <w:rPr>
+          <w:rFonts w:hint="eastAsia" w:ascii="Times New Roman" w:hAnsi="Times New Roman" w:cstheme="minorBidi"/>
+          <w:kern w:val="2"/>
+          <w:sz w:val="21"/>
+          <w:szCs w:val="24"/>
+          <w:lang w:val="en-US" w:eastAsia="zh-CN" w:bidi="ar-SA"/>
+        </w:rPr>
+      </w:pPr>
+    </w:p>
+    <w:p>
+      <w:pPr>
+        <w:widowControl w:val="0"/>
+        <w:numPr>
+          <w:ilvl w:val="0"/>
+          <w:numId w:val="0"/>
+        </w:numPr>
+        <w:jc w:val="both"/>
+        <w:rPr>
+          <w:rFonts w:hint="eastAsia" w:ascii="Times New Roman" w:hAnsi="Times New Roman" w:cstheme="minorBidi"/>
+          <w:kern w:val="2"/>
+          <w:sz w:val="21"/>
+          <w:szCs w:val="24"/>
+          <w:lang w:val="en-US" w:eastAsia="zh-CN" w:bidi="ar-SA"/>
+        </w:rPr>
+      </w:pPr>
+    </w:p>
+    <w:p>
+      <w:pPr>
+        <w:widowControl w:val="0"/>
+        <w:numPr>
+          <w:ilvl w:val="0"/>
+          <w:numId w:val="0"/>
+        </w:numPr>
+        <w:jc w:val="both"/>
+        <w:rPr>
+          <w:rFonts w:hint="eastAsia" w:ascii="Times New Roman" w:hAnsi="Times New Roman" w:cstheme="minorBidi"/>
+          <w:kern w:val="2"/>
+          <w:sz w:val="21"/>
+          <w:szCs w:val="24"/>
+          <w:lang w:val="en-US" w:eastAsia="zh-CN" w:bidi="ar-SA"/>
+        </w:rPr>
+      </w:pPr>
+    </w:p>
+    <w:p>
+      <w:pPr>
+        <w:widowControl w:val="0"/>
+        <w:numPr>
+          <w:ilvl w:val="0"/>
+          <w:numId w:val="0"/>
+        </w:numPr>
+        <w:jc w:val="both"/>
+        <w:rPr>
+          <w:rFonts w:hint="eastAsia" w:ascii="Times New Roman" w:hAnsi="Times New Roman" w:cstheme="minorBidi"/>
+          <w:kern w:val="2"/>
+          <w:sz w:val="21"/>
+          <w:szCs w:val="24"/>
+          <w:lang w:val="en-US" w:eastAsia="zh-CN" w:bidi="ar-SA"/>
+        </w:rPr>
+      </w:pPr>
+    </w:p>
+    <w:p>
+      <w:pPr>
+        <w:widowControl w:val="0"/>
+        <w:numPr>
+          <w:ilvl w:val="0"/>
+          <w:numId w:val="0"/>
+        </w:numPr>
+        <w:jc w:val="both"/>
+        <w:rPr>
+          <w:rFonts w:hint="eastAsia" w:ascii="Times New Roman" w:hAnsi="Times New Roman" w:cstheme="minorBidi"/>
+          <w:kern w:val="2"/>
+          <w:sz w:val="21"/>
+          <w:szCs w:val="24"/>
+          <w:lang w:val="en-US" w:eastAsia="zh-CN" w:bidi="ar-SA"/>
+        </w:rPr>
+      </w:pPr>
+    </w:p>
+    <w:p>
+      <w:pPr>
+        <w:widowControl w:val="0"/>
+        <w:numPr>
+          <w:ilvl w:val="0"/>
+          <w:numId w:val="0"/>
+        </w:numPr>
+        <w:jc w:val="both"/>
+        <w:rPr>
+          <w:rFonts w:hint="eastAsia" w:ascii="Times New Roman" w:hAnsi="Times New Roman" w:cstheme="minorBidi"/>
+          <w:kern w:val="2"/>
+          <w:sz w:val="21"/>
+          <w:szCs w:val="24"/>
+          <w:lang w:val="en-US" w:eastAsia="zh-CN" w:bidi="ar-SA"/>
+        </w:rPr>
+      </w:pPr>
+    </w:p>
+    <w:p>
+      <w:pPr>
+        <w:widowControl w:val="0"/>
+        <w:numPr>
+          <w:ilvl w:val="0"/>
+          <w:numId w:val="0"/>
+        </w:numPr>
+        <w:jc w:val="both"/>
+        <w:rPr>
+          <w:rFonts w:hint="eastAsia" w:ascii="Times New Roman" w:hAnsi="Times New Roman" w:cstheme="minorBidi"/>
+          <w:kern w:val="2"/>
+          <w:sz w:val="21"/>
+          <w:szCs w:val="24"/>
+          <w:lang w:val="en-US" w:eastAsia="zh-CN" w:bidi="ar-SA"/>
+        </w:rPr>
+      </w:pPr>
+    </w:p>
+    <w:p>
+      <w:pPr>
+        <w:widowControl w:val="0"/>
+        <w:numPr>
+          <w:ilvl w:val="0"/>
+          <w:numId w:val="0"/>
+        </w:numPr>
+        <w:jc w:val="both"/>
+        <w:rPr>
+          <w:rFonts w:hint="eastAsia" w:ascii="Times New Roman" w:hAnsi="Times New Roman" w:cstheme="minorBidi"/>
+          <w:kern w:val="2"/>
+          <w:sz w:val="21"/>
+          <w:szCs w:val="24"/>
+          <w:lang w:val="en-US" w:eastAsia="zh-CN" w:bidi="ar-SA"/>
+        </w:rPr>
+      </w:pPr>
+    </w:p>
+    <w:p>
+      <w:pPr>
+        <w:widowControl w:val="0"/>
+        <w:numPr>
+          <w:ilvl w:val="0"/>
+          <w:numId w:val="0"/>
+        </w:numPr>
+        <w:jc w:val="both"/>
+        <w:rPr>
+          <w:rFonts w:hint="eastAsia" w:ascii="Times New Roman" w:hAnsi="Times New Roman" w:cstheme="minorBidi"/>
+          <w:kern w:val="2"/>
+          <w:sz w:val="21"/>
+          <w:szCs w:val="24"/>
+          <w:lang w:val="en-US" w:eastAsia="zh-CN" w:bidi="ar-SA"/>
+        </w:rPr>
+      </w:pPr>
+    </w:p>
+    <w:p>
+      <w:pPr>
+        <w:widowControl w:val="0"/>
+        <w:numPr>
+          <w:ilvl w:val="0"/>
+          <w:numId w:val="0"/>
+        </w:numPr>
+        <w:jc w:val="both"/>
+        <w:rPr>
+          <w:rFonts w:hint="eastAsia" w:ascii="Times New Roman" w:hAnsi="Times New Roman" w:cstheme="minorBidi"/>
+          <w:kern w:val="2"/>
+          <w:sz w:val="21"/>
+          <w:szCs w:val="24"/>
+          <w:lang w:val="en-US" w:eastAsia="zh-CN" w:bidi="ar-SA"/>
+        </w:rPr>
+      </w:pPr>
+    </w:p>
+    <w:p>
+      <w:pPr>
+        <w:widowControl w:val="0"/>
+        <w:numPr>
+          <w:ilvl w:val="0"/>
+          <w:numId w:val="0"/>
+        </w:numPr>
+        <w:jc w:val="both"/>
+        <w:rPr>
+          <w:rFonts w:hint="eastAsia" w:ascii="Times New Roman" w:hAnsi="Times New Roman" w:cstheme="minorBidi"/>
+          <w:kern w:val="2"/>
+          <w:sz w:val="21"/>
+          <w:szCs w:val="24"/>
+          <w:lang w:val="en-US" w:eastAsia="zh-CN" w:bidi="ar-SA"/>
+        </w:rPr>
+      </w:pPr>
+    </w:p>
+    <w:p>
+      <w:pPr>
+        <w:widowControl w:val="0"/>
+        <w:numPr>
+          <w:ilvl w:val="0"/>
+          <w:numId w:val="0"/>
+        </w:numPr>
+        <w:jc w:val="both"/>
+        <w:rPr>
+          <w:rFonts w:hint="eastAsia" w:ascii="Times New Roman" w:hAnsi="Times New Roman" w:cstheme="minorBidi"/>
+          <w:kern w:val="2"/>
+          <w:sz w:val="21"/>
+          <w:szCs w:val="24"/>
+          <w:lang w:val="en-US" w:eastAsia="zh-CN" w:bidi="ar-SA"/>
+        </w:rPr>
+      </w:pPr>
+    </w:p>
+    <w:p>
+      <w:pPr>
+        <w:widowControl w:val="0"/>
+        <w:numPr>
+          <w:ilvl w:val="0"/>
+          <w:numId w:val="0"/>
+        </w:numPr>
+        <w:jc w:val="both"/>
+        <w:rPr>
+          <w:rFonts w:hint="eastAsia" w:ascii="Times New Roman" w:hAnsi="Times New Roman" w:cstheme="minorBidi"/>
+          <w:kern w:val="2"/>
+          <w:sz w:val="21"/>
+          <w:szCs w:val="24"/>
+          <w:lang w:val="en-US" w:eastAsia="zh-CN" w:bidi="ar-SA"/>
+        </w:rPr>
+      </w:pPr>
+    </w:p>
+    <w:p>
+      <w:pPr>
+        <w:widowControl w:val="0"/>
+        <w:numPr>
+          <w:ilvl w:val="0"/>
+          <w:numId w:val="0"/>
+        </w:numPr>
+        <w:jc w:val="both"/>
+        <w:rPr>
+          <w:rFonts w:hint="eastAsia" w:ascii="Times New Roman" w:hAnsi="Times New Roman" w:cstheme="minorBidi"/>
+          <w:kern w:val="2"/>
+          <w:sz w:val="21"/>
+          <w:szCs w:val="24"/>
+          <w:lang w:val="en-US" w:eastAsia="zh-CN" w:bidi="ar-SA"/>
+        </w:rPr>
+      </w:pPr>
+    </w:p>
+    <w:p>
+      <w:pPr>
+        <w:widowControl w:val="0"/>
+        <w:numPr>
+          <w:ilvl w:val="0"/>
+          <w:numId w:val="0"/>
+        </w:numPr>
+        <w:jc w:val="both"/>
+        <w:rPr>
+          <w:rFonts w:hint="default" w:ascii="Times New Roman" w:hAnsi="Times New Roman" w:cstheme="minorBidi"/>
+          <w:kern w:val="2"/>
+          <w:sz w:val="21"/>
+          <w:szCs w:val="24"/>
+          <w:lang w:val="en-US" w:eastAsia="zh-CN" w:bidi="ar-SA"/>
+        </w:rPr>
+      </w:pPr>
+    </w:p>
+    <w:p>
+      <w:pPr>
+        <w:widowControl w:val="0"/>
+        <w:numPr>
+          <w:ilvl w:val="0"/>
+          <w:numId w:val="0"/>
+        </w:numPr>
+        <w:jc w:val="both"/>
+        <w:rPr>
+          <w:rFonts w:hint="eastAsia" w:ascii="Times New Roman" w:hAnsi="Times New Roman" w:cstheme="minorBidi"/>
+          <w:kern w:val="2"/>
+          <w:sz w:val="21"/>
+          <w:szCs w:val="24"/>
+          <w:lang w:val="en-US" w:eastAsia="zh-CN" w:bidi="ar-SA"/>
+        </w:rPr>
+      </w:pPr>
+    </w:p>
+    <w:p/>
+    <w:p/>
+    <w:p/>
+    <w:p/>
+    <w:p/>
+    <w:p/>
+    <w:p/>
+    <w:p/>
+    <w:p/>
+    <w:p/>
+    <w:p/>
+    <w:p/>
+    <w:p/>
+    <w:p/>
+    <w:p/>
+    <w:p/>
+    <w:p/>
+    <w:p/>
+    <w:p/>
+    <w:p/>
+    <w:p/>
+    <w:p/>
+    <w:p/>
+    <w:p/>
+    <w:p/>
+    <w:p/>
+    <w:p/>
+    <w:p/>
+    <w:p/>
+    <w:p/>
+    <w:p/>
+    <w:p/>
+    <w:p/>
+    <w:p/>
+    <w:p/>
+    <w:p/>
+    <w:p/>
+    <w:p/>
+    <w:p/>
+    <w:p/>
+    <w:p/>
+    <w:p/>
+    <w:p/>
+    <w:p/>
+    <w:p/>
+    <w:p/>
+    <w:p/>
+    <w:p/>
+    <w:p/>
+    <w:p/>
+    <w:p/>
+    <w:p/>
+    <w:p/>
+    <w:p/>
+    <w:p/>
+    <w:p/>
+    <w:p/>
+    <w:p/>
+    <w:p/>
+    <w:p/>
+    <w:p/>
+    <w:p/>
     <w:p/>
     <w:p/>
     <w:p/>
@@ -6125,6 +7564,18 @@
     </w:lvl>
   </w:abstractNum>
   <w:abstractNum w:abstractNumId="3">
+    <w:nsid w:val="3DC1855F"/>
+    <w:multiLevelType w:val="singleLevel"/>
+    <w:tmpl w:val="3DC1855F"/>
+    <w:lvl w:ilvl="0" w:tentative="0">
+      <w:start w:val="2"/>
+      <w:numFmt w:val="decimal"/>
+      <w:suff w:val="nothing"/>
+      <w:lvlText w:val="%1、"/>
+      <w:lvlJc w:val="left"/>
+    </w:lvl>
+  </w:abstractNum>
+  <w:abstractNum w:abstractNumId="4">
     <w:nsid w:val="3F3EF330"/>
     <w:multiLevelType w:val="singleLevel"/>
     <w:tmpl w:val="3F3EF330"/>
@@ -6146,6 +7597,9 @@
     <w:abstractNumId w:val="1"/>
   </w:num>
   <w:num w:numId="4">
+    <w:abstractNumId w:val="4"/>
+  </w:num>
+  <w:num w:numId="5">
     <w:abstractNumId w:val="3"/>
   </w:num>
 </w:numbering>

--- a/小米汽车电池预警大作业开发流程及结果展示.docx
+++ b/小米汽车电池预警大作业开发流程及结果展示.docx
@@ -5144,6 +5144,7 @@
       <w:pPr>
         <w:widowControl w:val="0"/>
         <w:numPr>
+          <w:ilvl w:val="0"/>
           <w:numId w:val="0"/>
         </w:numPr>
         <w:jc w:val="both"/>
@@ -5259,6 +5260,7 @@
       <w:pPr>
         <w:widowControl w:val="0"/>
         <w:numPr>
+          <w:ilvl w:val="0"/>
           <w:numId w:val="0"/>
         </w:numPr>
         <w:jc w:val="both"/>
@@ -5374,6 +5376,7 @@
       <w:pPr>
         <w:widowControl w:val="0"/>
         <w:numPr>
+          <w:ilvl w:val="0"/>
           <w:numId w:val="0"/>
         </w:numPr>
         <w:ind w:leftChars="0"/>
@@ -5490,6 +5493,7 @@
       <w:pPr>
         <w:widowControl w:val="0"/>
         <w:numPr>
+          <w:ilvl w:val="0"/>
           <w:numId w:val="0"/>
         </w:numPr>
         <w:ind w:leftChars="0"/>
@@ -5806,6 +5810,7 @@
       <w:pPr>
         <w:widowControl w:val="0"/>
         <w:numPr>
+          <w:ilvl w:val="0"/>
           <w:numId w:val="0"/>
         </w:numPr>
         <w:jc w:val="both"/>
@@ -6560,325 +6565,439 @@
           <w:szCs w:val="18"/>
           <w:lang w:val="en-US" w:eastAsia="zh-CN"/>
         </w:rPr>
-        <w:t>图1.40 修改不存在</w:t>
-      </w:r>
+        <w:t>图1.40 修改不存在的数据</w:t>
+      </w:r>
+    </w:p>
+    <w:p>
+      <w:pPr>
+        <w:widowControl w:val="0"/>
+        <w:numPr>
+          <w:ilvl w:val="0"/>
+          <w:numId w:val="0"/>
+        </w:numPr>
+        <w:jc w:val="both"/>
+        <w:rPr>
+          <w:rFonts w:hint="eastAsia" w:ascii="Times New Roman" w:hAnsi="Times New Roman" w:cstheme="minorBidi"/>
+          <w:kern w:val="2"/>
+          <w:sz w:val="21"/>
+          <w:szCs w:val="24"/>
+          <w:lang w:val="en-US" w:eastAsia="zh-CN" w:bidi="ar-SA"/>
+        </w:rPr>
+      </w:pPr>
+    </w:p>
+    <w:p>
+      <w:pPr>
+        <w:widowControl w:val="0"/>
+        <w:numPr>
+          <w:ilvl w:val="0"/>
+          <w:numId w:val="0"/>
+        </w:numPr>
+        <w:jc w:val="both"/>
+        <w:rPr>
+          <w:rFonts w:hint="eastAsia" w:ascii="Times New Roman" w:hAnsi="Times New Roman" w:cstheme="minorBidi"/>
+          <w:kern w:val="2"/>
+          <w:sz w:val="21"/>
+          <w:szCs w:val="24"/>
+          <w:lang w:val="en-US" w:eastAsia="zh-CN" w:bidi="ar-SA"/>
+        </w:rPr>
+      </w:pPr>
+    </w:p>
+    <w:p>
+      <w:pPr>
+        <w:widowControl w:val="0"/>
+        <w:numPr>
+          <w:ilvl w:val="0"/>
+          <w:numId w:val="0"/>
+        </w:numPr>
+        <w:jc w:val="both"/>
+        <w:rPr>
+          <w:rFonts w:hint="eastAsia" w:ascii="Times New Roman" w:hAnsi="Times New Roman" w:cstheme="minorBidi"/>
+          <w:kern w:val="2"/>
+          <w:sz w:val="21"/>
+          <w:szCs w:val="24"/>
+          <w:lang w:val="en-US" w:eastAsia="zh-CN" w:bidi="ar-SA"/>
+        </w:rPr>
+      </w:pPr>
+    </w:p>
+    <w:p>
+      <w:pPr>
+        <w:widowControl w:val="0"/>
+        <w:numPr>
+          <w:ilvl w:val="0"/>
+          <w:numId w:val="0"/>
+        </w:numPr>
+        <w:jc w:val="both"/>
+        <w:rPr>
+          <w:rFonts w:hint="eastAsia" w:ascii="Times New Roman" w:hAnsi="Times New Roman" w:cstheme="minorBidi"/>
+          <w:kern w:val="2"/>
+          <w:sz w:val="21"/>
+          <w:szCs w:val="24"/>
+          <w:lang w:val="en-US" w:eastAsia="zh-CN" w:bidi="ar-SA"/>
+        </w:rPr>
+      </w:pPr>
+    </w:p>
+    <w:p>
+      <w:pPr>
+        <w:widowControl w:val="0"/>
+        <w:numPr>
+          <w:ilvl w:val="0"/>
+          <w:numId w:val="0"/>
+        </w:numPr>
+        <w:jc w:val="both"/>
+        <w:rPr>
+          <w:rFonts w:hint="eastAsia" w:ascii="Times New Roman" w:hAnsi="Times New Roman" w:cstheme="minorBidi"/>
+          <w:kern w:val="2"/>
+          <w:sz w:val="21"/>
+          <w:szCs w:val="24"/>
+          <w:lang w:val="en-US" w:eastAsia="zh-CN" w:bidi="ar-SA"/>
+        </w:rPr>
+      </w:pPr>
+    </w:p>
+    <w:p>
+      <w:pPr>
+        <w:widowControl w:val="0"/>
+        <w:numPr>
+          <w:ilvl w:val="0"/>
+          <w:numId w:val="0"/>
+        </w:numPr>
+        <w:jc w:val="both"/>
+        <w:rPr>
+          <w:rFonts w:hint="eastAsia" w:ascii="Times New Roman" w:hAnsi="Times New Roman" w:cstheme="minorBidi"/>
+          <w:kern w:val="2"/>
+          <w:sz w:val="21"/>
+          <w:szCs w:val="24"/>
+          <w:lang w:val="en-US" w:eastAsia="zh-CN" w:bidi="ar-SA"/>
+        </w:rPr>
+      </w:pPr>
+    </w:p>
+    <w:p>
+      <w:pPr>
+        <w:widowControl w:val="0"/>
+        <w:numPr>
+          <w:ilvl w:val="0"/>
+          <w:numId w:val="0"/>
+        </w:numPr>
+        <w:jc w:val="both"/>
+        <w:rPr>
+          <w:rFonts w:hint="eastAsia" w:ascii="Times New Roman" w:hAnsi="Times New Roman" w:cstheme="minorBidi"/>
+          <w:kern w:val="2"/>
+          <w:sz w:val="21"/>
+          <w:szCs w:val="24"/>
+          <w:lang w:val="en-US" w:eastAsia="zh-CN" w:bidi="ar-SA"/>
+        </w:rPr>
+      </w:pPr>
+    </w:p>
+    <w:p>
+      <w:pPr>
+        <w:widowControl w:val="0"/>
+        <w:numPr>
+          <w:ilvl w:val="0"/>
+          <w:numId w:val="0"/>
+        </w:numPr>
+        <w:jc w:val="both"/>
+        <w:rPr>
+          <w:rFonts w:hint="eastAsia" w:ascii="Times New Roman" w:hAnsi="Times New Roman" w:cstheme="minorBidi"/>
+          <w:kern w:val="2"/>
+          <w:sz w:val="21"/>
+          <w:szCs w:val="24"/>
+          <w:lang w:val="en-US" w:eastAsia="zh-CN" w:bidi="ar-SA"/>
+        </w:rPr>
+      </w:pPr>
+    </w:p>
+    <w:p>
+      <w:pPr>
+        <w:widowControl w:val="0"/>
+        <w:numPr>
+          <w:ilvl w:val="0"/>
+          <w:numId w:val="0"/>
+        </w:numPr>
+        <w:jc w:val="both"/>
+        <w:rPr>
+          <w:rFonts w:hint="eastAsia" w:ascii="Times New Roman" w:hAnsi="Times New Roman" w:cstheme="minorBidi"/>
+          <w:kern w:val="2"/>
+          <w:sz w:val="21"/>
+          <w:szCs w:val="24"/>
+          <w:lang w:val="en-US" w:eastAsia="zh-CN" w:bidi="ar-SA"/>
+        </w:rPr>
+      </w:pPr>
+    </w:p>
+    <w:p>
+      <w:pPr>
+        <w:widowControl w:val="0"/>
+        <w:numPr>
+          <w:ilvl w:val="0"/>
+          <w:numId w:val="0"/>
+        </w:numPr>
+        <w:jc w:val="both"/>
+        <w:rPr>
+          <w:rFonts w:hint="eastAsia" w:ascii="Times New Roman" w:hAnsi="Times New Roman" w:cstheme="minorBidi"/>
+          <w:kern w:val="2"/>
+          <w:sz w:val="21"/>
+          <w:szCs w:val="24"/>
+          <w:lang w:val="en-US" w:eastAsia="zh-CN" w:bidi="ar-SA"/>
+        </w:rPr>
+      </w:pPr>
+    </w:p>
+    <w:p>
+      <w:pPr>
+        <w:widowControl w:val="0"/>
+        <w:numPr>
+          <w:ilvl w:val="0"/>
+          <w:numId w:val="0"/>
+        </w:numPr>
+        <w:jc w:val="both"/>
+        <w:rPr>
+          <w:rFonts w:hint="eastAsia" w:ascii="Times New Roman" w:hAnsi="Times New Roman" w:cstheme="minorBidi"/>
+          <w:kern w:val="2"/>
+          <w:sz w:val="21"/>
+          <w:szCs w:val="24"/>
+          <w:lang w:val="en-US" w:eastAsia="zh-CN" w:bidi="ar-SA"/>
+        </w:rPr>
+      </w:pPr>
+    </w:p>
+    <w:p>
+      <w:pPr>
+        <w:widowControl w:val="0"/>
+        <w:numPr>
+          <w:ilvl w:val="0"/>
+          <w:numId w:val="0"/>
+        </w:numPr>
+        <w:jc w:val="both"/>
+        <w:rPr>
+          <w:rFonts w:hint="eastAsia" w:ascii="Times New Roman" w:hAnsi="Times New Roman" w:cstheme="minorBidi"/>
+          <w:kern w:val="2"/>
+          <w:sz w:val="21"/>
+          <w:szCs w:val="24"/>
+          <w:lang w:val="en-US" w:eastAsia="zh-CN" w:bidi="ar-SA"/>
+        </w:rPr>
+      </w:pPr>
+    </w:p>
+    <w:p>
+      <w:pPr>
+        <w:widowControl w:val="0"/>
+        <w:numPr>
+          <w:ilvl w:val="0"/>
+          <w:numId w:val="0"/>
+        </w:numPr>
+        <w:jc w:val="both"/>
+        <w:rPr>
+          <w:rFonts w:hint="eastAsia" w:ascii="Times New Roman" w:hAnsi="Times New Roman" w:cstheme="minorBidi"/>
+          <w:kern w:val="2"/>
+          <w:sz w:val="21"/>
+          <w:szCs w:val="24"/>
+          <w:lang w:val="en-US" w:eastAsia="zh-CN" w:bidi="ar-SA"/>
+        </w:rPr>
+      </w:pPr>
+    </w:p>
+    <w:p>
+      <w:pPr>
+        <w:widowControl w:val="0"/>
+        <w:numPr>
+          <w:ilvl w:val="0"/>
+          <w:numId w:val="0"/>
+        </w:numPr>
+        <w:jc w:val="both"/>
+        <w:rPr>
+          <w:rFonts w:hint="eastAsia" w:ascii="Times New Roman" w:hAnsi="Times New Roman" w:cstheme="minorBidi"/>
+          <w:kern w:val="2"/>
+          <w:sz w:val="21"/>
+          <w:szCs w:val="24"/>
+          <w:lang w:val="en-US" w:eastAsia="zh-CN" w:bidi="ar-SA"/>
+        </w:rPr>
+      </w:pPr>
+    </w:p>
+    <w:p>
+      <w:pPr>
+        <w:rPr>
+          <w:rFonts w:hint="default" w:ascii="黑体" w:hAnsi="黑体" w:eastAsia="黑体" w:cs="黑体"/>
+          <w:sz w:val="28"/>
+          <w:szCs w:val="28"/>
+          <w:lang w:val="en-US" w:eastAsia="zh-CN"/>
+        </w:rPr>
+      </w:pPr>
+      <w:r>
+        <w:rPr>
+          <w:rFonts w:hint="eastAsia" w:ascii="黑体" w:hAnsi="黑体" w:eastAsia="黑体" w:cs="黑体"/>
+          <w:sz w:val="28"/>
+          <w:szCs w:val="28"/>
+          <w:lang w:val="en-US" w:eastAsia="zh-CN"/>
+        </w:rPr>
+        <w:t>第二章 用户注册及登录功能开发与测试</w:t>
+      </w:r>
+    </w:p>
+    <w:p>
+      <w:pPr>
+        <w:rPr>
+          <w:rFonts w:hint="default" w:ascii="黑体" w:hAnsi="黑体" w:eastAsia="黑体" w:cs="黑体"/>
+          <w:sz w:val="24"/>
+          <w:szCs w:val="24"/>
+          <w:lang w:val="en-US" w:eastAsia="zh-CN"/>
+        </w:rPr>
+      </w:pPr>
+      <w:r>
+        <w:rPr>
+          <w:rFonts w:hint="eastAsia" w:ascii="黑体" w:hAnsi="黑体" w:eastAsia="黑体" w:cs="黑体"/>
+          <w:sz w:val="24"/>
+          <w:szCs w:val="24"/>
+          <w:lang w:val="en-US" w:eastAsia="zh-CN"/>
+        </w:rPr>
+        <w:t>一、创建user_info表及代码生成</w:t>
+      </w:r>
+    </w:p>
+    <w:p>
+      <w:pPr>
+        <w:widowControl w:val="0"/>
+        <w:numPr>
+          <w:ilvl w:val="0"/>
+          <w:numId w:val="0"/>
+        </w:numPr>
+        <w:jc w:val="both"/>
+        <w:rPr>
+          <w:rFonts w:hint="default" w:eastAsiaTheme="minorEastAsia"/>
+          <w:lang w:val="en-US" w:eastAsia="zh-CN"/>
+        </w:rPr>
+      </w:pPr>
+      <w:r>
+        <w:rPr>
+          <w:rFonts w:hint="eastAsia"/>
+          <w:lang w:val="en-US" w:eastAsia="zh-CN"/>
+        </w:rPr>
+        <w:t>1、创建user_info表</w:t>
+      </w:r>
+    </w:p>
+    <w:p>
+      <w:pPr>
+        <w:widowControl w:val="0"/>
+        <w:numPr>
+          <w:ilvl w:val="0"/>
+          <w:numId w:val="0"/>
+        </w:numPr>
+        <w:jc w:val="both"/>
+        <w:rPr>
+          <w:rFonts w:hint="eastAsia" w:ascii="Times New Roman" w:hAnsi="Times New Roman" w:cstheme="minorBidi"/>
+          <w:kern w:val="2"/>
+          <w:sz w:val="21"/>
+          <w:szCs w:val="24"/>
+          <w:lang w:val="en-US" w:eastAsia="zh-CN" w:bidi="ar-SA"/>
+        </w:rPr>
+      </w:pPr>
+      <w:r>
+        <w:rPr>
+          <w:rFonts w:hint="eastAsia" w:ascii="Times New Roman" w:hAnsi="Times New Roman" w:cstheme="minorBidi"/>
+          <w:kern w:val="2"/>
+          <w:sz w:val="21"/>
+          <w:szCs w:val="24"/>
+          <w:lang w:val="en-US" w:eastAsia="zh-CN" w:bidi="ar-SA"/>
+        </w:rPr>
+        <w:drawing>
+          <wp:inline distT="0" distB="0" distL="114300" distR="114300">
+            <wp:extent cx="5267325" cy="1269365"/>
+            <wp:effectExtent l="0" t="0" r="9525" b="6985"/>
+            <wp:docPr id="41" name="图片 41" descr="2.1创建user表"/>
+            <wp:cNvGraphicFramePr>
+              <a:graphicFrameLocks xmlns:a="http://schemas.openxmlformats.org/drawingml/2006/main" noChangeAspect="1"/>
+            </wp:cNvGraphicFramePr>
+            <a:graphic xmlns:a="http://schemas.openxmlformats.org/drawingml/2006/main">
+              <a:graphicData uri="http://schemas.openxmlformats.org/drawingml/2006/picture">
+                <pic:pic xmlns:pic="http://schemas.openxmlformats.org/drawingml/2006/picture">
+                  <pic:nvPicPr>
+                    <pic:cNvPr id="41" name="图片 41" descr="2.1创建user表"/>
+                    <pic:cNvPicPr>
+                      <a:picLocks noChangeAspect="1"/>
+                    </pic:cNvPicPr>
+                  </pic:nvPicPr>
+                  <pic:blipFill>
+                    <a:blip r:embed="rId47"/>
+                    <a:stretch>
+                      <a:fillRect/>
+                    </a:stretch>
+                  </pic:blipFill>
+                  <pic:spPr>
+                    <a:xfrm>
+                      <a:off x="0" y="0"/>
+                      <a:ext cx="5267325" cy="1269365"/>
+                    </a:xfrm>
+                    <a:prstGeom prst="rect">
+                      <a:avLst/>
+                    </a:prstGeom>
+                  </pic:spPr>
+                </pic:pic>
+              </a:graphicData>
+            </a:graphic>
+          </wp:inline>
+        </w:drawing>
+      </w:r>
+    </w:p>
+    <w:p>
+      <w:pPr>
+        <w:widowControl w:val="0"/>
+        <w:numPr>
+          <w:ilvl w:val="0"/>
+          <w:numId w:val="0"/>
+        </w:numPr>
+        <w:jc w:val="center"/>
+        <w:rPr>
+          <w:rFonts w:hint="default" w:ascii="Times New Roman" w:hAnsi="Times New Roman"/>
+          <w:sz w:val="18"/>
+          <w:szCs w:val="18"/>
+          <w:lang w:val="en-US" w:eastAsia="zh-CN"/>
+        </w:rPr>
+      </w:pPr>
+      <w:r>
+        <w:rPr>
+          <w:rFonts w:hint="eastAsia" w:ascii="Times New Roman" w:hAnsi="Times New Roman"/>
+          <w:sz w:val="18"/>
+          <w:szCs w:val="18"/>
+          <w:lang w:val="en-US" w:eastAsia="zh-CN"/>
+        </w:rPr>
+        <w:t>图2.1 创建user_info表</w:t>
+      </w:r>
+    </w:p>
+    <w:p>
+      <w:pPr>
+        <w:widowControl w:val="0"/>
+        <w:numPr>
+          <w:ilvl w:val="0"/>
+          <w:numId w:val="0"/>
+        </w:numPr>
+        <w:jc w:val="both"/>
+        <w:rPr>
+          <w:rFonts w:hint="default" w:ascii="Times New Roman" w:hAnsi="Times New Roman" w:cstheme="minorBidi"/>
+          <w:kern w:val="2"/>
+          <w:sz w:val="21"/>
+          <w:szCs w:val="24"/>
+          <w:lang w:val="en-US" w:eastAsia="zh-CN" w:bidi="ar-SA"/>
+        </w:rPr>
+      </w:pPr>
+      <w:r>
+        <w:rPr>
+          <w:rFonts w:hint="eastAsia" w:ascii="Times New Roman" w:hAnsi="Times New Roman" w:cstheme="minorBidi"/>
+          <w:kern w:val="2"/>
+          <w:sz w:val="21"/>
+          <w:szCs w:val="24"/>
+          <w:lang w:val="en-US" w:eastAsia="zh-CN" w:bidi="ar-SA"/>
+        </w:rPr>
+        <w:t>2、使用Mybatis官方代码生成器生成user_info表代码</w:t>
+      </w:r>
+    </w:p>
+    <w:p>
+      <w:pPr>
+        <w:widowControl w:val="0"/>
+        <w:numPr>
+          <w:ilvl w:val="0"/>
+          <w:numId w:val="0"/>
+        </w:numPr>
+        <w:jc w:val="both"/>
+        <w:rPr>
+          <w:rFonts w:hint="eastAsia" w:ascii="Times New Roman" w:hAnsi="Times New Roman" w:cstheme="minorBidi"/>
+          <w:kern w:val="2"/>
+          <w:sz w:val="21"/>
+          <w:szCs w:val="24"/>
+          <w:lang w:val="en-US" w:eastAsia="zh-CN" w:bidi="ar-SA"/>
+        </w:rPr>
+      </w:pPr>
       <w:bookmarkStart w:id="0" w:name="_GoBack"/>
       <w:bookmarkEnd w:id="0"/>
-      <w:r>
-        <w:rPr>
-          <w:rFonts w:hint="eastAsia" w:ascii="Times New Roman" w:hAnsi="Times New Roman"/>
-          <w:sz w:val="18"/>
-          <w:szCs w:val="18"/>
-          <w:lang w:val="en-US" w:eastAsia="zh-CN"/>
-        </w:rPr>
-        <w:t>的数据</w:t>
-      </w:r>
-    </w:p>
-    <w:p>
-      <w:pPr>
-        <w:widowControl w:val="0"/>
-        <w:numPr>
-          <w:ilvl w:val="0"/>
-          <w:numId w:val="0"/>
-        </w:numPr>
-        <w:jc w:val="both"/>
-        <w:rPr>
-          <w:rFonts w:hint="eastAsia" w:ascii="Times New Roman" w:hAnsi="Times New Roman" w:cstheme="minorBidi"/>
-          <w:kern w:val="2"/>
-          <w:sz w:val="21"/>
-          <w:szCs w:val="24"/>
-          <w:lang w:val="en-US" w:eastAsia="zh-CN" w:bidi="ar-SA"/>
-        </w:rPr>
-      </w:pPr>
-    </w:p>
-    <w:p>
-      <w:pPr>
-        <w:widowControl w:val="0"/>
-        <w:numPr>
-          <w:ilvl w:val="0"/>
-          <w:numId w:val="0"/>
-        </w:numPr>
-        <w:jc w:val="both"/>
-        <w:rPr>
-          <w:rFonts w:hint="eastAsia" w:ascii="Times New Roman" w:hAnsi="Times New Roman" w:cstheme="minorBidi"/>
-          <w:kern w:val="2"/>
-          <w:sz w:val="21"/>
-          <w:szCs w:val="24"/>
-          <w:lang w:val="en-US" w:eastAsia="zh-CN" w:bidi="ar-SA"/>
-        </w:rPr>
-      </w:pPr>
-    </w:p>
-    <w:p>
-      <w:pPr>
-        <w:widowControl w:val="0"/>
-        <w:numPr>
-          <w:ilvl w:val="0"/>
-          <w:numId w:val="0"/>
-        </w:numPr>
-        <w:jc w:val="both"/>
-        <w:rPr>
-          <w:rFonts w:hint="eastAsia" w:ascii="Times New Roman" w:hAnsi="Times New Roman" w:cstheme="minorBidi"/>
-          <w:kern w:val="2"/>
-          <w:sz w:val="21"/>
-          <w:szCs w:val="24"/>
-          <w:lang w:val="en-US" w:eastAsia="zh-CN" w:bidi="ar-SA"/>
-        </w:rPr>
-      </w:pPr>
-    </w:p>
-    <w:p>
-      <w:pPr>
-        <w:widowControl w:val="0"/>
-        <w:numPr>
-          <w:ilvl w:val="0"/>
-          <w:numId w:val="0"/>
-        </w:numPr>
-        <w:jc w:val="both"/>
-        <w:rPr>
-          <w:rFonts w:hint="eastAsia" w:ascii="Times New Roman" w:hAnsi="Times New Roman" w:cstheme="minorBidi"/>
-          <w:kern w:val="2"/>
-          <w:sz w:val="21"/>
-          <w:szCs w:val="24"/>
-          <w:lang w:val="en-US" w:eastAsia="zh-CN" w:bidi="ar-SA"/>
-        </w:rPr>
-      </w:pPr>
-    </w:p>
-    <w:p>
-      <w:pPr>
-        <w:widowControl w:val="0"/>
-        <w:numPr>
-          <w:ilvl w:val="0"/>
-          <w:numId w:val="0"/>
-        </w:numPr>
-        <w:jc w:val="both"/>
-        <w:rPr>
-          <w:rFonts w:hint="eastAsia" w:ascii="Times New Roman" w:hAnsi="Times New Roman" w:cstheme="minorBidi"/>
-          <w:kern w:val="2"/>
-          <w:sz w:val="21"/>
-          <w:szCs w:val="24"/>
-          <w:lang w:val="en-US" w:eastAsia="zh-CN" w:bidi="ar-SA"/>
-        </w:rPr>
-      </w:pPr>
-    </w:p>
-    <w:p>
-      <w:pPr>
-        <w:widowControl w:val="0"/>
-        <w:numPr>
-          <w:ilvl w:val="0"/>
-          <w:numId w:val="0"/>
-        </w:numPr>
-        <w:jc w:val="both"/>
-        <w:rPr>
-          <w:rFonts w:hint="eastAsia" w:ascii="Times New Roman" w:hAnsi="Times New Roman" w:cstheme="minorBidi"/>
-          <w:kern w:val="2"/>
-          <w:sz w:val="21"/>
-          <w:szCs w:val="24"/>
-          <w:lang w:val="en-US" w:eastAsia="zh-CN" w:bidi="ar-SA"/>
-        </w:rPr>
-      </w:pPr>
-    </w:p>
-    <w:p>
-      <w:pPr>
-        <w:widowControl w:val="0"/>
-        <w:numPr>
-          <w:ilvl w:val="0"/>
-          <w:numId w:val="0"/>
-        </w:numPr>
-        <w:jc w:val="both"/>
-        <w:rPr>
-          <w:rFonts w:hint="eastAsia" w:ascii="Times New Roman" w:hAnsi="Times New Roman" w:cstheme="minorBidi"/>
-          <w:kern w:val="2"/>
-          <w:sz w:val="21"/>
-          <w:szCs w:val="24"/>
-          <w:lang w:val="en-US" w:eastAsia="zh-CN" w:bidi="ar-SA"/>
-        </w:rPr>
-      </w:pPr>
-    </w:p>
-    <w:p>
-      <w:pPr>
-        <w:widowControl w:val="0"/>
-        <w:numPr>
-          <w:ilvl w:val="0"/>
-          <w:numId w:val="0"/>
-        </w:numPr>
-        <w:jc w:val="both"/>
-        <w:rPr>
-          <w:rFonts w:hint="eastAsia" w:ascii="Times New Roman" w:hAnsi="Times New Roman" w:cstheme="minorBidi"/>
-          <w:kern w:val="2"/>
-          <w:sz w:val="21"/>
-          <w:szCs w:val="24"/>
-          <w:lang w:val="en-US" w:eastAsia="zh-CN" w:bidi="ar-SA"/>
-        </w:rPr>
-      </w:pPr>
-    </w:p>
-    <w:p>
-      <w:pPr>
-        <w:widowControl w:val="0"/>
-        <w:numPr>
-          <w:ilvl w:val="0"/>
-          <w:numId w:val="0"/>
-        </w:numPr>
-        <w:jc w:val="both"/>
-        <w:rPr>
-          <w:rFonts w:hint="eastAsia" w:ascii="Times New Roman" w:hAnsi="Times New Roman" w:cstheme="minorBidi"/>
-          <w:kern w:val="2"/>
-          <w:sz w:val="21"/>
-          <w:szCs w:val="24"/>
-          <w:lang w:val="en-US" w:eastAsia="zh-CN" w:bidi="ar-SA"/>
-        </w:rPr>
-      </w:pPr>
-    </w:p>
-    <w:p>
-      <w:pPr>
-        <w:widowControl w:val="0"/>
-        <w:numPr>
-          <w:ilvl w:val="0"/>
-          <w:numId w:val="0"/>
-        </w:numPr>
-        <w:jc w:val="both"/>
-        <w:rPr>
-          <w:rFonts w:hint="eastAsia" w:ascii="Times New Roman" w:hAnsi="Times New Roman" w:cstheme="minorBidi"/>
-          <w:kern w:val="2"/>
-          <w:sz w:val="21"/>
-          <w:szCs w:val="24"/>
-          <w:lang w:val="en-US" w:eastAsia="zh-CN" w:bidi="ar-SA"/>
-        </w:rPr>
-      </w:pPr>
-    </w:p>
-    <w:p>
-      <w:pPr>
-        <w:widowControl w:val="0"/>
-        <w:numPr>
-          <w:ilvl w:val="0"/>
-          <w:numId w:val="0"/>
-        </w:numPr>
-        <w:jc w:val="both"/>
-        <w:rPr>
-          <w:rFonts w:hint="eastAsia" w:ascii="Times New Roman" w:hAnsi="Times New Roman" w:cstheme="minorBidi"/>
-          <w:kern w:val="2"/>
-          <w:sz w:val="21"/>
-          <w:szCs w:val="24"/>
-          <w:lang w:val="en-US" w:eastAsia="zh-CN" w:bidi="ar-SA"/>
-        </w:rPr>
-      </w:pPr>
-    </w:p>
-    <w:p>
-      <w:pPr>
-        <w:widowControl w:val="0"/>
-        <w:numPr>
-          <w:ilvl w:val="0"/>
-          <w:numId w:val="0"/>
-        </w:numPr>
-        <w:jc w:val="both"/>
-        <w:rPr>
-          <w:rFonts w:hint="eastAsia" w:ascii="Times New Roman" w:hAnsi="Times New Roman" w:cstheme="minorBidi"/>
-          <w:kern w:val="2"/>
-          <w:sz w:val="21"/>
-          <w:szCs w:val="24"/>
-          <w:lang w:val="en-US" w:eastAsia="zh-CN" w:bidi="ar-SA"/>
-        </w:rPr>
-      </w:pPr>
-    </w:p>
-    <w:p>
-      <w:pPr>
-        <w:widowControl w:val="0"/>
-        <w:numPr>
-          <w:ilvl w:val="0"/>
-          <w:numId w:val="0"/>
-        </w:numPr>
-        <w:jc w:val="both"/>
-        <w:rPr>
-          <w:rFonts w:hint="eastAsia" w:ascii="Times New Roman" w:hAnsi="Times New Roman" w:cstheme="minorBidi"/>
-          <w:kern w:val="2"/>
-          <w:sz w:val="21"/>
-          <w:szCs w:val="24"/>
-          <w:lang w:val="en-US" w:eastAsia="zh-CN" w:bidi="ar-SA"/>
-        </w:rPr>
-      </w:pPr>
-    </w:p>
-    <w:p>
-      <w:pPr>
-        <w:widowControl w:val="0"/>
-        <w:numPr>
-          <w:ilvl w:val="0"/>
-          <w:numId w:val="0"/>
-        </w:numPr>
-        <w:jc w:val="both"/>
-        <w:rPr>
-          <w:rFonts w:hint="eastAsia" w:ascii="Times New Roman" w:hAnsi="Times New Roman" w:cstheme="minorBidi"/>
-          <w:kern w:val="2"/>
-          <w:sz w:val="21"/>
-          <w:szCs w:val="24"/>
-          <w:lang w:val="en-US" w:eastAsia="zh-CN" w:bidi="ar-SA"/>
-        </w:rPr>
-      </w:pPr>
-    </w:p>
-    <w:p>
-      <w:pPr>
-        <w:widowControl w:val="0"/>
-        <w:numPr>
-          <w:ilvl w:val="0"/>
-          <w:numId w:val="0"/>
-        </w:numPr>
-        <w:jc w:val="both"/>
-        <w:rPr>
-          <w:rFonts w:hint="eastAsia" w:ascii="Times New Roman" w:hAnsi="Times New Roman" w:cstheme="minorBidi"/>
-          <w:kern w:val="2"/>
-          <w:sz w:val="21"/>
-          <w:szCs w:val="24"/>
-          <w:lang w:val="en-US" w:eastAsia="zh-CN" w:bidi="ar-SA"/>
-        </w:rPr>
-      </w:pPr>
-    </w:p>
-    <w:p>
-      <w:pPr>
-        <w:widowControl w:val="0"/>
-        <w:numPr>
-          <w:ilvl w:val="0"/>
-          <w:numId w:val="0"/>
-        </w:numPr>
-        <w:jc w:val="both"/>
-        <w:rPr>
-          <w:rFonts w:hint="eastAsia" w:ascii="Times New Roman" w:hAnsi="Times New Roman" w:cstheme="minorBidi"/>
-          <w:kern w:val="2"/>
-          <w:sz w:val="21"/>
-          <w:szCs w:val="24"/>
-          <w:lang w:val="en-US" w:eastAsia="zh-CN" w:bidi="ar-SA"/>
-        </w:rPr>
-      </w:pPr>
-    </w:p>
-    <w:p>
-      <w:pPr>
-        <w:widowControl w:val="0"/>
-        <w:numPr>
-          <w:ilvl w:val="0"/>
-          <w:numId w:val="0"/>
-        </w:numPr>
-        <w:jc w:val="both"/>
-        <w:rPr>
-          <w:rFonts w:hint="eastAsia" w:ascii="Times New Roman" w:hAnsi="Times New Roman" w:cstheme="minorBidi"/>
-          <w:kern w:val="2"/>
-          <w:sz w:val="21"/>
-          <w:szCs w:val="24"/>
-          <w:lang w:val="en-US" w:eastAsia="zh-CN" w:bidi="ar-SA"/>
-        </w:rPr>
-      </w:pPr>
-    </w:p>
-    <w:p>
-      <w:pPr>
-        <w:widowControl w:val="0"/>
-        <w:numPr>
-          <w:ilvl w:val="0"/>
-          <w:numId w:val="0"/>
-        </w:numPr>
-        <w:jc w:val="both"/>
-        <w:rPr>
-          <w:rFonts w:hint="eastAsia" w:ascii="Times New Roman" w:hAnsi="Times New Roman" w:cstheme="minorBidi"/>
-          <w:kern w:val="2"/>
-          <w:sz w:val="21"/>
-          <w:szCs w:val="24"/>
-          <w:lang w:val="en-US" w:eastAsia="zh-CN" w:bidi="ar-SA"/>
-        </w:rPr>
-      </w:pPr>
     </w:p>
     <w:p>
       <w:pPr>
